--- a/G54/Semana 1/Introducción.docx
+++ b/G54/Semana 1/Introducción.docx
@@ -22,24 +22,6 @@
     </w:p>
     <w:p>
       <w:pPr>
-        <w:jc w:val="center"/>
-        <w:rPr>
-          <w:b/>
-          <w:bCs/>
-          <w:lang w:val="es-CO"/>
-        </w:rPr>
-      </w:pPr>
-      <w:r>
-        <w:rPr>
-          <w:b/>
-          <w:bCs/>
-          <w:lang w:val="es-CO"/>
-        </w:rPr>
-        <w:t>---------------------------------Grupo 54---------------------------</w:t>
-      </w:r>
-    </w:p>
-    <w:p>
-      <w:pPr>
         <w:jc w:val="both"/>
         <w:rPr>
           <w:b/>
@@ -78,49 +60,121 @@
       <w:pPr>
         <w:jc w:val="both"/>
         <w:rPr>
-          <w:lang w:val="es-CO"/>
-        </w:rPr>
-      </w:pPr>
-    </w:p>
-    <w:p>
-      <w:pPr>
-        <w:jc w:val="both"/>
-        <w:rPr>
-          <w:lang w:val="es-CO"/>
-        </w:rPr>
-      </w:pPr>
-    </w:p>
-    <w:p>
-      <w:pPr>
-        <w:jc w:val="both"/>
-        <w:rPr>
-          <w:lang w:val="es-CO"/>
-        </w:rPr>
-      </w:pPr>
-    </w:p>
-    <w:p>
-      <w:pPr>
-        <w:jc w:val="both"/>
-        <w:rPr>
-          <w:lang w:val="es-CO"/>
-        </w:rPr>
-      </w:pPr>
-    </w:p>
-    <w:p>
-      <w:pPr>
-        <w:jc w:val="both"/>
-        <w:rPr>
-          <w:lang w:val="es-CO"/>
-        </w:rPr>
-      </w:pPr>
-    </w:p>
-    <w:p>
-      <w:pPr>
-        <w:jc w:val="both"/>
-        <w:rPr>
-          <w:lang w:val="es-CO"/>
-        </w:rPr>
-      </w:pPr>
+          <w:b/>
+          <w:bCs/>
+          <w:lang w:val="es-CO"/>
+        </w:rPr>
+      </w:pPr>
+      <w:r>
+        <w:rPr>
+          <w:b/>
+          <w:bCs/>
+          <w:lang w:val="es-CO"/>
+        </w:rPr>
+        <w:t>G2:</w:t>
+      </w:r>
+    </w:p>
+    <w:p>
+      <w:pPr>
+        <w:jc w:val="both"/>
+        <w:rPr>
+          <w:lang w:val="es-CO"/>
+        </w:rPr>
+      </w:pPr>
+      <w:r>
+        <w:rPr>
+          <w:lang w:val="es-CO"/>
+        </w:rPr>
+        <w:t xml:space="preserve">Son un conjunto de propiedades o incógnitas que interactúan entre </w:t>
+      </w:r>
+      <w:proofErr w:type="spellStart"/>
+      <w:r>
+        <w:rPr>
+          <w:lang w:val="es-CO"/>
+        </w:rPr>
+        <w:t>si</w:t>
+      </w:r>
+      <w:proofErr w:type="spellEnd"/>
+      <w:r>
+        <w:rPr>
+          <w:lang w:val="es-CO"/>
+        </w:rPr>
+        <w:t xml:space="preserve"> que a su vez tienen una entrada para brindar un fin/respuesta especifico.</w:t>
+      </w:r>
+    </w:p>
+    <w:p>
+      <w:pPr>
+        <w:jc w:val="both"/>
+        <w:rPr>
+          <w:lang w:val="es-CO"/>
+        </w:rPr>
+      </w:pPr>
+      <w:r>
+        <w:rPr>
+          <w:lang w:val="es-CO"/>
+        </w:rPr>
+        <w:t>Conjunto de componentes que funcionan para lograr algo.</w:t>
+      </w:r>
+    </w:p>
+    <w:p>
+      <w:pPr>
+        <w:jc w:val="both"/>
+        <w:rPr>
+          <w:lang w:val="es-CO"/>
+        </w:rPr>
+      </w:pPr>
+      <w:r>
+        <w:rPr>
+          <w:lang w:val="es-CO"/>
+        </w:rPr>
+        <w:t>Es un conjunto de procesos que permiten lograr una transformación para cumplir algo.</w:t>
+      </w:r>
+    </w:p>
+    <w:p>
+      <w:pPr>
+        <w:jc w:val="both"/>
+        <w:rPr>
+          <w:b/>
+          <w:bCs/>
+          <w:lang w:val="es-CO"/>
+        </w:rPr>
+      </w:pPr>
+      <w:r>
+        <w:rPr>
+          <w:b/>
+          <w:bCs/>
+          <w:lang w:val="es-CO"/>
+        </w:rPr>
+        <w:t>G54:</w:t>
+      </w:r>
+    </w:p>
+    <w:p>
+      <w:pPr>
+        <w:jc w:val="both"/>
+        <w:rPr>
+          <w:lang w:val="es-CO"/>
+        </w:rPr>
+      </w:pPr>
+      <w:r>
+        <w:rPr>
+          <w:lang w:val="es-CO"/>
+        </w:rPr>
+        <w:t>Un conjunto de señales.</w:t>
+      </w:r>
+    </w:p>
+    <w:p>
+      <w:pPr>
+        <w:jc w:val="both"/>
+        <w:rPr>
+          <w:lang w:val="es-CO"/>
+        </w:rPr>
+      </w:pPr>
+      <w:r>
+        <w:rPr>
+          <w:lang w:val="es-CO"/>
+        </w:rPr>
+        <w:t>Un conjunto de elementos, que trabajan en un conjunto para realizar una tarea.</w:t>
+      </w:r>
     </w:p>
     <w:p>
       <w:pPr>
@@ -360,6 +414,155 @@
           <w:lang w:val="es-CO"/>
         </w:rPr>
         <w:t>Ideas de estudiantes:</w:t>
+      </w:r>
+    </w:p>
+    <w:p>
+      <w:pPr>
+        <w:jc w:val="both"/>
+        <w:rPr>
+          <w:b/>
+          <w:bCs/>
+          <w:lang w:val="es-CO"/>
+        </w:rPr>
+      </w:pPr>
+      <w:r>
+        <w:rPr>
+          <w:b/>
+          <w:bCs/>
+          <w:lang w:val="es-CO"/>
+        </w:rPr>
+        <w:t>G2</w:t>
+      </w:r>
+    </w:p>
+    <w:p>
+      <w:pPr>
+        <w:jc w:val="both"/>
+        <w:rPr>
+          <w:lang w:val="es-CO"/>
+        </w:rPr>
+      </w:pPr>
+      <w:r>
+        <w:rPr>
+          <w:lang w:val="es-CO"/>
+        </w:rPr>
+        <w:t>Una variación de una magnitud física.</w:t>
+      </w:r>
+    </w:p>
+    <w:p>
+      <w:pPr>
+        <w:jc w:val="both"/>
+        <w:rPr>
+          <w:lang w:val="es-CO"/>
+        </w:rPr>
+      </w:pPr>
+      <w:r>
+        <w:rPr>
+          <w:lang w:val="es-CO"/>
+        </w:rPr>
+        <w:t>Algo que permite transmitir información.</w:t>
+      </w:r>
+    </w:p>
+    <w:p>
+      <w:pPr>
+        <w:jc w:val="both"/>
+        <w:rPr>
+          <w:lang w:val="es-CO"/>
+        </w:rPr>
+      </w:pPr>
+      <w:r>
+        <w:rPr>
+          <w:lang w:val="es-CO"/>
+        </w:rPr>
+        <w:t>Un dato que puede ser caracterizado y medido.</w:t>
+      </w:r>
+    </w:p>
+    <w:p>
+      <w:pPr>
+        <w:jc w:val="both"/>
+        <w:rPr>
+          <w:lang w:val="es-CO"/>
+        </w:rPr>
+      </w:pPr>
+      <w:r>
+        <w:rPr>
+          <w:lang w:val="es-CO"/>
+        </w:rPr>
+        <w:t>Contiene información de un fenómeno y/o comportamiento físico.</w:t>
+      </w:r>
+    </w:p>
+    <w:p>
+      <w:pPr>
+        <w:jc w:val="both"/>
+        <w:rPr>
+          <w:lang w:val="es-CO"/>
+        </w:rPr>
+      </w:pPr>
+      <w:r>
+        <w:rPr>
+          <w:lang w:val="es-CO"/>
+        </w:rPr>
+        <w:t>Una variable que depende del tiempo y/o el espacio.</w:t>
+      </w:r>
+    </w:p>
+    <w:p>
+      <w:pPr>
+        <w:jc w:val="both"/>
+        <w:rPr>
+          <w:b/>
+          <w:bCs/>
+          <w:lang w:val="es-CO"/>
+        </w:rPr>
+      </w:pPr>
+      <w:r>
+        <w:rPr>
+          <w:b/>
+          <w:bCs/>
+          <w:lang w:val="es-CO"/>
+        </w:rPr>
+        <w:t>G54</w:t>
+      </w:r>
+    </w:p>
+    <w:p>
+      <w:pPr>
+        <w:jc w:val="both"/>
+        <w:rPr>
+          <w:lang w:val="es-CO"/>
+        </w:rPr>
+      </w:pPr>
+      <w:r>
+        <w:rPr>
+          <w:lang w:val="es-CO"/>
+        </w:rPr>
+        <w:t>Algo que se puede medir.</w:t>
+      </w:r>
+    </w:p>
+    <w:p>
+      <w:pPr>
+        <w:jc w:val="both"/>
+        <w:rPr>
+          <w:lang w:val="es-CO"/>
+        </w:rPr>
+      </w:pPr>
+      <w:r>
+        <w:rPr>
+          <w:lang w:val="es-CO"/>
+        </w:rPr>
+        <w:t>Respuesta de un proceso físico.</w:t>
+      </w:r>
+    </w:p>
+    <w:p>
+      <w:pPr>
+        <w:jc w:val="both"/>
+        <w:rPr>
+          <w:lang w:val="es-CO"/>
+        </w:rPr>
+      </w:pPr>
+      <w:r>
+        <w:rPr>
+          <w:lang w:val="es-CO"/>
+        </w:rPr>
+        <w:lastRenderedPageBreak/>
+        <w:t>Parámetro que nos permite obtener información de alguna magnitud</w:t>
       </w:r>
     </w:p>
     <w:p>
@@ -501,6 +704,9 @@
         </w:rPr>
       </w:pPr>
       <m:oMathPara>
+        <m:oMathParaPr>
+          <m:jc m:val="center"/>
+        </m:oMathParaPr>
         <m:oMath>
           <m:r>
             <w:rPr>
@@ -534,7 +740,132 @@
               <w:rFonts w:ascii="Cambria Math" w:hAnsi="Cambria Math"/>
               <w:lang w:val="es-CO"/>
             </w:rPr>
-            <m:t>=Ri(t)</m:t>
+            <m:t>=Ri(t</m:t>
+          </m:r>
+          <m:r>
+            <w:rPr>
+              <w:rFonts w:ascii="Cambria Math" w:hAnsi="Cambria Math"/>
+              <w:lang w:val="es-CO"/>
+            </w:rPr>
+            <m:t>)</m:t>
+          </m:r>
+        </m:oMath>
+      </m:oMathPara>
+    </w:p>
+    <w:p>
+      <w:pPr>
+        <w:jc w:val="both"/>
+        <w:rPr>
+          <w:rFonts w:eastAsiaTheme="minorEastAsia"/>
+          <w:lang w:val="es-CO"/>
+        </w:rPr>
+      </w:pPr>
+      <m:oMathPara>
+        <m:oMath>
+          <m:r>
+            <w:rPr>
+              <w:rFonts w:ascii="Cambria Math" w:hAnsi="Cambria Math"/>
+              <w:lang w:val="es-CO"/>
+            </w:rPr>
+            <m:t>y</m:t>
+          </m:r>
+          <m:d>
+            <m:dPr>
+              <m:ctrlPr>
+                <w:rPr>
+                  <w:rFonts w:ascii="Cambria Math" w:hAnsi="Cambria Math"/>
+                  <w:i/>
+                  <w:lang w:val="es-CO"/>
+                </w:rPr>
+              </m:ctrlPr>
+            </m:dPr>
+            <m:e>
+              <m:r>
+                <w:rPr>
+                  <w:rFonts w:ascii="Cambria Math" w:hAnsi="Cambria Math"/>
+                  <w:lang w:val="es-CO"/>
+                </w:rPr>
+                <m:t>t</m:t>
+              </m:r>
+            </m:e>
+          </m:d>
+          <m:r>
+            <w:rPr>
+              <w:rFonts w:ascii="Cambria Math" w:hAnsi="Cambria Math"/>
+              <w:lang w:val="es-CO"/>
+            </w:rPr>
+            <m:t>=3x</m:t>
+          </m:r>
+          <m:d>
+            <m:dPr>
+              <m:ctrlPr>
+                <w:rPr>
+                  <w:rFonts w:ascii="Cambria Math" w:hAnsi="Cambria Math"/>
+                  <w:i/>
+                  <w:lang w:val="es-CO"/>
+                </w:rPr>
+              </m:ctrlPr>
+            </m:dPr>
+            <m:e>
+              <m:r>
+                <w:rPr>
+                  <w:rFonts w:ascii="Cambria Math" w:hAnsi="Cambria Math"/>
+                  <w:lang w:val="es-CO"/>
+                </w:rPr>
+                <m:t>t</m:t>
+              </m:r>
+            </m:e>
+          </m:d>
+          <m:r>
+            <w:rPr>
+              <w:rFonts w:ascii="Cambria Math" w:hAnsi="Cambria Math"/>
+              <w:lang w:val="es-CO"/>
+            </w:rPr>
+            <m:t>+</m:t>
+          </m:r>
+          <m:r>
+            <m:rPr>
+              <m:sty m:val="p"/>
+            </m:rPr>
+            <w:rPr>
+              <w:rFonts w:ascii="Cambria Math" w:hAnsi="Cambria Math"/>
+              <w:lang w:val="es-CO"/>
+            </w:rPr>
+            <m:t>cos⁡</m:t>
+          </m:r>
+          <m:r>
+            <w:rPr>
+              <w:rFonts w:ascii="Cambria Math" w:hAnsi="Cambria Math"/>
+              <w:lang w:val="es-CO"/>
+            </w:rPr>
+            <m:t>(x</m:t>
+          </m:r>
+          <m:d>
+            <m:dPr>
+              <m:ctrlPr>
+                <w:rPr>
+                  <w:rFonts w:ascii="Cambria Math" w:hAnsi="Cambria Math"/>
+                  <w:i/>
+                  <w:lang w:val="es-CO"/>
+                </w:rPr>
+              </m:ctrlPr>
+            </m:dPr>
+            <m:e>
+              <m:r>
+                <w:rPr>
+                  <w:rFonts w:ascii="Cambria Math" w:hAnsi="Cambria Math"/>
+                  <w:lang w:val="es-CO"/>
+                </w:rPr>
+                <m:t>t</m:t>
+              </m:r>
+            </m:e>
+          </m:d>
+          <m:r>
+            <w:rPr>
+              <w:rFonts w:ascii="Cambria Math" w:hAnsi="Cambria Math"/>
+              <w:lang w:val="es-CO"/>
+            </w:rPr>
+            <m:t>)</m:t>
           </m:r>
         </m:oMath>
       </m:oMathPara>
@@ -569,7 +900,6 @@
           <w:bCs/>
           <w:lang w:val="es-CO"/>
         </w:rPr>
-        <w:lastRenderedPageBreak/>
         <w:t>Dinámicos:</w:t>
       </w:r>
       <w:r>
@@ -756,6 +1086,109 @@
               <w:lang w:val="es-CO"/>
             </w:rPr>
             <m:t>=F(t)</m:t>
+          </m:r>
+        </m:oMath>
+      </m:oMathPara>
+    </w:p>
+    <w:p>
+      <w:pPr>
+        <w:pStyle w:val="Prrafodelista"/>
+        <w:jc w:val="both"/>
+        <w:rPr>
+          <w:rFonts w:eastAsiaTheme="minorEastAsia"/>
+          <w:lang w:val="es-CO"/>
+        </w:rPr>
+      </w:pPr>
+      <m:oMathPara>
+        <m:oMath>
+          <m:r>
+            <w:rPr>
+              <w:rFonts w:ascii="Cambria Math" w:hAnsi="Cambria Math"/>
+              <w:lang w:val="es-CO"/>
+            </w:rPr>
+            <m:t>5</m:t>
+          </m:r>
+          <m:acc>
+            <m:accPr>
+              <m:chr m:val="̈"/>
+              <m:ctrlPr>
+                <w:rPr>
+                  <w:rFonts w:ascii="Cambria Math" w:hAnsi="Cambria Math"/>
+                  <w:i/>
+                  <w:lang w:val="es-CO"/>
+                </w:rPr>
+              </m:ctrlPr>
+            </m:accPr>
+            <m:e>
+              <m:r>
+                <w:rPr>
+                  <w:rFonts w:ascii="Cambria Math" w:hAnsi="Cambria Math"/>
+                  <w:lang w:val="es-CO"/>
+                </w:rPr>
+                <m:t>x</m:t>
+              </m:r>
+            </m:e>
+          </m:acc>
+          <m:d>
+            <m:dPr>
+              <m:ctrlPr>
+                <w:rPr>
+                  <w:rFonts w:ascii="Cambria Math" w:hAnsi="Cambria Math"/>
+                  <w:i/>
+                  <w:lang w:val="es-CO"/>
+                </w:rPr>
+              </m:ctrlPr>
+            </m:dPr>
+            <m:e>
+              <m:r>
+                <w:rPr>
+                  <w:rFonts w:ascii="Cambria Math" w:hAnsi="Cambria Math"/>
+                  <w:lang w:val="es-CO"/>
+                </w:rPr>
+                <m:t>t</m:t>
+              </m:r>
+            </m:e>
+          </m:d>
+          <m:r>
+            <w:rPr>
+              <w:rFonts w:ascii="Cambria Math" w:hAnsi="Cambria Math"/>
+              <w:lang w:val="es-CO"/>
+            </w:rPr>
+            <m:t>+3x</m:t>
+          </m:r>
+          <m:d>
+            <m:dPr>
+              <m:ctrlPr>
+                <w:rPr>
+                  <w:rFonts w:ascii="Cambria Math" w:hAnsi="Cambria Math"/>
+                  <w:i/>
+                  <w:lang w:val="es-CO"/>
+                </w:rPr>
+              </m:ctrlPr>
+            </m:dPr>
+            <m:e>
+              <m:r>
+                <w:rPr>
+                  <w:rFonts w:ascii="Cambria Math" w:hAnsi="Cambria Math"/>
+                  <w:lang w:val="es-CO"/>
+                </w:rPr>
+                <m:t>t</m:t>
+              </m:r>
+            </m:e>
+          </m:d>
+          <m:r>
+            <w:rPr>
+              <w:rFonts w:ascii="Cambria Math" w:hAnsi="Cambria Math"/>
+              <w:lang w:val="es-CO"/>
+            </w:rPr>
+            <m:t>=F(t</m:t>
+          </m:r>
+          <m:r>
+            <w:rPr>
+              <w:rFonts w:ascii="Cambria Math" w:eastAsiaTheme="minorEastAsia" w:hAnsi="Cambria Math"/>
+              <w:lang w:val="es-CO"/>
+            </w:rPr>
+            <m:t>)</m:t>
           </m:r>
         </m:oMath>
       </m:oMathPara>
@@ -1636,6 +2069,7 @@
           <w:bCs/>
           <w:lang w:val="es-CO"/>
         </w:rPr>
+        <w:lastRenderedPageBreak/>
         <w:t>Discretos:</w:t>
       </w:r>
       <w:r>
@@ -1913,7 +2347,7 @@
     <w:p>
       <w:pPr>
         <w:pStyle w:val="Prrafodelista"/>
-        <w:jc w:val="both"/>
+        <w:jc w:val="center"/>
         <w:rPr>
           <w:b/>
           <w:bCs/>
@@ -1997,7 +2431,6 @@
         <w:rPr>
           <w:lang w:val="es-CO"/>
         </w:rPr>
-        <w:lastRenderedPageBreak/>
         <w:t>La variable x(t) es la señal de entrada.</w:t>
       </w:r>
     </w:p>
@@ -2015,6 +2448,118 @@
         </w:rPr>
         <w:t>La variable y(t) es la señal de salida.</w:t>
       </w:r>
+    </w:p>
+    <w:p>
+      <w:pPr>
+        <w:pStyle w:val="Prrafodelista"/>
+        <w:jc w:val="both"/>
+        <w:rPr>
+          <w:lang w:val="es-CO"/>
+        </w:rPr>
+      </w:pPr>
+    </w:p>
+    <w:p>
+      <w:pPr>
+        <w:pStyle w:val="Prrafodelista"/>
+        <w:jc w:val="both"/>
+        <w:rPr>
+          <w:rFonts w:eastAsiaTheme="minorEastAsia"/>
+          <w:lang w:val="es-CO"/>
+        </w:rPr>
+      </w:pPr>
+      <m:oMathPara>
+        <m:oMath>
+          <m:r>
+            <w:rPr>
+              <w:rFonts w:ascii="Cambria Math" w:hAnsi="Cambria Math"/>
+              <w:lang w:val="es-CO"/>
+            </w:rPr>
+            <m:t>3</m:t>
+          </m:r>
+          <m:acc>
+            <m:accPr>
+              <m:chr m:val="̈"/>
+              <m:ctrlPr>
+                <w:rPr>
+                  <w:rFonts w:ascii="Cambria Math" w:hAnsi="Cambria Math"/>
+                  <w:i/>
+                  <w:lang w:val="es-CO"/>
+                </w:rPr>
+              </m:ctrlPr>
+            </m:accPr>
+            <m:e>
+              <m:r>
+                <w:rPr>
+                  <w:rFonts w:ascii="Cambria Math" w:hAnsi="Cambria Math"/>
+                  <w:lang w:val="es-CO"/>
+                </w:rPr>
+                <m:t>y</m:t>
+              </m:r>
+            </m:e>
+          </m:acc>
+          <m:d>
+            <m:dPr>
+              <m:ctrlPr>
+                <w:rPr>
+                  <w:rFonts w:ascii="Cambria Math" w:hAnsi="Cambria Math"/>
+                  <w:i/>
+                  <w:lang w:val="es-CO"/>
+                </w:rPr>
+              </m:ctrlPr>
+            </m:dPr>
+            <m:e>
+              <m:r>
+                <w:rPr>
+                  <w:rFonts w:ascii="Cambria Math" w:hAnsi="Cambria Math"/>
+                  <w:lang w:val="es-CO"/>
+                </w:rPr>
+                <m:t>t</m:t>
+              </m:r>
+            </m:e>
+          </m:d>
+          <m:r>
+            <w:rPr>
+              <w:rFonts w:ascii="Cambria Math" w:hAnsi="Cambria Math"/>
+              <w:lang w:val="es-CO"/>
+            </w:rPr>
+            <m:t>+5y</m:t>
+          </m:r>
+          <m:d>
+            <m:dPr>
+              <m:ctrlPr>
+                <w:rPr>
+                  <w:rFonts w:ascii="Cambria Math" w:hAnsi="Cambria Math"/>
+                  <w:i/>
+                  <w:lang w:val="es-CO"/>
+                </w:rPr>
+              </m:ctrlPr>
+            </m:dPr>
+            <m:e>
+              <m:r>
+                <w:rPr>
+                  <w:rFonts w:ascii="Cambria Math" w:hAnsi="Cambria Math"/>
+                  <w:lang w:val="es-CO"/>
+                </w:rPr>
+                <m:t>t</m:t>
+              </m:r>
+            </m:e>
+          </m:d>
+          <m:r>
+            <w:rPr>
+              <w:rFonts w:ascii="Cambria Math" w:hAnsi="Cambria Math"/>
+              <w:lang w:val="es-CO"/>
+            </w:rPr>
+            <m:t>=5x(t</m:t>
+          </m:r>
+          <m:r>
+            <w:rPr>
+              <w:rFonts w:ascii="Cambria Math" w:eastAsiaTheme="minorEastAsia" w:hAnsi="Cambria Math"/>
+              <w:lang w:val="es-CO"/>
+            </w:rPr>
+            <m:t>)</m:t>
+          </m:r>
+        </m:oMath>
+      </m:oMathPara>
     </w:p>
     <w:p>
       <w:pPr>
@@ -2077,7 +2622,7 @@
     <w:p>
       <w:pPr>
         <w:pStyle w:val="Prrafodelista"/>
-        <w:jc w:val="both"/>
+        <w:jc w:val="center"/>
         <w:rPr>
           <w:b/>
           <w:bCs/>
@@ -2202,6 +2747,7 @@
         <w:pStyle w:val="Prrafodelista"/>
         <w:jc w:val="both"/>
         <w:rPr>
+          <w:rFonts w:eastAsiaTheme="minorEastAsia"/>
           <w:lang w:val="es-CO"/>
         </w:rPr>
       </w:pPr>
@@ -2374,8 +2920,371 @@
         <w:pStyle w:val="Prrafodelista"/>
         <w:jc w:val="both"/>
         <w:rPr>
-          <w:b/>
-          <w:bCs/>
+          <w:rFonts w:eastAsiaTheme="minorEastAsia"/>
+          <w:lang w:val="es-CO"/>
+        </w:rPr>
+      </w:pPr>
+    </w:p>
+    <w:p>
+      <w:pPr>
+        <w:pStyle w:val="Prrafodelista"/>
+        <w:jc w:val="both"/>
+        <w:rPr>
+          <w:rFonts w:eastAsiaTheme="minorEastAsia"/>
+          <w:lang w:val="es-CO"/>
+        </w:rPr>
+      </w:pPr>
+      <m:oMathPara>
+        <m:oMath>
+          <m:r>
+            <w:rPr>
+              <w:rFonts w:ascii="Cambria Math" w:hAnsi="Cambria Math"/>
+              <w:lang w:val="es-CO"/>
+            </w:rPr>
+            <m:t>3</m:t>
+          </m:r>
+          <m:sSub>
+            <m:sSubPr>
+              <m:ctrlPr>
+                <w:rPr>
+                  <w:rFonts w:ascii="Cambria Math" w:hAnsi="Cambria Math"/>
+                  <w:i/>
+                  <w:lang w:val="es-CO"/>
+                </w:rPr>
+              </m:ctrlPr>
+            </m:sSubPr>
+            <m:e>
+              <m:acc>
+                <m:accPr>
+                  <m:chr m:val="̈"/>
+                  <m:ctrlPr>
+                    <w:rPr>
+                      <w:rFonts w:ascii="Cambria Math" w:hAnsi="Cambria Math"/>
+                      <w:i/>
+                      <w:lang w:val="es-CO"/>
+                    </w:rPr>
+                  </m:ctrlPr>
+                </m:accPr>
+                <m:e>
+                  <m:r>
+                    <w:rPr>
+                      <w:rFonts w:ascii="Cambria Math" w:hAnsi="Cambria Math"/>
+                      <w:lang w:val="es-CO"/>
+                    </w:rPr>
+                    <m:t>y</m:t>
+                  </m:r>
+                </m:e>
+              </m:acc>
+            </m:e>
+            <m:sub>
+              <m:r>
+                <w:rPr>
+                  <w:rFonts w:ascii="Cambria Math" w:hAnsi="Cambria Math"/>
+                  <w:lang w:val="es-CO"/>
+                </w:rPr>
+                <m:t>1</m:t>
+              </m:r>
+            </m:sub>
+          </m:sSub>
+          <m:d>
+            <m:dPr>
+              <m:ctrlPr>
+                <w:rPr>
+                  <w:rFonts w:ascii="Cambria Math" w:hAnsi="Cambria Math"/>
+                  <w:i/>
+                  <w:lang w:val="es-CO"/>
+                </w:rPr>
+              </m:ctrlPr>
+            </m:dPr>
+            <m:e>
+              <m:r>
+                <w:rPr>
+                  <w:rFonts w:ascii="Cambria Math" w:hAnsi="Cambria Math"/>
+                  <w:lang w:val="es-CO"/>
+                </w:rPr>
+                <m:t>t</m:t>
+              </m:r>
+            </m:e>
+          </m:d>
+          <m:r>
+            <w:rPr>
+              <w:rFonts w:ascii="Cambria Math" w:hAnsi="Cambria Math"/>
+              <w:lang w:val="es-CO"/>
+            </w:rPr>
+            <m:t>+</m:t>
+          </m:r>
+          <m:r>
+            <w:rPr>
+              <w:rFonts w:ascii="Cambria Math" w:hAnsi="Cambria Math"/>
+              <w:lang w:val="es-CO"/>
+            </w:rPr>
+            <m:t>5</m:t>
+          </m:r>
+          <m:sSub>
+            <m:sSubPr>
+              <m:ctrlPr>
+                <w:rPr>
+                  <w:rFonts w:ascii="Cambria Math" w:hAnsi="Cambria Math"/>
+                  <w:i/>
+                  <w:color w:val="FF0000"/>
+                  <w:lang w:val="es-CO"/>
+                </w:rPr>
+              </m:ctrlPr>
+            </m:sSubPr>
+            <m:e>
+              <m:r>
+                <w:rPr>
+                  <w:rFonts w:ascii="Cambria Math" w:hAnsi="Cambria Math"/>
+                  <w:color w:val="FF0000"/>
+                  <w:lang w:val="es-CO"/>
+                </w:rPr>
+                <m:t>y</m:t>
+              </m:r>
+            </m:e>
+            <m:sub>
+              <m:r>
+                <w:rPr>
+                  <w:rFonts w:ascii="Cambria Math" w:hAnsi="Cambria Math"/>
+                  <w:color w:val="FF0000"/>
+                  <w:lang w:val="es-CO"/>
+                </w:rPr>
+                <m:t>1</m:t>
+              </m:r>
+            </m:sub>
+          </m:sSub>
+          <m:d>
+            <m:dPr>
+              <m:ctrlPr>
+                <w:rPr>
+                  <w:rFonts w:ascii="Cambria Math" w:hAnsi="Cambria Math"/>
+                  <w:i/>
+                  <w:color w:val="FF0000"/>
+                  <w:lang w:val="es-CO"/>
+                </w:rPr>
+              </m:ctrlPr>
+            </m:dPr>
+            <m:e>
+              <m:r>
+                <w:rPr>
+                  <w:rFonts w:ascii="Cambria Math" w:hAnsi="Cambria Math"/>
+                  <w:color w:val="FF0000"/>
+                  <w:lang w:val="es-CO"/>
+                </w:rPr>
+                <m:t>t</m:t>
+              </m:r>
+            </m:e>
+          </m:d>
+          <m:r>
+            <w:rPr>
+              <w:rFonts w:ascii="Cambria Math" w:hAnsi="Cambria Math"/>
+              <w:lang w:val="es-CO"/>
+            </w:rPr>
+            <m:t>=5x(t</m:t>
+          </m:r>
+          <m:r>
+            <w:rPr>
+              <w:rFonts w:ascii="Cambria Math" w:eastAsiaTheme="minorEastAsia" w:hAnsi="Cambria Math"/>
+              <w:lang w:val="es-CO"/>
+            </w:rPr>
+            <m:t>)</m:t>
+          </m:r>
+        </m:oMath>
+      </m:oMathPara>
+    </w:p>
+    <w:p>
+      <w:pPr>
+        <w:pStyle w:val="Prrafodelista"/>
+        <w:jc w:val="both"/>
+        <w:rPr>
+          <w:rFonts w:eastAsiaTheme="minorEastAsia"/>
+          <w:lang w:val="es-CO"/>
+        </w:rPr>
+      </w:pPr>
+      <m:oMathPara>
+        <m:oMath>
+          <m:r>
+            <w:rPr>
+              <w:rFonts w:ascii="Cambria Math" w:hAnsi="Cambria Math"/>
+              <w:lang w:val="es-CO"/>
+            </w:rPr>
+            <m:t>3</m:t>
+          </m:r>
+          <m:sSub>
+            <m:sSubPr>
+              <m:ctrlPr>
+                <w:rPr>
+                  <w:rFonts w:ascii="Cambria Math" w:hAnsi="Cambria Math"/>
+                  <w:i/>
+                  <w:lang w:val="es-CO"/>
+                </w:rPr>
+              </m:ctrlPr>
+            </m:sSubPr>
+            <m:e>
+              <m:acc>
+                <m:accPr>
+                  <m:chr m:val="̇"/>
+                  <m:ctrlPr>
+                    <w:rPr>
+                      <w:rFonts w:ascii="Cambria Math" w:hAnsi="Cambria Math"/>
+                      <w:i/>
+                      <w:lang w:val="es-CO"/>
+                    </w:rPr>
+                  </m:ctrlPr>
+                </m:accPr>
+                <m:e>
+                  <m:r>
+                    <w:rPr>
+                      <w:rFonts w:ascii="Cambria Math" w:hAnsi="Cambria Math"/>
+                      <w:lang w:val="es-CO"/>
+                    </w:rPr>
+                    <m:t>y</m:t>
+                  </m:r>
+                </m:e>
+              </m:acc>
+            </m:e>
+            <m:sub>
+              <m:r>
+                <w:rPr>
+                  <w:rFonts w:ascii="Cambria Math" w:hAnsi="Cambria Math"/>
+                  <w:lang w:val="es-CO"/>
+                </w:rPr>
+                <m:t>2</m:t>
+              </m:r>
+            </m:sub>
+          </m:sSub>
+          <m:d>
+            <m:dPr>
+              <m:ctrlPr>
+                <w:rPr>
+                  <w:rFonts w:ascii="Cambria Math" w:hAnsi="Cambria Math"/>
+                  <w:i/>
+                  <w:lang w:val="es-CO"/>
+                </w:rPr>
+              </m:ctrlPr>
+            </m:dPr>
+            <m:e>
+              <m:r>
+                <w:rPr>
+                  <w:rFonts w:ascii="Cambria Math" w:hAnsi="Cambria Math"/>
+                  <w:lang w:val="es-CO"/>
+                </w:rPr>
+                <m:t>t</m:t>
+              </m:r>
+            </m:e>
+          </m:d>
+          <m:r>
+            <w:rPr>
+              <w:rFonts w:ascii="Cambria Math" w:hAnsi="Cambria Math"/>
+              <w:lang w:val="es-CO"/>
+            </w:rPr>
+            <m:t>+7</m:t>
+          </m:r>
+          <m:sSub>
+            <m:sSubPr>
+              <m:ctrlPr>
+                <w:rPr>
+                  <w:rFonts w:ascii="Cambria Math" w:hAnsi="Cambria Math"/>
+                  <w:i/>
+                  <w:color w:val="FF0000"/>
+                  <w:lang w:val="es-CO"/>
+                </w:rPr>
+              </m:ctrlPr>
+            </m:sSubPr>
+            <m:e>
+              <m:r>
+                <w:rPr>
+                  <w:rFonts w:ascii="Cambria Math" w:hAnsi="Cambria Math"/>
+                  <w:color w:val="FF0000"/>
+                  <w:lang w:val="es-CO"/>
+                </w:rPr>
+                <m:t>y</m:t>
+              </m:r>
+            </m:e>
+            <m:sub>
+              <m:r>
+                <w:rPr>
+                  <w:rFonts w:ascii="Cambria Math" w:hAnsi="Cambria Math"/>
+                  <w:color w:val="FF0000"/>
+                  <w:lang w:val="es-CO"/>
+                </w:rPr>
+                <m:t>2</m:t>
+              </m:r>
+            </m:sub>
+          </m:sSub>
+          <m:d>
+            <m:dPr>
+              <m:ctrlPr>
+                <w:rPr>
+                  <w:rFonts w:ascii="Cambria Math" w:hAnsi="Cambria Math"/>
+                  <w:i/>
+                  <w:color w:val="FF0000"/>
+                  <w:lang w:val="es-CO"/>
+                </w:rPr>
+              </m:ctrlPr>
+            </m:dPr>
+            <m:e>
+              <m:r>
+                <w:rPr>
+                  <w:rFonts w:ascii="Cambria Math" w:hAnsi="Cambria Math"/>
+                  <w:color w:val="FF0000"/>
+                  <w:lang w:val="es-CO"/>
+                </w:rPr>
+                <m:t>t</m:t>
+              </m:r>
+            </m:e>
+          </m:d>
+          <m:r>
+            <w:rPr>
+              <w:rFonts w:ascii="Cambria Math" w:hAnsi="Cambria Math"/>
+              <w:lang w:val="es-CO"/>
+            </w:rPr>
+            <m:t>=</m:t>
+          </m:r>
+          <m:sSub>
+            <m:sSubPr>
+              <m:ctrlPr>
+                <w:rPr>
+                  <w:rFonts w:ascii="Cambria Math" w:hAnsi="Cambria Math"/>
+                  <w:i/>
+                  <w:lang w:val="es-CO"/>
+                </w:rPr>
+              </m:ctrlPr>
+            </m:sSubPr>
+            <m:e>
+              <m:r>
+                <w:rPr>
+                  <w:rFonts w:ascii="Cambria Math" w:hAnsi="Cambria Math"/>
+                  <w:lang w:val="es-CO"/>
+                </w:rPr>
+                <m:t>y</m:t>
+              </m:r>
+            </m:e>
+            <m:sub>
+              <m:r>
+                <w:rPr>
+                  <w:rFonts w:ascii="Cambria Math" w:hAnsi="Cambria Math"/>
+                  <w:lang w:val="es-CO"/>
+                </w:rPr>
+                <m:t>1</m:t>
+              </m:r>
+            </m:sub>
+          </m:sSub>
+          <m:r>
+            <w:rPr>
+              <w:rFonts w:ascii="Cambria Math" w:hAnsi="Cambria Math"/>
+              <w:lang w:val="es-CO"/>
+            </w:rPr>
+            <m:t>(t)</m:t>
+          </m:r>
+        </m:oMath>
+      </m:oMathPara>
+    </w:p>
+    <w:p>
+      <w:pPr>
+        <w:pStyle w:val="Prrafodelista"/>
+        <w:jc w:val="both"/>
+        <w:rPr>
+          <w:rFonts w:eastAsiaTheme="minorEastAsia"/>
           <w:lang w:val="es-CO"/>
         </w:rPr>
       </w:pPr>
@@ -2430,7 +3339,7 @@
     <w:p>
       <w:pPr>
         <w:pStyle w:val="Prrafodelista"/>
-        <w:jc w:val="both"/>
+        <w:jc w:val="center"/>
         <w:rPr>
           <w:b/>
           <w:bCs/>
@@ -2441,6 +3350,7 @@
         <w:rPr>
           <w:noProof/>
         </w:rPr>
+        <w:lastRenderedPageBreak/>
         <w:drawing>
           <wp:inline distT="0" distB="0" distL="0" distR="0" wp14:anchorId="43F61387" wp14:editId="721431B6">
             <wp:extent cx="2659380" cy="678180"/>
@@ -2730,6 +3640,220 @@
         <w:pStyle w:val="Prrafodelista"/>
         <w:jc w:val="both"/>
         <w:rPr>
+          <w:lang w:val="es-CO"/>
+        </w:rPr>
+      </w:pPr>
+    </w:p>
+    <w:p>
+      <w:pPr>
+        <w:pStyle w:val="Prrafodelista"/>
+        <w:jc w:val="both"/>
+        <w:rPr>
+          <w:rFonts w:eastAsiaTheme="minorEastAsia"/>
+          <w:lang w:val="es-CO"/>
+        </w:rPr>
+      </w:pPr>
+      <m:oMathPara>
+        <m:oMath>
+          <m:r>
+            <w:rPr>
+              <w:rFonts w:ascii="Cambria Math" w:hAnsi="Cambria Math"/>
+              <w:lang w:val="es-CO"/>
+            </w:rPr>
+            <m:t>3</m:t>
+          </m:r>
+          <m:acc>
+            <m:accPr>
+              <m:chr m:val="̈"/>
+              <m:ctrlPr>
+                <w:rPr>
+                  <w:rFonts w:ascii="Cambria Math" w:hAnsi="Cambria Math"/>
+                  <w:i/>
+                  <w:lang w:val="es-CO"/>
+                </w:rPr>
+              </m:ctrlPr>
+            </m:accPr>
+            <m:e>
+              <m:r>
+                <w:rPr>
+                  <w:rFonts w:ascii="Cambria Math" w:hAnsi="Cambria Math"/>
+                  <w:lang w:val="es-CO"/>
+                </w:rPr>
+                <m:t>y</m:t>
+              </m:r>
+            </m:e>
+          </m:acc>
+          <m:d>
+            <m:dPr>
+              <m:ctrlPr>
+                <w:rPr>
+                  <w:rFonts w:ascii="Cambria Math" w:hAnsi="Cambria Math"/>
+                  <w:i/>
+                  <w:lang w:val="es-CO"/>
+                </w:rPr>
+              </m:ctrlPr>
+            </m:dPr>
+            <m:e>
+              <m:r>
+                <w:rPr>
+                  <w:rFonts w:ascii="Cambria Math" w:hAnsi="Cambria Math"/>
+                  <w:lang w:val="es-CO"/>
+                </w:rPr>
+                <m:t>t</m:t>
+              </m:r>
+            </m:e>
+          </m:d>
+          <m:r>
+            <w:rPr>
+              <w:rFonts w:ascii="Cambria Math" w:hAnsi="Cambria Math"/>
+              <w:lang w:val="es-CO"/>
+            </w:rPr>
+            <m:t>+5y</m:t>
+          </m:r>
+          <m:d>
+            <m:dPr>
+              <m:ctrlPr>
+                <w:rPr>
+                  <w:rFonts w:ascii="Cambria Math" w:hAnsi="Cambria Math"/>
+                  <w:i/>
+                  <w:lang w:val="es-CO"/>
+                </w:rPr>
+              </m:ctrlPr>
+            </m:dPr>
+            <m:e>
+              <m:r>
+                <w:rPr>
+                  <w:rFonts w:ascii="Cambria Math" w:hAnsi="Cambria Math"/>
+                  <w:lang w:val="es-CO"/>
+                </w:rPr>
+                <m:t>t</m:t>
+              </m:r>
+            </m:e>
+          </m:d>
+          <m:r>
+            <w:rPr>
+              <w:rFonts w:ascii="Cambria Math" w:hAnsi="Cambria Math"/>
+              <w:lang w:val="es-CO"/>
+            </w:rPr>
+            <m:t>=5</m:t>
+          </m:r>
+          <m:sSub>
+            <m:sSubPr>
+              <m:ctrlPr>
+                <w:rPr>
+                  <w:rFonts w:ascii="Cambria Math" w:hAnsi="Cambria Math"/>
+                  <w:i/>
+                  <w:color w:val="4472C4" w:themeColor="accent1"/>
+                  <w:lang w:val="es-CO"/>
+                </w:rPr>
+              </m:ctrlPr>
+            </m:sSubPr>
+            <m:e>
+              <m:r>
+                <w:rPr>
+                  <w:rFonts w:ascii="Cambria Math" w:hAnsi="Cambria Math"/>
+                  <w:color w:val="4472C4" w:themeColor="accent1"/>
+                  <w:lang w:val="es-CO"/>
+                </w:rPr>
+                <m:t>x</m:t>
+              </m:r>
+            </m:e>
+            <m:sub>
+              <m:r>
+                <w:rPr>
+                  <w:rFonts w:ascii="Cambria Math" w:hAnsi="Cambria Math"/>
+                  <w:color w:val="4472C4" w:themeColor="accent1"/>
+                  <w:lang w:val="es-CO"/>
+                </w:rPr>
+                <m:t>1</m:t>
+              </m:r>
+            </m:sub>
+          </m:sSub>
+          <m:d>
+            <m:dPr>
+              <m:ctrlPr>
+                <w:rPr>
+                  <w:rFonts w:ascii="Cambria Math" w:hAnsi="Cambria Math"/>
+                  <w:i/>
+                  <w:color w:val="4472C4" w:themeColor="accent1"/>
+                  <w:lang w:val="es-CO"/>
+                </w:rPr>
+              </m:ctrlPr>
+            </m:dPr>
+            <m:e>
+              <m:r>
+                <w:rPr>
+                  <w:rFonts w:ascii="Cambria Math" w:hAnsi="Cambria Math"/>
+                  <w:color w:val="4472C4" w:themeColor="accent1"/>
+                  <w:lang w:val="es-CO"/>
+                </w:rPr>
+                <m:t>t</m:t>
+              </m:r>
+              <m:ctrlPr>
+                <w:rPr>
+                  <w:rFonts w:ascii="Cambria Math" w:eastAsiaTheme="minorEastAsia" w:hAnsi="Cambria Math"/>
+                  <w:i/>
+                  <w:color w:val="4472C4" w:themeColor="accent1"/>
+                  <w:lang w:val="es-CO"/>
+                </w:rPr>
+              </m:ctrlPr>
+            </m:e>
+          </m:d>
+          <m:r>
+            <w:rPr>
+              <w:rFonts w:ascii="Cambria Math" w:eastAsiaTheme="minorEastAsia" w:hAnsi="Cambria Math"/>
+              <w:lang w:val="es-CO"/>
+            </w:rPr>
+            <m:t>+4</m:t>
+          </m:r>
+          <m:sSub>
+            <m:sSubPr>
+              <m:ctrlPr>
+                <w:rPr>
+                  <w:rFonts w:ascii="Cambria Math" w:eastAsiaTheme="minorEastAsia" w:hAnsi="Cambria Math"/>
+                  <w:i/>
+                  <w:color w:val="4472C4" w:themeColor="accent1"/>
+                  <w:lang w:val="es-CO"/>
+                </w:rPr>
+              </m:ctrlPr>
+            </m:sSubPr>
+            <m:e>
+              <m:r>
+                <w:rPr>
+                  <w:rFonts w:ascii="Cambria Math" w:eastAsiaTheme="minorEastAsia" w:hAnsi="Cambria Math"/>
+                  <w:color w:val="4472C4" w:themeColor="accent1"/>
+                  <w:lang w:val="es-CO"/>
+                </w:rPr>
+                <m:t>x</m:t>
+              </m:r>
+            </m:e>
+            <m:sub>
+              <m:r>
+                <w:rPr>
+                  <w:rFonts w:ascii="Cambria Math" w:eastAsiaTheme="minorEastAsia" w:hAnsi="Cambria Math"/>
+                  <w:color w:val="4472C4" w:themeColor="accent1"/>
+                  <w:lang w:val="es-CO"/>
+                </w:rPr>
+                <m:t>2</m:t>
+              </m:r>
+            </m:sub>
+          </m:sSub>
+          <m:r>
+            <w:rPr>
+              <w:rFonts w:ascii="Cambria Math" w:eastAsiaTheme="minorEastAsia" w:hAnsi="Cambria Math"/>
+              <w:color w:val="4472C4" w:themeColor="accent1"/>
+              <w:lang w:val="es-CO"/>
+            </w:rPr>
+            <m:t>(t)</m:t>
+          </m:r>
+        </m:oMath>
+      </m:oMathPara>
+    </w:p>
+    <w:p>
+      <w:pPr>
+        <w:pStyle w:val="Prrafodelista"/>
+        <w:jc w:val="both"/>
+        <w:rPr>
           <w:b/>
           <w:bCs/>
           <w:lang w:val="es-CO"/>
@@ -2789,7 +3913,7 @@
     <w:p>
       <w:pPr>
         <w:pStyle w:val="Prrafodelista"/>
-        <w:jc w:val="both"/>
+        <w:jc w:val="center"/>
         <w:rPr>
           <w:b/>
           <w:bCs/>
@@ -3081,6 +4205,7 @@
         <w:pStyle w:val="Prrafodelista"/>
         <w:jc w:val="both"/>
         <w:rPr>
+          <w:rFonts w:eastAsiaTheme="minorEastAsia"/>
           <w:lang w:val="es-CO"/>
         </w:rPr>
       </w:pPr>
@@ -3091,7 +4216,6 @@
               <w:rFonts w:ascii="Cambria Math" w:hAnsi="Cambria Math"/>
               <w:lang w:val="es-CO"/>
             </w:rPr>
-            <w:lastRenderedPageBreak/>
             <m:t>y</m:t>
           </m:r>
           <m:d>
@@ -3251,6 +4375,607 @@
     </w:p>
     <w:p>
       <w:pPr>
+        <w:pStyle w:val="Prrafodelista"/>
+        <w:jc w:val="both"/>
+        <w:rPr>
+          <w:lang w:val="es-CO"/>
+        </w:rPr>
+      </w:pPr>
+    </w:p>
+    <w:p>
+      <w:pPr>
+        <w:pStyle w:val="Prrafodelista"/>
+        <w:jc w:val="both"/>
+        <w:rPr>
+          <w:rFonts w:eastAsiaTheme="minorEastAsia"/>
+          <w:lang w:val="es-CO"/>
+        </w:rPr>
+      </w:pPr>
+      <m:oMathPara>
+        <m:oMath>
+          <m:r>
+            <w:rPr>
+              <w:rFonts w:ascii="Cambria Math" w:hAnsi="Cambria Math"/>
+              <w:lang w:val="es-CO"/>
+            </w:rPr>
+            <m:t>3</m:t>
+          </m:r>
+          <m:sSub>
+            <m:sSubPr>
+              <m:ctrlPr>
+                <w:rPr>
+                  <w:rFonts w:ascii="Cambria Math" w:hAnsi="Cambria Math"/>
+                  <w:i/>
+                  <w:lang w:val="es-CO"/>
+                </w:rPr>
+              </m:ctrlPr>
+            </m:sSubPr>
+            <m:e>
+              <m:acc>
+                <m:accPr>
+                  <m:chr m:val="̈"/>
+                  <m:ctrlPr>
+                    <w:rPr>
+                      <w:rFonts w:ascii="Cambria Math" w:hAnsi="Cambria Math"/>
+                      <w:i/>
+                      <w:lang w:val="es-CO"/>
+                    </w:rPr>
+                  </m:ctrlPr>
+                </m:accPr>
+                <m:e>
+                  <m:r>
+                    <w:rPr>
+                      <w:rFonts w:ascii="Cambria Math" w:hAnsi="Cambria Math"/>
+                      <w:lang w:val="es-CO"/>
+                    </w:rPr>
+                    <m:t>y</m:t>
+                  </m:r>
+                </m:e>
+              </m:acc>
+            </m:e>
+            <m:sub>
+              <m:r>
+                <w:rPr>
+                  <w:rFonts w:ascii="Cambria Math" w:hAnsi="Cambria Math"/>
+                  <w:lang w:val="es-CO"/>
+                </w:rPr>
+                <m:t>1</m:t>
+              </m:r>
+            </m:sub>
+          </m:sSub>
+          <m:d>
+            <m:dPr>
+              <m:ctrlPr>
+                <w:rPr>
+                  <w:rFonts w:ascii="Cambria Math" w:hAnsi="Cambria Math"/>
+                  <w:i/>
+                  <w:lang w:val="es-CO"/>
+                </w:rPr>
+              </m:ctrlPr>
+            </m:dPr>
+            <m:e>
+              <m:r>
+                <w:rPr>
+                  <w:rFonts w:ascii="Cambria Math" w:hAnsi="Cambria Math"/>
+                  <w:lang w:val="es-CO"/>
+                </w:rPr>
+                <m:t>t</m:t>
+              </m:r>
+            </m:e>
+          </m:d>
+          <m:r>
+            <w:rPr>
+              <w:rFonts w:ascii="Cambria Math" w:hAnsi="Cambria Math"/>
+              <w:lang w:val="es-CO"/>
+            </w:rPr>
+            <m:t>+5</m:t>
+          </m:r>
+          <m:sSub>
+            <m:sSubPr>
+              <m:ctrlPr>
+                <w:rPr>
+                  <w:rFonts w:ascii="Cambria Math" w:hAnsi="Cambria Math"/>
+                  <w:i/>
+                  <w:color w:val="FF0000"/>
+                  <w:lang w:val="es-CO"/>
+                </w:rPr>
+              </m:ctrlPr>
+            </m:sSubPr>
+            <m:e>
+              <m:r>
+                <w:rPr>
+                  <w:rFonts w:ascii="Cambria Math" w:hAnsi="Cambria Math"/>
+                  <w:color w:val="FF0000"/>
+                  <w:lang w:val="es-CO"/>
+                </w:rPr>
+                <m:t>y</m:t>
+              </m:r>
+            </m:e>
+            <m:sub>
+              <m:r>
+                <w:rPr>
+                  <w:rFonts w:ascii="Cambria Math" w:hAnsi="Cambria Math"/>
+                  <w:color w:val="FF0000"/>
+                  <w:lang w:val="es-CO"/>
+                </w:rPr>
+                <m:t>1</m:t>
+              </m:r>
+            </m:sub>
+          </m:sSub>
+          <m:d>
+            <m:dPr>
+              <m:ctrlPr>
+                <w:rPr>
+                  <w:rFonts w:ascii="Cambria Math" w:hAnsi="Cambria Math"/>
+                  <w:i/>
+                  <w:color w:val="FF0000"/>
+                  <w:lang w:val="es-CO"/>
+                </w:rPr>
+              </m:ctrlPr>
+            </m:dPr>
+            <m:e>
+              <m:r>
+                <w:rPr>
+                  <w:rFonts w:ascii="Cambria Math" w:hAnsi="Cambria Math"/>
+                  <w:color w:val="FF0000"/>
+                  <w:lang w:val="es-CO"/>
+                </w:rPr>
+                <m:t>t</m:t>
+              </m:r>
+            </m:e>
+          </m:d>
+          <m:r>
+            <w:rPr>
+              <w:rFonts w:ascii="Cambria Math" w:hAnsi="Cambria Math"/>
+              <w:lang w:val="es-CO"/>
+            </w:rPr>
+            <m:t>=5</m:t>
+          </m:r>
+          <m:sSub>
+            <m:sSubPr>
+              <m:ctrlPr>
+                <w:rPr>
+                  <w:rFonts w:ascii="Cambria Math" w:hAnsi="Cambria Math"/>
+                  <w:i/>
+                  <w:color w:val="4472C4" w:themeColor="accent1"/>
+                  <w:lang w:val="es-CO"/>
+                </w:rPr>
+              </m:ctrlPr>
+            </m:sSubPr>
+            <m:e>
+              <m:r>
+                <w:rPr>
+                  <w:rFonts w:ascii="Cambria Math" w:hAnsi="Cambria Math"/>
+                  <w:color w:val="4472C4" w:themeColor="accent1"/>
+                  <w:lang w:val="es-CO"/>
+                </w:rPr>
+                <m:t>x</m:t>
+              </m:r>
+            </m:e>
+            <m:sub>
+              <m:r>
+                <w:rPr>
+                  <w:rFonts w:ascii="Cambria Math" w:hAnsi="Cambria Math"/>
+                  <w:color w:val="4472C4" w:themeColor="accent1"/>
+                  <w:lang w:val="es-CO"/>
+                </w:rPr>
+                <m:t>1</m:t>
+              </m:r>
+            </m:sub>
+          </m:sSub>
+          <m:d>
+            <m:dPr>
+              <m:ctrlPr>
+                <w:rPr>
+                  <w:rFonts w:ascii="Cambria Math" w:hAnsi="Cambria Math"/>
+                  <w:i/>
+                  <w:color w:val="4472C4" w:themeColor="accent1"/>
+                  <w:lang w:val="es-CO"/>
+                </w:rPr>
+              </m:ctrlPr>
+            </m:dPr>
+            <m:e>
+              <m:r>
+                <w:rPr>
+                  <w:rFonts w:ascii="Cambria Math" w:hAnsi="Cambria Math"/>
+                  <w:color w:val="4472C4" w:themeColor="accent1"/>
+                  <w:lang w:val="es-CO"/>
+                </w:rPr>
+                <m:t>t</m:t>
+              </m:r>
+              <m:ctrlPr>
+                <w:rPr>
+                  <w:rFonts w:ascii="Cambria Math" w:eastAsiaTheme="minorEastAsia" w:hAnsi="Cambria Math"/>
+                  <w:i/>
+                  <w:color w:val="4472C4" w:themeColor="accent1"/>
+                  <w:lang w:val="es-CO"/>
+                </w:rPr>
+              </m:ctrlPr>
+            </m:e>
+          </m:d>
+          <m:r>
+            <w:rPr>
+              <w:rFonts w:ascii="Cambria Math" w:eastAsiaTheme="minorEastAsia" w:hAnsi="Cambria Math"/>
+              <w:lang w:val="es-CO"/>
+            </w:rPr>
+            <m:t>+</m:t>
+          </m:r>
+          <m:sSub>
+            <m:sSubPr>
+              <m:ctrlPr>
+                <w:rPr>
+                  <w:rFonts w:ascii="Cambria Math" w:eastAsiaTheme="minorEastAsia" w:hAnsi="Cambria Math"/>
+                  <w:i/>
+                  <w:color w:val="4472C4" w:themeColor="accent1"/>
+                  <w:lang w:val="es-CO"/>
+                </w:rPr>
+              </m:ctrlPr>
+            </m:sSubPr>
+            <m:e>
+              <m:r>
+                <w:rPr>
+                  <w:rFonts w:ascii="Cambria Math" w:eastAsiaTheme="minorEastAsia" w:hAnsi="Cambria Math"/>
+                  <w:color w:val="4472C4" w:themeColor="accent1"/>
+                  <w:lang w:val="es-CO"/>
+                </w:rPr>
+                <m:t>x</m:t>
+              </m:r>
+            </m:e>
+            <m:sub>
+              <m:r>
+                <w:rPr>
+                  <w:rFonts w:ascii="Cambria Math" w:eastAsiaTheme="minorEastAsia" w:hAnsi="Cambria Math"/>
+                  <w:color w:val="4472C4" w:themeColor="accent1"/>
+                  <w:lang w:val="es-CO"/>
+                </w:rPr>
+                <m:t>3</m:t>
+              </m:r>
+            </m:sub>
+          </m:sSub>
+          <m:r>
+            <w:rPr>
+              <w:rFonts w:ascii="Cambria Math" w:eastAsiaTheme="minorEastAsia" w:hAnsi="Cambria Math"/>
+              <w:color w:val="4472C4" w:themeColor="accent1"/>
+              <w:lang w:val="es-CO"/>
+            </w:rPr>
+            <m:t>(t)</m:t>
+          </m:r>
+        </m:oMath>
+      </m:oMathPara>
+    </w:p>
+    <w:p>
+      <w:pPr>
+        <w:pStyle w:val="Prrafodelista"/>
+        <w:jc w:val="both"/>
+        <w:rPr>
+          <w:rFonts w:eastAsiaTheme="minorEastAsia"/>
+          <w:lang w:val="es-CO"/>
+        </w:rPr>
+      </w:pPr>
+      <m:oMathPara>
+        <m:oMath>
+          <m:r>
+            <w:rPr>
+              <w:rFonts w:ascii="Cambria Math" w:hAnsi="Cambria Math"/>
+              <w:lang w:val="es-CO"/>
+            </w:rPr>
+            <m:t>3</m:t>
+          </m:r>
+          <m:sSub>
+            <m:sSubPr>
+              <m:ctrlPr>
+                <w:rPr>
+                  <w:rFonts w:ascii="Cambria Math" w:hAnsi="Cambria Math"/>
+                  <w:i/>
+                  <w:lang w:val="es-CO"/>
+                </w:rPr>
+              </m:ctrlPr>
+            </m:sSubPr>
+            <m:e>
+              <m:acc>
+                <m:accPr>
+                  <m:chr m:val="̇"/>
+                  <m:ctrlPr>
+                    <w:rPr>
+                      <w:rFonts w:ascii="Cambria Math" w:hAnsi="Cambria Math"/>
+                      <w:i/>
+                      <w:lang w:val="es-CO"/>
+                    </w:rPr>
+                  </m:ctrlPr>
+                </m:accPr>
+                <m:e>
+                  <m:r>
+                    <w:rPr>
+                      <w:rFonts w:ascii="Cambria Math" w:hAnsi="Cambria Math"/>
+                      <w:lang w:val="es-CO"/>
+                    </w:rPr>
+                    <m:t>y</m:t>
+                  </m:r>
+                </m:e>
+              </m:acc>
+            </m:e>
+            <m:sub>
+              <m:r>
+                <w:rPr>
+                  <w:rFonts w:ascii="Cambria Math" w:hAnsi="Cambria Math"/>
+                  <w:lang w:val="es-CO"/>
+                </w:rPr>
+                <m:t>2</m:t>
+              </m:r>
+            </m:sub>
+          </m:sSub>
+          <m:d>
+            <m:dPr>
+              <m:ctrlPr>
+                <w:rPr>
+                  <w:rFonts w:ascii="Cambria Math" w:hAnsi="Cambria Math"/>
+                  <w:i/>
+                  <w:lang w:val="es-CO"/>
+                </w:rPr>
+              </m:ctrlPr>
+            </m:dPr>
+            <m:e>
+              <m:r>
+                <w:rPr>
+                  <w:rFonts w:ascii="Cambria Math" w:hAnsi="Cambria Math"/>
+                  <w:lang w:val="es-CO"/>
+                </w:rPr>
+                <m:t>t</m:t>
+              </m:r>
+            </m:e>
+          </m:d>
+          <m:r>
+            <w:rPr>
+              <w:rFonts w:ascii="Cambria Math" w:hAnsi="Cambria Math"/>
+              <w:lang w:val="es-CO"/>
+            </w:rPr>
+            <m:t>+7</m:t>
+          </m:r>
+          <m:sSub>
+            <m:sSubPr>
+              <m:ctrlPr>
+                <w:rPr>
+                  <w:rFonts w:ascii="Cambria Math" w:hAnsi="Cambria Math"/>
+                  <w:i/>
+                  <w:color w:val="FF0000"/>
+                  <w:lang w:val="es-CO"/>
+                </w:rPr>
+              </m:ctrlPr>
+            </m:sSubPr>
+            <m:e>
+              <m:r>
+                <w:rPr>
+                  <w:rFonts w:ascii="Cambria Math" w:hAnsi="Cambria Math"/>
+                  <w:color w:val="FF0000"/>
+                  <w:lang w:val="es-CO"/>
+                </w:rPr>
+                <m:t>y</m:t>
+              </m:r>
+            </m:e>
+            <m:sub>
+              <m:r>
+                <w:rPr>
+                  <w:rFonts w:ascii="Cambria Math" w:hAnsi="Cambria Math"/>
+                  <w:color w:val="FF0000"/>
+                  <w:lang w:val="es-CO"/>
+                </w:rPr>
+                <m:t>2</m:t>
+              </m:r>
+            </m:sub>
+          </m:sSub>
+          <m:d>
+            <m:dPr>
+              <m:ctrlPr>
+                <w:rPr>
+                  <w:rFonts w:ascii="Cambria Math" w:hAnsi="Cambria Math"/>
+                  <w:i/>
+                  <w:color w:val="FF0000"/>
+                  <w:lang w:val="es-CO"/>
+                </w:rPr>
+              </m:ctrlPr>
+            </m:dPr>
+            <m:e>
+              <m:r>
+                <w:rPr>
+                  <w:rFonts w:ascii="Cambria Math" w:hAnsi="Cambria Math"/>
+                  <w:color w:val="FF0000"/>
+                  <w:lang w:val="es-CO"/>
+                </w:rPr>
+                <m:t>t</m:t>
+              </m:r>
+            </m:e>
+          </m:d>
+          <m:r>
+            <w:rPr>
+              <w:rFonts w:ascii="Cambria Math" w:hAnsi="Cambria Math"/>
+              <w:lang w:val="es-CO"/>
+            </w:rPr>
+            <m:t>=</m:t>
+          </m:r>
+          <m:sSub>
+            <m:sSubPr>
+              <m:ctrlPr>
+                <w:rPr>
+                  <w:rFonts w:ascii="Cambria Math" w:hAnsi="Cambria Math"/>
+                  <w:i/>
+                  <w:lang w:val="es-CO"/>
+                </w:rPr>
+              </m:ctrlPr>
+            </m:sSubPr>
+            <m:e>
+              <m:r>
+                <w:rPr>
+                  <w:rFonts w:ascii="Cambria Math" w:hAnsi="Cambria Math"/>
+                  <w:lang w:val="es-CO"/>
+                </w:rPr>
+                <m:t>y</m:t>
+              </m:r>
+            </m:e>
+            <m:sub>
+              <m:r>
+                <w:rPr>
+                  <w:rFonts w:ascii="Cambria Math" w:hAnsi="Cambria Math"/>
+                  <w:lang w:val="es-CO"/>
+                </w:rPr>
+                <m:t>1</m:t>
+              </m:r>
+            </m:sub>
+          </m:sSub>
+          <m:d>
+            <m:dPr>
+              <m:ctrlPr>
+                <w:rPr>
+                  <w:rFonts w:ascii="Cambria Math" w:hAnsi="Cambria Math"/>
+                  <w:i/>
+                  <w:lang w:val="es-CO"/>
+                </w:rPr>
+              </m:ctrlPr>
+            </m:dPr>
+            <m:e>
+              <m:r>
+                <w:rPr>
+                  <w:rFonts w:ascii="Cambria Math" w:hAnsi="Cambria Math"/>
+                  <w:lang w:val="es-CO"/>
+                </w:rPr>
+                <m:t>t</m:t>
+              </m:r>
+            </m:e>
+          </m:d>
+          <m:r>
+            <w:rPr>
+              <w:rFonts w:ascii="Cambria Math" w:hAnsi="Cambria Math"/>
+              <w:lang w:val="es-CO"/>
+            </w:rPr>
+            <m:t>+6</m:t>
+          </m:r>
+          <m:sSub>
+            <m:sSubPr>
+              <m:ctrlPr>
+                <w:rPr>
+                  <w:rFonts w:ascii="Cambria Math" w:hAnsi="Cambria Math"/>
+                  <w:i/>
+                  <w:color w:val="4472C4" w:themeColor="accent1"/>
+                  <w:lang w:val="es-CO"/>
+                </w:rPr>
+              </m:ctrlPr>
+            </m:sSubPr>
+            <m:e>
+              <m:r>
+                <w:rPr>
+                  <w:rFonts w:ascii="Cambria Math" w:hAnsi="Cambria Math"/>
+                  <w:color w:val="4472C4" w:themeColor="accent1"/>
+                  <w:lang w:val="es-CO"/>
+                </w:rPr>
+                <m:t>x</m:t>
+              </m:r>
+            </m:e>
+            <m:sub>
+              <m:r>
+                <w:rPr>
+                  <w:rFonts w:ascii="Cambria Math" w:hAnsi="Cambria Math"/>
+                  <w:color w:val="4472C4" w:themeColor="accent1"/>
+                  <w:lang w:val="es-CO"/>
+                </w:rPr>
+                <m:t>1</m:t>
+              </m:r>
+            </m:sub>
+          </m:sSub>
+          <m:d>
+            <m:dPr>
+              <m:ctrlPr>
+                <w:rPr>
+                  <w:rFonts w:ascii="Cambria Math" w:hAnsi="Cambria Math"/>
+                  <w:i/>
+                  <w:color w:val="4472C4" w:themeColor="accent1"/>
+                  <w:lang w:val="es-CO"/>
+                </w:rPr>
+              </m:ctrlPr>
+            </m:dPr>
+            <m:e>
+              <m:r>
+                <w:rPr>
+                  <w:rFonts w:ascii="Cambria Math" w:hAnsi="Cambria Math"/>
+                  <w:color w:val="4472C4" w:themeColor="accent1"/>
+                  <w:lang w:val="es-CO"/>
+                </w:rPr>
+                <m:t>t</m:t>
+              </m:r>
+            </m:e>
+          </m:d>
+          <m:r>
+            <w:rPr>
+              <w:rFonts w:ascii="Cambria Math" w:hAnsi="Cambria Math"/>
+              <w:color w:val="4472C4" w:themeColor="accent1"/>
+              <w:lang w:val="es-CO"/>
+            </w:rPr>
+            <m:t>-</m:t>
+          </m:r>
+          <m:r>
+            <w:rPr>
+              <w:rFonts w:ascii="Cambria Math" w:hAnsi="Cambria Math"/>
+              <w:lang w:val="es-CO"/>
+            </w:rPr>
+            <m:t>5</m:t>
+          </m:r>
+          <m:sSub>
+            <m:sSubPr>
+              <m:ctrlPr>
+                <w:rPr>
+                  <w:rFonts w:ascii="Cambria Math" w:hAnsi="Cambria Math"/>
+                  <w:i/>
+                  <w:color w:val="4472C4" w:themeColor="accent1"/>
+                  <w:lang w:val="es-CO"/>
+                </w:rPr>
+              </m:ctrlPr>
+            </m:sSubPr>
+            <m:e>
+              <m:r>
+                <w:rPr>
+                  <w:rFonts w:ascii="Cambria Math" w:hAnsi="Cambria Math"/>
+                  <w:color w:val="4472C4" w:themeColor="accent1"/>
+                  <w:lang w:val="es-CO"/>
+                </w:rPr>
+                <m:t>x</m:t>
+              </m:r>
+            </m:e>
+            <m:sub>
+              <m:r>
+                <w:rPr>
+                  <w:rFonts w:ascii="Cambria Math" w:hAnsi="Cambria Math"/>
+                  <w:color w:val="4472C4" w:themeColor="accent1"/>
+                  <w:lang w:val="es-CO"/>
+                </w:rPr>
+                <m:t>2</m:t>
+              </m:r>
+              <m:d>
+                <m:dPr>
+                  <m:ctrlPr>
+                    <w:rPr>
+                      <w:rFonts w:ascii="Cambria Math" w:hAnsi="Cambria Math"/>
+                      <w:i/>
+                      <w:color w:val="4472C4" w:themeColor="accent1"/>
+                      <w:lang w:val="es-CO"/>
+                    </w:rPr>
+                  </m:ctrlPr>
+                </m:dPr>
+                <m:e>
+                  <m:r>
+                    <w:rPr>
+                      <w:rFonts w:ascii="Cambria Math" w:hAnsi="Cambria Math"/>
+                      <w:color w:val="4472C4" w:themeColor="accent1"/>
+                      <w:lang w:val="es-CO"/>
+                    </w:rPr>
+                    <m:t>t</m:t>
+                  </m:r>
+                </m:e>
+              </m:d>
+            </m:sub>
+          </m:sSub>
+        </m:oMath>
+      </m:oMathPara>
+    </w:p>
+    <w:p>
+      <w:pPr>
         <w:jc w:val="both"/>
         <w:rPr>
           <w:b/>
@@ -3362,6 +5087,7 @@
           <w:bCs/>
           <w:lang w:val="es-CO"/>
         </w:rPr>
+        <w:lastRenderedPageBreak/>
         <w:t>Variación de los parámetros</w:t>
       </w:r>
       <w:r>
@@ -3401,7 +5127,23 @@
           <w:bCs/>
           <w:lang w:val="es-CO"/>
         </w:rPr>
-        <w:t>Variantes:</w:t>
+        <w:t>Variantes</w:t>
+      </w:r>
+      <w:r>
+        <w:rPr>
+          <w:b/>
+          <w:bCs/>
+          <w:lang w:val="es-CO"/>
+        </w:rPr>
+        <w:t xml:space="preserve"> en el tiempo</w:t>
+      </w:r>
+      <w:r>
+        <w:rPr>
+          <w:b/>
+          <w:bCs/>
+          <w:lang w:val="es-CO"/>
+        </w:rPr>
+        <w:t>:</w:t>
       </w:r>
       <w:r>
         <w:rPr>
@@ -3417,6 +5159,274 @@
         </w:rPr>
         <w:t>son sistemas cuyos parámetros varían con respecto al tiempo.</w:t>
       </w:r>
+    </w:p>
+    <w:p>
+      <w:pPr>
+        <w:pStyle w:val="Prrafodelista"/>
+        <w:jc w:val="both"/>
+        <w:rPr>
+          <w:rFonts w:eastAsiaTheme="minorEastAsia"/>
+          <w:lang w:val="es-CO"/>
+        </w:rPr>
+      </w:pPr>
+    </w:p>
+    <w:p>
+      <w:pPr>
+        <w:pStyle w:val="Prrafodelista"/>
+        <w:jc w:val="both"/>
+        <w:rPr>
+          <w:rFonts w:eastAsiaTheme="minorEastAsia"/>
+          <w:lang w:val="es-CO"/>
+        </w:rPr>
+      </w:pPr>
+      <m:oMathPara>
+        <m:oMath>
+          <m:r>
+            <w:rPr>
+              <w:rFonts w:ascii="Cambria Math" w:hAnsi="Cambria Math"/>
+              <w:lang w:val="es-CO"/>
+            </w:rPr>
+            <m:t>3</m:t>
+          </m:r>
+          <m:acc>
+            <m:accPr>
+              <m:chr m:val="̈"/>
+              <m:ctrlPr>
+                <w:rPr>
+                  <w:rFonts w:ascii="Cambria Math" w:hAnsi="Cambria Math"/>
+                  <w:i/>
+                  <w:lang w:val="es-CO"/>
+                </w:rPr>
+              </m:ctrlPr>
+            </m:accPr>
+            <m:e>
+              <m:r>
+                <w:rPr>
+                  <w:rFonts w:ascii="Cambria Math" w:hAnsi="Cambria Math"/>
+                  <w:lang w:val="es-CO"/>
+                </w:rPr>
+                <m:t>y</m:t>
+              </m:r>
+            </m:e>
+          </m:acc>
+          <m:d>
+            <m:dPr>
+              <m:ctrlPr>
+                <w:rPr>
+                  <w:rFonts w:ascii="Cambria Math" w:hAnsi="Cambria Math"/>
+                  <w:i/>
+                  <w:lang w:val="es-CO"/>
+                </w:rPr>
+              </m:ctrlPr>
+            </m:dPr>
+            <m:e>
+              <m:r>
+                <w:rPr>
+                  <w:rFonts w:ascii="Cambria Math" w:hAnsi="Cambria Math"/>
+                  <w:lang w:val="es-CO"/>
+                </w:rPr>
+                <m:t>t</m:t>
+              </m:r>
+            </m:e>
+          </m:d>
+          <m:r>
+            <w:rPr>
+              <w:rFonts w:ascii="Cambria Math" w:hAnsi="Cambria Math"/>
+              <w:lang w:val="es-CO"/>
+            </w:rPr>
+            <m:t>+5</m:t>
+          </m:r>
+          <m:sSup>
+            <m:sSupPr>
+              <m:ctrlPr>
+                <w:rPr>
+                  <w:rFonts w:ascii="Cambria Math" w:hAnsi="Cambria Math"/>
+                  <w:i/>
+                  <w:lang w:val="es-CO"/>
+                </w:rPr>
+              </m:ctrlPr>
+            </m:sSupPr>
+            <m:e>
+              <m:r>
+                <w:rPr>
+                  <w:rFonts w:ascii="Cambria Math" w:hAnsi="Cambria Math"/>
+                  <w:lang w:val="es-CO"/>
+                </w:rPr>
+                <m:t>e</m:t>
+              </m:r>
+            </m:e>
+            <m:sup>
+              <m:r>
+                <w:rPr>
+                  <w:rFonts w:ascii="Cambria Math" w:hAnsi="Cambria Math"/>
+                  <w:lang w:val="es-CO"/>
+                </w:rPr>
+                <m:t>t</m:t>
+              </m:r>
+            </m:sup>
+          </m:sSup>
+          <m:r>
+            <w:rPr>
+              <w:rFonts w:ascii="Cambria Math" w:hAnsi="Cambria Math"/>
+              <w:lang w:val="es-CO"/>
+            </w:rPr>
+            <m:t>y</m:t>
+          </m:r>
+          <m:d>
+            <m:dPr>
+              <m:ctrlPr>
+                <w:rPr>
+                  <w:rFonts w:ascii="Cambria Math" w:hAnsi="Cambria Math"/>
+                  <w:i/>
+                  <w:lang w:val="es-CO"/>
+                </w:rPr>
+              </m:ctrlPr>
+            </m:dPr>
+            <m:e>
+              <m:r>
+                <w:rPr>
+                  <w:rFonts w:ascii="Cambria Math" w:hAnsi="Cambria Math"/>
+                  <w:lang w:val="es-CO"/>
+                </w:rPr>
+                <m:t>t</m:t>
+              </m:r>
+            </m:e>
+          </m:d>
+          <m:r>
+            <w:rPr>
+              <w:rFonts w:ascii="Cambria Math" w:hAnsi="Cambria Math"/>
+              <w:lang w:val="es-CO"/>
+            </w:rPr>
+            <m:t>=5</m:t>
+          </m:r>
+          <m:r>
+            <m:rPr>
+              <m:sty m:val="p"/>
+            </m:rPr>
+            <w:rPr>
+              <w:rFonts w:ascii="Cambria Math" w:hAnsi="Cambria Math"/>
+              <w:lang w:val="es-CO"/>
+            </w:rPr>
+            <m:t>cos⁡</m:t>
+          </m:r>
+          <m:r>
+            <w:rPr>
+              <w:rFonts w:ascii="Cambria Math" w:hAnsi="Cambria Math"/>
+              <w:lang w:val="es-CO"/>
+            </w:rPr>
+            <m:t>(t)</m:t>
+          </m:r>
+          <m:sSub>
+            <m:sSubPr>
+              <m:ctrlPr>
+                <w:rPr>
+                  <w:rFonts w:ascii="Cambria Math" w:hAnsi="Cambria Math"/>
+                  <w:i/>
+                  <w:color w:val="4472C4" w:themeColor="accent1"/>
+                  <w:lang w:val="es-CO"/>
+                </w:rPr>
+              </m:ctrlPr>
+            </m:sSubPr>
+            <m:e>
+              <m:r>
+                <w:rPr>
+                  <w:rFonts w:ascii="Cambria Math" w:hAnsi="Cambria Math"/>
+                  <w:color w:val="4472C4" w:themeColor="accent1"/>
+                  <w:lang w:val="es-CO"/>
+                </w:rPr>
+                <m:t>x</m:t>
+              </m:r>
+            </m:e>
+            <m:sub>
+              <m:r>
+                <w:rPr>
+                  <w:rFonts w:ascii="Cambria Math" w:hAnsi="Cambria Math"/>
+                  <w:color w:val="4472C4" w:themeColor="accent1"/>
+                  <w:lang w:val="es-CO"/>
+                </w:rPr>
+                <m:t>1</m:t>
+              </m:r>
+            </m:sub>
+          </m:sSub>
+          <m:d>
+            <m:dPr>
+              <m:ctrlPr>
+                <w:rPr>
+                  <w:rFonts w:ascii="Cambria Math" w:hAnsi="Cambria Math"/>
+                  <w:i/>
+                  <w:color w:val="4472C4" w:themeColor="accent1"/>
+                  <w:lang w:val="es-CO"/>
+                </w:rPr>
+              </m:ctrlPr>
+            </m:dPr>
+            <m:e>
+              <m:r>
+                <w:rPr>
+                  <w:rFonts w:ascii="Cambria Math" w:hAnsi="Cambria Math"/>
+                  <w:color w:val="4472C4" w:themeColor="accent1"/>
+                  <w:lang w:val="es-CO"/>
+                </w:rPr>
+                <m:t>t</m:t>
+              </m:r>
+              <m:ctrlPr>
+                <w:rPr>
+                  <w:rFonts w:ascii="Cambria Math" w:eastAsiaTheme="minorEastAsia" w:hAnsi="Cambria Math"/>
+                  <w:i/>
+                  <w:color w:val="4472C4" w:themeColor="accent1"/>
+                  <w:lang w:val="es-CO"/>
+                </w:rPr>
+              </m:ctrlPr>
+            </m:e>
+          </m:d>
+          <m:r>
+            <w:rPr>
+              <w:rFonts w:ascii="Cambria Math" w:eastAsiaTheme="minorEastAsia" w:hAnsi="Cambria Math"/>
+              <w:lang w:val="es-CO"/>
+            </w:rPr>
+            <m:t>+4</m:t>
+          </m:r>
+          <m:sSub>
+            <m:sSubPr>
+              <m:ctrlPr>
+                <w:rPr>
+                  <w:rFonts w:ascii="Cambria Math" w:eastAsiaTheme="minorEastAsia" w:hAnsi="Cambria Math"/>
+                  <w:i/>
+                  <w:color w:val="4472C4" w:themeColor="accent1"/>
+                  <w:lang w:val="es-CO"/>
+                </w:rPr>
+              </m:ctrlPr>
+            </m:sSubPr>
+            <m:e>
+              <m:r>
+                <w:rPr>
+                  <w:rFonts w:ascii="Cambria Math" w:eastAsiaTheme="minorEastAsia" w:hAnsi="Cambria Math"/>
+                  <w:color w:val="4472C4" w:themeColor="accent1"/>
+                  <w:lang w:val="es-CO"/>
+                </w:rPr>
+                <m:t>x</m:t>
+              </m:r>
+            </m:e>
+            <m:sub>
+              <m:r>
+                <w:rPr>
+                  <w:rFonts w:ascii="Cambria Math" w:eastAsiaTheme="minorEastAsia" w:hAnsi="Cambria Math"/>
+                  <w:color w:val="4472C4" w:themeColor="accent1"/>
+                  <w:lang w:val="es-CO"/>
+                </w:rPr>
+                <m:t>2</m:t>
+              </m:r>
+            </m:sub>
+          </m:sSub>
+          <m:r>
+            <w:rPr>
+              <w:rFonts w:ascii="Cambria Math" w:eastAsiaTheme="minorEastAsia" w:hAnsi="Cambria Math"/>
+              <w:color w:val="4472C4" w:themeColor="accent1"/>
+              <w:lang w:val="es-CO"/>
+            </w:rPr>
+            <m:t>(t)</m:t>
+          </m:r>
+        </m:oMath>
+      </m:oMathPara>
     </w:p>
     <w:p>
       <w:pPr>
@@ -3438,7 +5448,23 @@
           <w:bCs/>
           <w:lang w:val="es-CO"/>
         </w:rPr>
-        <w:t>Invariantes (parámetros fijos):</w:t>
+        <w:t xml:space="preserve">Invariantes </w:t>
+      </w:r>
+      <w:r>
+        <w:rPr>
+          <w:b/>
+          <w:bCs/>
+          <w:lang w:val="es-CO"/>
+        </w:rPr>
+        <w:t xml:space="preserve">en el tiempo </w:t>
+      </w:r>
+      <w:r>
+        <w:rPr>
+          <w:b/>
+          <w:bCs/>
+          <w:lang w:val="es-CO"/>
+        </w:rPr>
+        <w:t>(parámetros fijos):</w:t>
       </w:r>
       <w:r>
         <w:rPr>
@@ -3455,6 +5481,212 @@
     </w:p>
     <w:p>
       <w:pPr>
+        <w:pStyle w:val="Prrafodelista"/>
+        <w:jc w:val="both"/>
+        <w:rPr>
+          <w:rFonts w:eastAsiaTheme="minorEastAsia"/>
+          <w:lang w:val="es-CO"/>
+        </w:rPr>
+      </w:pPr>
+      <m:oMathPara>
+        <m:oMath>
+          <m:r>
+            <w:rPr>
+              <w:rFonts w:ascii="Cambria Math" w:hAnsi="Cambria Math"/>
+              <w:lang w:val="es-CO"/>
+            </w:rPr>
+            <m:t>3</m:t>
+          </m:r>
+          <m:acc>
+            <m:accPr>
+              <m:chr m:val="̈"/>
+              <m:ctrlPr>
+                <w:rPr>
+                  <w:rFonts w:ascii="Cambria Math" w:hAnsi="Cambria Math"/>
+                  <w:i/>
+                  <w:lang w:val="es-CO"/>
+                </w:rPr>
+              </m:ctrlPr>
+            </m:accPr>
+            <m:e>
+              <m:r>
+                <w:rPr>
+                  <w:rFonts w:ascii="Cambria Math" w:hAnsi="Cambria Math"/>
+                  <w:lang w:val="es-CO"/>
+                </w:rPr>
+                <m:t>y</m:t>
+              </m:r>
+            </m:e>
+          </m:acc>
+          <m:d>
+            <m:dPr>
+              <m:ctrlPr>
+                <w:rPr>
+                  <w:rFonts w:ascii="Cambria Math" w:hAnsi="Cambria Math"/>
+                  <w:i/>
+                  <w:lang w:val="es-CO"/>
+                </w:rPr>
+              </m:ctrlPr>
+            </m:dPr>
+            <m:e>
+              <m:r>
+                <w:rPr>
+                  <w:rFonts w:ascii="Cambria Math" w:hAnsi="Cambria Math"/>
+                  <w:lang w:val="es-CO"/>
+                </w:rPr>
+                <m:t>t</m:t>
+              </m:r>
+            </m:e>
+          </m:d>
+          <m:r>
+            <w:rPr>
+              <w:rFonts w:ascii="Cambria Math" w:hAnsi="Cambria Math"/>
+              <w:lang w:val="es-CO"/>
+            </w:rPr>
+            <m:t>+5y</m:t>
+          </m:r>
+          <m:d>
+            <m:dPr>
+              <m:ctrlPr>
+                <w:rPr>
+                  <w:rFonts w:ascii="Cambria Math" w:hAnsi="Cambria Math"/>
+                  <w:i/>
+                  <w:lang w:val="es-CO"/>
+                </w:rPr>
+              </m:ctrlPr>
+            </m:dPr>
+            <m:e>
+              <m:r>
+                <w:rPr>
+                  <w:rFonts w:ascii="Cambria Math" w:hAnsi="Cambria Math"/>
+                  <w:lang w:val="es-CO"/>
+                </w:rPr>
+                <m:t>t</m:t>
+              </m:r>
+            </m:e>
+          </m:d>
+          <m:r>
+            <w:rPr>
+              <w:rFonts w:ascii="Cambria Math" w:hAnsi="Cambria Math"/>
+              <w:lang w:val="es-CO"/>
+            </w:rPr>
+            <m:t>=5</m:t>
+          </m:r>
+          <m:sSub>
+            <m:sSubPr>
+              <m:ctrlPr>
+                <w:rPr>
+                  <w:rFonts w:ascii="Cambria Math" w:hAnsi="Cambria Math"/>
+                  <w:i/>
+                  <w:color w:val="4472C4" w:themeColor="accent1"/>
+                  <w:lang w:val="es-CO"/>
+                </w:rPr>
+              </m:ctrlPr>
+            </m:sSubPr>
+            <m:e>
+              <m:r>
+                <w:rPr>
+                  <w:rFonts w:ascii="Cambria Math" w:hAnsi="Cambria Math"/>
+                  <w:color w:val="4472C4" w:themeColor="accent1"/>
+                  <w:lang w:val="es-CO"/>
+                </w:rPr>
+                <m:t>x</m:t>
+              </m:r>
+            </m:e>
+            <m:sub>
+              <m:r>
+                <w:rPr>
+                  <w:rFonts w:ascii="Cambria Math" w:hAnsi="Cambria Math"/>
+                  <w:color w:val="4472C4" w:themeColor="accent1"/>
+                  <w:lang w:val="es-CO"/>
+                </w:rPr>
+                <m:t>1</m:t>
+              </m:r>
+            </m:sub>
+          </m:sSub>
+          <m:d>
+            <m:dPr>
+              <m:ctrlPr>
+                <w:rPr>
+                  <w:rFonts w:ascii="Cambria Math" w:hAnsi="Cambria Math"/>
+                  <w:i/>
+                  <w:color w:val="4472C4" w:themeColor="accent1"/>
+                  <w:lang w:val="es-CO"/>
+                </w:rPr>
+              </m:ctrlPr>
+            </m:dPr>
+            <m:e>
+              <m:r>
+                <w:rPr>
+                  <w:rFonts w:ascii="Cambria Math" w:hAnsi="Cambria Math"/>
+                  <w:color w:val="4472C4" w:themeColor="accent1"/>
+                  <w:lang w:val="es-CO"/>
+                </w:rPr>
+                <m:t>t</m:t>
+              </m:r>
+              <m:ctrlPr>
+                <w:rPr>
+                  <w:rFonts w:ascii="Cambria Math" w:eastAsiaTheme="minorEastAsia" w:hAnsi="Cambria Math"/>
+                  <w:i/>
+                  <w:color w:val="4472C4" w:themeColor="accent1"/>
+                  <w:lang w:val="es-CO"/>
+                </w:rPr>
+              </m:ctrlPr>
+            </m:e>
+          </m:d>
+          <m:r>
+            <w:rPr>
+              <w:rFonts w:ascii="Cambria Math" w:eastAsiaTheme="minorEastAsia" w:hAnsi="Cambria Math"/>
+              <w:lang w:val="es-CO"/>
+            </w:rPr>
+            <m:t>+4</m:t>
+          </m:r>
+          <m:sSub>
+            <m:sSubPr>
+              <m:ctrlPr>
+                <w:rPr>
+                  <w:rFonts w:ascii="Cambria Math" w:eastAsiaTheme="minorEastAsia" w:hAnsi="Cambria Math"/>
+                  <w:i/>
+                  <w:color w:val="4472C4" w:themeColor="accent1"/>
+                  <w:lang w:val="es-CO"/>
+                </w:rPr>
+              </m:ctrlPr>
+            </m:sSubPr>
+            <m:e>
+              <m:r>
+                <w:rPr>
+                  <w:rFonts w:ascii="Cambria Math" w:eastAsiaTheme="minorEastAsia" w:hAnsi="Cambria Math"/>
+                  <w:color w:val="4472C4" w:themeColor="accent1"/>
+                  <w:lang w:val="es-CO"/>
+                </w:rPr>
+                <m:t>x</m:t>
+              </m:r>
+            </m:e>
+            <m:sub>
+              <m:r>
+                <w:rPr>
+                  <w:rFonts w:ascii="Cambria Math" w:eastAsiaTheme="minorEastAsia" w:hAnsi="Cambria Math"/>
+                  <w:color w:val="4472C4" w:themeColor="accent1"/>
+                  <w:lang w:val="es-CO"/>
+                </w:rPr>
+                <m:t>2</m:t>
+              </m:r>
+            </m:sub>
+          </m:sSub>
+          <m:r>
+            <w:rPr>
+              <w:rFonts w:ascii="Cambria Math" w:eastAsiaTheme="minorEastAsia" w:hAnsi="Cambria Math"/>
+              <w:color w:val="4472C4" w:themeColor="accent1"/>
+              <w:lang w:val="es-CO"/>
+            </w:rPr>
+            <m:t>(t)</m:t>
+          </m:r>
+        </m:oMath>
+      </m:oMathPara>
+    </w:p>
+    <w:p>
+      <w:pPr>
+        <w:jc w:val="both"/>
         <w:rPr>
           <w:b/>
           <w:bCs/>
@@ -3535,19 +5767,63 @@
     </w:p>
     <w:p>
       <w:pPr>
-        <w:rPr>
-          <w:b/>
-          <w:bCs/>
-          <w:lang w:val="es-CO"/>
-        </w:rPr>
-      </w:pPr>
-      <w:r>
-        <w:rPr>
-          <w:b/>
-          <w:bCs/>
-          <w:lang w:val="es-CO"/>
-        </w:rPr>
-        <w:t>Principio de superposición:</w:t>
+        <w:ind w:left="360"/>
+        <w:rPr>
+          <w:b/>
+          <w:bCs/>
+          <w:lang w:val="es-CO"/>
+        </w:rPr>
+      </w:pPr>
+    </w:p>
+    <w:p>
+      <w:pPr>
+        <w:rPr>
+          <w:b/>
+          <w:bCs/>
+          <w:lang w:val="es-CO"/>
+        </w:rPr>
+      </w:pPr>
+      <w:r>
+        <w:rPr>
+          <w:b/>
+          <w:bCs/>
+          <w:lang w:val="es-CO"/>
+        </w:rPr>
+        <w:t xml:space="preserve">Principio de </w:t>
+      </w:r>
+      <w:proofErr w:type="gramStart"/>
+      <w:r>
+        <w:rPr>
+          <w:b/>
+          <w:bCs/>
+          <w:lang w:val="es-CO"/>
+        </w:rPr>
+        <w:t>superposición</w:t>
+      </w:r>
+      <w:r>
+        <w:rPr>
+          <w:b/>
+          <w:bCs/>
+          <w:lang w:val="es-CO"/>
+        </w:rPr>
+        <w:t>(</w:t>
+      </w:r>
+      <w:proofErr w:type="gramEnd"/>
+      <w:r>
+        <w:rPr>
+          <w:b/>
+          <w:bCs/>
+          <w:lang w:val="es-CO"/>
+        </w:rPr>
+        <w:t>Linealidad)</w:t>
+      </w:r>
+      <w:r>
+        <w:rPr>
+          <w:b/>
+          <w:bCs/>
+          <w:lang w:val="es-CO"/>
+        </w:rPr>
+        <w:t>:</w:t>
       </w:r>
     </w:p>
     <w:p>
@@ -3649,6 +5925,4352 @@
     <w:p>
       <w:pPr>
         <w:pStyle w:val="Prrafodelista"/>
+        <w:rPr>
+          <w:b/>
+          <w:bCs/>
+          <w:lang w:val="es-CO"/>
+        </w:rPr>
+      </w:pPr>
+    </w:p>
+    <w:p>
+      <w:pPr>
+        <w:pStyle w:val="Prrafodelista"/>
+        <w:jc w:val="both"/>
+        <w:rPr>
+          <w:rFonts w:eastAsiaTheme="minorEastAsia"/>
+          <w:lang w:val="es-CO"/>
+        </w:rPr>
+      </w:pPr>
+      <m:oMathPara>
+        <m:oMath>
+          <m:r>
+            <w:rPr>
+              <w:rFonts w:ascii="Cambria Math" w:hAnsi="Cambria Math"/>
+              <w:lang w:val="es-CO"/>
+            </w:rPr>
+            <m:t>3</m:t>
+          </m:r>
+          <m:acc>
+            <m:accPr>
+              <m:chr m:val="̈"/>
+              <m:ctrlPr>
+                <w:rPr>
+                  <w:rFonts w:ascii="Cambria Math" w:hAnsi="Cambria Math"/>
+                  <w:i/>
+                  <w:lang w:val="es-CO"/>
+                </w:rPr>
+              </m:ctrlPr>
+            </m:accPr>
+            <m:e>
+              <m:r>
+                <w:rPr>
+                  <w:rFonts w:ascii="Cambria Math" w:hAnsi="Cambria Math"/>
+                  <w:lang w:val="es-CO"/>
+                </w:rPr>
+                <m:t>y</m:t>
+              </m:r>
+            </m:e>
+          </m:acc>
+          <m:d>
+            <m:dPr>
+              <m:ctrlPr>
+                <w:rPr>
+                  <w:rFonts w:ascii="Cambria Math" w:hAnsi="Cambria Math"/>
+                  <w:i/>
+                  <w:lang w:val="es-CO"/>
+                </w:rPr>
+              </m:ctrlPr>
+            </m:dPr>
+            <m:e>
+              <m:r>
+                <w:rPr>
+                  <w:rFonts w:ascii="Cambria Math" w:hAnsi="Cambria Math"/>
+                  <w:lang w:val="es-CO"/>
+                </w:rPr>
+                <m:t>t</m:t>
+              </m:r>
+            </m:e>
+          </m:d>
+          <m:r>
+            <w:rPr>
+              <w:rFonts w:ascii="Cambria Math" w:hAnsi="Cambria Math"/>
+              <w:lang w:val="es-CO"/>
+            </w:rPr>
+            <m:t>+5y</m:t>
+          </m:r>
+          <m:d>
+            <m:dPr>
+              <m:ctrlPr>
+                <w:rPr>
+                  <w:rFonts w:ascii="Cambria Math" w:hAnsi="Cambria Math"/>
+                  <w:i/>
+                  <w:lang w:val="es-CO"/>
+                </w:rPr>
+              </m:ctrlPr>
+            </m:dPr>
+            <m:e>
+              <m:r>
+                <w:rPr>
+                  <w:rFonts w:ascii="Cambria Math" w:hAnsi="Cambria Math"/>
+                  <w:lang w:val="es-CO"/>
+                </w:rPr>
+                <m:t>t</m:t>
+              </m:r>
+            </m:e>
+          </m:d>
+          <m:r>
+            <w:rPr>
+              <w:rFonts w:ascii="Cambria Math" w:hAnsi="Cambria Math"/>
+              <w:lang w:val="es-CO"/>
+            </w:rPr>
+            <m:t>=5x</m:t>
+          </m:r>
+          <m:d>
+            <m:dPr>
+              <m:ctrlPr>
+                <w:rPr>
+                  <w:rFonts w:ascii="Cambria Math" w:hAnsi="Cambria Math"/>
+                  <w:i/>
+                  <w:lang w:val="es-CO"/>
+                </w:rPr>
+              </m:ctrlPr>
+            </m:dPr>
+            <m:e>
+              <m:r>
+                <w:rPr>
+                  <w:rFonts w:ascii="Cambria Math" w:hAnsi="Cambria Math"/>
+                  <w:lang w:val="es-CO"/>
+                </w:rPr>
+                <m:t>t</m:t>
+              </m:r>
+              <m:ctrlPr>
+                <w:rPr>
+                  <w:rFonts w:ascii="Cambria Math" w:eastAsiaTheme="minorEastAsia" w:hAnsi="Cambria Math"/>
+                  <w:i/>
+                  <w:lang w:val="es-CO"/>
+                </w:rPr>
+              </m:ctrlPr>
+            </m:e>
+          </m:d>
+          <m:r>
+            <w:rPr>
+              <w:rFonts w:ascii="Cambria Math" w:eastAsiaTheme="minorEastAsia" w:hAnsi="Cambria Math"/>
+              <w:lang w:val="es-CO"/>
+            </w:rPr>
+            <m:t xml:space="preserve"> </m:t>
+          </m:r>
+          <m:r>
+            <w:rPr>
+              <w:rFonts w:ascii="Cambria Math" w:eastAsiaTheme="minorEastAsia" w:hAnsi="Cambria Math"/>
+              <w:lang w:val="es-CO"/>
+            </w:rPr>
+            <m:t>,</m:t>
+          </m:r>
+          <m:r>
+            <w:rPr>
+              <w:rFonts w:ascii="Cambria Math" w:eastAsiaTheme="minorEastAsia" w:hAnsi="Cambria Math"/>
+              <w:lang w:val="es-CO"/>
+            </w:rPr>
+            <m:t xml:space="preserve"> CI=0</m:t>
+          </m:r>
+        </m:oMath>
+      </m:oMathPara>
+    </w:p>
+    <w:p>
+      <w:pPr>
+        <w:pStyle w:val="Prrafodelista"/>
+        <w:jc w:val="both"/>
+        <w:rPr>
+          <w:rFonts w:eastAsiaTheme="minorEastAsia"/>
+          <w:lang w:val="es-CO"/>
+        </w:rPr>
+      </w:pPr>
+    </w:p>
+    <w:p>
+      <w:pPr>
+        <w:pStyle w:val="Prrafodelista"/>
+        <w:jc w:val="both"/>
+        <w:rPr>
+          <w:lang w:val="es-CO"/>
+        </w:rPr>
+      </w:pPr>
+      <w:r>
+        <w:rPr>
+          <w:lang w:val="es-CO"/>
+        </w:rPr>
+        <w:t>La variable x(t) es la señal de entrada.</w:t>
+      </w:r>
+    </w:p>
+    <w:p>
+      <w:pPr>
+        <w:pStyle w:val="Prrafodelista"/>
+        <w:jc w:val="both"/>
+        <w:rPr>
+          <w:lang w:val="es-CO"/>
+        </w:rPr>
+      </w:pPr>
+      <w:r>
+        <w:rPr>
+          <w:lang w:val="es-CO"/>
+        </w:rPr>
+        <w:t>La variable y(t) es la señal de salida.</w:t>
+      </w:r>
+    </w:p>
+    <w:p>
+      <w:pPr>
+        <w:pStyle w:val="Prrafodelista"/>
+        <w:jc w:val="both"/>
+        <w:rPr>
+          <w:lang w:val="es-CO"/>
+        </w:rPr>
+      </w:pPr>
+    </w:p>
+    <w:p>
+      <w:pPr>
+        <w:pStyle w:val="Prrafodelista"/>
+        <w:jc w:val="both"/>
+        <w:rPr>
+          <w:lang w:val="es-CO"/>
+        </w:rPr>
+      </w:pPr>
+      <w:r>
+        <w:rPr>
+          <w:lang w:val="es-CO"/>
+        </w:rPr>
+        <w:t>Transformación (nos va</w:t>
+      </w:r>
+      <w:r>
+        <w:rPr>
+          <w:lang w:val="es-CO"/>
+        </w:rPr>
+        <w:t>mos</w:t>
+      </w:r>
+      <w:r>
+        <w:rPr>
+          <w:lang w:val="es-CO"/>
+        </w:rPr>
+        <w:t xml:space="preserve"> </w:t>
+      </w:r>
+      <w:proofErr w:type="gramStart"/>
+      <w:r>
+        <w:rPr>
+          <w:lang w:val="es-CO"/>
+        </w:rPr>
+        <w:t>a  Laplace</w:t>
+      </w:r>
+      <w:proofErr w:type="gramEnd"/>
+      <w:r>
+        <w:rPr>
+          <w:lang w:val="es-CO"/>
+        </w:rPr>
+        <w:t>):</w:t>
+      </w:r>
+    </w:p>
+    <w:p>
+      <w:pPr>
+        <w:pStyle w:val="Prrafodelista"/>
+        <w:jc w:val="both"/>
+        <w:rPr>
+          <w:lang w:val="es-CO"/>
+        </w:rPr>
+      </w:pPr>
+    </w:p>
+    <w:p>
+      <w:pPr>
+        <w:pStyle w:val="Prrafodelista"/>
+        <w:jc w:val="both"/>
+        <w:rPr>
+          <w:rFonts w:eastAsiaTheme="minorEastAsia"/>
+          <w:lang w:val="es-CO"/>
+        </w:rPr>
+      </w:pPr>
+      <m:oMathPara>
+        <m:oMath>
+          <m:r>
+            <w:rPr>
+              <w:rFonts w:ascii="Cambria Math" w:hAnsi="Cambria Math"/>
+              <w:lang w:val="es-CO"/>
+            </w:rPr>
+            <m:t>3</m:t>
+          </m:r>
+          <m:sSup>
+            <m:sSupPr>
+              <m:ctrlPr>
+                <w:rPr>
+                  <w:rFonts w:ascii="Cambria Math" w:hAnsi="Cambria Math"/>
+                  <w:i/>
+                  <w:lang w:val="es-CO"/>
+                </w:rPr>
+              </m:ctrlPr>
+            </m:sSupPr>
+            <m:e>
+              <m:r>
+                <w:rPr>
+                  <w:rFonts w:ascii="Cambria Math" w:hAnsi="Cambria Math"/>
+                  <w:lang w:val="es-CO"/>
+                </w:rPr>
+                <m:t>s</m:t>
+              </m:r>
+            </m:e>
+            <m:sup>
+              <m:r>
+                <w:rPr>
+                  <w:rFonts w:ascii="Cambria Math" w:hAnsi="Cambria Math"/>
+                  <w:lang w:val="es-CO"/>
+                </w:rPr>
+                <m:t>2</m:t>
+              </m:r>
+            </m:sup>
+          </m:sSup>
+          <m:r>
+            <w:rPr>
+              <w:rFonts w:ascii="Cambria Math" w:hAnsi="Cambria Math"/>
+              <w:lang w:val="es-CO"/>
+            </w:rPr>
+            <m:t>Y(s)+5</m:t>
+          </m:r>
+          <m:r>
+            <w:rPr>
+              <w:rFonts w:ascii="Cambria Math" w:hAnsi="Cambria Math"/>
+              <w:lang w:val="es-CO"/>
+            </w:rPr>
+            <m:t>Y(s)</m:t>
+          </m:r>
+          <m:r>
+            <w:rPr>
+              <w:rFonts w:ascii="Cambria Math" w:hAnsi="Cambria Math"/>
+              <w:lang w:val="es-CO"/>
+            </w:rPr>
+            <m:t>=5</m:t>
+          </m:r>
+          <m:r>
+            <w:rPr>
+              <w:rFonts w:ascii="Cambria Math" w:hAnsi="Cambria Math"/>
+              <w:lang w:val="es-CO"/>
+            </w:rPr>
+            <m:t>X(s)</m:t>
+          </m:r>
+        </m:oMath>
+      </m:oMathPara>
+    </w:p>
+    <w:p>
+      <w:pPr>
+        <w:pStyle w:val="Prrafodelista"/>
+        <w:jc w:val="both"/>
+        <w:rPr>
+          <w:lang w:val="es-CO"/>
+        </w:rPr>
+      </w:pPr>
+    </w:p>
+    <w:p>
+      <w:pPr>
+        <w:pStyle w:val="Prrafodelista"/>
+        <w:numPr>
+          <w:ilvl w:val="0"/>
+          <w:numId w:val="8"/>
+        </w:numPr>
+        <w:jc w:val="both"/>
+        <w:rPr>
+          <w:lang w:val="es-CO"/>
+        </w:rPr>
+      </w:pPr>
+      <w:r>
+        <w:rPr>
+          <w:lang w:val="es-CO"/>
+        </w:rPr>
+        <w:t xml:space="preserve">Vamos a ingresar al sistema la </w:t>
+      </w:r>
+      <w:r>
+        <w:rPr>
+          <w:rFonts w:eastAsiaTheme="minorEastAsia"/>
+          <w:lang w:val="es-CO"/>
+        </w:rPr>
+        <w:t xml:space="preserve">entrada </w:t>
+      </w:r>
+      <m:oMath>
+        <m:sSub>
+          <m:sSubPr>
+            <m:ctrlPr>
+              <w:rPr>
+                <w:rFonts w:ascii="Cambria Math" w:hAnsi="Cambria Math"/>
+                <w:i/>
+                <w:lang w:val="es-CO"/>
+              </w:rPr>
+            </m:ctrlPr>
+          </m:sSubPr>
+          <m:e>
+            <m:r>
+              <w:rPr>
+                <w:rFonts w:ascii="Cambria Math" w:hAnsi="Cambria Math"/>
+                <w:lang w:val="es-CO"/>
+              </w:rPr>
+              <m:t>a</m:t>
+            </m:r>
+          </m:e>
+          <m:sub>
+            <m:r>
+              <w:rPr>
+                <w:rFonts w:ascii="Cambria Math" w:hAnsi="Cambria Math"/>
+                <w:lang w:val="es-CO"/>
+              </w:rPr>
+              <m:t>1</m:t>
+            </m:r>
+          </m:sub>
+        </m:sSub>
+        <m:sSub>
+          <m:sSubPr>
+            <m:ctrlPr>
+              <w:rPr>
+                <w:rFonts w:ascii="Cambria Math" w:hAnsi="Cambria Math"/>
+                <w:i/>
+                <w:lang w:val="es-CO"/>
+              </w:rPr>
+            </m:ctrlPr>
+          </m:sSubPr>
+          <m:e>
+            <m:r>
+              <w:rPr>
+                <w:rFonts w:ascii="Cambria Math" w:hAnsi="Cambria Math"/>
+                <w:lang w:val="es-CO"/>
+              </w:rPr>
+              <m:t>x</m:t>
+            </m:r>
+          </m:e>
+          <m:sub>
+            <m:r>
+              <w:rPr>
+                <w:rFonts w:ascii="Cambria Math" w:hAnsi="Cambria Math"/>
+                <w:lang w:val="es-CO"/>
+              </w:rPr>
+              <m:t>1</m:t>
+            </m:r>
+          </m:sub>
+        </m:sSub>
+        <m:d>
+          <m:dPr>
+            <m:ctrlPr>
+              <w:rPr>
+                <w:rFonts w:ascii="Cambria Math" w:hAnsi="Cambria Math"/>
+                <w:i/>
+                <w:lang w:val="es-CO"/>
+              </w:rPr>
+            </m:ctrlPr>
+          </m:dPr>
+          <m:e>
+            <m:r>
+              <w:rPr>
+                <w:rFonts w:ascii="Cambria Math" w:hAnsi="Cambria Math"/>
+                <w:lang w:val="es-CO"/>
+              </w:rPr>
+              <m:t>t</m:t>
+            </m:r>
+            <m:ctrlPr>
+              <w:rPr>
+                <w:rFonts w:ascii="Cambria Math" w:eastAsiaTheme="minorEastAsia" w:hAnsi="Cambria Math"/>
+                <w:i/>
+                <w:lang w:val="es-CO"/>
+              </w:rPr>
+            </m:ctrlPr>
+          </m:e>
+        </m:d>
+        <m:r>
+          <w:rPr>
+            <w:rFonts w:ascii="Cambria Math" w:eastAsiaTheme="minorEastAsia" w:hAnsi="Cambria Math"/>
+            <w:lang w:val="es-CO"/>
+          </w:rPr>
+          <m:t>-→</m:t>
+        </m:r>
+        <m:sSub>
+          <m:sSubPr>
+            <m:ctrlPr>
+              <w:rPr>
+                <w:rFonts w:ascii="Cambria Math" w:eastAsiaTheme="minorEastAsia" w:hAnsi="Cambria Math"/>
+                <w:i/>
+                <w:lang w:val="es-CO"/>
+              </w:rPr>
+            </m:ctrlPr>
+          </m:sSubPr>
+          <m:e>
+            <m:r>
+              <w:rPr>
+                <w:rFonts w:ascii="Cambria Math" w:eastAsiaTheme="minorEastAsia" w:hAnsi="Cambria Math"/>
+                <w:lang w:val="es-CO"/>
+              </w:rPr>
+              <m:t>a</m:t>
+            </m:r>
+          </m:e>
+          <m:sub>
+            <m:r>
+              <w:rPr>
+                <w:rFonts w:ascii="Cambria Math" w:eastAsiaTheme="minorEastAsia" w:hAnsi="Cambria Math"/>
+                <w:lang w:val="es-CO"/>
+              </w:rPr>
+              <m:t>1</m:t>
+            </m:r>
+          </m:sub>
+        </m:sSub>
+        <m:sSub>
+          <m:sSubPr>
+            <m:ctrlPr>
+              <w:rPr>
+                <w:rFonts w:ascii="Cambria Math" w:eastAsiaTheme="minorEastAsia" w:hAnsi="Cambria Math"/>
+                <w:i/>
+                <w:lang w:val="es-CO"/>
+              </w:rPr>
+            </m:ctrlPr>
+          </m:sSubPr>
+          <m:e>
+            <m:r>
+              <w:rPr>
+                <w:rFonts w:ascii="Cambria Math" w:eastAsiaTheme="minorEastAsia" w:hAnsi="Cambria Math"/>
+                <w:lang w:val="es-CO"/>
+              </w:rPr>
+              <m:t>X</m:t>
+            </m:r>
+          </m:e>
+          <m:sub>
+            <m:r>
+              <w:rPr>
+                <w:rFonts w:ascii="Cambria Math" w:eastAsiaTheme="minorEastAsia" w:hAnsi="Cambria Math"/>
+                <w:lang w:val="es-CO"/>
+              </w:rPr>
+              <m:t>1</m:t>
+            </m:r>
+          </m:sub>
+        </m:sSub>
+        <m:r>
+          <w:rPr>
+            <w:rFonts w:ascii="Cambria Math" w:eastAsiaTheme="minorEastAsia" w:hAnsi="Cambria Math"/>
+            <w:lang w:val="es-CO"/>
+          </w:rPr>
+          <m:t>(s)</m:t>
+        </m:r>
+      </m:oMath>
+      <w:r>
+        <w:rPr>
+          <w:rFonts w:eastAsiaTheme="minorEastAsia"/>
+          <w:lang w:val="es-CO"/>
+        </w:rPr>
+        <w:t xml:space="preserve"> y vemos cual es la salida (</w:t>
+      </w:r>
+      <m:oMath>
+        <m:r>
+          <w:rPr>
+            <w:rFonts w:ascii="Cambria Math" w:hAnsi="Cambria Math"/>
+            <w:lang w:val="es-CO"/>
+          </w:rPr>
+          <m:t>y</m:t>
+        </m:r>
+        <m:d>
+          <m:dPr>
+            <m:ctrlPr>
+              <w:rPr>
+                <w:rFonts w:ascii="Cambria Math" w:hAnsi="Cambria Math"/>
+                <w:i/>
+                <w:lang w:val="es-CO"/>
+              </w:rPr>
+            </m:ctrlPr>
+          </m:dPr>
+          <m:e>
+            <m:r>
+              <w:rPr>
+                <w:rFonts w:ascii="Cambria Math" w:hAnsi="Cambria Math"/>
+                <w:lang w:val="es-CO"/>
+              </w:rPr>
+              <m:t>t</m:t>
+            </m:r>
+          </m:e>
+        </m:d>
+        <m:r>
+          <w:rPr>
+            <w:rFonts w:ascii="Cambria Math" w:hAnsi="Cambria Math"/>
+            <w:lang w:val="es-CO"/>
+          </w:rPr>
+          <m:t>-→Y(s))</m:t>
+        </m:r>
+      </m:oMath>
+    </w:p>
+    <w:p>
+      <w:pPr>
+        <w:pStyle w:val="Prrafodelista"/>
+        <w:ind w:left="1080"/>
+        <w:jc w:val="both"/>
+        <w:rPr>
+          <w:rFonts w:eastAsiaTheme="minorEastAsia"/>
+          <w:lang w:val="es-CO"/>
+        </w:rPr>
+      </w:pPr>
+    </w:p>
+    <w:p>
+      <w:pPr>
+        <w:pStyle w:val="Prrafodelista"/>
+        <w:jc w:val="both"/>
+        <w:rPr>
+          <w:rFonts w:eastAsiaTheme="minorEastAsia"/>
+          <w:lang w:val="es-CO"/>
+        </w:rPr>
+      </w:pPr>
+      <m:oMathPara>
+        <m:oMath>
+          <m:r>
+            <w:rPr>
+              <w:rFonts w:ascii="Cambria Math" w:hAnsi="Cambria Math"/>
+              <w:lang w:val="es-CO"/>
+            </w:rPr>
+            <m:t>3</m:t>
+          </m:r>
+          <m:sSup>
+            <m:sSupPr>
+              <m:ctrlPr>
+                <w:rPr>
+                  <w:rFonts w:ascii="Cambria Math" w:hAnsi="Cambria Math"/>
+                  <w:i/>
+                  <w:lang w:val="es-CO"/>
+                </w:rPr>
+              </m:ctrlPr>
+            </m:sSupPr>
+            <m:e>
+              <m:r>
+                <w:rPr>
+                  <w:rFonts w:ascii="Cambria Math" w:hAnsi="Cambria Math"/>
+                  <w:lang w:val="es-CO"/>
+                </w:rPr>
+                <m:t>s</m:t>
+              </m:r>
+            </m:e>
+            <m:sup>
+              <m:r>
+                <w:rPr>
+                  <w:rFonts w:ascii="Cambria Math" w:hAnsi="Cambria Math"/>
+                  <w:lang w:val="es-CO"/>
+                </w:rPr>
+                <m:t>2</m:t>
+              </m:r>
+            </m:sup>
+          </m:sSup>
+          <m:r>
+            <w:rPr>
+              <w:rFonts w:ascii="Cambria Math" w:hAnsi="Cambria Math"/>
+              <w:lang w:val="es-CO"/>
+            </w:rPr>
+            <m:t>Y(s)+5Y(s)=5</m:t>
+          </m:r>
+          <m:sSub>
+            <m:sSubPr>
+              <m:ctrlPr>
+                <w:rPr>
+                  <w:rFonts w:ascii="Cambria Math" w:eastAsiaTheme="minorEastAsia" w:hAnsi="Cambria Math"/>
+                  <w:i/>
+                  <w:lang w:val="es-CO"/>
+                </w:rPr>
+              </m:ctrlPr>
+            </m:sSubPr>
+            <m:e>
+              <m:r>
+                <w:rPr>
+                  <w:rFonts w:ascii="Cambria Math" w:eastAsiaTheme="minorEastAsia" w:hAnsi="Cambria Math"/>
+                  <w:lang w:val="es-CO"/>
+                </w:rPr>
+                <m:t>a</m:t>
+              </m:r>
+            </m:e>
+            <m:sub>
+              <m:r>
+                <w:rPr>
+                  <w:rFonts w:ascii="Cambria Math" w:eastAsiaTheme="minorEastAsia" w:hAnsi="Cambria Math"/>
+                  <w:lang w:val="es-CO"/>
+                </w:rPr>
+                <m:t>1</m:t>
+              </m:r>
+            </m:sub>
+          </m:sSub>
+          <m:sSub>
+            <m:sSubPr>
+              <m:ctrlPr>
+                <w:rPr>
+                  <w:rFonts w:ascii="Cambria Math" w:eastAsiaTheme="minorEastAsia" w:hAnsi="Cambria Math"/>
+                  <w:i/>
+                  <w:lang w:val="es-CO"/>
+                </w:rPr>
+              </m:ctrlPr>
+            </m:sSubPr>
+            <m:e>
+              <m:r>
+                <w:rPr>
+                  <w:rFonts w:ascii="Cambria Math" w:eastAsiaTheme="minorEastAsia" w:hAnsi="Cambria Math"/>
+                  <w:lang w:val="es-CO"/>
+                </w:rPr>
+                <m:t>X</m:t>
+              </m:r>
+            </m:e>
+            <m:sub>
+              <m:r>
+                <w:rPr>
+                  <w:rFonts w:ascii="Cambria Math" w:eastAsiaTheme="minorEastAsia" w:hAnsi="Cambria Math"/>
+                  <w:lang w:val="es-CO"/>
+                </w:rPr>
+                <m:t>1</m:t>
+              </m:r>
+            </m:sub>
+          </m:sSub>
+          <m:r>
+            <w:rPr>
+              <w:rFonts w:ascii="Cambria Math" w:eastAsiaTheme="minorEastAsia" w:hAnsi="Cambria Math"/>
+              <w:lang w:val="es-CO"/>
+            </w:rPr>
+            <m:t>(s)</m:t>
+          </m:r>
+        </m:oMath>
+      </m:oMathPara>
+    </w:p>
+    <w:p>
+      <w:pPr>
+        <w:pStyle w:val="Prrafodelista"/>
+        <w:ind w:left="1080"/>
+        <w:jc w:val="both"/>
+        <w:rPr>
+          <w:rFonts w:eastAsiaTheme="minorEastAsia"/>
+          <w:lang w:val="es-CO"/>
+        </w:rPr>
+      </w:pPr>
+    </w:p>
+    <w:p>
+      <w:pPr>
+        <w:pStyle w:val="Prrafodelista"/>
+        <w:ind w:left="1080"/>
+        <w:jc w:val="both"/>
+        <w:rPr>
+          <w:rFonts w:eastAsiaTheme="minorEastAsia"/>
+          <w:lang w:val="es-CO"/>
+        </w:rPr>
+      </w:pPr>
+      <m:oMathPara>
+        <m:oMath>
+          <m:borderBox>
+            <m:borderBoxPr>
+              <m:ctrlPr>
+                <w:rPr>
+                  <w:rFonts w:ascii="Cambria Math" w:hAnsi="Cambria Math"/>
+                  <w:i/>
+                  <w:lang w:val="es-CO"/>
+                </w:rPr>
+              </m:ctrlPr>
+            </m:borderBoxPr>
+            <m:e>
+              <m:r>
+                <w:rPr>
+                  <w:rFonts w:ascii="Cambria Math" w:hAnsi="Cambria Math"/>
+                  <w:lang w:val="es-CO"/>
+                </w:rPr>
+                <m:t>Y</m:t>
+              </m:r>
+              <m:d>
+                <m:dPr>
+                  <m:ctrlPr>
+                    <w:rPr>
+                      <w:rFonts w:ascii="Cambria Math" w:hAnsi="Cambria Math"/>
+                      <w:i/>
+                      <w:lang w:val="es-CO"/>
+                    </w:rPr>
+                  </m:ctrlPr>
+                </m:dPr>
+                <m:e>
+                  <m:r>
+                    <w:rPr>
+                      <w:rFonts w:ascii="Cambria Math" w:hAnsi="Cambria Math"/>
+                      <w:lang w:val="es-CO"/>
+                    </w:rPr>
+                    <m:t>s</m:t>
+                  </m:r>
+                </m:e>
+              </m:d>
+              <m:r>
+                <w:rPr>
+                  <w:rFonts w:ascii="Cambria Math" w:eastAsiaTheme="minorEastAsia" w:hAnsi="Cambria Math"/>
+                  <w:lang w:val="es-CO"/>
+                </w:rPr>
+                <m:t>=</m:t>
+              </m:r>
+              <m:f>
+                <m:fPr>
+                  <m:ctrlPr>
+                    <w:rPr>
+                      <w:rFonts w:ascii="Cambria Math" w:eastAsiaTheme="minorEastAsia" w:hAnsi="Cambria Math"/>
+                      <w:i/>
+                      <w:lang w:val="es-CO"/>
+                    </w:rPr>
+                  </m:ctrlPr>
+                </m:fPr>
+                <m:num>
+                  <m:r>
+                    <w:rPr>
+                      <w:rFonts w:ascii="Cambria Math" w:hAnsi="Cambria Math"/>
+                      <w:lang w:val="es-CO"/>
+                    </w:rPr>
+                    <m:t>5</m:t>
+                  </m:r>
+                  <m:sSub>
+                    <m:sSubPr>
+                      <m:ctrlPr>
+                        <w:rPr>
+                          <w:rFonts w:ascii="Cambria Math" w:eastAsiaTheme="minorEastAsia" w:hAnsi="Cambria Math"/>
+                          <w:i/>
+                          <w:lang w:val="es-CO"/>
+                        </w:rPr>
+                      </m:ctrlPr>
+                    </m:sSubPr>
+                    <m:e>
+                      <m:r>
+                        <w:rPr>
+                          <w:rFonts w:ascii="Cambria Math" w:eastAsiaTheme="minorEastAsia" w:hAnsi="Cambria Math"/>
+                          <w:lang w:val="es-CO"/>
+                        </w:rPr>
+                        <m:t>a</m:t>
+                      </m:r>
+                    </m:e>
+                    <m:sub>
+                      <m:r>
+                        <w:rPr>
+                          <w:rFonts w:ascii="Cambria Math" w:eastAsiaTheme="minorEastAsia" w:hAnsi="Cambria Math"/>
+                          <w:lang w:val="es-CO"/>
+                        </w:rPr>
+                        <m:t>1</m:t>
+                      </m:r>
+                    </m:sub>
+                  </m:sSub>
+                  <m:sSub>
+                    <m:sSubPr>
+                      <m:ctrlPr>
+                        <w:rPr>
+                          <w:rFonts w:ascii="Cambria Math" w:eastAsiaTheme="minorEastAsia" w:hAnsi="Cambria Math"/>
+                          <w:i/>
+                          <w:lang w:val="es-CO"/>
+                        </w:rPr>
+                      </m:ctrlPr>
+                    </m:sSubPr>
+                    <m:e>
+                      <m:r>
+                        <w:rPr>
+                          <w:rFonts w:ascii="Cambria Math" w:eastAsiaTheme="minorEastAsia" w:hAnsi="Cambria Math"/>
+                          <w:lang w:val="es-CO"/>
+                        </w:rPr>
+                        <m:t>X</m:t>
+                      </m:r>
+                    </m:e>
+                    <m:sub>
+                      <m:r>
+                        <w:rPr>
+                          <w:rFonts w:ascii="Cambria Math" w:eastAsiaTheme="minorEastAsia" w:hAnsi="Cambria Math"/>
+                          <w:lang w:val="es-CO"/>
+                        </w:rPr>
+                        <m:t>1</m:t>
+                      </m:r>
+                    </m:sub>
+                  </m:sSub>
+                  <m:d>
+                    <m:dPr>
+                      <m:ctrlPr>
+                        <w:rPr>
+                          <w:rFonts w:ascii="Cambria Math" w:eastAsiaTheme="minorEastAsia" w:hAnsi="Cambria Math"/>
+                          <w:i/>
+                          <w:lang w:val="es-CO"/>
+                        </w:rPr>
+                      </m:ctrlPr>
+                    </m:dPr>
+                    <m:e>
+                      <m:r>
+                        <w:rPr>
+                          <w:rFonts w:ascii="Cambria Math" w:eastAsiaTheme="minorEastAsia" w:hAnsi="Cambria Math"/>
+                          <w:lang w:val="es-CO"/>
+                        </w:rPr>
+                        <m:t>s</m:t>
+                      </m:r>
+                    </m:e>
+                  </m:d>
+                  <m:ctrlPr>
+                    <w:rPr>
+                      <w:rFonts w:ascii="Cambria Math" w:hAnsi="Cambria Math"/>
+                      <w:i/>
+                      <w:lang w:val="es-CO"/>
+                    </w:rPr>
+                  </m:ctrlPr>
+                </m:num>
+                <m:den>
+                  <m:r>
+                    <w:rPr>
+                      <w:rFonts w:ascii="Cambria Math" w:hAnsi="Cambria Math"/>
+                      <w:lang w:val="es-CO"/>
+                    </w:rPr>
+                    <m:t>3</m:t>
+                  </m:r>
+                  <m:sSup>
+                    <m:sSupPr>
+                      <m:ctrlPr>
+                        <w:rPr>
+                          <w:rFonts w:ascii="Cambria Math" w:hAnsi="Cambria Math"/>
+                          <w:i/>
+                          <w:lang w:val="es-CO"/>
+                        </w:rPr>
+                      </m:ctrlPr>
+                    </m:sSupPr>
+                    <m:e>
+                      <m:r>
+                        <w:rPr>
+                          <w:rFonts w:ascii="Cambria Math" w:hAnsi="Cambria Math"/>
+                          <w:lang w:val="es-CO"/>
+                        </w:rPr>
+                        <m:t>s</m:t>
+                      </m:r>
+                    </m:e>
+                    <m:sup>
+                      <m:r>
+                        <w:rPr>
+                          <w:rFonts w:ascii="Cambria Math" w:hAnsi="Cambria Math"/>
+                          <w:lang w:val="es-CO"/>
+                        </w:rPr>
+                        <m:t>2</m:t>
+                      </m:r>
+                    </m:sup>
+                  </m:sSup>
+                  <m:r>
+                    <w:rPr>
+                      <w:rFonts w:ascii="Cambria Math" w:hAnsi="Cambria Math"/>
+                      <w:lang w:val="es-CO"/>
+                    </w:rPr>
+                    <m:t>+5</m:t>
+                  </m:r>
+                </m:den>
+              </m:f>
+              <m:r>
+                <w:rPr>
+                  <w:rFonts w:ascii="Cambria Math" w:eastAsiaTheme="minorEastAsia" w:hAnsi="Cambria Math"/>
+                  <w:lang w:val="es-CO"/>
+                </w:rPr>
+                <m:t>=</m:t>
+              </m:r>
+              <m:sSub>
+                <m:sSubPr>
+                  <m:ctrlPr>
+                    <w:rPr>
+                      <w:rFonts w:ascii="Cambria Math" w:eastAsiaTheme="minorEastAsia" w:hAnsi="Cambria Math"/>
+                      <w:i/>
+                      <w:lang w:val="es-CO"/>
+                    </w:rPr>
+                  </m:ctrlPr>
+                </m:sSubPr>
+                <m:e>
+                  <m:r>
+                    <w:rPr>
+                      <w:rFonts w:ascii="Cambria Math" w:eastAsiaTheme="minorEastAsia" w:hAnsi="Cambria Math"/>
+                      <w:lang w:val="es-CO"/>
+                    </w:rPr>
+                    <m:t>Y</m:t>
+                  </m:r>
+                </m:e>
+                <m:sub>
+                  <m:r>
+                    <w:rPr>
+                      <w:rFonts w:ascii="Cambria Math" w:eastAsiaTheme="minorEastAsia" w:hAnsi="Cambria Math"/>
+                      <w:lang w:val="es-CO"/>
+                    </w:rPr>
+                    <m:t>1</m:t>
+                  </m:r>
+                </m:sub>
+              </m:sSub>
+              <m:r>
+                <w:rPr>
+                  <w:rFonts w:ascii="Cambria Math" w:eastAsiaTheme="minorEastAsia" w:hAnsi="Cambria Math"/>
+                  <w:lang w:val="es-CO"/>
+                </w:rPr>
+                <m:t>(s)</m:t>
+              </m:r>
+            </m:e>
+          </m:borderBox>
+        </m:oMath>
+      </m:oMathPara>
+    </w:p>
+    <w:p>
+      <w:pPr>
+        <w:pStyle w:val="Prrafodelista"/>
+        <w:ind w:left="1080"/>
+        <w:jc w:val="both"/>
+        <w:rPr>
+          <w:rFonts w:eastAsiaTheme="minorEastAsia"/>
+          <w:lang w:val="es-CO"/>
+        </w:rPr>
+      </w:pPr>
+      <w:r>
+        <w:rPr>
+          <w:lang w:val="es-CO"/>
+        </w:rPr>
+        <w:t xml:space="preserve">Vamos a ingresar al sistema la </w:t>
+      </w:r>
+      <w:r>
+        <w:rPr>
+          <w:rFonts w:eastAsiaTheme="minorEastAsia"/>
+          <w:lang w:val="es-CO"/>
+        </w:rPr>
+        <w:t xml:space="preserve">entrada </w:t>
+      </w:r>
+      <m:oMath>
+        <m:sSub>
+          <m:sSubPr>
+            <m:ctrlPr>
+              <w:rPr>
+                <w:rFonts w:ascii="Cambria Math" w:hAnsi="Cambria Math"/>
+                <w:i/>
+                <w:lang w:val="es-CO"/>
+              </w:rPr>
+            </m:ctrlPr>
+          </m:sSubPr>
+          <m:e>
+            <m:r>
+              <w:rPr>
+                <w:rFonts w:ascii="Cambria Math" w:hAnsi="Cambria Math"/>
+                <w:lang w:val="es-CO"/>
+              </w:rPr>
+              <m:t>a</m:t>
+            </m:r>
+          </m:e>
+          <m:sub>
+            <m:r>
+              <w:rPr>
+                <w:rFonts w:ascii="Cambria Math" w:hAnsi="Cambria Math"/>
+                <w:lang w:val="es-CO"/>
+              </w:rPr>
+              <m:t>2</m:t>
+            </m:r>
+          </m:sub>
+        </m:sSub>
+        <m:sSub>
+          <m:sSubPr>
+            <m:ctrlPr>
+              <w:rPr>
+                <w:rFonts w:ascii="Cambria Math" w:hAnsi="Cambria Math"/>
+                <w:i/>
+                <w:lang w:val="es-CO"/>
+              </w:rPr>
+            </m:ctrlPr>
+          </m:sSubPr>
+          <m:e>
+            <m:r>
+              <w:rPr>
+                <w:rFonts w:ascii="Cambria Math" w:hAnsi="Cambria Math"/>
+                <w:lang w:val="es-CO"/>
+              </w:rPr>
+              <m:t>x</m:t>
+            </m:r>
+          </m:e>
+          <m:sub>
+            <m:r>
+              <w:rPr>
+                <w:rFonts w:ascii="Cambria Math" w:hAnsi="Cambria Math"/>
+                <w:lang w:val="es-CO"/>
+              </w:rPr>
+              <m:t>2</m:t>
+            </m:r>
+          </m:sub>
+        </m:sSub>
+        <m:d>
+          <m:dPr>
+            <m:ctrlPr>
+              <w:rPr>
+                <w:rFonts w:ascii="Cambria Math" w:hAnsi="Cambria Math"/>
+                <w:i/>
+                <w:lang w:val="es-CO"/>
+              </w:rPr>
+            </m:ctrlPr>
+          </m:dPr>
+          <m:e>
+            <m:r>
+              <w:rPr>
+                <w:rFonts w:ascii="Cambria Math" w:hAnsi="Cambria Math"/>
+                <w:lang w:val="es-CO"/>
+              </w:rPr>
+              <m:t>t</m:t>
+            </m:r>
+            <m:ctrlPr>
+              <w:rPr>
+                <w:rFonts w:ascii="Cambria Math" w:eastAsiaTheme="minorEastAsia" w:hAnsi="Cambria Math"/>
+                <w:i/>
+                <w:lang w:val="es-CO"/>
+              </w:rPr>
+            </m:ctrlPr>
+          </m:e>
+        </m:d>
+        <m:r>
+          <w:rPr>
+            <w:rFonts w:ascii="Cambria Math" w:eastAsiaTheme="minorEastAsia" w:hAnsi="Cambria Math"/>
+            <w:lang w:val="es-CO"/>
+          </w:rPr>
+          <m:t>-→</m:t>
+        </m:r>
+        <m:sSub>
+          <m:sSubPr>
+            <m:ctrlPr>
+              <w:rPr>
+                <w:rFonts w:ascii="Cambria Math" w:eastAsiaTheme="minorEastAsia" w:hAnsi="Cambria Math"/>
+                <w:i/>
+                <w:lang w:val="es-CO"/>
+              </w:rPr>
+            </m:ctrlPr>
+          </m:sSubPr>
+          <m:e>
+            <m:r>
+              <w:rPr>
+                <w:rFonts w:ascii="Cambria Math" w:eastAsiaTheme="minorEastAsia" w:hAnsi="Cambria Math"/>
+                <w:lang w:val="es-CO"/>
+              </w:rPr>
+              <m:t>a</m:t>
+            </m:r>
+          </m:e>
+          <m:sub>
+            <m:r>
+              <w:rPr>
+                <w:rFonts w:ascii="Cambria Math" w:eastAsiaTheme="minorEastAsia" w:hAnsi="Cambria Math"/>
+                <w:lang w:val="es-CO"/>
+              </w:rPr>
+              <m:t>2</m:t>
+            </m:r>
+          </m:sub>
+        </m:sSub>
+        <m:sSub>
+          <m:sSubPr>
+            <m:ctrlPr>
+              <w:rPr>
+                <w:rFonts w:ascii="Cambria Math" w:eastAsiaTheme="minorEastAsia" w:hAnsi="Cambria Math"/>
+                <w:i/>
+                <w:lang w:val="es-CO"/>
+              </w:rPr>
+            </m:ctrlPr>
+          </m:sSubPr>
+          <m:e>
+            <m:r>
+              <w:rPr>
+                <w:rFonts w:ascii="Cambria Math" w:eastAsiaTheme="minorEastAsia" w:hAnsi="Cambria Math"/>
+                <w:lang w:val="es-CO"/>
+              </w:rPr>
+              <m:t>X</m:t>
+            </m:r>
+          </m:e>
+          <m:sub>
+            <m:r>
+              <w:rPr>
+                <w:rFonts w:ascii="Cambria Math" w:eastAsiaTheme="minorEastAsia" w:hAnsi="Cambria Math"/>
+                <w:lang w:val="es-CO"/>
+              </w:rPr>
+              <m:t>2</m:t>
+            </m:r>
+          </m:sub>
+        </m:sSub>
+        <m:r>
+          <w:rPr>
+            <w:rFonts w:ascii="Cambria Math" w:eastAsiaTheme="minorEastAsia" w:hAnsi="Cambria Math"/>
+            <w:lang w:val="es-CO"/>
+          </w:rPr>
+          <m:t>(s)</m:t>
+        </m:r>
+      </m:oMath>
+      <w:r>
+        <w:rPr>
+          <w:rFonts w:eastAsiaTheme="minorEastAsia"/>
+          <w:lang w:val="es-CO"/>
+        </w:rPr>
+        <w:t xml:space="preserve"> y vemos cual es la salida (</w:t>
+      </w:r>
+      <m:oMath>
+        <m:r>
+          <w:rPr>
+            <w:rFonts w:ascii="Cambria Math" w:hAnsi="Cambria Math"/>
+            <w:lang w:val="es-CO"/>
+          </w:rPr>
+          <m:t>y</m:t>
+        </m:r>
+        <m:d>
+          <m:dPr>
+            <m:ctrlPr>
+              <w:rPr>
+                <w:rFonts w:ascii="Cambria Math" w:hAnsi="Cambria Math"/>
+                <w:i/>
+                <w:lang w:val="es-CO"/>
+              </w:rPr>
+            </m:ctrlPr>
+          </m:dPr>
+          <m:e>
+            <m:r>
+              <w:rPr>
+                <w:rFonts w:ascii="Cambria Math" w:hAnsi="Cambria Math"/>
+                <w:lang w:val="es-CO"/>
+              </w:rPr>
+              <m:t>t</m:t>
+            </m:r>
+          </m:e>
+        </m:d>
+        <m:r>
+          <w:rPr>
+            <w:rFonts w:ascii="Cambria Math" w:hAnsi="Cambria Math"/>
+            <w:lang w:val="es-CO"/>
+          </w:rPr>
+          <m:t>-→Y(s))</m:t>
+        </m:r>
+      </m:oMath>
+    </w:p>
+    <w:p>
+      <w:pPr>
+        <w:pStyle w:val="Prrafodelista"/>
+        <w:jc w:val="both"/>
+        <w:rPr>
+          <w:rFonts w:eastAsiaTheme="minorEastAsia"/>
+          <w:lang w:val="es-CO"/>
+        </w:rPr>
+      </w:pPr>
+      <m:oMathPara>
+        <m:oMath>
+          <m:r>
+            <w:rPr>
+              <w:rFonts w:ascii="Cambria Math" w:hAnsi="Cambria Math"/>
+              <w:lang w:val="es-CO"/>
+            </w:rPr>
+            <m:t>3</m:t>
+          </m:r>
+          <m:sSup>
+            <m:sSupPr>
+              <m:ctrlPr>
+                <w:rPr>
+                  <w:rFonts w:ascii="Cambria Math" w:hAnsi="Cambria Math"/>
+                  <w:i/>
+                  <w:lang w:val="es-CO"/>
+                </w:rPr>
+              </m:ctrlPr>
+            </m:sSupPr>
+            <m:e>
+              <m:r>
+                <w:rPr>
+                  <w:rFonts w:ascii="Cambria Math" w:hAnsi="Cambria Math"/>
+                  <w:lang w:val="es-CO"/>
+                </w:rPr>
+                <m:t>s</m:t>
+              </m:r>
+            </m:e>
+            <m:sup>
+              <m:r>
+                <w:rPr>
+                  <w:rFonts w:ascii="Cambria Math" w:hAnsi="Cambria Math"/>
+                  <w:lang w:val="es-CO"/>
+                </w:rPr>
+                <m:t>2</m:t>
+              </m:r>
+            </m:sup>
+          </m:sSup>
+          <m:r>
+            <w:rPr>
+              <w:rFonts w:ascii="Cambria Math" w:hAnsi="Cambria Math"/>
+              <w:lang w:val="es-CO"/>
+            </w:rPr>
+            <m:t>Y(s)+5Y(s)=5</m:t>
+          </m:r>
+          <m:sSub>
+            <m:sSubPr>
+              <m:ctrlPr>
+                <w:rPr>
+                  <w:rFonts w:ascii="Cambria Math" w:eastAsiaTheme="minorEastAsia" w:hAnsi="Cambria Math"/>
+                  <w:i/>
+                  <w:lang w:val="es-CO"/>
+                </w:rPr>
+              </m:ctrlPr>
+            </m:sSubPr>
+            <m:e>
+              <m:r>
+                <w:rPr>
+                  <w:rFonts w:ascii="Cambria Math" w:eastAsiaTheme="minorEastAsia" w:hAnsi="Cambria Math"/>
+                  <w:lang w:val="es-CO"/>
+                </w:rPr>
+                <m:t>a</m:t>
+              </m:r>
+            </m:e>
+            <m:sub>
+              <m:r>
+                <w:rPr>
+                  <w:rFonts w:ascii="Cambria Math" w:eastAsiaTheme="minorEastAsia" w:hAnsi="Cambria Math"/>
+                  <w:lang w:val="es-CO"/>
+                </w:rPr>
+                <m:t>2</m:t>
+              </m:r>
+            </m:sub>
+          </m:sSub>
+          <m:sSub>
+            <m:sSubPr>
+              <m:ctrlPr>
+                <w:rPr>
+                  <w:rFonts w:ascii="Cambria Math" w:eastAsiaTheme="minorEastAsia" w:hAnsi="Cambria Math"/>
+                  <w:i/>
+                  <w:lang w:val="es-CO"/>
+                </w:rPr>
+              </m:ctrlPr>
+            </m:sSubPr>
+            <m:e>
+              <m:r>
+                <w:rPr>
+                  <w:rFonts w:ascii="Cambria Math" w:eastAsiaTheme="minorEastAsia" w:hAnsi="Cambria Math"/>
+                  <w:lang w:val="es-CO"/>
+                </w:rPr>
+                <m:t>X</m:t>
+              </m:r>
+            </m:e>
+            <m:sub>
+              <m:r>
+                <w:rPr>
+                  <w:rFonts w:ascii="Cambria Math" w:eastAsiaTheme="minorEastAsia" w:hAnsi="Cambria Math"/>
+                  <w:lang w:val="es-CO"/>
+                </w:rPr>
+                <m:t>2</m:t>
+              </m:r>
+            </m:sub>
+          </m:sSub>
+          <m:r>
+            <w:rPr>
+              <w:rFonts w:ascii="Cambria Math" w:eastAsiaTheme="minorEastAsia" w:hAnsi="Cambria Math"/>
+              <w:lang w:val="es-CO"/>
+            </w:rPr>
+            <m:t>(s)</m:t>
+          </m:r>
+        </m:oMath>
+      </m:oMathPara>
+    </w:p>
+    <w:p>
+      <w:pPr>
+        <w:pStyle w:val="Prrafodelista"/>
+        <w:ind w:left="1080"/>
+        <w:jc w:val="both"/>
+        <w:rPr>
+          <w:rFonts w:eastAsiaTheme="minorEastAsia"/>
+          <w:lang w:val="es-CO"/>
+        </w:rPr>
+      </w:pPr>
+    </w:p>
+    <w:p>
+      <w:pPr>
+        <w:pStyle w:val="Prrafodelista"/>
+        <w:ind w:left="1080"/>
+        <w:jc w:val="both"/>
+        <w:rPr>
+          <w:rFonts w:eastAsiaTheme="minorEastAsia"/>
+          <w:lang w:val="es-CO"/>
+        </w:rPr>
+      </w:pPr>
+      <m:oMathPara>
+        <m:oMath>
+          <m:borderBox>
+            <m:borderBoxPr>
+              <m:ctrlPr>
+                <w:rPr>
+                  <w:rFonts w:ascii="Cambria Math" w:hAnsi="Cambria Math"/>
+                  <w:i/>
+                  <w:lang w:val="es-CO"/>
+                </w:rPr>
+              </m:ctrlPr>
+            </m:borderBoxPr>
+            <m:e>
+              <m:r>
+                <w:rPr>
+                  <w:rFonts w:ascii="Cambria Math" w:hAnsi="Cambria Math"/>
+                  <w:lang w:val="es-CO"/>
+                </w:rPr>
+                <m:t>Y</m:t>
+              </m:r>
+              <m:d>
+                <m:dPr>
+                  <m:ctrlPr>
+                    <w:rPr>
+                      <w:rFonts w:ascii="Cambria Math" w:hAnsi="Cambria Math"/>
+                      <w:i/>
+                      <w:lang w:val="es-CO"/>
+                    </w:rPr>
+                  </m:ctrlPr>
+                </m:dPr>
+                <m:e>
+                  <m:r>
+                    <w:rPr>
+                      <w:rFonts w:ascii="Cambria Math" w:hAnsi="Cambria Math"/>
+                      <w:lang w:val="es-CO"/>
+                    </w:rPr>
+                    <m:t>s</m:t>
+                  </m:r>
+                </m:e>
+              </m:d>
+              <m:r>
+                <w:rPr>
+                  <w:rFonts w:ascii="Cambria Math" w:eastAsiaTheme="minorEastAsia" w:hAnsi="Cambria Math"/>
+                  <w:lang w:val="es-CO"/>
+                </w:rPr>
+                <m:t>=</m:t>
+              </m:r>
+              <m:f>
+                <m:fPr>
+                  <m:ctrlPr>
+                    <w:rPr>
+                      <w:rFonts w:ascii="Cambria Math" w:eastAsiaTheme="minorEastAsia" w:hAnsi="Cambria Math"/>
+                      <w:i/>
+                      <w:lang w:val="es-CO"/>
+                    </w:rPr>
+                  </m:ctrlPr>
+                </m:fPr>
+                <m:num>
+                  <m:r>
+                    <w:rPr>
+                      <w:rFonts w:ascii="Cambria Math" w:hAnsi="Cambria Math"/>
+                      <w:lang w:val="es-CO"/>
+                    </w:rPr>
+                    <m:t>5</m:t>
+                  </m:r>
+                  <m:sSub>
+                    <m:sSubPr>
+                      <m:ctrlPr>
+                        <w:rPr>
+                          <w:rFonts w:ascii="Cambria Math" w:eastAsiaTheme="minorEastAsia" w:hAnsi="Cambria Math"/>
+                          <w:i/>
+                          <w:lang w:val="es-CO"/>
+                        </w:rPr>
+                      </m:ctrlPr>
+                    </m:sSubPr>
+                    <m:e>
+                      <m:r>
+                        <w:rPr>
+                          <w:rFonts w:ascii="Cambria Math" w:eastAsiaTheme="minorEastAsia" w:hAnsi="Cambria Math"/>
+                          <w:lang w:val="es-CO"/>
+                        </w:rPr>
+                        <m:t>a</m:t>
+                      </m:r>
+                    </m:e>
+                    <m:sub>
+                      <m:r>
+                        <w:rPr>
+                          <w:rFonts w:ascii="Cambria Math" w:eastAsiaTheme="minorEastAsia" w:hAnsi="Cambria Math"/>
+                          <w:lang w:val="es-CO"/>
+                        </w:rPr>
+                        <m:t>2</m:t>
+                      </m:r>
+                    </m:sub>
+                  </m:sSub>
+                  <m:sSub>
+                    <m:sSubPr>
+                      <m:ctrlPr>
+                        <w:rPr>
+                          <w:rFonts w:ascii="Cambria Math" w:eastAsiaTheme="minorEastAsia" w:hAnsi="Cambria Math"/>
+                          <w:i/>
+                          <w:lang w:val="es-CO"/>
+                        </w:rPr>
+                      </m:ctrlPr>
+                    </m:sSubPr>
+                    <m:e>
+                      <m:r>
+                        <w:rPr>
+                          <w:rFonts w:ascii="Cambria Math" w:eastAsiaTheme="minorEastAsia" w:hAnsi="Cambria Math"/>
+                          <w:lang w:val="es-CO"/>
+                        </w:rPr>
+                        <m:t>X</m:t>
+                      </m:r>
+                    </m:e>
+                    <m:sub>
+                      <m:r>
+                        <w:rPr>
+                          <w:rFonts w:ascii="Cambria Math" w:eastAsiaTheme="minorEastAsia" w:hAnsi="Cambria Math"/>
+                          <w:lang w:val="es-CO"/>
+                        </w:rPr>
+                        <m:t>2</m:t>
+                      </m:r>
+                    </m:sub>
+                  </m:sSub>
+                  <m:d>
+                    <m:dPr>
+                      <m:ctrlPr>
+                        <w:rPr>
+                          <w:rFonts w:ascii="Cambria Math" w:eastAsiaTheme="minorEastAsia" w:hAnsi="Cambria Math"/>
+                          <w:i/>
+                          <w:lang w:val="es-CO"/>
+                        </w:rPr>
+                      </m:ctrlPr>
+                    </m:dPr>
+                    <m:e>
+                      <m:r>
+                        <w:rPr>
+                          <w:rFonts w:ascii="Cambria Math" w:eastAsiaTheme="minorEastAsia" w:hAnsi="Cambria Math"/>
+                          <w:lang w:val="es-CO"/>
+                        </w:rPr>
+                        <m:t>s</m:t>
+                      </m:r>
+                    </m:e>
+                  </m:d>
+                  <m:ctrlPr>
+                    <w:rPr>
+                      <w:rFonts w:ascii="Cambria Math" w:hAnsi="Cambria Math"/>
+                      <w:i/>
+                      <w:lang w:val="es-CO"/>
+                    </w:rPr>
+                  </m:ctrlPr>
+                </m:num>
+                <m:den>
+                  <m:r>
+                    <w:rPr>
+                      <w:rFonts w:ascii="Cambria Math" w:hAnsi="Cambria Math"/>
+                      <w:lang w:val="es-CO"/>
+                    </w:rPr>
+                    <m:t>3</m:t>
+                  </m:r>
+                  <m:sSup>
+                    <m:sSupPr>
+                      <m:ctrlPr>
+                        <w:rPr>
+                          <w:rFonts w:ascii="Cambria Math" w:hAnsi="Cambria Math"/>
+                          <w:i/>
+                          <w:lang w:val="es-CO"/>
+                        </w:rPr>
+                      </m:ctrlPr>
+                    </m:sSupPr>
+                    <m:e>
+                      <m:r>
+                        <w:rPr>
+                          <w:rFonts w:ascii="Cambria Math" w:hAnsi="Cambria Math"/>
+                          <w:lang w:val="es-CO"/>
+                        </w:rPr>
+                        <m:t>s</m:t>
+                      </m:r>
+                    </m:e>
+                    <m:sup>
+                      <m:r>
+                        <w:rPr>
+                          <w:rFonts w:ascii="Cambria Math" w:hAnsi="Cambria Math"/>
+                          <w:lang w:val="es-CO"/>
+                        </w:rPr>
+                        <m:t>2</m:t>
+                      </m:r>
+                    </m:sup>
+                  </m:sSup>
+                  <m:r>
+                    <w:rPr>
+                      <w:rFonts w:ascii="Cambria Math" w:hAnsi="Cambria Math"/>
+                      <w:lang w:val="es-CO"/>
+                    </w:rPr>
+                    <m:t>+5</m:t>
+                  </m:r>
+                </m:den>
+              </m:f>
+              <m:r>
+                <w:rPr>
+                  <w:rFonts w:ascii="Cambria Math" w:eastAsiaTheme="minorEastAsia" w:hAnsi="Cambria Math"/>
+                  <w:lang w:val="es-CO"/>
+                </w:rPr>
+                <m:t>=</m:t>
+              </m:r>
+              <m:sSub>
+                <m:sSubPr>
+                  <m:ctrlPr>
+                    <w:rPr>
+                      <w:rFonts w:ascii="Cambria Math" w:eastAsiaTheme="minorEastAsia" w:hAnsi="Cambria Math"/>
+                      <w:i/>
+                      <w:lang w:val="es-CO"/>
+                    </w:rPr>
+                  </m:ctrlPr>
+                </m:sSubPr>
+                <m:e>
+                  <m:r>
+                    <w:rPr>
+                      <w:rFonts w:ascii="Cambria Math" w:eastAsiaTheme="minorEastAsia" w:hAnsi="Cambria Math"/>
+                      <w:lang w:val="es-CO"/>
+                    </w:rPr>
+                    <m:t>Y</m:t>
+                  </m:r>
+                </m:e>
+                <m:sub>
+                  <m:r>
+                    <w:rPr>
+                      <w:rFonts w:ascii="Cambria Math" w:eastAsiaTheme="minorEastAsia" w:hAnsi="Cambria Math"/>
+                      <w:lang w:val="es-CO"/>
+                    </w:rPr>
+                    <m:t>2</m:t>
+                  </m:r>
+                </m:sub>
+              </m:sSub>
+              <m:r>
+                <w:rPr>
+                  <w:rFonts w:ascii="Cambria Math" w:eastAsiaTheme="minorEastAsia" w:hAnsi="Cambria Math"/>
+                  <w:lang w:val="es-CO"/>
+                </w:rPr>
+                <m:t>(s)</m:t>
+              </m:r>
+            </m:e>
+          </m:borderBox>
+        </m:oMath>
+      </m:oMathPara>
+    </w:p>
+    <w:p>
+      <w:pPr>
+        <w:pStyle w:val="Prrafodelista"/>
+        <w:ind w:left="1080"/>
+        <w:jc w:val="both"/>
+        <w:rPr>
+          <w:rFonts w:eastAsiaTheme="minorEastAsia"/>
+          <w:lang w:val="es-CO"/>
+        </w:rPr>
+      </w:pPr>
+      <w:r>
+        <w:rPr>
+          <w:rFonts w:eastAsiaTheme="minorEastAsia"/>
+          <w:lang w:val="es-CO"/>
+        </w:rPr>
+        <w:t>Sumo las salidas obtenidas:</w:t>
+      </w:r>
+    </w:p>
+    <w:p>
+      <w:pPr>
+        <w:pStyle w:val="Prrafodelista"/>
+        <w:ind w:left="1080"/>
+        <w:jc w:val="both"/>
+        <w:rPr>
+          <w:rFonts w:eastAsiaTheme="minorEastAsia"/>
+          <w:lang w:val="es-CO"/>
+        </w:rPr>
+      </w:pPr>
+      <m:oMathPara>
+        <m:oMath>
+          <m:sSub>
+            <m:sSubPr>
+              <m:ctrlPr>
+                <w:rPr>
+                  <w:rFonts w:ascii="Cambria Math" w:hAnsi="Cambria Math"/>
+                  <w:i/>
+                  <w:lang w:val="es-CO"/>
+                </w:rPr>
+              </m:ctrlPr>
+            </m:sSubPr>
+            <m:e>
+              <m:r>
+                <w:rPr>
+                  <w:rFonts w:ascii="Cambria Math" w:hAnsi="Cambria Math"/>
+                  <w:lang w:val="es-CO"/>
+                </w:rPr>
+                <m:t>Y</m:t>
+              </m:r>
+            </m:e>
+            <m:sub>
+              <m:r>
+                <w:rPr>
+                  <w:rFonts w:ascii="Cambria Math" w:hAnsi="Cambria Math"/>
+                  <w:lang w:val="es-CO"/>
+                </w:rPr>
+                <m:t>R</m:t>
+              </m:r>
+            </m:sub>
+          </m:sSub>
+          <m:d>
+            <m:dPr>
+              <m:ctrlPr>
+                <w:rPr>
+                  <w:rFonts w:ascii="Cambria Math" w:hAnsi="Cambria Math"/>
+                  <w:i/>
+                  <w:lang w:val="es-CO"/>
+                </w:rPr>
+              </m:ctrlPr>
+            </m:dPr>
+            <m:e>
+              <m:r>
+                <w:rPr>
+                  <w:rFonts w:ascii="Cambria Math" w:hAnsi="Cambria Math"/>
+                  <w:lang w:val="es-CO"/>
+                </w:rPr>
+                <m:t>s</m:t>
+              </m:r>
+            </m:e>
+          </m:d>
+          <m:r>
+            <w:rPr>
+              <w:rFonts w:ascii="Cambria Math" w:eastAsiaTheme="minorEastAsia" w:hAnsi="Cambria Math"/>
+              <w:lang w:val="es-CO"/>
+            </w:rPr>
+            <m:t>=</m:t>
+          </m:r>
+          <m:sSub>
+            <m:sSubPr>
+              <m:ctrlPr>
+                <w:rPr>
+                  <w:rFonts w:ascii="Cambria Math" w:eastAsiaTheme="minorEastAsia" w:hAnsi="Cambria Math"/>
+                  <w:i/>
+                  <w:lang w:val="es-CO"/>
+                </w:rPr>
+              </m:ctrlPr>
+            </m:sSubPr>
+            <m:e>
+              <m:r>
+                <w:rPr>
+                  <w:rFonts w:ascii="Cambria Math" w:eastAsiaTheme="minorEastAsia" w:hAnsi="Cambria Math"/>
+                  <w:lang w:val="es-CO"/>
+                </w:rPr>
+                <m:t>Y</m:t>
+              </m:r>
+            </m:e>
+            <m:sub>
+              <m:r>
+                <w:rPr>
+                  <w:rFonts w:ascii="Cambria Math" w:eastAsiaTheme="minorEastAsia" w:hAnsi="Cambria Math"/>
+                  <w:lang w:val="es-CO"/>
+                </w:rPr>
+                <m:t>1</m:t>
+              </m:r>
+            </m:sub>
+          </m:sSub>
+          <m:d>
+            <m:dPr>
+              <m:ctrlPr>
+                <w:rPr>
+                  <w:rFonts w:ascii="Cambria Math" w:eastAsiaTheme="minorEastAsia" w:hAnsi="Cambria Math"/>
+                  <w:i/>
+                  <w:lang w:val="es-CO"/>
+                </w:rPr>
+              </m:ctrlPr>
+            </m:dPr>
+            <m:e>
+              <m:r>
+                <w:rPr>
+                  <w:rFonts w:ascii="Cambria Math" w:eastAsiaTheme="minorEastAsia" w:hAnsi="Cambria Math"/>
+                  <w:lang w:val="es-CO"/>
+                </w:rPr>
+                <m:t>s</m:t>
+              </m:r>
+            </m:e>
+          </m:d>
+          <m:r>
+            <w:rPr>
+              <w:rFonts w:ascii="Cambria Math" w:eastAsiaTheme="minorEastAsia" w:hAnsi="Cambria Math"/>
+              <w:lang w:val="es-CO"/>
+            </w:rPr>
+            <m:t>+</m:t>
+          </m:r>
+          <m:sSub>
+            <m:sSubPr>
+              <m:ctrlPr>
+                <w:rPr>
+                  <w:rFonts w:ascii="Cambria Math" w:eastAsiaTheme="minorEastAsia" w:hAnsi="Cambria Math"/>
+                  <w:i/>
+                  <w:lang w:val="es-CO"/>
+                </w:rPr>
+              </m:ctrlPr>
+            </m:sSubPr>
+            <m:e>
+              <m:r>
+                <w:rPr>
+                  <w:rFonts w:ascii="Cambria Math" w:eastAsiaTheme="minorEastAsia" w:hAnsi="Cambria Math"/>
+                  <w:lang w:val="es-CO"/>
+                </w:rPr>
+                <m:t>Y</m:t>
+              </m:r>
+            </m:e>
+            <m:sub>
+              <m:r>
+                <w:rPr>
+                  <w:rFonts w:ascii="Cambria Math" w:eastAsiaTheme="minorEastAsia" w:hAnsi="Cambria Math"/>
+                  <w:lang w:val="es-CO"/>
+                </w:rPr>
+                <m:t>2</m:t>
+              </m:r>
+            </m:sub>
+          </m:sSub>
+          <m:d>
+            <m:dPr>
+              <m:ctrlPr>
+                <w:rPr>
+                  <w:rFonts w:ascii="Cambria Math" w:eastAsiaTheme="minorEastAsia" w:hAnsi="Cambria Math"/>
+                  <w:i/>
+                  <w:lang w:val="es-CO"/>
+                </w:rPr>
+              </m:ctrlPr>
+            </m:dPr>
+            <m:e>
+              <m:r>
+                <w:rPr>
+                  <w:rFonts w:ascii="Cambria Math" w:eastAsiaTheme="minorEastAsia" w:hAnsi="Cambria Math"/>
+                  <w:lang w:val="es-CO"/>
+                </w:rPr>
+                <m:t>s</m:t>
+              </m:r>
+            </m:e>
+          </m:d>
+          <m:r>
+            <w:rPr>
+              <w:rFonts w:ascii="Cambria Math" w:eastAsiaTheme="minorEastAsia" w:hAnsi="Cambria Math"/>
+              <w:lang w:val="es-CO"/>
+            </w:rPr>
+            <m:t>=</m:t>
+          </m:r>
+          <m:f>
+            <m:fPr>
+              <m:ctrlPr>
+                <w:rPr>
+                  <w:rFonts w:ascii="Cambria Math" w:eastAsiaTheme="minorEastAsia" w:hAnsi="Cambria Math"/>
+                  <w:i/>
+                  <w:lang w:val="es-CO"/>
+                </w:rPr>
+              </m:ctrlPr>
+            </m:fPr>
+            <m:num>
+              <m:r>
+                <w:rPr>
+                  <w:rFonts w:ascii="Cambria Math" w:hAnsi="Cambria Math"/>
+                  <w:lang w:val="es-CO"/>
+                </w:rPr>
+                <m:t>5</m:t>
+              </m:r>
+              <m:sSub>
+                <m:sSubPr>
+                  <m:ctrlPr>
+                    <w:rPr>
+                      <w:rFonts w:ascii="Cambria Math" w:eastAsiaTheme="minorEastAsia" w:hAnsi="Cambria Math"/>
+                      <w:i/>
+                      <w:lang w:val="es-CO"/>
+                    </w:rPr>
+                  </m:ctrlPr>
+                </m:sSubPr>
+                <m:e>
+                  <m:r>
+                    <w:rPr>
+                      <w:rFonts w:ascii="Cambria Math" w:eastAsiaTheme="minorEastAsia" w:hAnsi="Cambria Math"/>
+                      <w:lang w:val="es-CO"/>
+                    </w:rPr>
+                    <m:t>a</m:t>
+                  </m:r>
+                </m:e>
+                <m:sub>
+                  <m:r>
+                    <w:rPr>
+                      <w:rFonts w:ascii="Cambria Math" w:eastAsiaTheme="minorEastAsia" w:hAnsi="Cambria Math"/>
+                      <w:lang w:val="es-CO"/>
+                    </w:rPr>
+                    <m:t>1</m:t>
+                  </m:r>
+                </m:sub>
+              </m:sSub>
+              <m:sSub>
+                <m:sSubPr>
+                  <m:ctrlPr>
+                    <w:rPr>
+                      <w:rFonts w:ascii="Cambria Math" w:eastAsiaTheme="minorEastAsia" w:hAnsi="Cambria Math"/>
+                      <w:i/>
+                      <w:lang w:val="es-CO"/>
+                    </w:rPr>
+                  </m:ctrlPr>
+                </m:sSubPr>
+                <m:e>
+                  <m:r>
+                    <w:rPr>
+                      <w:rFonts w:ascii="Cambria Math" w:eastAsiaTheme="minorEastAsia" w:hAnsi="Cambria Math"/>
+                      <w:lang w:val="es-CO"/>
+                    </w:rPr>
+                    <m:t>X</m:t>
+                  </m:r>
+                </m:e>
+                <m:sub>
+                  <m:r>
+                    <w:rPr>
+                      <w:rFonts w:ascii="Cambria Math" w:eastAsiaTheme="minorEastAsia" w:hAnsi="Cambria Math"/>
+                      <w:lang w:val="es-CO"/>
+                    </w:rPr>
+                    <m:t>1</m:t>
+                  </m:r>
+                </m:sub>
+              </m:sSub>
+              <m:d>
+                <m:dPr>
+                  <m:ctrlPr>
+                    <w:rPr>
+                      <w:rFonts w:ascii="Cambria Math" w:eastAsiaTheme="minorEastAsia" w:hAnsi="Cambria Math"/>
+                      <w:i/>
+                      <w:lang w:val="es-CO"/>
+                    </w:rPr>
+                  </m:ctrlPr>
+                </m:dPr>
+                <m:e>
+                  <m:r>
+                    <w:rPr>
+                      <w:rFonts w:ascii="Cambria Math" w:eastAsiaTheme="minorEastAsia" w:hAnsi="Cambria Math"/>
+                      <w:lang w:val="es-CO"/>
+                    </w:rPr>
+                    <m:t>s</m:t>
+                  </m:r>
+                </m:e>
+              </m:d>
+              <m:ctrlPr>
+                <w:rPr>
+                  <w:rFonts w:ascii="Cambria Math" w:hAnsi="Cambria Math"/>
+                  <w:i/>
+                  <w:lang w:val="es-CO"/>
+                </w:rPr>
+              </m:ctrlPr>
+            </m:num>
+            <m:den>
+              <m:r>
+                <w:rPr>
+                  <w:rFonts w:ascii="Cambria Math" w:hAnsi="Cambria Math"/>
+                  <w:lang w:val="es-CO"/>
+                </w:rPr>
+                <m:t>3</m:t>
+              </m:r>
+              <m:sSup>
+                <m:sSupPr>
+                  <m:ctrlPr>
+                    <w:rPr>
+                      <w:rFonts w:ascii="Cambria Math" w:hAnsi="Cambria Math"/>
+                      <w:i/>
+                      <w:lang w:val="es-CO"/>
+                    </w:rPr>
+                  </m:ctrlPr>
+                </m:sSupPr>
+                <m:e>
+                  <m:r>
+                    <w:rPr>
+                      <w:rFonts w:ascii="Cambria Math" w:hAnsi="Cambria Math"/>
+                      <w:lang w:val="es-CO"/>
+                    </w:rPr>
+                    <m:t>s</m:t>
+                  </m:r>
+                </m:e>
+                <m:sup>
+                  <m:r>
+                    <w:rPr>
+                      <w:rFonts w:ascii="Cambria Math" w:hAnsi="Cambria Math"/>
+                      <w:lang w:val="es-CO"/>
+                    </w:rPr>
+                    <m:t>2</m:t>
+                  </m:r>
+                </m:sup>
+              </m:sSup>
+              <m:r>
+                <w:rPr>
+                  <w:rFonts w:ascii="Cambria Math" w:hAnsi="Cambria Math"/>
+                  <w:lang w:val="es-CO"/>
+                </w:rPr>
+                <m:t>+5</m:t>
+              </m:r>
+            </m:den>
+          </m:f>
+          <m:r>
+            <w:rPr>
+              <w:rFonts w:ascii="Cambria Math" w:eastAsiaTheme="minorEastAsia" w:hAnsi="Cambria Math"/>
+              <w:lang w:val="es-CO"/>
+            </w:rPr>
+            <m:t>+</m:t>
+          </m:r>
+          <m:f>
+            <m:fPr>
+              <m:ctrlPr>
+                <w:rPr>
+                  <w:rFonts w:ascii="Cambria Math" w:eastAsiaTheme="minorEastAsia" w:hAnsi="Cambria Math"/>
+                  <w:i/>
+                  <w:lang w:val="es-CO"/>
+                </w:rPr>
+              </m:ctrlPr>
+            </m:fPr>
+            <m:num>
+              <m:r>
+                <w:rPr>
+                  <w:rFonts w:ascii="Cambria Math" w:hAnsi="Cambria Math"/>
+                  <w:lang w:val="es-CO"/>
+                </w:rPr>
+                <m:t>5</m:t>
+              </m:r>
+              <m:sSub>
+                <m:sSubPr>
+                  <m:ctrlPr>
+                    <w:rPr>
+                      <w:rFonts w:ascii="Cambria Math" w:eastAsiaTheme="minorEastAsia" w:hAnsi="Cambria Math"/>
+                      <w:i/>
+                      <w:lang w:val="es-CO"/>
+                    </w:rPr>
+                  </m:ctrlPr>
+                </m:sSubPr>
+                <m:e>
+                  <m:r>
+                    <w:rPr>
+                      <w:rFonts w:ascii="Cambria Math" w:eastAsiaTheme="minorEastAsia" w:hAnsi="Cambria Math"/>
+                      <w:lang w:val="es-CO"/>
+                    </w:rPr>
+                    <m:t>a</m:t>
+                  </m:r>
+                </m:e>
+                <m:sub>
+                  <m:r>
+                    <w:rPr>
+                      <w:rFonts w:ascii="Cambria Math" w:eastAsiaTheme="minorEastAsia" w:hAnsi="Cambria Math"/>
+                      <w:lang w:val="es-CO"/>
+                    </w:rPr>
+                    <m:t>2</m:t>
+                  </m:r>
+                </m:sub>
+              </m:sSub>
+              <m:sSub>
+                <m:sSubPr>
+                  <m:ctrlPr>
+                    <w:rPr>
+                      <w:rFonts w:ascii="Cambria Math" w:eastAsiaTheme="minorEastAsia" w:hAnsi="Cambria Math"/>
+                      <w:i/>
+                      <w:lang w:val="es-CO"/>
+                    </w:rPr>
+                  </m:ctrlPr>
+                </m:sSubPr>
+                <m:e>
+                  <m:r>
+                    <w:rPr>
+                      <w:rFonts w:ascii="Cambria Math" w:eastAsiaTheme="minorEastAsia" w:hAnsi="Cambria Math"/>
+                      <w:lang w:val="es-CO"/>
+                    </w:rPr>
+                    <m:t>X</m:t>
+                  </m:r>
+                </m:e>
+                <m:sub>
+                  <m:r>
+                    <w:rPr>
+                      <w:rFonts w:ascii="Cambria Math" w:eastAsiaTheme="minorEastAsia" w:hAnsi="Cambria Math"/>
+                      <w:lang w:val="es-CO"/>
+                    </w:rPr>
+                    <m:t>2</m:t>
+                  </m:r>
+                </m:sub>
+              </m:sSub>
+              <m:d>
+                <m:dPr>
+                  <m:ctrlPr>
+                    <w:rPr>
+                      <w:rFonts w:ascii="Cambria Math" w:eastAsiaTheme="minorEastAsia" w:hAnsi="Cambria Math"/>
+                      <w:i/>
+                      <w:lang w:val="es-CO"/>
+                    </w:rPr>
+                  </m:ctrlPr>
+                </m:dPr>
+                <m:e>
+                  <m:r>
+                    <w:rPr>
+                      <w:rFonts w:ascii="Cambria Math" w:eastAsiaTheme="minorEastAsia" w:hAnsi="Cambria Math"/>
+                      <w:lang w:val="es-CO"/>
+                    </w:rPr>
+                    <m:t>s</m:t>
+                  </m:r>
+                </m:e>
+              </m:d>
+              <m:ctrlPr>
+                <w:rPr>
+                  <w:rFonts w:ascii="Cambria Math" w:hAnsi="Cambria Math"/>
+                  <w:i/>
+                  <w:lang w:val="es-CO"/>
+                </w:rPr>
+              </m:ctrlPr>
+            </m:num>
+            <m:den>
+              <m:r>
+                <w:rPr>
+                  <w:rFonts w:ascii="Cambria Math" w:hAnsi="Cambria Math"/>
+                  <w:lang w:val="es-CO"/>
+                </w:rPr>
+                <m:t>3</m:t>
+              </m:r>
+              <m:sSup>
+                <m:sSupPr>
+                  <m:ctrlPr>
+                    <w:rPr>
+                      <w:rFonts w:ascii="Cambria Math" w:hAnsi="Cambria Math"/>
+                      <w:i/>
+                      <w:lang w:val="es-CO"/>
+                    </w:rPr>
+                  </m:ctrlPr>
+                </m:sSupPr>
+                <m:e>
+                  <m:r>
+                    <w:rPr>
+                      <w:rFonts w:ascii="Cambria Math" w:hAnsi="Cambria Math"/>
+                      <w:lang w:val="es-CO"/>
+                    </w:rPr>
+                    <m:t>s</m:t>
+                  </m:r>
+                </m:e>
+                <m:sup>
+                  <m:r>
+                    <w:rPr>
+                      <w:rFonts w:ascii="Cambria Math" w:hAnsi="Cambria Math"/>
+                      <w:lang w:val="es-CO"/>
+                    </w:rPr>
+                    <m:t>2</m:t>
+                  </m:r>
+                </m:sup>
+              </m:sSup>
+              <m:r>
+                <w:rPr>
+                  <w:rFonts w:ascii="Cambria Math" w:hAnsi="Cambria Math"/>
+                  <w:lang w:val="es-CO"/>
+                </w:rPr>
+                <m:t>+5</m:t>
+              </m:r>
+            </m:den>
+          </m:f>
+        </m:oMath>
+      </m:oMathPara>
+    </w:p>
+    <w:p>
+      <w:pPr>
+        <w:pStyle w:val="Prrafodelista"/>
+        <w:ind w:left="1080"/>
+        <w:jc w:val="both"/>
+        <w:rPr>
+          <w:rFonts w:eastAsiaTheme="minorEastAsia"/>
+          <w:lang w:val="es-CO"/>
+        </w:rPr>
+      </w:pPr>
+    </w:p>
+    <w:p>
+      <w:pPr>
+        <w:pStyle w:val="Prrafodelista"/>
+        <w:ind w:left="1080"/>
+        <w:jc w:val="both"/>
+        <w:rPr>
+          <w:rFonts w:eastAsiaTheme="minorEastAsia"/>
+          <w:b/>
+          <w:bCs/>
+          <w:lang w:val="es-CO"/>
+        </w:rPr>
+      </w:pPr>
+      <m:oMathPara>
+        <m:oMath>
+          <m:sSub>
+            <m:sSubPr>
+              <m:ctrlPr>
+                <w:rPr>
+                  <w:rFonts w:ascii="Cambria Math" w:hAnsi="Cambria Math"/>
+                  <w:b/>
+                  <w:bCs/>
+                  <w:i/>
+                  <w:lang w:val="es-CO"/>
+                </w:rPr>
+              </m:ctrlPr>
+            </m:sSubPr>
+            <m:e>
+              <m:r>
+                <m:rPr>
+                  <m:sty m:val="bi"/>
+                </m:rPr>
+                <w:rPr>
+                  <w:rFonts w:ascii="Cambria Math" w:hAnsi="Cambria Math"/>
+                  <w:lang w:val="es-CO"/>
+                </w:rPr>
+                <m:t>Y</m:t>
+              </m:r>
+            </m:e>
+            <m:sub>
+              <m:r>
+                <m:rPr>
+                  <m:sty m:val="bi"/>
+                </m:rPr>
+                <w:rPr>
+                  <w:rFonts w:ascii="Cambria Math" w:hAnsi="Cambria Math"/>
+                  <w:lang w:val="es-CO"/>
+                </w:rPr>
+                <m:t>R</m:t>
+              </m:r>
+            </m:sub>
+          </m:sSub>
+          <m:d>
+            <m:dPr>
+              <m:ctrlPr>
+                <w:rPr>
+                  <w:rFonts w:ascii="Cambria Math" w:hAnsi="Cambria Math"/>
+                  <w:b/>
+                  <w:bCs/>
+                  <w:i/>
+                  <w:lang w:val="es-CO"/>
+                </w:rPr>
+              </m:ctrlPr>
+            </m:dPr>
+            <m:e>
+              <m:r>
+                <m:rPr>
+                  <m:sty m:val="bi"/>
+                </m:rPr>
+                <w:rPr>
+                  <w:rFonts w:ascii="Cambria Math" w:hAnsi="Cambria Math"/>
+                  <w:lang w:val="es-CO"/>
+                </w:rPr>
+                <m:t>s</m:t>
+              </m:r>
+            </m:e>
+          </m:d>
+          <m:r>
+            <m:rPr>
+              <m:sty m:val="bi"/>
+            </m:rPr>
+            <w:rPr>
+              <w:rFonts w:ascii="Cambria Math" w:hAnsi="Cambria Math"/>
+              <w:lang w:val="es-CO"/>
+            </w:rPr>
+            <m:t>=</m:t>
+          </m:r>
+          <m:f>
+            <m:fPr>
+              <m:ctrlPr>
+                <w:rPr>
+                  <w:rFonts w:ascii="Cambria Math" w:eastAsiaTheme="minorEastAsia" w:hAnsi="Cambria Math"/>
+                  <w:b/>
+                  <w:bCs/>
+                  <w:i/>
+                  <w:lang w:val="es-CO"/>
+                </w:rPr>
+              </m:ctrlPr>
+            </m:fPr>
+            <m:num>
+              <m:r>
+                <m:rPr>
+                  <m:sty m:val="bi"/>
+                </m:rPr>
+                <w:rPr>
+                  <w:rFonts w:ascii="Cambria Math" w:hAnsi="Cambria Math"/>
+                  <w:lang w:val="es-CO"/>
+                </w:rPr>
+                <m:t>5</m:t>
+              </m:r>
+              <m:d>
+                <m:dPr>
+                  <m:ctrlPr>
+                    <w:rPr>
+                      <w:rFonts w:ascii="Cambria Math" w:hAnsi="Cambria Math"/>
+                      <w:b/>
+                      <w:bCs/>
+                      <w:i/>
+                      <w:lang w:val="es-CO"/>
+                    </w:rPr>
+                  </m:ctrlPr>
+                </m:dPr>
+                <m:e>
+                  <m:sSub>
+                    <m:sSubPr>
+                      <m:ctrlPr>
+                        <w:rPr>
+                          <w:rFonts w:ascii="Cambria Math" w:eastAsiaTheme="minorEastAsia" w:hAnsi="Cambria Math"/>
+                          <w:b/>
+                          <w:bCs/>
+                          <w:i/>
+                          <w:lang w:val="es-CO"/>
+                        </w:rPr>
+                      </m:ctrlPr>
+                    </m:sSubPr>
+                    <m:e>
+                      <m:r>
+                        <m:rPr>
+                          <m:sty m:val="bi"/>
+                        </m:rPr>
+                        <w:rPr>
+                          <w:rFonts w:ascii="Cambria Math" w:eastAsiaTheme="minorEastAsia" w:hAnsi="Cambria Math"/>
+                          <w:lang w:val="es-CO"/>
+                        </w:rPr>
+                        <m:t>a</m:t>
+                      </m:r>
+                    </m:e>
+                    <m:sub>
+                      <m:r>
+                        <m:rPr>
+                          <m:sty m:val="bi"/>
+                        </m:rPr>
+                        <w:rPr>
+                          <w:rFonts w:ascii="Cambria Math" w:eastAsiaTheme="minorEastAsia" w:hAnsi="Cambria Math"/>
+                          <w:lang w:val="es-CO"/>
+                        </w:rPr>
+                        <m:t>1</m:t>
+                      </m:r>
+                    </m:sub>
+                  </m:sSub>
+                  <m:sSub>
+                    <m:sSubPr>
+                      <m:ctrlPr>
+                        <w:rPr>
+                          <w:rFonts w:ascii="Cambria Math" w:eastAsiaTheme="minorEastAsia" w:hAnsi="Cambria Math"/>
+                          <w:b/>
+                          <w:bCs/>
+                          <w:i/>
+                          <w:lang w:val="es-CO"/>
+                        </w:rPr>
+                      </m:ctrlPr>
+                    </m:sSubPr>
+                    <m:e>
+                      <m:r>
+                        <m:rPr>
+                          <m:sty m:val="bi"/>
+                        </m:rPr>
+                        <w:rPr>
+                          <w:rFonts w:ascii="Cambria Math" w:eastAsiaTheme="minorEastAsia" w:hAnsi="Cambria Math"/>
+                          <w:lang w:val="es-CO"/>
+                        </w:rPr>
+                        <m:t>X</m:t>
+                      </m:r>
+                    </m:e>
+                    <m:sub>
+                      <m:r>
+                        <m:rPr>
+                          <m:sty m:val="bi"/>
+                        </m:rPr>
+                        <w:rPr>
+                          <w:rFonts w:ascii="Cambria Math" w:eastAsiaTheme="minorEastAsia" w:hAnsi="Cambria Math"/>
+                          <w:lang w:val="es-CO"/>
+                        </w:rPr>
+                        <m:t>1</m:t>
+                      </m:r>
+                    </m:sub>
+                  </m:sSub>
+                  <m:d>
+                    <m:dPr>
+                      <m:ctrlPr>
+                        <w:rPr>
+                          <w:rFonts w:ascii="Cambria Math" w:eastAsiaTheme="minorEastAsia" w:hAnsi="Cambria Math"/>
+                          <w:b/>
+                          <w:bCs/>
+                          <w:i/>
+                          <w:lang w:val="es-CO"/>
+                        </w:rPr>
+                      </m:ctrlPr>
+                    </m:dPr>
+                    <m:e>
+                      <m:r>
+                        <m:rPr>
+                          <m:sty m:val="bi"/>
+                        </m:rPr>
+                        <w:rPr>
+                          <w:rFonts w:ascii="Cambria Math" w:eastAsiaTheme="minorEastAsia" w:hAnsi="Cambria Math"/>
+                          <w:lang w:val="es-CO"/>
+                        </w:rPr>
+                        <m:t>s</m:t>
+                      </m:r>
+                    </m:e>
+                  </m:d>
+                  <m:r>
+                    <m:rPr>
+                      <m:sty m:val="bi"/>
+                    </m:rPr>
+                    <w:rPr>
+                      <w:rFonts w:ascii="Cambria Math" w:eastAsiaTheme="minorEastAsia" w:hAnsi="Cambria Math"/>
+                      <w:lang w:val="es-CO"/>
+                    </w:rPr>
+                    <m:t>+</m:t>
+                  </m:r>
+                  <m:sSub>
+                    <m:sSubPr>
+                      <m:ctrlPr>
+                        <w:rPr>
+                          <w:rFonts w:ascii="Cambria Math" w:eastAsiaTheme="minorEastAsia" w:hAnsi="Cambria Math"/>
+                          <w:b/>
+                          <w:bCs/>
+                          <w:i/>
+                          <w:lang w:val="es-CO"/>
+                        </w:rPr>
+                      </m:ctrlPr>
+                    </m:sSubPr>
+                    <m:e>
+                      <m:r>
+                        <m:rPr>
+                          <m:sty m:val="bi"/>
+                        </m:rPr>
+                        <w:rPr>
+                          <w:rFonts w:ascii="Cambria Math" w:eastAsiaTheme="minorEastAsia" w:hAnsi="Cambria Math"/>
+                          <w:lang w:val="es-CO"/>
+                        </w:rPr>
+                        <m:t>a</m:t>
+                      </m:r>
+                    </m:e>
+                    <m:sub>
+                      <m:r>
+                        <m:rPr>
+                          <m:sty m:val="bi"/>
+                        </m:rPr>
+                        <w:rPr>
+                          <w:rFonts w:ascii="Cambria Math" w:eastAsiaTheme="minorEastAsia" w:hAnsi="Cambria Math"/>
+                          <w:lang w:val="es-CO"/>
+                        </w:rPr>
+                        <m:t>2</m:t>
+                      </m:r>
+                    </m:sub>
+                  </m:sSub>
+                  <m:sSub>
+                    <m:sSubPr>
+                      <m:ctrlPr>
+                        <w:rPr>
+                          <w:rFonts w:ascii="Cambria Math" w:eastAsiaTheme="minorEastAsia" w:hAnsi="Cambria Math"/>
+                          <w:b/>
+                          <w:bCs/>
+                          <w:i/>
+                          <w:lang w:val="es-CO"/>
+                        </w:rPr>
+                      </m:ctrlPr>
+                    </m:sSubPr>
+                    <m:e>
+                      <m:r>
+                        <m:rPr>
+                          <m:sty m:val="bi"/>
+                        </m:rPr>
+                        <w:rPr>
+                          <w:rFonts w:ascii="Cambria Math" w:eastAsiaTheme="minorEastAsia" w:hAnsi="Cambria Math"/>
+                          <w:lang w:val="es-CO"/>
+                        </w:rPr>
+                        <m:t>X</m:t>
+                      </m:r>
+                    </m:e>
+                    <m:sub>
+                      <m:r>
+                        <m:rPr>
+                          <m:sty m:val="bi"/>
+                        </m:rPr>
+                        <w:rPr>
+                          <w:rFonts w:ascii="Cambria Math" w:eastAsiaTheme="minorEastAsia" w:hAnsi="Cambria Math"/>
+                          <w:lang w:val="es-CO"/>
+                        </w:rPr>
+                        <m:t>2</m:t>
+                      </m:r>
+                    </m:sub>
+                  </m:sSub>
+                  <m:d>
+                    <m:dPr>
+                      <m:ctrlPr>
+                        <w:rPr>
+                          <w:rFonts w:ascii="Cambria Math" w:eastAsiaTheme="minorEastAsia" w:hAnsi="Cambria Math"/>
+                          <w:b/>
+                          <w:bCs/>
+                          <w:i/>
+                          <w:lang w:val="es-CO"/>
+                        </w:rPr>
+                      </m:ctrlPr>
+                    </m:dPr>
+                    <m:e>
+                      <m:r>
+                        <m:rPr>
+                          <m:sty m:val="bi"/>
+                        </m:rPr>
+                        <w:rPr>
+                          <w:rFonts w:ascii="Cambria Math" w:eastAsiaTheme="minorEastAsia" w:hAnsi="Cambria Math"/>
+                          <w:lang w:val="es-CO"/>
+                        </w:rPr>
+                        <m:t>s</m:t>
+                      </m:r>
+                    </m:e>
+                  </m:d>
+                  <m:ctrlPr>
+                    <w:rPr>
+                      <w:rFonts w:ascii="Cambria Math" w:eastAsiaTheme="minorEastAsia" w:hAnsi="Cambria Math"/>
+                      <w:b/>
+                      <w:bCs/>
+                      <w:i/>
+                      <w:lang w:val="es-CO"/>
+                    </w:rPr>
+                  </m:ctrlPr>
+                </m:e>
+              </m:d>
+              <m:ctrlPr>
+                <w:rPr>
+                  <w:rFonts w:ascii="Cambria Math" w:hAnsi="Cambria Math"/>
+                  <w:b/>
+                  <w:bCs/>
+                  <w:i/>
+                  <w:lang w:val="es-CO"/>
+                </w:rPr>
+              </m:ctrlPr>
+            </m:num>
+            <m:den>
+              <m:r>
+                <m:rPr>
+                  <m:sty m:val="bi"/>
+                </m:rPr>
+                <w:rPr>
+                  <w:rFonts w:ascii="Cambria Math" w:hAnsi="Cambria Math"/>
+                  <w:lang w:val="es-CO"/>
+                </w:rPr>
+                <m:t>3</m:t>
+              </m:r>
+              <m:sSup>
+                <m:sSupPr>
+                  <m:ctrlPr>
+                    <w:rPr>
+                      <w:rFonts w:ascii="Cambria Math" w:hAnsi="Cambria Math"/>
+                      <w:b/>
+                      <w:bCs/>
+                      <w:i/>
+                      <w:lang w:val="es-CO"/>
+                    </w:rPr>
+                  </m:ctrlPr>
+                </m:sSupPr>
+                <m:e>
+                  <m:r>
+                    <m:rPr>
+                      <m:sty m:val="bi"/>
+                    </m:rPr>
+                    <w:rPr>
+                      <w:rFonts w:ascii="Cambria Math" w:hAnsi="Cambria Math"/>
+                      <w:lang w:val="es-CO"/>
+                    </w:rPr>
+                    <m:t>s</m:t>
+                  </m:r>
+                </m:e>
+                <m:sup>
+                  <m:r>
+                    <m:rPr>
+                      <m:sty m:val="bi"/>
+                    </m:rPr>
+                    <w:rPr>
+                      <w:rFonts w:ascii="Cambria Math" w:hAnsi="Cambria Math"/>
+                      <w:lang w:val="es-CO"/>
+                    </w:rPr>
+                    <m:t>2</m:t>
+                  </m:r>
+                </m:sup>
+              </m:sSup>
+              <m:r>
+                <m:rPr>
+                  <m:sty m:val="bi"/>
+                </m:rPr>
+                <w:rPr>
+                  <w:rFonts w:ascii="Cambria Math" w:hAnsi="Cambria Math"/>
+                  <w:lang w:val="es-CO"/>
+                </w:rPr>
+                <m:t>+5</m:t>
+              </m:r>
+            </m:den>
+          </m:f>
+        </m:oMath>
+      </m:oMathPara>
+    </w:p>
+    <w:p>
+      <w:pPr>
+        <w:pStyle w:val="Prrafodelista"/>
+        <w:numPr>
+          <w:ilvl w:val="0"/>
+          <w:numId w:val="8"/>
+        </w:numPr>
+        <w:jc w:val="both"/>
+        <w:rPr>
+          <w:rFonts w:eastAsiaTheme="minorEastAsia"/>
+          <w:lang w:val="es-CO"/>
+        </w:rPr>
+      </w:pPr>
+      <w:r>
+        <w:rPr>
+          <w:rFonts w:eastAsiaTheme="minorEastAsia"/>
+          <w:lang w:val="es-CO"/>
+        </w:rPr>
+        <w:t xml:space="preserve">Vamos a ingresar al sistema las entradas que ingresamos anteriormente, pero sumadas </w:t>
+      </w:r>
+      <m:oMath>
+        <m:sSub>
+          <m:sSubPr>
+            <m:ctrlPr>
+              <w:rPr>
+                <w:rFonts w:ascii="Cambria Math" w:hAnsi="Cambria Math"/>
+                <w:i/>
+                <w:lang w:val="es-CO"/>
+              </w:rPr>
+            </m:ctrlPr>
+          </m:sSubPr>
+          <m:e>
+            <m:r>
+              <w:rPr>
+                <w:rFonts w:ascii="Cambria Math" w:hAnsi="Cambria Math"/>
+                <w:lang w:val="es-CO"/>
+              </w:rPr>
+              <m:t>a</m:t>
+            </m:r>
+          </m:e>
+          <m:sub>
+            <m:r>
+              <w:rPr>
+                <w:rFonts w:ascii="Cambria Math" w:hAnsi="Cambria Math"/>
+                <w:lang w:val="es-CO"/>
+              </w:rPr>
+              <m:t>1</m:t>
+            </m:r>
+          </m:sub>
+        </m:sSub>
+        <m:sSub>
+          <m:sSubPr>
+            <m:ctrlPr>
+              <w:rPr>
+                <w:rFonts w:ascii="Cambria Math" w:hAnsi="Cambria Math"/>
+                <w:i/>
+                <w:lang w:val="es-CO"/>
+              </w:rPr>
+            </m:ctrlPr>
+          </m:sSubPr>
+          <m:e>
+            <m:r>
+              <w:rPr>
+                <w:rFonts w:ascii="Cambria Math" w:hAnsi="Cambria Math"/>
+                <w:lang w:val="es-CO"/>
+              </w:rPr>
+              <m:t>x</m:t>
+            </m:r>
+          </m:e>
+          <m:sub>
+            <m:r>
+              <w:rPr>
+                <w:rFonts w:ascii="Cambria Math" w:hAnsi="Cambria Math"/>
+                <w:lang w:val="es-CO"/>
+              </w:rPr>
+              <m:t>1</m:t>
+            </m:r>
+          </m:sub>
+        </m:sSub>
+        <m:d>
+          <m:dPr>
+            <m:ctrlPr>
+              <w:rPr>
+                <w:rFonts w:ascii="Cambria Math" w:hAnsi="Cambria Math"/>
+                <w:i/>
+                <w:lang w:val="es-CO"/>
+              </w:rPr>
+            </m:ctrlPr>
+          </m:dPr>
+          <m:e>
+            <m:r>
+              <w:rPr>
+                <w:rFonts w:ascii="Cambria Math" w:hAnsi="Cambria Math"/>
+                <w:lang w:val="es-CO"/>
+              </w:rPr>
+              <m:t>t</m:t>
+            </m:r>
+            <m:ctrlPr>
+              <w:rPr>
+                <w:rFonts w:ascii="Cambria Math" w:eastAsiaTheme="minorEastAsia" w:hAnsi="Cambria Math"/>
+                <w:i/>
+                <w:lang w:val="es-CO"/>
+              </w:rPr>
+            </m:ctrlPr>
+          </m:e>
+        </m:d>
+        <m:r>
+          <w:rPr>
+            <w:rFonts w:ascii="Cambria Math" w:eastAsiaTheme="minorEastAsia" w:hAnsi="Cambria Math"/>
+            <w:lang w:val="es-CO"/>
+          </w:rPr>
+          <m:t>+</m:t>
+        </m:r>
+        <m:r>
+          <m:rPr>
+            <m:sty m:val="p"/>
+          </m:rPr>
+          <w:rPr>
+            <w:rFonts w:ascii="Cambria Math" w:eastAsiaTheme="minorEastAsia" w:hAnsi="Cambria Math"/>
+            <w:lang w:val="es-CO"/>
+          </w:rPr>
+          <m:t xml:space="preserve"> </m:t>
+        </m:r>
+        <m:sSub>
+          <m:sSubPr>
+            <m:ctrlPr>
+              <w:rPr>
+                <w:rFonts w:ascii="Cambria Math" w:hAnsi="Cambria Math"/>
+                <w:i/>
+                <w:lang w:val="es-CO"/>
+              </w:rPr>
+            </m:ctrlPr>
+          </m:sSubPr>
+          <m:e>
+            <m:r>
+              <w:rPr>
+                <w:rFonts w:ascii="Cambria Math" w:hAnsi="Cambria Math"/>
+                <w:lang w:val="es-CO"/>
+              </w:rPr>
+              <m:t>a</m:t>
+            </m:r>
+          </m:e>
+          <m:sub>
+            <m:r>
+              <w:rPr>
+                <w:rFonts w:ascii="Cambria Math" w:hAnsi="Cambria Math"/>
+                <w:lang w:val="es-CO"/>
+              </w:rPr>
+              <m:t>2</m:t>
+            </m:r>
+          </m:sub>
+        </m:sSub>
+        <m:sSub>
+          <m:sSubPr>
+            <m:ctrlPr>
+              <w:rPr>
+                <w:rFonts w:ascii="Cambria Math" w:hAnsi="Cambria Math"/>
+                <w:i/>
+                <w:lang w:val="es-CO"/>
+              </w:rPr>
+            </m:ctrlPr>
+          </m:sSubPr>
+          <m:e>
+            <m:r>
+              <w:rPr>
+                <w:rFonts w:ascii="Cambria Math" w:hAnsi="Cambria Math"/>
+                <w:lang w:val="es-CO"/>
+              </w:rPr>
+              <m:t>x</m:t>
+            </m:r>
+          </m:e>
+          <m:sub>
+            <m:r>
+              <w:rPr>
+                <w:rFonts w:ascii="Cambria Math" w:hAnsi="Cambria Math"/>
+                <w:lang w:val="es-CO"/>
+              </w:rPr>
+              <m:t>2</m:t>
+            </m:r>
+          </m:sub>
+        </m:sSub>
+        <m:d>
+          <m:dPr>
+            <m:ctrlPr>
+              <w:rPr>
+                <w:rFonts w:ascii="Cambria Math" w:hAnsi="Cambria Math"/>
+                <w:i/>
+                <w:lang w:val="es-CO"/>
+              </w:rPr>
+            </m:ctrlPr>
+          </m:dPr>
+          <m:e>
+            <m:r>
+              <w:rPr>
+                <w:rFonts w:ascii="Cambria Math" w:hAnsi="Cambria Math"/>
+                <w:lang w:val="es-CO"/>
+              </w:rPr>
+              <m:t>t</m:t>
+            </m:r>
+            <m:ctrlPr>
+              <w:rPr>
+                <w:rFonts w:ascii="Cambria Math" w:eastAsiaTheme="minorEastAsia" w:hAnsi="Cambria Math"/>
+                <w:i/>
+                <w:lang w:val="es-CO"/>
+              </w:rPr>
+            </m:ctrlPr>
+          </m:e>
+        </m:d>
+        <m:r>
+          <w:rPr>
+            <w:rFonts w:ascii="Cambria Math" w:eastAsiaTheme="minorEastAsia" w:hAnsi="Cambria Math"/>
+            <w:lang w:val="es-CO"/>
+          </w:rPr>
+          <m:t>-→</m:t>
+        </m:r>
+        <m:sSub>
+          <m:sSubPr>
+            <m:ctrlPr>
+              <w:rPr>
+                <w:rFonts w:ascii="Cambria Math" w:eastAsiaTheme="minorEastAsia" w:hAnsi="Cambria Math"/>
+                <w:i/>
+                <w:lang w:val="es-CO"/>
+              </w:rPr>
+            </m:ctrlPr>
+          </m:sSubPr>
+          <m:e>
+            <m:r>
+              <w:rPr>
+                <w:rFonts w:ascii="Cambria Math" w:eastAsiaTheme="minorEastAsia" w:hAnsi="Cambria Math"/>
+                <w:lang w:val="es-CO"/>
+              </w:rPr>
+              <m:t>a</m:t>
+            </m:r>
+          </m:e>
+          <m:sub>
+            <m:r>
+              <w:rPr>
+                <w:rFonts w:ascii="Cambria Math" w:eastAsiaTheme="minorEastAsia" w:hAnsi="Cambria Math"/>
+                <w:lang w:val="es-CO"/>
+              </w:rPr>
+              <m:t>1</m:t>
+            </m:r>
+          </m:sub>
+        </m:sSub>
+        <m:sSub>
+          <m:sSubPr>
+            <m:ctrlPr>
+              <w:rPr>
+                <w:rFonts w:ascii="Cambria Math" w:eastAsiaTheme="minorEastAsia" w:hAnsi="Cambria Math"/>
+                <w:i/>
+                <w:lang w:val="es-CO"/>
+              </w:rPr>
+            </m:ctrlPr>
+          </m:sSubPr>
+          <m:e>
+            <m:r>
+              <w:rPr>
+                <w:rFonts w:ascii="Cambria Math" w:eastAsiaTheme="minorEastAsia" w:hAnsi="Cambria Math"/>
+                <w:lang w:val="es-CO"/>
+              </w:rPr>
+              <m:t>X</m:t>
+            </m:r>
+          </m:e>
+          <m:sub>
+            <m:r>
+              <w:rPr>
+                <w:rFonts w:ascii="Cambria Math" w:eastAsiaTheme="minorEastAsia" w:hAnsi="Cambria Math"/>
+                <w:lang w:val="es-CO"/>
+              </w:rPr>
+              <m:t>1</m:t>
+            </m:r>
+          </m:sub>
+        </m:sSub>
+        <m:d>
+          <m:dPr>
+            <m:ctrlPr>
+              <w:rPr>
+                <w:rFonts w:ascii="Cambria Math" w:eastAsiaTheme="minorEastAsia" w:hAnsi="Cambria Math"/>
+                <w:i/>
+                <w:lang w:val="es-CO"/>
+              </w:rPr>
+            </m:ctrlPr>
+          </m:dPr>
+          <m:e>
+            <m:r>
+              <w:rPr>
+                <w:rFonts w:ascii="Cambria Math" w:eastAsiaTheme="minorEastAsia" w:hAnsi="Cambria Math"/>
+                <w:lang w:val="es-CO"/>
+              </w:rPr>
+              <m:t>s</m:t>
+            </m:r>
+          </m:e>
+        </m:d>
+        <m:r>
+          <w:rPr>
+            <w:rFonts w:ascii="Cambria Math" w:eastAsiaTheme="minorEastAsia" w:hAnsi="Cambria Math"/>
+            <w:lang w:val="es-CO"/>
+          </w:rPr>
+          <m:t>+</m:t>
+        </m:r>
+        <m:sSub>
+          <m:sSubPr>
+            <m:ctrlPr>
+              <w:rPr>
+                <w:rFonts w:ascii="Cambria Math" w:eastAsiaTheme="minorEastAsia" w:hAnsi="Cambria Math"/>
+                <w:i/>
+                <w:lang w:val="es-CO"/>
+              </w:rPr>
+            </m:ctrlPr>
+          </m:sSubPr>
+          <m:e>
+            <m:r>
+              <w:rPr>
+                <w:rFonts w:ascii="Cambria Math" w:eastAsiaTheme="minorEastAsia" w:hAnsi="Cambria Math"/>
+                <w:lang w:val="es-CO"/>
+              </w:rPr>
+              <m:t>a</m:t>
+            </m:r>
+          </m:e>
+          <m:sub>
+            <m:r>
+              <w:rPr>
+                <w:rFonts w:ascii="Cambria Math" w:eastAsiaTheme="minorEastAsia" w:hAnsi="Cambria Math"/>
+                <w:lang w:val="es-CO"/>
+              </w:rPr>
+              <m:t>2</m:t>
+            </m:r>
+          </m:sub>
+        </m:sSub>
+        <m:sSub>
+          <m:sSubPr>
+            <m:ctrlPr>
+              <w:rPr>
+                <w:rFonts w:ascii="Cambria Math" w:eastAsiaTheme="minorEastAsia" w:hAnsi="Cambria Math"/>
+                <w:i/>
+                <w:lang w:val="es-CO"/>
+              </w:rPr>
+            </m:ctrlPr>
+          </m:sSubPr>
+          <m:e>
+            <m:r>
+              <w:rPr>
+                <w:rFonts w:ascii="Cambria Math" w:eastAsiaTheme="minorEastAsia" w:hAnsi="Cambria Math"/>
+                <w:lang w:val="es-CO"/>
+              </w:rPr>
+              <m:t>X</m:t>
+            </m:r>
+          </m:e>
+          <m:sub>
+            <m:r>
+              <w:rPr>
+                <w:rFonts w:ascii="Cambria Math" w:eastAsiaTheme="minorEastAsia" w:hAnsi="Cambria Math"/>
+                <w:lang w:val="es-CO"/>
+              </w:rPr>
+              <m:t>2</m:t>
+            </m:r>
+          </m:sub>
+        </m:sSub>
+        <m:r>
+          <w:rPr>
+            <w:rFonts w:ascii="Cambria Math" w:eastAsiaTheme="minorEastAsia" w:hAnsi="Cambria Math"/>
+            <w:lang w:val="es-CO"/>
+          </w:rPr>
+          <m:t>(s)</m:t>
+        </m:r>
+      </m:oMath>
+      <w:r>
+        <w:rPr>
+          <w:rFonts w:eastAsiaTheme="minorEastAsia"/>
+          <w:lang w:val="es-CO"/>
+        </w:rPr>
+        <w:t>.</w:t>
+      </w:r>
+    </w:p>
+    <w:p>
+      <w:pPr>
+        <w:pStyle w:val="Prrafodelista"/>
+        <w:ind w:left="1080"/>
+        <w:jc w:val="both"/>
+        <w:rPr>
+          <w:rFonts w:eastAsiaTheme="minorEastAsia"/>
+          <w:lang w:val="es-CO"/>
+        </w:rPr>
+      </w:pPr>
+    </w:p>
+    <w:p>
+      <w:pPr>
+        <w:pStyle w:val="Prrafodelista"/>
+        <w:ind w:left="1080"/>
+        <w:jc w:val="both"/>
+        <w:rPr>
+          <w:rFonts w:eastAsiaTheme="minorEastAsia"/>
+          <w:lang w:val="es-CO"/>
+        </w:rPr>
+      </w:pPr>
+    </w:p>
+    <w:p>
+      <w:pPr>
+        <w:pStyle w:val="Prrafodelista"/>
+        <w:jc w:val="both"/>
+        <w:rPr>
+          <w:rFonts w:eastAsiaTheme="minorEastAsia"/>
+          <w:lang w:val="es-CO"/>
+        </w:rPr>
+      </w:pPr>
+      <m:oMathPara>
+        <m:oMath>
+          <m:r>
+            <w:rPr>
+              <w:rFonts w:ascii="Cambria Math" w:hAnsi="Cambria Math"/>
+              <w:lang w:val="es-CO"/>
+            </w:rPr>
+            <m:t>3</m:t>
+          </m:r>
+          <m:sSup>
+            <m:sSupPr>
+              <m:ctrlPr>
+                <w:rPr>
+                  <w:rFonts w:ascii="Cambria Math" w:hAnsi="Cambria Math"/>
+                  <w:i/>
+                  <w:lang w:val="es-CO"/>
+                </w:rPr>
+              </m:ctrlPr>
+            </m:sSupPr>
+            <m:e>
+              <m:r>
+                <w:rPr>
+                  <w:rFonts w:ascii="Cambria Math" w:hAnsi="Cambria Math"/>
+                  <w:lang w:val="es-CO"/>
+                </w:rPr>
+                <m:t>s</m:t>
+              </m:r>
+            </m:e>
+            <m:sup>
+              <m:r>
+                <w:rPr>
+                  <w:rFonts w:ascii="Cambria Math" w:hAnsi="Cambria Math"/>
+                  <w:lang w:val="es-CO"/>
+                </w:rPr>
+                <m:t>2</m:t>
+              </m:r>
+            </m:sup>
+          </m:sSup>
+          <m:r>
+            <w:rPr>
+              <w:rFonts w:ascii="Cambria Math" w:hAnsi="Cambria Math"/>
+              <w:lang w:val="es-CO"/>
+            </w:rPr>
+            <m:t>Y(s)+5Y(s)=5</m:t>
+          </m:r>
+          <m:d>
+            <m:dPr>
+              <m:ctrlPr>
+                <w:rPr>
+                  <w:rFonts w:ascii="Cambria Math" w:hAnsi="Cambria Math"/>
+                  <w:i/>
+                  <w:lang w:val="es-CO"/>
+                </w:rPr>
+              </m:ctrlPr>
+            </m:dPr>
+            <m:e>
+              <m:sSub>
+                <m:sSubPr>
+                  <m:ctrlPr>
+                    <w:rPr>
+                      <w:rFonts w:ascii="Cambria Math" w:eastAsiaTheme="minorEastAsia" w:hAnsi="Cambria Math"/>
+                      <w:i/>
+                      <w:lang w:val="es-CO"/>
+                    </w:rPr>
+                  </m:ctrlPr>
+                </m:sSubPr>
+                <m:e>
+                  <m:r>
+                    <w:rPr>
+                      <w:rFonts w:ascii="Cambria Math" w:eastAsiaTheme="minorEastAsia" w:hAnsi="Cambria Math"/>
+                      <w:lang w:val="es-CO"/>
+                    </w:rPr>
+                    <m:t>a</m:t>
+                  </m:r>
+                </m:e>
+                <m:sub>
+                  <m:r>
+                    <w:rPr>
+                      <w:rFonts w:ascii="Cambria Math" w:eastAsiaTheme="minorEastAsia" w:hAnsi="Cambria Math"/>
+                      <w:lang w:val="es-CO"/>
+                    </w:rPr>
+                    <m:t>1</m:t>
+                  </m:r>
+                </m:sub>
+              </m:sSub>
+              <m:sSub>
+                <m:sSubPr>
+                  <m:ctrlPr>
+                    <w:rPr>
+                      <w:rFonts w:ascii="Cambria Math" w:eastAsiaTheme="minorEastAsia" w:hAnsi="Cambria Math"/>
+                      <w:i/>
+                      <w:lang w:val="es-CO"/>
+                    </w:rPr>
+                  </m:ctrlPr>
+                </m:sSubPr>
+                <m:e>
+                  <m:r>
+                    <w:rPr>
+                      <w:rFonts w:ascii="Cambria Math" w:eastAsiaTheme="minorEastAsia" w:hAnsi="Cambria Math"/>
+                      <w:lang w:val="es-CO"/>
+                    </w:rPr>
+                    <m:t>X</m:t>
+                  </m:r>
+                </m:e>
+                <m:sub>
+                  <m:r>
+                    <w:rPr>
+                      <w:rFonts w:ascii="Cambria Math" w:eastAsiaTheme="minorEastAsia" w:hAnsi="Cambria Math"/>
+                      <w:lang w:val="es-CO"/>
+                    </w:rPr>
+                    <m:t>1</m:t>
+                  </m:r>
+                </m:sub>
+              </m:sSub>
+              <m:d>
+                <m:dPr>
+                  <m:ctrlPr>
+                    <w:rPr>
+                      <w:rFonts w:ascii="Cambria Math" w:eastAsiaTheme="minorEastAsia" w:hAnsi="Cambria Math"/>
+                      <w:i/>
+                      <w:lang w:val="es-CO"/>
+                    </w:rPr>
+                  </m:ctrlPr>
+                </m:dPr>
+                <m:e>
+                  <m:r>
+                    <w:rPr>
+                      <w:rFonts w:ascii="Cambria Math" w:eastAsiaTheme="minorEastAsia" w:hAnsi="Cambria Math"/>
+                      <w:lang w:val="es-CO"/>
+                    </w:rPr>
+                    <m:t>s</m:t>
+                  </m:r>
+                </m:e>
+              </m:d>
+              <m:r>
+                <w:rPr>
+                  <w:rFonts w:ascii="Cambria Math" w:eastAsiaTheme="minorEastAsia" w:hAnsi="Cambria Math"/>
+                  <w:lang w:val="es-CO"/>
+                </w:rPr>
+                <m:t>+</m:t>
+              </m:r>
+              <m:sSub>
+                <m:sSubPr>
+                  <m:ctrlPr>
+                    <w:rPr>
+                      <w:rFonts w:ascii="Cambria Math" w:eastAsiaTheme="minorEastAsia" w:hAnsi="Cambria Math"/>
+                      <w:i/>
+                      <w:lang w:val="es-CO"/>
+                    </w:rPr>
+                  </m:ctrlPr>
+                </m:sSubPr>
+                <m:e>
+                  <m:r>
+                    <w:rPr>
+                      <w:rFonts w:ascii="Cambria Math" w:eastAsiaTheme="minorEastAsia" w:hAnsi="Cambria Math"/>
+                      <w:lang w:val="es-CO"/>
+                    </w:rPr>
+                    <m:t>a</m:t>
+                  </m:r>
+                </m:e>
+                <m:sub>
+                  <m:r>
+                    <w:rPr>
+                      <w:rFonts w:ascii="Cambria Math" w:eastAsiaTheme="minorEastAsia" w:hAnsi="Cambria Math"/>
+                      <w:lang w:val="es-CO"/>
+                    </w:rPr>
+                    <m:t>2</m:t>
+                  </m:r>
+                </m:sub>
+              </m:sSub>
+              <m:sSub>
+                <m:sSubPr>
+                  <m:ctrlPr>
+                    <w:rPr>
+                      <w:rFonts w:ascii="Cambria Math" w:eastAsiaTheme="minorEastAsia" w:hAnsi="Cambria Math"/>
+                      <w:i/>
+                      <w:lang w:val="es-CO"/>
+                    </w:rPr>
+                  </m:ctrlPr>
+                </m:sSubPr>
+                <m:e>
+                  <m:r>
+                    <w:rPr>
+                      <w:rFonts w:ascii="Cambria Math" w:eastAsiaTheme="minorEastAsia" w:hAnsi="Cambria Math"/>
+                      <w:lang w:val="es-CO"/>
+                    </w:rPr>
+                    <m:t>X</m:t>
+                  </m:r>
+                </m:e>
+                <m:sub>
+                  <m:r>
+                    <w:rPr>
+                      <w:rFonts w:ascii="Cambria Math" w:eastAsiaTheme="minorEastAsia" w:hAnsi="Cambria Math"/>
+                      <w:lang w:val="es-CO"/>
+                    </w:rPr>
+                    <m:t>2</m:t>
+                  </m:r>
+                </m:sub>
+              </m:sSub>
+              <m:d>
+                <m:dPr>
+                  <m:ctrlPr>
+                    <w:rPr>
+                      <w:rFonts w:ascii="Cambria Math" w:eastAsiaTheme="minorEastAsia" w:hAnsi="Cambria Math"/>
+                      <w:i/>
+                      <w:lang w:val="es-CO"/>
+                    </w:rPr>
+                  </m:ctrlPr>
+                </m:dPr>
+                <m:e>
+                  <m:r>
+                    <w:rPr>
+                      <w:rFonts w:ascii="Cambria Math" w:eastAsiaTheme="minorEastAsia" w:hAnsi="Cambria Math"/>
+                      <w:lang w:val="es-CO"/>
+                    </w:rPr>
+                    <m:t>s</m:t>
+                  </m:r>
+                </m:e>
+              </m:d>
+            </m:e>
+          </m:d>
+        </m:oMath>
+      </m:oMathPara>
+    </w:p>
+    <w:p>
+      <w:pPr>
+        <w:pStyle w:val="Prrafodelista"/>
+        <w:jc w:val="both"/>
+        <w:rPr>
+          <w:rFonts w:eastAsiaTheme="minorEastAsia"/>
+          <w:b/>
+          <w:bCs/>
+          <w:lang w:val="es-CO"/>
+        </w:rPr>
+      </w:pPr>
+      <m:oMathPara>
+        <m:oMath>
+          <m:r>
+            <m:rPr>
+              <m:sty m:val="bi"/>
+            </m:rPr>
+            <w:rPr>
+              <w:rFonts w:ascii="Cambria Math" w:hAnsi="Cambria Math"/>
+              <w:lang w:val="es-CO"/>
+            </w:rPr>
+            <m:t>Y</m:t>
+          </m:r>
+          <m:d>
+            <m:dPr>
+              <m:ctrlPr>
+                <w:rPr>
+                  <w:rFonts w:ascii="Cambria Math" w:hAnsi="Cambria Math"/>
+                  <w:b/>
+                  <w:bCs/>
+                  <w:i/>
+                  <w:lang w:val="es-CO"/>
+                </w:rPr>
+              </m:ctrlPr>
+            </m:dPr>
+            <m:e>
+              <m:r>
+                <m:rPr>
+                  <m:sty m:val="bi"/>
+                </m:rPr>
+                <w:rPr>
+                  <w:rFonts w:ascii="Cambria Math" w:hAnsi="Cambria Math"/>
+                  <w:lang w:val="es-CO"/>
+                </w:rPr>
+                <m:t>s</m:t>
+              </m:r>
+            </m:e>
+          </m:d>
+          <m:r>
+            <m:rPr>
+              <m:sty m:val="bi"/>
+            </m:rPr>
+            <w:rPr>
+              <w:rFonts w:ascii="Cambria Math" w:eastAsiaTheme="minorEastAsia" w:hAnsi="Cambria Math"/>
+              <w:lang w:val="es-CO"/>
+            </w:rPr>
+            <m:t>=</m:t>
+          </m:r>
+          <m:f>
+            <m:fPr>
+              <m:ctrlPr>
+                <w:rPr>
+                  <w:rFonts w:ascii="Cambria Math" w:eastAsiaTheme="minorEastAsia" w:hAnsi="Cambria Math"/>
+                  <w:b/>
+                  <w:bCs/>
+                  <w:i/>
+                  <w:lang w:val="es-CO"/>
+                </w:rPr>
+              </m:ctrlPr>
+            </m:fPr>
+            <m:num>
+              <m:r>
+                <m:rPr>
+                  <m:sty m:val="bi"/>
+                </m:rPr>
+                <w:rPr>
+                  <w:rFonts w:ascii="Cambria Math" w:hAnsi="Cambria Math"/>
+                  <w:lang w:val="es-CO"/>
+                </w:rPr>
+                <m:t>5</m:t>
+              </m:r>
+              <m:d>
+                <m:dPr>
+                  <m:ctrlPr>
+                    <w:rPr>
+                      <w:rFonts w:ascii="Cambria Math" w:hAnsi="Cambria Math"/>
+                      <w:b/>
+                      <w:bCs/>
+                      <w:i/>
+                      <w:lang w:val="es-CO"/>
+                    </w:rPr>
+                  </m:ctrlPr>
+                </m:dPr>
+                <m:e>
+                  <m:sSub>
+                    <m:sSubPr>
+                      <m:ctrlPr>
+                        <w:rPr>
+                          <w:rFonts w:ascii="Cambria Math" w:eastAsiaTheme="minorEastAsia" w:hAnsi="Cambria Math"/>
+                          <w:b/>
+                          <w:bCs/>
+                          <w:i/>
+                          <w:lang w:val="es-CO"/>
+                        </w:rPr>
+                      </m:ctrlPr>
+                    </m:sSubPr>
+                    <m:e>
+                      <m:r>
+                        <m:rPr>
+                          <m:sty m:val="bi"/>
+                        </m:rPr>
+                        <w:rPr>
+                          <w:rFonts w:ascii="Cambria Math" w:eastAsiaTheme="minorEastAsia" w:hAnsi="Cambria Math"/>
+                          <w:lang w:val="es-CO"/>
+                        </w:rPr>
+                        <m:t>a</m:t>
+                      </m:r>
+                    </m:e>
+                    <m:sub>
+                      <m:r>
+                        <m:rPr>
+                          <m:sty m:val="bi"/>
+                        </m:rPr>
+                        <w:rPr>
+                          <w:rFonts w:ascii="Cambria Math" w:eastAsiaTheme="minorEastAsia" w:hAnsi="Cambria Math"/>
+                          <w:lang w:val="es-CO"/>
+                        </w:rPr>
+                        <m:t>1</m:t>
+                      </m:r>
+                    </m:sub>
+                  </m:sSub>
+                  <m:sSub>
+                    <m:sSubPr>
+                      <m:ctrlPr>
+                        <w:rPr>
+                          <w:rFonts w:ascii="Cambria Math" w:eastAsiaTheme="minorEastAsia" w:hAnsi="Cambria Math"/>
+                          <w:b/>
+                          <w:bCs/>
+                          <w:i/>
+                          <w:lang w:val="es-CO"/>
+                        </w:rPr>
+                      </m:ctrlPr>
+                    </m:sSubPr>
+                    <m:e>
+                      <m:r>
+                        <m:rPr>
+                          <m:sty m:val="bi"/>
+                        </m:rPr>
+                        <w:rPr>
+                          <w:rFonts w:ascii="Cambria Math" w:eastAsiaTheme="minorEastAsia" w:hAnsi="Cambria Math"/>
+                          <w:lang w:val="es-CO"/>
+                        </w:rPr>
+                        <m:t>X</m:t>
+                      </m:r>
+                    </m:e>
+                    <m:sub>
+                      <m:r>
+                        <m:rPr>
+                          <m:sty m:val="bi"/>
+                        </m:rPr>
+                        <w:rPr>
+                          <w:rFonts w:ascii="Cambria Math" w:eastAsiaTheme="minorEastAsia" w:hAnsi="Cambria Math"/>
+                          <w:lang w:val="es-CO"/>
+                        </w:rPr>
+                        <m:t>1</m:t>
+                      </m:r>
+                    </m:sub>
+                  </m:sSub>
+                  <m:d>
+                    <m:dPr>
+                      <m:ctrlPr>
+                        <w:rPr>
+                          <w:rFonts w:ascii="Cambria Math" w:eastAsiaTheme="minorEastAsia" w:hAnsi="Cambria Math"/>
+                          <w:b/>
+                          <w:bCs/>
+                          <w:i/>
+                          <w:lang w:val="es-CO"/>
+                        </w:rPr>
+                      </m:ctrlPr>
+                    </m:dPr>
+                    <m:e>
+                      <m:r>
+                        <m:rPr>
+                          <m:sty m:val="bi"/>
+                        </m:rPr>
+                        <w:rPr>
+                          <w:rFonts w:ascii="Cambria Math" w:eastAsiaTheme="minorEastAsia" w:hAnsi="Cambria Math"/>
+                          <w:lang w:val="es-CO"/>
+                        </w:rPr>
+                        <m:t>s</m:t>
+                      </m:r>
+                    </m:e>
+                  </m:d>
+                  <m:r>
+                    <m:rPr>
+                      <m:sty m:val="bi"/>
+                    </m:rPr>
+                    <w:rPr>
+                      <w:rFonts w:ascii="Cambria Math" w:eastAsiaTheme="minorEastAsia" w:hAnsi="Cambria Math"/>
+                      <w:lang w:val="es-CO"/>
+                    </w:rPr>
+                    <m:t>+</m:t>
+                  </m:r>
+                  <m:sSub>
+                    <m:sSubPr>
+                      <m:ctrlPr>
+                        <w:rPr>
+                          <w:rFonts w:ascii="Cambria Math" w:eastAsiaTheme="minorEastAsia" w:hAnsi="Cambria Math"/>
+                          <w:b/>
+                          <w:bCs/>
+                          <w:i/>
+                          <w:lang w:val="es-CO"/>
+                        </w:rPr>
+                      </m:ctrlPr>
+                    </m:sSubPr>
+                    <m:e>
+                      <m:r>
+                        <m:rPr>
+                          <m:sty m:val="bi"/>
+                        </m:rPr>
+                        <w:rPr>
+                          <w:rFonts w:ascii="Cambria Math" w:eastAsiaTheme="minorEastAsia" w:hAnsi="Cambria Math"/>
+                          <w:lang w:val="es-CO"/>
+                        </w:rPr>
+                        <m:t>a</m:t>
+                      </m:r>
+                    </m:e>
+                    <m:sub>
+                      <m:r>
+                        <m:rPr>
+                          <m:sty m:val="bi"/>
+                        </m:rPr>
+                        <w:rPr>
+                          <w:rFonts w:ascii="Cambria Math" w:eastAsiaTheme="minorEastAsia" w:hAnsi="Cambria Math"/>
+                          <w:lang w:val="es-CO"/>
+                        </w:rPr>
+                        <m:t>2</m:t>
+                      </m:r>
+                    </m:sub>
+                  </m:sSub>
+                  <m:sSub>
+                    <m:sSubPr>
+                      <m:ctrlPr>
+                        <w:rPr>
+                          <w:rFonts w:ascii="Cambria Math" w:eastAsiaTheme="minorEastAsia" w:hAnsi="Cambria Math"/>
+                          <w:b/>
+                          <w:bCs/>
+                          <w:i/>
+                          <w:lang w:val="es-CO"/>
+                        </w:rPr>
+                      </m:ctrlPr>
+                    </m:sSubPr>
+                    <m:e>
+                      <m:r>
+                        <m:rPr>
+                          <m:sty m:val="bi"/>
+                        </m:rPr>
+                        <w:rPr>
+                          <w:rFonts w:ascii="Cambria Math" w:eastAsiaTheme="minorEastAsia" w:hAnsi="Cambria Math"/>
+                          <w:lang w:val="es-CO"/>
+                        </w:rPr>
+                        <m:t>X</m:t>
+                      </m:r>
+                    </m:e>
+                    <m:sub>
+                      <m:r>
+                        <m:rPr>
+                          <m:sty m:val="bi"/>
+                        </m:rPr>
+                        <w:rPr>
+                          <w:rFonts w:ascii="Cambria Math" w:eastAsiaTheme="minorEastAsia" w:hAnsi="Cambria Math"/>
+                          <w:lang w:val="es-CO"/>
+                        </w:rPr>
+                        <m:t>2</m:t>
+                      </m:r>
+                    </m:sub>
+                  </m:sSub>
+                  <m:d>
+                    <m:dPr>
+                      <m:ctrlPr>
+                        <w:rPr>
+                          <w:rFonts w:ascii="Cambria Math" w:eastAsiaTheme="minorEastAsia" w:hAnsi="Cambria Math"/>
+                          <w:b/>
+                          <w:bCs/>
+                          <w:i/>
+                          <w:lang w:val="es-CO"/>
+                        </w:rPr>
+                      </m:ctrlPr>
+                    </m:dPr>
+                    <m:e>
+                      <m:r>
+                        <m:rPr>
+                          <m:sty m:val="bi"/>
+                        </m:rPr>
+                        <w:rPr>
+                          <w:rFonts w:ascii="Cambria Math" w:eastAsiaTheme="minorEastAsia" w:hAnsi="Cambria Math"/>
+                          <w:lang w:val="es-CO"/>
+                        </w:rPr>
+                        <m:t>s</m:t>
+                      </m:r>
+                    </m:e>
+                  </m:d>
+                </m:e>
+              </m:d>
+              <m:ctrlPr>
+                <w:rPr>
+                  <w:rFonts w:ascii="Cambria Math" w:hAnsi="Cambria Math"/>
+                  <w:b/>
+                  <w:bCs/>
+                  <w:i/>
+                  <w:lang w:val="es-CO"/>
+                </w:rPr>
+              </m:ctrlPr>
+            </m:num>
+            <m:den>
+              <m:r>
+                <m:rPr>
+                  <m:sty m:val="bi"/>
+                </m:rPr>
+                <w:rPr>
+                  <w:rFonts w:ascii="Cambria Math" w:hAnsi="Cambria Math"/>
+                  <w:lang w:val="es-CO"/>
+                </w:rPr>
+                <m:t>3</m:t>
+              </m:r>
+              <m:sSup>
+                <m:sSupPr>
+                  <m:ctrlPr>
+                    <w:rPr>
+                      <w:rFonts w:ascii="Cambria Math" w:hAnsi="Cambria Math"/>
+                      <w:b/>
+                      <w:bCs/>
+                      <w:i/>
+                      <w:lang w:val="es-CO"/>
+                    </w:rPr>
+                  </m:ctrlPr>
+                </m:sSupPr>
+                <m:e>
+                  <m:r>
+                    <m:rPr>
+                      <m:sty m:val="bi"/>
+                    </m:rPr>
+                    <w:rPr>
+                      <w:rFonts w:ascii="Cambria Math" w:hAnsi="Cambria Math"/>
+                      <w:lang w:val="es-CO"/>
+                    </w:rPr>
+                    <m:t>s</m:t>
+                  </m:r>
+                </m:e>
+                <m:sup>
+                  <m:r>
+                    <m:rPr>
+                      <m:sty m:val="bi"/>
+                    </m:rPr>
+                    <w:rPr>
+                      <w:rFonts w:ascii="Cambria Math" w:hAnsi="Cambria Math"/>
+                      <w:lang w:val="es-CO"/>
+                    </w:rPr>
+                    <m:t>2</m:t>
+                  </m:r>
+                </m:sup>
+              </m:sSup>
+              <m:r>
+                <m:rPr>
+                  <m:sty m:val="bi"/>
+                </m:rPr>
+                <w:rPr>
+                  <w:rFonts w:ascii="Cambria Math" w:hAnsi="Cambria Math"/>
+                  <w:lang w:val="es-CO"/>
+                </w:rPr>
+                <m:t>+5</m:t>
+              </m:r>
+            </m:den>
+          </m:f>
+        </m:oMath>
+      </m:oMathPara>
+    </w:p>
+    <w:p>
+      <w:pPr>
+        <w:pStyle w:val="Prrafodelista"/>
+        <w:jc w:val="both"/>
+        <w:rPr>
+          <w:rFonts w:eastAsiaTheme="minorEastAsia"/>
+          <w:b/>
+          <w:bCs/>
+          <w:lang w:val="es-CO"/>
+        </w:rPr>
+      </w:pPr>
+    </w:p>
+    <w:p>
+      <w:pPr>
+        <w:pStyle w:val="Prrafodelista"/>
+        <w:ind w:left="1080"/>
+        <w:jc w:val="both"/>
+        <w:rPr>
+          <w:lang w:val="es-CO"/>
+        </w:rPr>
+      </w:pPr>
+      <w:r>
+        <w:rPr>
+          <w:lang w:val="es-CO"/>
+        </w:rPr>
+        <w:t>Finalmente comparamos la</w:t>
+      </w:r>
+      <w:r>
+        <w:rPr>
+          <w:lang w:val="es-CO"/>
+        </w:rPr>
+        <w:t>s</w:t>
+      </w:r>
+      <w:r>
+        <w:rPr>
+          <w:lang w:val="es-CO"/>
+        </w:rPr>
+        <w:t xml:space="preserve"> salida</w:t>
+      </w:r>
+      <w:r>
+        <w:rPr>
+          <w:lang w:val="es-CO"/>
+        </w:rPr>
+        <w:t>s</w:t>
+      </w:r>
+      <w:r>
+        <w:rPr>
+          <w:lang w:val="es-CO"/>
+        </w:rPr>
+        <w:t xml:space="preserve"> de 2) </w:t>
+      </w:r>
+      <w:r>
+        <w:rPr>
+          <w:lang w:val="es-CO"/>
+        </w:rPr>
+        <w:t>y</w:t>
+      </w:r>
+      <w:r>
+        <w:rPr>
+          <w:lang w:val="es-CO"/>
+        </w:rPr>
+        <w:t xml:space="preserve"> 1)</w:t>
+      </w:r>
+    </w:p>
+    <w:p>
+      <w:pPr>
+        <w:pStyle w:val="Prrafodelista"/>
+        <w:ind w:left="1080"/>
+        <w:jc w:val="both"/>
+        <w:rPr>
+          <w:lang w:val="es-CO"/>
+        </w:rPr>
+      </w:pPr>
+    </w:p>
+    <w:p>
+      <w:pPr>
+        <w:pStyle w:val="Prrafodelista"/>
+        <w:jc w:val="both"/>
+        <w:rPr>
+          <w:rFonts w:eastAsiaTheme="minorEastAsia"/>
+          <w:lang w:val="es-CO"/>
+        </w:rPr>
+      </w:pPr>
+      <m:oMathPara>
+        <m:oMath>
+          <m:r>
+            <w:rPr>
+              <w:rFonts w:ascii="Cambria Math" w:hAnsi="Cambria Math"/>
+              <w:lang w:val="es-CO"/>
+            </w:rPr>
+            <m:t>Y</m:t>
+          </m:r>
+          <m:d>
+            <m:dPr>
+              <m:ctrlPr>
+                <w:rPr>
+                  <w:rFonts w:ascii="Cambria Math" w:hAnsi="Cambria Math"/>
+                  <w:i/>
+                  <w:lang w:val="es-CO"/>
+                </w:rPr>
+              </m:ctrlPr>
+            </m:dPr>
+            <m:e>
+              <m:r>
+                <w:rPr>
+                  <w:rFonts w:ascii="Cambria Math" w:hAnsi="Cambria Math"/>
+                  <w:lang w:val="es-CO"/>
+                </w:rPr>
+                <m:t>s</m:t>
+              </m:r>
+            </m:e>
+          </m:d>
+          <m:r>
+            <w:rPr>
+              <w:rFonts w:ascii="Cambria Math" w:eastAsiaTheme="minorEastAsia" w:hAnsi="Cambria Math"/>
+              <w:lang w:val="es-CO"/>
+            </w:rPr>
+            <m:t>=</m:t>
+          </m:r>
+          <m:f>
+            <m:fPr>
+              <m:ctrlPr>
+                <w:rPr>
+                  <w:rFonts w:ascii="Cambria Math" w:eastAsiaTheme="minorEastAsia" w:hAnsi="Cambria Math"/>
+                  <w:i/>
+                  <w:lang w:val="es-CO"/>
+                </w:rPr>
+              </m:ctrlPr>
+            </m:fPr>
+            <m:num>
+              <m:r>
+                <w:rPr>
+                  <w:rFonts w:ascii="Cambria Math" w:hAnsi="Cambria Math"/>
+                  <w:lang w:val="es-CO"/>
+                </w:rPr>
+                <m:t>5</m:t>
+              </m:r>
+              <m:d>
+                <m:dPr>
+                  <m:ctrlPr>
+                    <w:rPr>
+                      <w:rFonts w:ascii="Cambria Math" w:hAnsi="Cambria Math"/>
+                      <w:i/>
+                      <w:lang w:val="es-CO"/>
+                    </w:rPr>
+                  </m:ctrlPr>
+                </m:dPr>
+                <m:e>
+                  <m:sSub>
+                    <m:sSubPr>
+                      <m:ctrlPr>
+                        <w:rPr>
+                          <w:rFonts w:ascii="Cambria Math" w:eastAsiaTheme="minorEastAsia" w:hAnsi="Cambria Math"/>
+                          <w:i/>
+                          <w:lang w:val="es-CO"/>
+                        </w:rPr>
+                      </m:ctrlPr>
+                    </m:sSubPr>
+                    <m:e>
+                      <m:r>
+                        <w:rPr>
+                          <w:rFonts w:ascii="Cambria Math" w:eastAsiaTheme="minorEastAsia" w:hAnsi="Cambria Math"/>
+                          <w:lang w:val="es-CO"/>
+                        </w:rPr>
+                        <m:t>a</m:t>
+                      </m:r>
+                    </m:e>
+                    <m:sub>
+                      <m:r>
+                        <w:rPr>
+                          <w:rFonts w:ascii="Cambria Math" w:eastAsiaTheme="minorEastAsia" w:hAnsi="Cambria Math"/>
+                          <w:lang w:val="es-CO"/>
+                        </w:rPr>
+                        <m:t>1</m:t>
+                      </m:r>
+                    </m:sub>
+                  </m:sSub>
+                  <m:sSub>
+                    <m:sSubPr>
+                      <m:ctrlPr>
+                        <w:rPr>
+                          <w:rFonts w:ascii="Cambria Math" w:eastAsiaTheme="minorEastAsia" w:hAnsi="Cambria Math"/>
+                          <w:i/>
+                          <w:lang w:val="es-CO"/>
+                        </w:rPr>
+                      </m:ctrlPr>
+                    </m:sSubPr>
+                    <m:e>
+                      <m:r>
+                        <w:rPr>
+                          <w:rFonts w:ascii="Cambria Math" w:eastAsiaTheme="minorEastAsia" w:hAnsi="Cambria Math"/>
+                          <w:lang w:val="es-CO"/>
+                        </w:rPr>
+                        <m:t>X</m:t>
+                      </m:r>
+                    </m:e>
+                    <m:sub>
+                      <m:r>
+                        <w:rPr>
+                          <w:rFonts w:ascii="Cambria Math" w:eastAsiaTheme="minorEastAsia" w:hAnsi="Cambria Math"/>
+                          <w:lang w:val="es-CO"/>
+                        </w:rPr>
+                        <m:t>1</m:t>
+                      </m:r>
+                    </m:sub>
+                  </m:sSub>
+                  <m:d>
+                    <m:dPr>
+                      <m:ctrlPr>
+                        <w:rPr>
+                          <w:rFonts w:ascii="Cambria Math" w:eastAsiaTheme="minorEastAsia" w:hAnsi="Cambria Math"/>
+                          <w:i/>
+                          <w:lang w:val="es-CO"/>
+                        </w:rPr>
+                      </m:ctrlPr>
+                    </m:dPr>
+                    <m:e>
+                      <m:r>
+                        <w:rPr>
+                          <w:rFonts w:ascii="Cambria Math" w:eastAsiaTheme="minorEastAsia" w:hAnsi="Cambria Math"/>
+                          <w:lang w:val="es-CO"/>
+                        </w:rPr>
+                        <m:t>s</m:t>
+                      </m:r>
+                    </m:e>
+                  </m:d>
+                  <m:r>
+                    <w:rPr>
+                      <w:rFonts w:ascii="Cambria Math" w:eastAsiaTheme="minorEastAsia" w:hAnsi="Cambria Math"/>
+                      <w:lang w:val="es-CO"/>
+                    </w:rPr>
+                    <m:t>+</m:t>
+                  </m:r>
+                  <m:sSub>
+                    <m:sSubPr>
+                      <m:ctrlPr>
+                        <w:rPr>
+                          <w:rFonts w:ascii="Cambria Math" w:eastAsiaTheme="minorEastAsia" w:hAnsi="Cambria Math"/>
+                          <w:i/>
+                          <w:lang w:val="es-CO"/>
+                        </w:rPr>
+                      </m:ctrlPr>
+                    </m:sSubPr>
+                    <m:e>
+                      <m:r>
+                        <w:rPr>
+                          <w:rFonts w:ascii="Cambria Math" w:eastAsiaTheme="minorEastAsia" w:hAnsi="Cambria Math"/>
+                          <w:lang w:val="es-CO"/>
+                        </w:rPr>
+                        <m:t>a</m:t>
+                      </m:r>
+                    </m:e>
+                    <m:sub>
+                      <m:r>
+                        <w:rPr>
+                          <w:rFonts w:ascii="Cambria Math" w:eastAsiaTheme="minorEastAsia" w:hAnsi="Cambria Math"/>
+                          <w:lang w:val="es-CO"/>
+                        </w:rPr>
+                        <m:t>2</m:t>
+                      </m:r>
+                    </m:sub>
+                  </m:sSub>
+                  <m:sSub>
+                    <m:sSubPr>
+                      <m:ctrlPr>
+                        <w:rPr>
+                          <w:rFonts w:ascii="Cambria Math" w:eastAsiaTheme="minorEastAsia" w:hAnsi="Cambria Math"/>
+                          <w:i/>
+                          <w:lang w:val="es-CO"/>
+                        </w:rPr>
+                      </m:ctrlPr>
+                    </m:sSubPr>
+                    <m:e>
+                      <m:r>
+                        <w:rPr>
+                          <w:rFonts w:ascii="Cambria Math" w:eastAsiaTheme="minorEastAsia" w:hAnsi="Cambria Math"/>
+                          <w:lang w:val="es-CO"/>
+                        </w:rPr>
+                        <m:t>X</m:t>
+                      </m:r>
+                    </m:e>
+                    <m:sub>
+                      <m:r>
+                        <w:rPr>
+                          <w:rFonts w:ascii="Cambria Math" w:eastAsiaTheme="minorEastAsia" w:hAnsi="Cambria Math"/>
+                          <w:lang w:val="es-CO"/>
+                        </w:rPr>
+                        <m:t>2</m:t>
+                      </m:r>
+                    </m:sub>
+                  </m:sSub>
+                  <m:d>
+                    <m:dPr>
+                      <m:ctrlPr>
+                        <w:rPr>
+                          <w:rFonts w:ascii="Cambria Math" w:eastAsiaTheme="minorEastAsia" w:hAnsi="Cambria Math"/>
+                          <w:i/>
+                          <w:lang w:val="es-CO"/>
+                        </w:rPr>
+                      </m:ctrlPr>
+                    </m:dPr>
+                    <m:e>
+                      <m:r>
+                        <w:rPr>
+                          <w:rFonts w:ascii="Cambria Math" w:eastAsiaTheme="minorEastAsia" w:hAnsi="Cambria Math"/>
+                          <w:lang w:val="es-CO"/>
+                        </w:rPr>
+                        <m:t>s</m:t>
+                      </m:r>
+                    </m:e>
+                  </m:d>
+                </m:e>
+              </m:d>
+              <m:ctrlPr>
+                <w:rPr>
+                  <w:rFonts w:ascii="Cambria Math" w:hAnsi="Cambria Math"/>
+                  <w:i/>
+                  <w:lang w:val="es-CO"/>
+                </w:rPr>
+              </m:ctrlPr>
+            </m:num>
+            <m:den>
+              <m:r>
+                <w:rPr>
+                  <w:rFonts w:ascii="Cambria Math" w:hAnsi="Cambria Math"/>
+                  <w:lang w:val="es-CO"/>
+                </w:rPr>
+                <m:t>3</m:t>
+              </m:r>
+              <m:sSup>
+                <m:sSupPr>
+                  <m:ctrlPr>
+                    <w:rPr>
+                      <w:rFonts w:ascii="Cambria Math" w:hAnsi="Cambria Math"/>
+                      <w:i/>
+                      <w:lang w:val="es-CO"/>
+                    </w:rPr>
+                  </m:ctrlPr>
+                </m:sSupPr>
+                <m:e>
+                  <m:r>
+                    <w:rPr>
+                      <w:rFonts w:ascii="Cambria Math" w:hAnsi="Cambria Math"/>
+                      <w:lang w:val="es-CO"/>
+                    </w:rPr>
+                    <m:t>s</m:t>
+                  </m:r>
+                </m:e>
+                <m:sup>
+                  <m:r>
+                    <w:rPr>
+                      <w:rFonts w:ascii="Cambria Math" w:hAnsi="Cambria Math"/>
+                      <w:lang w:val="es-CO"/>
+                    </w:rPr>
+                    <m:t>2</m:t>
+                  </m:r>
+                </m:sup>
+              </m:sSup>
+              <m:r>
+                <w:rPr>
+                  <w:rFonts w:ascii="Cambria Math" w:hAnsi="Cambria Math"/>
+                  <w:lang w:val="es-CO"/>
+                </w:rPr>
+                <m:t>+5</m:t>
+              </m:r>
+            </m:den>
+          </m:f>
+        </m:oMath>
+      </m:oMathPara>
+    </w:p>
+    <w:p>
+      <w:pPr>
+        <w:pStyle w:val="Prrafodelista"/>
+        <w:ind w:left="1080"/>
+        <w:jc w:val="both"/>
+        <w:rPr>
+          <w:rFonts w:eastAsiaTheme="minorEastAsia"/>
+          <w:lang w:val="es-CO"/>
+        </w:rPr>
+      </w:pPr>
+      <m:oMathPara>
+        <m:oMath>
+          <m:sSub>
+            <m:sSubPr>
+              <m:ctrlPr>
+                <w:rPr>
+                  <w:rFonts w:ascii="Cambria Math" w:hAnsi="Cambria Math"/>
+                  <w:i/>
+                  <w:lang w:val="es-CO"/>
+                </w:rPr>
+              </m:ctrlPr>
+            </m:sSubPr>
+            <m:e>
+              <m:r>
+                <w:rPr>
+                  <w:rFonts w:ascii="Cambria Math" w:hAnsi="Cambria Math"/>
+                  <w:lang w:val="es-CO"/>
+                </w:rPr>
+                <m:t>Y</m:t>
+              </m:r>
+            </m:e>
+            <m:sub>
+              <m:r>
+                <w:rPr>
+                  <w:rFonts w:ascii="Cambria Math" w:hAnsi="Cambria Math"/>
+                  <w:lang w:val="es-CO"/>
+                </w:rPr>
+                <m:t>R</m:t>
+              </m:r>
+            </m:sub>
+          </m:sSub>
+          <m:d>
+            <m:dPr>
+              <m:ctrlPr>
+                <w:rPr>
+                  <w:rFonts w:ascii="Cambria Math" w:hAnsi="Cambria Math"/>
+                  <w:i/>
+                  <w:lang w:val="es-CO"/>
+                </w:rPr>
+              </m:ctrlPr>
+            </m:dPr>
+            <m:e>
+              <m:r>
+                <w:rPr>
+                  <w:rFonts w:ascii="Cambria Math" w:hAnsi="Cambria Math"/>
+                  <w:lang w:val="es-CO"/>
+                </w:rPr>
+                <m:t>s</m:t>
+              </m:r>
+            </m:e>
+          </m:d>
+          <m:r>
+            <w:rPr>
+              <w:rFonts w:ascii="Cambria Math" w:hAnsi="Cambria Math"/>
+              <w:lang w:val="es-CO"/>
+            </w:rPr>
+            <m:t>=</m:t>
+          </m:r>
+          <m:f>
+            <m:fPr>
+              <m:ctrlPr>
+                <w:rPr>
+                  <w:rFonts w:ascii="Cambria Math" w:eastAsiaTheme="minorEastAsia" w:hAnsi="Cambria Math"/>
+                  <w:i/>
+                  <w:lang w:val="es-CO"/>
+                </w:rPr>
+              </m:ctrlPr>
+            </m:fPr>
+            <m:num>
+              <m:r>
+                <w:rPr>
+                  <w:rFonts w:ascii="Cambria Math" w:hAnsi="Cambria Math"/>
+                  <w:lang w:val="es-CO"/>
+                </w:rPr>
+                <m:t>5</m:t>
+              </m:r>
+              <m:d>
+                <m:dPr>
+                  <m:ctrlPr>
+                    <w:rPr>
+                      <w:rFonts w:ascii="Cambria Math" w:hAnsi="Cambria Math"/>
+                      <w:i/>
+                      <w:lang w:val="es-CO"/>
+                    </w:rPr>
+                  </m:ctrlPr>
+                </m:dPr>
+                <m:e>
+                  <m:sSub>
+                    <m:sSubPr>
+                      <m:ctrlPr>
+                        <w:rPr>
+                          <w:rFonts w:ascii="Cambria Math" w:eastAsiaTheme="minorEastAsia" w:hAnsi="Cambria Math"/>
+                          <w:i/>
+                          <w:lang w:val="es-CO"/>
+                        </w:rPr>
+                      </m:ctrlPr>
+                    </m:sSubPr>
+                    <m:e>
+                      <m:r>
+                        <w:rPr>
+                          <w:rFonts w:ascii="Cambria Math" w:eastAsiaTheme="minorEastAsia" w:hAnsi="Cambria Math"/>
+                          <w:lang w:val="es-CO"/>
+                        </w:rPr>
+                        <m:t>a</m:t>
+                      </m:r>
+                    </m:e>
+                    <m:sub>
+                      <m:r>
+                        <w:rPr>
+                          <w:rFonts w:ascii="Cambria Math" w:eastAsiaTheme="minorEastAsia" w:hAnsi="Cambria Math"/>
+                          <w:lang w:val="es-CO"/>
+                        </w:rPr>
+                        <m:t>1</m:t>
+                      </m:r>
+                    </m:sub>
+                  </m:sSub>
+                  <m:sSub>
+                    <m:sSubPr>
+                      <m:ctrlPr>
+                        <w:rPr>
+                          <w:rFonts w:ascii="Cambria Math" w:eastAsiaTheme="minorEastAsia" w:hAnsi="Cambria Math"/>
+                          <w:i/>
+                          <w:lang w:val="es-CO"/>
+                        </w:rPr>
+                      </m:ctrlPr>
+                    </m:sSubPr>
+                    <m:e>
+                      <m:r>
+                        <w:rPr>
+                          <w:rFonts w:ascii="Cambria Math" w:eastAsiaTheme="minorEastAsia" w:hAnsi="Cambria Math"/>
+                          <w:lang w:val="es-CO"/>
+                        </w:rPr>
+                        <m:t>X</m:t>
+                      </m:r>
+                    </m:e>
+                    <m:sub>
+                      <m:r>
+                        <w:rPr>
+                          <w:rFonts w:ascii="Cambria Math" w:eastAsiaTheme="minorEastAsia" w:hAnsi="Cambria Math"/>
+                          <w:lang w:val="es-CO"/>
+                        </w:rPr>
+                        <m:t>1</m:t>
+                      </m:r>
+                    </m:sub>
+                  </m:sSub>
+                  <m:d>
+                    <m:dPr>
+                      <m:ctrlPr>
+                        <w:rPr>
+                          <w:rFonts w:ascii="Cambria Math" w:eastAsiaTheme="minorEastAsia" w:hAnsi="Cambria Math"/>
+                          <w:i/>
+                          <w:lang w:val="es-CO"/>
+                        </w:rPr>
+                      </m:ctrlPr>
+                    </m:dPr>
+                    <m:e>
+                      <m:r>
+                        <w:rPr>
+                          <w:rFonts w:ascii="Cambria Math" w:eastAsiaTheme="minorEastAsia" w:hAnsi="Cambria Math"/>
+                          <w:lang w:val="es-CO"/>
+                        </w:rPr>
+                        <m:t>s</m:t>
+                      </m:r>
+                    </m:e>
+                  </m:d>
+                  <m:r>
+                    <w:rPr>
+                      <w:rFonts w:ascii="Cambria Math" w:eastAsiaTheme="minorEastAsia" w:hAnsi="Cambria Math"/>
+                      <w:lang w:val="es-CO"/>
+                    </w:rPr>
+                    <m:t>+</m:t>
+                  </m:r>
+                  <m:sSub>
+                    <m:sSubPr>
+                      <m:ctrlPr>
+                        <w:rPr>
+                          <w:rFonts w:ascii="Cambria Math" w:eastAsiaTheme="minorEastAsia" w:hAnsi="Cambria Math"/>
+                          <w:i/>
+                          <w:lang w:val="es-CO"/>
+                        </w:rPr>
+                      </m:ctrlPr>
+                    </m:sSubPr>
+                    <m:e>
+                      <m:r>
+                        <w:rPr>
+                          <w:rFonts w:ascii="Cambria Math" w:eastAsiaTheme="minorEastAsia" w:hAnsi="Cambria Math"/>
+                          <w:lang w:val="es-CO"/>
+                        </w:rPr>
+                        <m:t>a</m:t>
+                      </m:r>
+                    </m:e>
+                    <m:sub>
+                      <m:r>
+                        <w:rPr>
+                          <w:rFonts w:ascii="Cambria Math" w:eastAsiaTheme="minorEastAsia" w:hAnsi="Cambria Math"/>
+                          <w:lang w:val="es-CO"/>
+                        </w:rPr>
+                        <m:t>2</m:t>
+                      </m:r>
+                    </m:sub>
+                  </m:sSub>
+                  <m:sSub>
+                    <m:sSubPr>
+                      <m:ctrlPr>
+                        <w:rPr>
+                          <w:rFonts w:ascii="Cambria Math" w:eastAsiaTheme="minorEastAsia" w:hAnsi="Cambria Math"/>
+                          <w:i/>
+                          <w:lang w:val="es-CO"/>
+                        </w:rPr>
+                      </m:ctrlPr>
+                    </m:sSubPr>
+                    <m:e>
+                      <m:r>
+                        <w:rPr>
+                          <w:rFonts w:ascii="Cambria Math" w:eastAsiaTheme="minorEastAsia" w:hAnsi="Cambria Math"/>
+                          <w:lang w:val="es-CO"/>
+                        </w:rPr>
+                        <m:t>X</m:t>
+                      </m:r>
+                    </m:e>
+                    <m:sub>
+                      <m:r>
+                        <w:rPr>
+                          <w:rFonts w:ascii="Cambria Math" w:eastAsiaTheme="minorEastAsia" w:hAnsi="Cambria Math"/>
+                          <w:lang w:val="es-CO"/>
+                        </w:rPr>
+                        <m:t>2</m:t>
+                      </m:r>
+                    </m:sub>
+                  </m:sSub>
+                  <m:d>
+                    <m:dPr>
+                      <m:ctrlPr>
+                        <w:rPr>
+                          <w:rFonts w:ascii="Cambria Math" w:eastAsiaTheme="minorEastAsia" w:hAnsi="Cambria Math"/>
+                          <w:i/>
+                          <w:lang w:val="es-CO"/>
+                        </w:rPr>
+                      </m:ctrlPr>
+                    </m:dPr>
+                    <m:e>
+                      <m:r>
+                        <w:rPr>
+                          <w:rFonts w:ascii="Cambria Math" w:eastAsiaTheme="minorEastAsia" w:hAnsi="Cambria Math"/>
+                          <w:lang w:val="es-CO"/>
+                        </w:rPr>
+                        <m:t>s</m:t>
+                      </m:r>
+                    </m:e>
+                  </m:d>
+                  <m:ctrlPr>
+                    <w:rPr>
+                      <w:rFonts w:ascii="Cambria Math" w:eastAsiaTheme="minorEastAsia" w:hAnsi="Cambria Math"/>
+                      <w:i/>
+                      <w:lang w:val="es-CO"/>
+                    </w:rPr>
+                  </m:ctrlPr>
+                </m:e>
+              </m:d>
+              <m:ctrlPr>
+                <w:rPr>
+                  <w:rFonts w:ascii="Cambria Math" w:hAnsi="Cambria Math"/>
+                  <w:i/>
+                  <w:lang w:val="es-CO"/>
+                </w:rPr>
+              </m:ctrlPr>
+            </m:num>
+            <m:den>
+              <m:r>
+                <w:rPr>
+                  <w:rFonts w:ascii="Cambria Math" w:hAnsi="Cambria Math"/>
+                  <w:lang w:val="es-CO"/>
+                </w:rPr>
+                <m:t>3</m:t>
+              </m:r>
+              <m:sSup>
+                <m:sSupPr>
+                  <m:ctrlPr>
+                    <w:rPr>
+                      <w:rFonts w:ascii="Cambria Math" w:hAnsi="Cambria Math"/>
+                      <w:i/>
+                      <w:lang w:val="es-CO"/>
+                    </w:rPr>
+                  </m:ctrlPr>
+                </m:sSupPr>
+                <m:e>
+                  <m:r>
+                    <w:rPr>
+                      <w:rFonts w:ascii="Cambria Math" w:hAnsi="Cambria Math"/>
+                      <w:lang w:val="es-CO"/>
+                    </w:rPr>
+                    <m:t>s</m:t>
+                  </m:r>
+                </m:e>
+                <m:sup>
+                  <m:r>
+                    <w:rPr>
+                      <w:rFonts w:ascii="Cambria Math" w:hAnsi="Cambria Math"/>
+                      <w:lang w:val="es-CO"/>
+                    </w:rPr>
+                    <m:t>2</m:t>
+                  </m:r>
+                </m:sup>
+              </m:sSup>
+              <m:r>
+                <w:rPr>
+                  <w:rFonts w:ascii="Cambria Math" w:hAnsi="Cambria Math"/>
+                  <w:lang w:val="es-CO"/>
+                </w:rPr>
+                <m:t>+5</m:t>
+              </m:r>
+            </m:den>
+          </m:f>
+        </m:oMath>
+      </m:oMathPara>
+    </w:p>
+    <w:p>
+      <w:pPr>
+        <w:pStyle w:val="Prrafodelista"/>
+        <w:ind w:left="1080"/>
+        <w:jc w:val="both"/>
+        <w:rPr>
+          <w:rFonts w:eastAsiaTheme="minorEastAsia"/>
+          <w:b/>
+          <w:bCs/>
+          <w:lang w:val="es-CO"/>
+        </w:rPr>
+      </w:pPr>
+    </w:p>
+    <w:p>
+      <w:pPr>
+        <w:pStyle w:val="Prrafodelista"/>
+        <w:ind w:left="1080"/>
+        <w:jc w:val="both"/>
+        <w:rPr>
+          <w:rFonts w:eastAsiaTheme="minorEastAsia"/>
+          <w:lang w:val="es-CO"/>
+        </w:rPr>
+      </w:pPr>
+      <m:oMathPara>
+        <m:oMath>
+          <m:r>
+            <m:rPr>
+              <m:sty m:val="bi"/>
+            </m:rPr>
+            <w:rPr>
+              <w:rFonts w:ascii="Cambria Math" w:hAnsi="Cambria Math"/>
+              <w:lang w:val="es-CO"/>
+            </w:rPr>
+            <m:t>Y</m:t>
+          </m:r>
+          <m:d>
+            <m:dPr>
+              <m:ctrlPr>
+                <w:rPr>
+                  <w:rFonts w:ascii="Cambria Math" w:hAnsi="Cambria Math"/>
+                  <w:b/>
+                  <w:bCs/>
+                  <w:i/>
+                  <w:lang w:val="es-CO"/>
+                </w:rPr>
+              </m:ctrlPr>
+            </m:dPr>
+            <m:e>
+              <m:r>
+                <m:rPr>
+                  <m:sty m:val="bi"/>
+                </m:rPr>
+                <w:rPr>
+                  <w:rFonts w:ascii="Cambria Math" w:hAnsi="Cambria Math"/>
+                  <w:lang w:val="es-CO"/>
+                </w:rPr>
+                <m:t>s</m:t>
+              </m:r>
+            </m:e>
+          </m:d>
+          <m:r>
+            <m:rPr>
+              <m:sty m:val="bi"/>
+            </m:rPr>
+            <w:rPr>
+              <w:rFonts w:ascii="Cambria Math" w:hAnsi="Cambria Math"/>
+              <w:lang w:val="es-CO"/>
+            </w:rPr>
+            <m:t>=</m:t>
+          </m:r>
+          <m:sSub>
+            <m:sSubPr>
+              <m:ctrlPr>
+                <w:rPr>
+                  <w:rFonts w:ascii="Cambria Math" w:hAnsi="Cambria Math"/>
+                  <w:b/>
+                  <w:bCs/>
+                  <w:i/>
+                  <w:lang w:val="es-CO"/>
+                </w:rPr>
+              </m:ctrlPr>
+            </m:sSubPr>
+            <m:e>
+              <m:r>
+                <m:rPr>
+                  <m:sty m:val="bi"/>
+                </m:rPr>
+                <w:rPr>
+                  <w:rFonts w:ascii="Cambria Math" w:hAnsi="Cambria Math"/>
+                  <w:lang w:val="es-CO"/>
+                </w:rPr>
+                <m:t>Y</m:t>
+              </m:r>
+            </m:e>
+            <m:sub>
+              <m:r>
+                <m:rPr>
+                  <m:sty m:val="bi"/>
+                </m:rPr>
+                <w:rPr>
+                  <w:rFonts w:ascii="Cambria Math" w:hAnsi="Cambria Math"/>
+                  <w:lang w:val="es-CO"/>
+                </w:rPr>
+                <m:t xml:space="preserve">R </m:t>
+              </m:r>
+            </m:sub>
+          </m:sSub>
+          <m:r>
+            <m:rPr>
+              <m:sty m:val="bi"/>
+            </m:rPr>
+            <w:rPr>
+              <w:rFonts w:ascii="Cambria Math" w:hAnsi="Cambria Math"/>
+              <w:lang w:val="es-CO"/>
+            </w:rPr>
+            <m:t>(s)</m:t>
+          </m:r>
+        </m:oMath>
+      </m:oMathPara>
+    </w:p>
+    <w:p>
+      <w:pPr>
+        <w:pStyle w:val="Prrafodelista"/>
+        <w:ind w:left="1080"/>
+        <w:jc w:val="both"/>
+        <w:rPr>
+          <w:lang w:val="es-CO"/>
+        </w:rPr>
+      </w:pPr>
+    </w:p>
+    <w:p>
+      <w:pPr>
+        <w:pStyle w:val="Prrafodelista"/>
         <w:numPr>
           <w:ilvl w:val="0"/>
           <w:numId w:val="4"/>
@@ -3698,15 +10320,7 @@
     </w:p>
     <w:p>
       <w:pPr>
-        <w:rPr>
-          <w:b/>
-          <w:bCs/>
-          <w:lang w:val="es-CO"/>
-        </w:rPr>
-      </w:pPr>
-    </w:p>
-    <w:p>
-      <w:pPr>
+        <w:pStyle w:val="Prrafodelista"/>
         <w:jc w:val="center"/>
         <w:rPr>
           <w:b/>
@@ -3714,6 +10328,53 @@
           <w:lang w:val="es-CO"/>
         </w:rPr>
       </w:pPr>
+    </w:p>
+    <w:p>
+      <w:pPr>
+        <w:pStyle w:val="Prrafodelista"/>
+        <w:jc w:val="center"/>
+        <w:rPr>
+          <w:b/>
+          <w:bCs/>
+          <w:lang w:val="es-CO"/>
+        </w:rPr>
+      </w:pPr>
+      <w:r>
+        <w:rPr>
+          <w:b/>
+          <w:bCs/>
+          <w:lang w:val="es-CO"/>
+        </w:rPr>
+        <w:t>---------------------------------Grupo 54---------------------------</w:t>
+      </w:r>
+    </w:p>
+    <w:p>
+      <w:pPr>
+        <w:rPr>
+          <w:b/>
+          <w:bCs/>
+          <w:lang w:val="es-CO"/>
+        </w:rPr>
+      </w:pPr>
+    </w:p>
+    <w:p>
+      <w:pPr>
+        <w:rPr>
+          <w:b/>
+          <w:bCs/>
+          <w:lang w:val="es-CO"/>
+        </w:rPr>
+      </w:pPr>
+    </w:p>
+    <w:p>
+      <w:pPr>
+        <w:jc w:val="center"/>
+        <w:rPr>
+          <w:b/>
+          <w:bCs/>
+          <w:lang w:val="es-CO"/>
+        </w:rPr>
+      </w:pPr>
       <w:r>
         <w:rPr>
           <w:b/>
@@ -3807,6 +10468,7 @@
           <w:bCs/>
           <w:lang w:val="es-CO"/>
         </w:rPr>
+        <w:lastRenderedPageBreak/>
         <w:t>Diagrama de bloques (DB):</w:t>
       </w:r>
     </w:p>
@@ -4095,6 +10757,95 @@
     </w:lvl>
   </w:abstractNum>
   <w:abstractNum w:abstractNumId="2" w15:restartNumberingAfterBreak="0">
+    <w:nsid w:val="2D276170"/>
+    <w:multiLevelType w:val="hybridMultilevel"/>
+    <w:tmpl w:val="A8F2B7B2"/>
+    <w:lvl w:ilvl="0" w:tplc="AEF2FB76">
+      <w:start w:val="1"/>
+      <w:numFmt w:val="decimal"/>
+      <w:lvlText w:val="%1)"/>
+      <w:lvlJc w:val="left"/>
+      <w:pPr>
+        <w:ind w:left="1080" w:hanging="360"/>
+      </w:pPr>
+      <w:rPr>
+        <w:rFonts w:hint="default"/>
+      </w:rPr>
+    </w:lvl>
+    <w:lvl w:ilvl="1" w:tplc="04090019" w:tentative="1">
+      <w:start w:val="1"/>
+      <w:numFmt w:val="lowerLetter"/>
+      <w:lvlText w:val="%2."/>
+      <w:lvlJc w:val="left"/>
+      <w:pPr>
+        <w:ind w:left="1800" w:hanging="360"/>
+      </w:pPr>
+    </w:lvl>
+    <w:lvl w:ilvl="2" w:tplc="0409001B" w:tentative="1">
+      <w:start w:val="1"/>
+      <w:numFmt w:val="lowerRoman"/>
+      <w:lvlText w:val="%3."/>
+      <w:lvlJc w:val="right"/>
+      <w:pPr>
+        <w:ind w:left="2520" w:hanging="180"/>
+      </w:pPr>
+    </w:lvl>
+    <w:lvl w:ilvl="3" w:tplc="0409000F" w:tentative="1">
+      <w:start w:val="1"/>
+      <w:numFmt w:val="decimal"/>
+      <w:lvlText w:val="%4."/>
+      <w:lvlJc w:val="left"/>
+      <w:pPr>
+        <w:ind w:left="3240" w:hanging="360"/>
+      </w:pPr>
+    </w:lvl>
+    <w:lvl w:ilvl="4" w:tplc="04090019" w:tentative="1">
+      <w:start w:val="1"/>
+      <w:numFmt w:val="lowerLetter"/>
+      <w:lvlText w:val="%5."/>
+      <w:lvlJc w:val="left"/>
+      <w:pPr>
+        <w:ind w:left="3960" w:hanging="360"/>
+      </w:pPr>
+    </w:lvl>
+    <w:lvl w:ilvl="5" w:tplc="0409001B" w:tentative="1">
+      <w:start w:val="1"/>
+      <w:numFmt w:val="lowerRoman"/>
+      <w:lvlText w:val="%6."/>
+      <w:lvlJc w:val="right"/>
+      <w:pPr>
+        <w:ind w:left="4680" w:hanging="180"/>
+      </w:pPr>
+    </w:lvl>
+    <w:lvl w:ilvl="6" w:tplc="0409000F" w:tentative="1">
+      <w:start w:val="1"/>
+      <w:numFmt w:val="decimal"/>
+      <w:lvlText w:val="%7."/>
+      <w:lvlJc w:val="left"/>
+      <w:pPr>
+        <w:ind w:left="5400" w:hanging="360"/>
+      </w:pPr>
+    </w:lvl>
+    <w:lvl w:ilvl="7" w:tplc="04090019" w:tentative="1">
+      <w:start w:val="1"/>
+      <w:numFmt w:val="lowerLetter"/>
+      <w:lvlText w:val="%8."/>
+      <w:lvlJc w:val="left"/>
+      <w:pPr>
+        <w:ind w:left="6120" w:hanging="360"/>
+      </w:pPr>
+    </w:lvl>
+    <w:lvl w:ilvl="8" w:tplc="0409001B" w:tentative="1">
+      <w:start w:val="1"/>
+      <w:numFmt w:val="lowerRoman"/>
+      <w:lvlText w:val="%9."/>
+      <w:lvlJc w:val="right"/>
+      <w:pPr>
+        <w:ind w:left="6840" w:hanging="180"/>
+      </w:pPr>
+    </w:lvl>
+  </w:abstractNum>
+  <w:abstractNum w:abstractNumId="3" w15:restartNumberingAfterBreak="0">
     <w:nsid w:val="506B6CA7"/>
     <w:multiLevelType w:val="hybridMultilevel"/>
     <w:tmpl w:val="3F5C39FE"/>
@@ -4207,7 +10958,7 @@
       </w:rPr>
     </w:lvl>
   </w:abstractNum>
-  <w:abstractNum w:abstractNumId="3" w15:restartNumberingAfterBreak="0">
+  <w:abstractNum w:abstractNumId="4" w15:restartNumberingAfterBreak="0">
     <w:nsid w:val="512E2013"/>
     <w:multiLevelType w:val="hybridMultilevel"/>
     <w:tmpl w:val="777AF4BE"/>
@@ -4320,7 +11071,7 @@
       </w:rPr>
     </w:lvl>
   </w:abstractNum>
-  <w:abstractNum w:abstractNumId="4" w15:restartNumberingAfterBreak="0">
+  <w:abstractNum w:abstractNumId="5" w15:restartNumberingAfterBreak="0">
     <w:nsid w:val="594E3E5B"/>
     <w:multiLevelType w:val="hybridMultilevel"/>
     <w:tmpl w:val="F1E805C4"/>
@@ -4433,7 +11184,7 @@
       </w:rPr>
     </w:lvl>
   </w:abstractNum>
-  <w:abstractNum w:abstractNumId="5" w15:restartNumberingAfterBreak="0">
+  <w:abstractNum w:abstractNumId="6" w15:restartNumberingAfterBreak="0">
     <w:nsid w:val="63E939F1"/>
     <w:multiLevelType w:val="hybridMultilevel"/>
     <w:tmpl w:val="39B88FAC"/>
@@ -4546,7 +11297,7 @@
       </w:rPr>
     </w:lvl>
   </w:abstractNum>
-  <w:abstractNum w:abstractNumId="6" w15:restartNumberingAfterBreak="0">
+  <w:abstractNum w:abstractNumId="7" w15:restartNumberingAfterBreak="0">
     <w:nsid w:val="6AFF7D71"/>
     <w:multiLevelType w:val="hybridMultilevel"/>
     <w:tmpl w:val="5B8C7E0E"/>
@@ -4660,10 +11411,10 @@
     </w:lvl>
   </w:abstractNum>
   <w:num w:numId="1">
-    <w:abstractNumId w:val="5"/>
+    <w:abstractNumId w:val="6"/>
   </w:num>
   <w:num w:numId="2">
-    <w:abstractNumId w:val="6"/>
+    <w:abstractNumId w:val="7"/>
   </w:num>
   <w:num w:numId="3">
     <w:abstractNumId w:val="1"/>
@@ -4672,12 +11423,15 @@
     <w:abstractNumId w:val="0"/>
   </w:num>
   <w:num w:numId="5">
+    <w:abstractNumId w:val="4"/>
+  </w:num>
+  <w:num w:numId="6">
+    <w:abstractNumId w:val="5"/>
+  </w:num>
+  <w:num w:numId="7">
     <w:abstractNumId w:val="3"/>
   </w:num>
-  <w:num w:numId="6">
-    <w:abstractNumId w:val="4"/>
-  </w:num>
-  <w:num w:numId="7">
+  <w:num w:numId="8">
     <w:abstractNumId w:val="2"/>
   </w:num>
 </w:numbering>

--- a/G54/Semana 1/Introducción.docx
+++ b/G54/Semana 1/Introducción.docx
@@ -85,21 +85,7 @@
         <w:rPr>
           <w:lang w:val="es-CO"/>
         </w:rPr>
-        <w:t xml:space="preserve">Son un conjunto de propiedades o incógnitas que interactúan entre </w:t>
-      </w:r>
-      <w:proofErr w:type="spellStart"/>
-      <w:r>
-        <w:rPr>
-          <w:lang w:val="es-CO"/>
-        </w:rPr>
-        <w:t>si</w:t>
-      </w:r>
-      <w:proofErr w:type="spellEnd"/>
-      <w:r>
-        <w:rPr>
-          <w:lang w:val="es-CO"/>
-        </w:rPr>
-        <w:t xml:space="preserve"> que a su vez tienen una entrada para brindar un fin/respuesta especifico.</w:t>
+        <w:t>Son un conjunto de propiedades o incógnitas que interactúan entre si que a su vez tienen una entrada para brindar un fin/respuesta especifico.</w:t>
       </w:r>
     </w:p>
     <w:p>
@@ -16642,25 +16628,6 @@
     <w:p>
       <w:pPr>
         <w:pStyle w:val="Prrafodelista"/>
-        <w:jc w:val="center"/>
-        <w:rPr>
-          <w:b/>
-          <w:bCs/>
-          <w:lang w:val="es-CO"/>
-        </w:rPr>
-      </w:pPr>
-      <w:r>
-        <w:rPr>
-          <w:b/>
-          <w:bCs/>
-          <w:lang w:val="es-CO"/>
-        </w:rPr>
-        <w:t>---------------------------------Grupo 54---------------------------</w:t>
-      </w:r>
-    </w:p>
-    <w:p>
-      <w:pPr>
-        <w:pStyle w:val="Prrafodelista"/>
         <w:ind w:left="1080"/>
         <w:jc w:val="both"/>
         <w:rPr>
@@ -17865,7 +17832,6 @@
         <w:rPr>
           <w:lang w:val="es-CO"/>
         </w:rPr>
-        <w:lastRenderedPageBreak/>
         <w:t xml:space="preserve">Vamos a ingresar al sistema la </w:t>
       </w:r>
       <w:r>
@@ -21371,8 +21337,7 @@
         <w:pStyle w:val="Prrafodelista"/>
         <w:jc w:val="center"/>
         <w:rPr>
-          <w:b/>
-          <w:bCs/>
+          <w:rFonts w:eastAsiaTheme="minorEastAsia"/>
           <w:lang w:val="es-CO"/>
         </w:rPr>
       </w:pPr>
@@ -21540,6 +21505,5553 @@
     </w:p>
     <w:p>
       <w:pPr>
+        <w:pStyle w:val="Prrafodelista"/>
+        <w:jc w:val="center"/>
+        <w:rPr>
+          <w:rFonts w:eastAsiaTheme="minorEastAsia"/>
+          <w:lang w:val="es-CO"/>
+        </w:rPr>
+      </w:pPr>
+    </w:p>
+    <w:p>
+      <w:pPr>
+        <w:pStyle w:val="Prrafodelista"/>
+        <w:rPr>
+          <w:rFonts w:eastAsiaTheme="minorEastAsia"/>
+          <w:lang w:val="es-CO"/>
+        </w:rPr>
+      </w:pPr>
+      <w:r>
+        <w:rPr>
+          <w:b/>
+          <w:bCs/>
+          <w:lang w:val="es-CO"/>
+        </w:rPr>
+        <w:t>Ejemplo G</w:t>
+      </w:r>
+      <w:r>
+        <w:rPr>
+          <w:b/>
+          <w:bCs/>
+          <w:lang w:val="es-CO"/>
+        </w:rPr>
+        <w:t>54</w:t>
+      </w:r>
+      <w:r>
+        <w:rPr>
+          <w:b/>
+          <w:bCs/>
+          <w:lang w:val="es-CO"/>
+        </w:rPr>
+        <w:t>:</w:t>
+      </w:r>
+    </w:p>
+    <w:p>
+      <w:pPr>
+        <w:pStyle w:val="Prrafodelista"/>
+        <w:jc w:val="center"/>
+        <w:rPr>
+          <w:rFonts w:eastAsiaTheme="minorEastAsia"/>
+          <w:lang w:val="es-CO"/>
+        </w:rPr>
+      </w:pPr>
+    </w:p>
+    <w:p>
+      <w:pPr>
+        <w:pStyle w:val="Prrafodelista"/>
+        <w:jc w:val="both"/>
+        <w:rPr>
+          <w:rFonts w:eastAsiaTheme="minorEastAsia"/>
+          <w:lang w:val="es-CO"/>
+        </w:rPr>
+      </w:pPr>
+      <m:oMathPara>
+        <m:oMath>
+          <m:r>
+            <w:rPr>
+              <w:rFonts w:ascii="Cambria Math" w:hAnsi="Cambria Math"/>
+              <w:lang w:val="es-CO"/>
+            </w:rPr>
+            <m:t>3</m:t>
+          </m:r>
+          <m:acc>
+            <m:accPr>
+              <m:chr m:val="̈"/>
+              <m:ctrlPr>
+                <w:rPr>
+                  <w:rFonts w:ascii="Cambria Math" w:hAnsi="Cambria Math"/>
+                  <w:i/>
+                  <w:lang w:val="es-CO"/>
+                </w:rPr>
+              </m:ctrlPr>
+            </m:accPr>
+            <m:e>
+              <m:r>
+                <w:rPr>
+                  <w:rFonts w:ascii="Cambria Math" w:hAnsi="Cambria Math"/>
+                  <w:lang w:val="es-CO"/>
+                </w:rPr>
+                <m:t>y</m:t>
+              </m:r>
+            </m:e>
+          </m:acc>
+          <m:d>
+            <m:dPr>
+              <m:ctrlPr>
+                <w:rPr>
+                  <w:rFonts w:ascii="Cambria Math" w:hAnsi="Cambria Math"/>
+                  <w:i/>
+                  <w:lang w:val="es-CO"/>
+                </w:rPr>
+              </m:ctrlPr>
+            </m:dPr>
+            <m:e>
+              <m:r>
+                <w:rPr>
+                  <w:rFonts w:ascii="Cambria Math" w:hAnsi="Cambria Math"/>
+                  <w:lang w:val="es-CO"/>
+                </w:rPr>
+                <m:t>t</m:t>
+              </m:r>
+            </m:e>
+          </m:d>
+          <m:r>
+            <w:rPr>
+              <w:rFonts w:ascii="Cambria Math" w:hAnsi="Cambria Math"/>
+              <w:lang w:val="es-CO"/>
+            </w:rPr>
+            <m:t>+5y</m:t>
+          </m:r>
+          <m:d>
+            <m:dPr>
+              <m:ctrlPr>
+                <w:rPr>
+                  <w:rFonts w:ascii="Cambria Math" w:hAnsi="Cambria Math"/>
+                  <w:i/>
+                  <w:lang w:val="es-CO"/>
+                </w:rPr>
+              </m:ctrlPr>
+            </m:dPr>
+            <m:e>
+              <m:r>
+                <w:rPr>
+                  <w:rFonts w:ascii="Cambria Math" w:hAnsi="Cambria Math"/>
+                  <w:lang w:val="es-CO"/>
+                </w:rPr>
+                <m:t>t</m:t>
+              </m:r>
+            </m:e>
+          </m:d>
+          <m:r>
+            <w:rPr>
+              <w:rFonts w:ascii="Cambria Math" w:hAnsi="Cambria Math"/>
+              <w:lang w:val="es-CO"/>
+            </w:rPr>
+            <m:t>=5x</m:t>
+          </m:r>
+          <m:d>
+            <m:dPr>
+              <m:ctrlPr>
+                <w:rPr>
+                  <w:rFonts w:ascii="Cambria Math" w:hAnsi="Cambria Math"/>
+                  <w:i/>
+                  <w:lang w:val="es-CO"/>
+                </w:rPr>
+              </m:ctrlPr>
+            </m:dPr>
+            <m:e>
+              <m:r>
+                <w:rPr>
+                  <w:rFonts w:ascii="Cambria Math" w:hAnsi="Cambria Math"/>
+                  <w:lang w:val="es-CO"/>
+                </w:rPr>
+                <m:t>t</m:t>
+              </m:r>
+              <m:ctrlPr>
+                <w:rPr>
+                  <w:rFonts w:ascii="Cambria Math" w:eastAsiaTheme="minorEastAsia" w:hAnsi="Cambria Math"/>
+                  <w:i/>
+                  <w:lang w:val="es-CO"/>
+                </w:rPr>
+              </m:ctrlPr>
+            </m:e>
+          </m:d>
+          <m:r>
+            <w:rPr>
+              <w:rFonts w:ascii="Cambria Math" w:eastAsiaTheme="minorEastAsia" w:hAnsi="Cambria Math"/>
+              <w:lang w:val="es-CO"/>
+            </w:rPr>
+            <m:t>+4</m:t>
+          </m:r>
+          <m:r>
+            <w:rPr>
+              <w:rFonts w:ascii="Cambria Math" w:eastAsiaTheme="minorEastAsia" w:hAnsi="Cambria Math"/>
+              <w:lang w:val="es-CO"/>
+            </w:rPr>
+            <m:t xml:space="preserve"> , CI=0</m:t>
+          </m:r>
+        </m:oMath>
+      </m:oMathPara>
+    </w:p>
+    <w:p>
+      <w:pPr>
+        <w:pStyle w:val="Prrafodelista"/>
+        <w:jc w:val="both"/>
+        <w:rPr>
+          <w:rFonts w:eastAsiaTheme="minorEastAsia"/>
+          <w:lang w:val="es-CO"/>
+        </w:rPr>
+      </w:pPr>
+    </w:p>
+    <w:p>
+      <w:pPr>
+        <w:pStyle w:val="Prrafodelista"/>
+        <w:jc w:val="both"/>
+        <w:rPr>
+          <w:lang w:val="es-CO"/>
+        </w:rPr>
+      </w:pPr>
+      <w:r>
+        <w:rPr>
+          <w:lang w:val="es-CO"/>
+        </w:rPr>
+        <w:t>La variable x(t) es la señal de entrada.</w:t>
+      </w:r>
+    </w:p>
+    <w:p>
+      <w:pPr>
+        <w:pStyle w:val="Prrafodelista"/>
+        <w:jc w:val="both"/>
+        <w:rPr>
+          <w:lang w:val="es-CO"/>
+        </w:rPr>
+      </w:pPr>
+      <w:r>
+        <w:rPr>
+          <w:lang w:val="es-CO"/>
+        </w:rPr>
+        <w:t>La variable y(t) es la señal de salida.</w:t>
+      </w:r>
+    </w:p>
+    <w:p>
+      <w:pPr>
+        <w:pStyle w:val="Prrafodelista"/>
+        <w:jc w:val="both"/>
+        <w:rPr>
+          <w:lang w:val="es-CO"/>
+        </w:rPr>
+      </w:pPr>
+    </w:p>
+    <w:p>
+      <w:pPr>
+        <w:pStyle w:val="Prrafodelista"/>
+        <w:jc w:val="both"/>
+        <w:rPr>
+          <w:lang w:val="es-CO"/>
+        </w:rPr>
+      </w:pPr>
+      <w:r>
+        <w:rPr>
+          <w:lang w:val="es-CO"/>
+        </w:rPr>
+        <w:t>Transformación (nos vamos a Laplace):</w:t>
+      </w:r>
+    </w:p>
+    <w:p>
+      <w:pPr>
+        <w:pStyle w:val="Prrafodelista"/>
+        <w:jc w:val="both"/>
+        <w:rPr>
+          <w:lang w:val="es-CO"/>
+        </w:rPr>
+      </w:pPr>
+    </w:p>
+    <w:p>
+      <w:pPr>
+        <w:pStyle w:val="Prrafodelista"/>
+        <w:jc w:val="both"/>
+        <w:rPr>
+          <w:rFonts w:eastAsiaTheme="minorEastAsia"/>
+          <w:lang w:val="es-CO"/>
+        </w:rPr>
+      </w:pPr>
+      <m:oMathPara>
+        <m:oMath>
+          <m:r>
+            <w:rPr>
+              <w:rFonts w:ascii="Cambria Math" w:hAnsi="Cambria Math"/>
+              <w:lang w:val="es-CO"/>
+            </w:rPr>
+            <m:t>3</m:t>
+          </m:r>
+          <m:sSup>
+            <m:sSupPr>
+              <m:ctrlPr>
+                <w:rPr>
+                  <w:rFonts w:ascii="Cambria Math" w:hAnsi="Cambria Math"/>
+                  <w:i/>
+                  <w:lang w:val="es-CO"/>
+                </w:rPr>
+              </m:ctrlPr>
+            </m:sSupPr>
+            <m:e>
+              <m:r>
+                <w:rPr>
+                  <w:rFonts w:ascii="Cambria Math" w:hAnsi="Cambria Math"/>
+                  <w:lang w:val="es-CO"/>
+                </w:rPr>
+                <m:t>s</m:t>
+              </m:r>
+            </m:e>
+            <m:sup>
+              <m:r>
+                <w:rPr>
+                  <w:rFonts w:ascii="Cambria Math" w:hAnsi="Cambria Math"/>
+                  <w:lang w:val="es-CO"/>
+                </w:rPr>
+                <m:t>2</m:t>
+              </m:r>
+            </m:sup>
+          </m:sSup>
+          <m:r>
+            <w:rPr>
+              <w:rFonts w:ascii="Cambria Math" w:hAnsi="Cambria Math"/>
+              <w:lang w:val="es-CO"/>
+            </w:rPr>
+            <m:t>Y</m:t>
+          </m:r>
+          <m:d>
+            <m:dPr>
+              <m:ctrlPr>
+                <w:rPr>
+                  <w:rFonts w:ascii="Cambria Math" w:hAnsi="Cambria Math"/>
+                  <w:i/>
+                  <w:lang w:val="es-CO"/>
+                </w:rPr>
+              </m:ctrlPr>
+            </m:dPr>
+            <m:e>
+              <m:r>
+                <w:rPr>
+                  <w:rFonts w:ascii="Cambria Math" w:hAnsi="Cambria Math"/>
+                  <w:lang w:val="es-CO"/>
+                </w:rPr>
+                <m:t>s</m:t>
+              </m:r>
+            </m:e>
+          </m:d>
+          <m:r>
+            <w:rPr>
+              <w:rFonts w:ascii="Cambria Math" w:hAnsi="Cambria Math"/>
+              <w:lang w:val="es-CO"/>
+            </w:rPr>
+            <m:t>+5Y</m:t>
+          </m:r>
+          <m:d>
+            <m:dPr>
+              <m:ctrlPr>
+                <w:rPr>
+                  <w:rFonts w:ascii="Cambria Math" w:hAnsi="Cambria Math"/>
+                  <w:i/>
+                  <w:lang w:val="es-CO"/>
+                </w:rPr>
+              </m:ctrlPr>
+            </m:dPr>
+            <m:e>
+              <m:r>
+                <w:rPr>
+                  <w:rFonts w:ascii="Cambria Math" w:hAnsi="Cambria Math"/>
+                  <w:lang w:val="es-CO"/>
+                </w:rPr>
+                <m:t>s</m:t>
+              </m:r>
+            </m:e>
+          </m:d>
+          <m:r>
+            <w:rPr>
+              <w:rFonts w:ascii="Cambria Math" w:hAnsi="Cambria Math"/>
+              <w:lang w:val="es-CO"/>
+            </w:rPr>
+            <m:t>=5X</m:t>
+          </m:r>
+          <m:d>
+            <m:dPr>
+              <m:ctrlPr>
+                <w:rPr>
+                  <w:rFonts w:ascii="Cambria Math" w:hAnsi="Cambria Math"/>
+                  <w:i/>
+                  <w:lang w:val="es-CO"/>
+                </w:rPr>
+              </m:ctrlPr>
+            </m:dPr>
+            <m:e>
+              <m:r>
+                <w:rPr>
+                  <w:rFonts w:ascii="Cambria Math" w:hAnsi="Cambria Math"/>
+                  <w:lang w:val="es-CO"/>
+                </w:rPr>
+                <m:t>s</m:t>
+              </m:r>
+            </m:e>
+          </m:d>
+          <m:r>
+            <w:rPr>
+              <w:rFonts w:ascii="Cambria Math" w:hAnsi="Cambria Math"/>
+              <w:lang w:val="es-CO"/>
+            </w:rPr>
+            <m:t>+</m:t>
+          </m:r>
+          <m:f>
+            <m:fPr>
+              <m:ctrlPr>
+                <w:rPr>
+                  <w:rFonts w:ascii="Cambria Math" w:hAnsi="Cambria Math"/>
+                  <w:i/>
+                  <w:lang w:val="es-CO"/>
+                </w:rPr>
+              </m:ctrlPr>
+            </m:fPr>
+            <m:num>
+              <m:r>
+                <w:rPr>
+                  <w:rFonts w:ascii="Cambria Math" w:hAnsi="Cambria Math"/>
+                  <w:lang w:val="es-CO"/>
+                </w:rPr>
+                <m:t>4</m:t>
+              </m:r>
+            </m:num>
+            <m:den>
+              <m:r>
+                <w:rPr>
+                  <w:rFonts w:ascii="Cambria Math" w:hAnsi="Cambria Math"/>
+                  <w:lang w:val="es-CO"/>
+                </w:rPr>
+                <m:t>s</m:t>
+              </m:r>
+            </m:den>
+          </m:f>
+        </m:oMath>
+      </m:oMathPara>
+    </w:p>
+    <w:p>
+      <w:pPr>
+        <w:pStyle w:val="Prrafodelista"/>
+        <w:jc w:val="both"/>
+        <w:rPr>
+          <w:lang w:val="es-CO"/>
+        </w:rPr>
+      </w:pPr>
+    </w:p>
+    <w:p>
+      <w:pPr>
+        <w:pStyle w:val="Prrafodelista"/>
+        <w:numPr>
+          <w:ilvl w:val="0"/>
+          <w:numId w:val="11"/>
+        </w:numPr>
+        <w:jc w:val="both"/>
+        <w:rPr>
+          <w:lang w:val="es-CO"/>
+        </w:rPr>
+      </w:pPr>
+      <w:r>
+        <w:rPr>
+          <w:lang w:val="es-CO"/>
+        </w:rPr>
+        <w:t xml:space="preserve">Vamos a ingresar al sistema la </w:t>
+      </w:r>
+      <w:r>
+        <w:rPr>
+          <w:rFonts w:eastAsiaTheme="minorEastAsia"/>
+          <w:lang w:val="es-CO"/>
+        </w:rPr>
+        <w:t xml:space="preserve">entrada </w:t>
+      </w:r>
+      <m:oMath>
+        <m:sSub>
+          <m:sSubPr>
+            <m:ctrlPr>
+              <w:rPr>
+                <w:rFonts w:ascii="Cambria Math" w:hAnsi="Cambria Math"/>
+                <w:i/>
+                <w:lang w:val="es-CO"/>
+              </w:rPr>
+            </m:ctrlPr>
+          </m:sSubPr>
+          <m:e>
+            <m:r>
+              <w:rPr>
+                <w:rFonts w:ascii="Cambria Math" w:hAnsi="Cambria Math"/>
+                <w:lang w:val="es-CO"/>
+              </w:rPr>
+              <m:t>a</m:t>
+            </m:r>
+          </m:e>
+          <m:sub>
+            <m:r>
+              <w:rPr>
+                <w:rFonts w:ascii="Cambria Math" w:hAnsi="Cambria Math"/>
+                <w:lang w:val="es-CO"/>
+              </w:rPr>
+              <m:t>1</m:t>
+            </m:r>
+          </m:sub>
+        </m:sSub>
+        <m:sSub>
+          <m:sSubPr>
+            <m:ctrlPr>
+              <w:rPr>
+                <w:rFonts w:ascii="Cambria Math" w:hAnsi="Cambria Math"/>
+                <w:i/>
+                <w:lang w:val="es-CO"/>
+              </w:rPr>
+            </m:ctrlPr>
+          </m:sSubPr>
+          <m:e>
+            <m:r>
+              <w:rPr>
+                <w:rFonts w:ascii="Cambria Math" w:hAnsi="Cambria Math"/>
+                <w:lang w:val="es-CO"/>
+              </w:rPr>
+              <m:t>x</m:t>
+            </m:r>
+          </m:e>
+          <m:sub>
+            <m:r>
+              <w:rPr>
+                <w:rFonts w:ascii="Cambria Math" w:hAnsi="Cambria Math"/>
+                <w:lang w:val="es-CO"/>
+              </w:rPr>
+              <m:t>1</m:t>
+            </m:r>
+          </m:sub>
+        </m:sSub>
+        <m:d>
+          <m:dPr>
+            <m:ctrlPr>
+              <w:rPr>
+                <w:rFonts w:ascii="Cambria Math" w:hAnsi="Cambria Math"/>
+                <w:i/>
+                <w:lang w:val="es-CO"/>
+              </w:rPr>
+            </m:ctrlPr>
+          </m:dPr>
+          <m:e>
+            <m:r>
+              <w:rPr>
+                <w:rFonts w:ascii="Cambria Math" w:hAnsi="Cambria Math"/>
+                <w:lang w:val="es-CO"/>
+              </w:rPr>
+              <m:t>t</m:t>
+            </m:r>
+            <m:ctrlPr>
+              <w:rPr>
+                <w:rFonts w:ascii="Cambria Math" w:eastAsiaTheme="minorEastAsia" w:hAnsi="Cambria Math"/>
+                <w:i/>
+                <w:lang w:val="es-CO"/>
+              </w:rPr>
+            </m:ctrlPr>
+          </m:e>
+        </m:d>
+        <m:r>
+          <w:rPr>
+            <w:rFonts w:ascii="Cambria Math" w:eastAsiaTheme="minorEastAsia" w:hAnsi="Cambria Math"/>
+            <w:lang w:val="es-CO"/>
+          </w:rPr>
+          <m:t>-→</m:t>
+        </m:r>
+        <m:sSub>
+          <m:sSubPr>
+            <m:ctrlPr>
+              <w:rPr>
+                <w:rFonts w:ascii="Cambria Math" w:eastAsiaTheme="minorEastAsia" w:hAnsi="Cambria Math"/>
+                <w:i/>
+                <w:lang w:val="es-CO"/>
+              </w:rPr>
+            </m:ctrlPr>
+          </m:sSubPr>
+          <m:e>
+            <m:r>
+              <w:rPr>
+                <w:rFonts w:ascii="Cambria Math" w:eastAsiaTheme="minorEastAsia" w:hAnsi="Cambria Math"/>
+                <w:lang w:val="es-CO"/>
+              </w:rPr>
+              <m:t>a</m:t>
+            </m:r>
+          </m:e>
+          <m:sub>
+            <m:r>
+              <w:rPr>
+                <w:rFonts w:ascii="Cambria Math" w:eastAsiaTheme="minorEastAsia" w:hAnsi="Cambria Math"/>
+                <w:lang w:val="es-CO"/>
+              </w:rPr>
+              <m:t>1</m:t>
+            </m:r>
+          </m:sub>
+        </m:sSub>
+        <m:sSub>
+          <m:sSubPr>
+            <m:ctrlPr>
+              <w:rPr>
+                <w:rFonts w:ascii="Cambria Math" w:eastAsiaTheme="minorEastAsia" w:hAnsi="Cambria Math"/>
+                <w:i/>
+                <w:lang w:val="es-CO"/>
+              </w:rPr>
+            </m:ctrlPr>
+          </m:sSubPr>
+          <m:e>
+            <m:r>
+              <w:rPr>
+                <w:rFonts w:ascii="Cambria Math" w:eastAsiaTheme="minorEastAsia" w:hAnsi="Cambria Math"/>
+                <w:lang w:val="es-CO"/>
+              </w:rPr>
+              <m:t>X</m:t>
+            </m:r>
+          </m:e>
+          <m:sub>
+            <m:r>
+              <w:rPr>
+                <w:rFonts w:ascii="Cambria Math" w:eastAsiaTheme="minorEastAsia" w:hAnsi="Cambria Math"/>
+                <w:lang w:val="es-CO"/>
+              </w:rPr>
+              <m:t>1</m:t>
+            </m:r>
+          </m:sub>
+        </m:sSub>
+        <m:r>
+          <w:rPr>
+            <w:rFonts w:ascii="Cambria Math" w:eastAsiaTheme="minorEastAsia" w:hAnsi="Cambria Math"/>
+            <w:lang w:val="es-CO"/>
+          </w:rPr>
+          <m:t>(s)</m:t>
+        </m:r>
+      </m:oMath>
+      <w:r>
+        <w:rPr>
+          <w:rFonts w:eastAsiaTheme="minorEastAsia"/>
+          <w:lang w:val="es-CO"/>
+        </w:rPr>
+        <w:t xml:space="preserve"> y vemos cual es la salida (</w:t>
+      </w:r>
+      <m:oMath>
+        <m:r>
+          <w:rPr>
+            <w:rFonts w:ascii="Cambria Math" w:hAnsi="Cambria Math"/>
+            <w:lang w:val="es-CO"/>
+          </w:rPr>
+          <m:t>y</m:t>
+        </m:r>
+        <m:d>
+          <m:dPr>
+            <m:ctrlPr>
+              <w:rPr>
+                <w:rFonts w:ascii="Cambria Math" w:hAnsi="Cambria Math"/>
+                <w:i/>
+                <w:lang w:val="es-CO"/>
+              </w:rPr>
+            </m:ctrlPr>
+          </m:dPr>
+          <m:e>
+            <m:r>
+              <w:rPr>
+                <w:rFonts w:ascii="Cambria Math" w:hAnsi="Cambria Math"/>
+                <w:lang w:val="es-CO"/>
+              </w:rPr>
+              <m:t>t</m:t>
+            </m:r>
+          </m:e>
+        </m:d>
+        <m:r>
+          <w:rPr>
+            <w:rFonts w:ascii="Cambria Math" w:hAnsi="Cambria Math"/>
+            <w:lang w:val="es-CO"/>
+          </w:rPr>
+          <m:t>-→Y(s))</m:t>
+        </m:r>
+      </m:oMath>
+    </w:p>
+    <w:p>
+      <w:pPr>
+        <w:pStyle w:val="Prrafodelista"/>
+        <w:ind w:left="1080"/>
+        <w:jc w:val="both"/>
+        <w:rPr>
+          <w:rFonts w:eastAsiaTheme="minorEastAsia"/>
+          <w:lang w:val="es-CO"/>
+        </w:rPr>
+      </w:pPr>
+    </w:p>
+    <w:p>
+      <w:pPr>
+        <w:pStyle w:val="Prrafodelista"/>
+        <w:jc w:val="both"/>
+        <w:rPr>
+          <w:rFonts w:eastAsiaTheme="minorEastAsia"/>
+          <w:lang w:val="es-CO"/>
+        </w:rPr>
+      </w:pPr>
+      <m:oMathPara>
+        <m:oMath>
+          <m:r>
+            <w:rPr>
+              <w:rFonts w:ascii="Cambria Math" w:hAnsi="Cambria Math"/>
+              <w:lang w:val="es-CO"/>
+            </w:rPr>
+            <m:t>3</m:t>
+          </m:r>
+          <m:sSup>
+            <m:sSupPr>
+              <m:ctrlPr>
+                <w:rPr>
+                  <w:rFonts w:ascii="Cambria Math" w:hAnsi="Cambria Math"/>
+                  <w:i/>
+                  <w:lang w:val="es-CO"/>
+                </w:rPr>
+              </m:ctrlPr>
+            </m:sSupPr>
+            <m:e>
+              <m:r>
+                <w:rPr>
+                  <w:rFonts w:ascii="Cambria Math" w:hAnsi="Cambria Math"/>
+                  <w:lang w:val="es-CO"/>
+                </w:rPr>
+                <m:t>s</m:t>
+              </m:r>
+            </m:e>
+            <m:sup>
+              <m:r>
+                <w:rPr>
+                  <w:rFonts w:ascii="Cambria Math" w:hAnsi="Cambria Math"/>
+                  <w:lang w:val="es-CO"/>
+                </w:rPr>
+                <m:t>2</m:t>
+              </m:r>
+            </m:sup>
+          </m:sSup>
+          <m:r>
+            <w:rPr>
+              <w:rFonts w:ascii="Cambria Math" w:hAnsi="Cambria Math"/>
+              <w:lang w:val="es-CO"/>
+            </w:rPr>
+            <m:t>Y</m:t>
+          </m:r>
+          <m:d>
+            <m:dPr>
+              <m:ctrlPr>
+                <w:rPr>
+                  <w:rFonts w:ascii="Cambria Math" w:hAnsi="Cambria Math"/>
+                  <w:i/>
+                  <w:lang w:val="es-CO"/>
+                </w:rPr>
+              </m:ctrlPr>
+            </m:dPr>
+            <m:e>
+              <m:r>
+                <w:rPr>
+                  <w:rFonts w:ascii="Cambria Math" w:hAnsi="Cambria Math"/>
+                  <w:lang w:val="es-CO"/>
+                </w:rPr>
+                <m:t>s</m:t>
+              </m:r>
+            </m:e>
+          </m:d>
+          <m:r>
+            <w:rPr>
+              <w:rFonts w:ascii="Cambria Math" w:hAnsi="Cambria Math"/>
+              <w:lang w:val="es-CO"/>
+            </w:rPr>
+            <m:t>+5Y</m:t>
+          </m:r>
+          <m:d>
+            <m:dPr>
+              <m:ctrlPr>
+                <w:rPr>
+                  <w:rFonts w:ascii="Cambria Math" w:hAnsi="Cambria Math"/>
+                  <w:i/>
+                  <w:lang w:val="es-CO"/>
+                </w:rPr>
+              </m:ctrlPr>
+            </m:dPr>
+            <m:e>
+              <m:r>
+                <w:rPr>
+                  <w:rFonts w:ascii="Cambria Math" w:hAnsi="Cambria Math"/>
+                  <w:lang w:val="es-CO"/>
+                </w:rPr>
+                <m:t>s</m:t>
+              </m:r>
+            </m:e>
+          </m:d>
+          <m:r>
+            <w:rPr>
+              <w:rFonts w:ascii="Cambria Math" w:hAnsi="Cambria Math"/>
+              <w:lang w:val="es-CO"/>
+            </w:rPr>
+            <m:t>=5</m:t>
+          </m:r>
+          <m:sSub>
+            <m:sSubPr>
+              <m:ctrlPr>
+                <w:rPr>
+                  <w:rFonts w:ascii="Cambria Math" w:eastAsiaTheme="minorEastAsia" w:hAnsi="Cambria Math"/>
+                  <w:i/>
+                  <w:lang w:val="es-CO"/>
+                </w:rPr>
+              </m:ctrlPr>
+            </m:sSubPr>
+            <m:e>
+              <m:r>
+                <w:rPr>
+                  <w:rFonts w:ascii="Cambria Math" w:eastAsiaTheme="minorEastAsia" w:hAnsi="Cambria Math"/>
+                  <w:lang w:val="es-CO"/>
+                </w:rPr>
+                <m:t>a</m:t>
+              </m:r>
+            </m:e>
+            <m:sub>
+              <m:r>
+                <w:rPr>
+                  <w:rFonts w:ascii="Cambria Math" w:eastAsiaTheme="minorEastAsia" w:hAnsi="Cambria Math"/>
+                  <w:lang w:val="es-CO"/>
+                </w:rPr>
+                <m:t>1</m:t>
+              </m:r>
+            </m:sub>
+          </m:sSub>
+          <m:sSub>
+            <m:sSubPr>
+              <m:ctrlPr>
+                <w:rPr>
+                  <w:rFonts w:ascii="Cambria Math" w:eastAsiaTheme="minorEastAsia" w:hAnsi="Cambria Math"/>
+                  <w:i/>
+                  <w:lang w:val="es-CO"/>
+                </w:rPr>
+              </m:ctrlPr>
+            </m:sSubPr>
+            <m:e>
+              <m:r>
+                <w:rPr>
+                  <w:rFonts w:ascii="Cambria Math" w:eastAsiaTheme="minorEastAsia" w:hAnsi="Cambria Math"/>
+                  <w:lang w:val="es-CO"/>
+                </w:rPr>
+                <m:t>X</m:t>
+              </m:r>
+            </m:e>
+            <m:sub>
+              <m:r>
+                <w:rPr>
+                  <w:rFonts w:ascii="Cambria Math" w:eastAsiaTheme="minorEastAsia" w:hAnsi="Cambria Math"/>
+                  <w:lang w:val="es-CO"/>
+                </w:rPr>
+                <m:t>1</m:t>
+              </m:r>
+            </m:sub>
+          </m:sSub>
+          <m:d>
+            <m:dPr>
+              <m:ctrlPr>
+                <w:rPr>
+                  <w:rFonts w:ascii="Cambria Math" w:eastAsiaTheme="minorEastAsia" w:hAnsi="Cambria Math"/>
+                  <w:i/>
+                  <w:lang w:val="es-CO"/>
+                </w:rPr>
+              </m:ctrlPr>
+            </m:dPr>
+            <m:e>
+              <m:r>
+                <w:rPr>
+                  <w:rFonts w:ascii="Cambria Math" w:eastAsiaTheme="minorEastAsia" w:hAnsi="Cambria Math"/>
+                  <w:lang w:val="es-CO"/>
+                </w:rPr>
+                <m:t>s</m:t>
+              </m:r>
+            </m:e>
+          </m:d>
+          <m:r>
+            <w:rPr>
+              <w:rFonts w:ascii="Cambria Math" w:eastAsiaTheme="minorEastAsia" w:hAnsi="Cambria Math"/>
+              <w:lang w:val="es-CO"/>
+            </w:rPr>
+            <m:t>+</m:t>
+          </m:r>
+          <m:f>
+            <m:fPr>
+              <m:ctrlPr>
+                <w:rPr>
+                  <w:rFonts w:ascii="Cambria Math" w:hAnsi="Cambria Math"/>
+                  <w:i/>
+                  <w:lang w:val="es-CO"/>
+                </w:rPr>
+              </m:ctrlPr>
+            </m:fPr>
+            <m:num>
+              <m:r>
+                <w:rPr>
+                  <w:rFonts w:ascii="Cambria Math" w:hAnsi="Cambria Math"/>
+                  <w:lang w:val="es-CO"/>
+                </w:rPr>
+                <m:t>4</m:t>
+              </m:r>
+            </m:num>
+            <m:den>
+              <m:r>
+                <w:rPr>
+                  <w:rFonts w:ascii="Cambria Math" w:hAnsi="Cambria Math"/>
+                  <w:lang w:val="es-CO"/>
+                </w:rPr>
+                <m:t>s</m:t>
+              </m:r>
+            </m:den>
+          </m:f>
+        </m:oMath>
+      </m:oMathPara>
+    </w:p>
+    <w:p>
+      <w:pPr>
+        <w:pStyle w:val="Prrafodelista"/>
+        <w:ind w:left="1080"/>
+        <w:jc w:val="both"/>
+        <w:rPr>
+          <w:rFonts w:eastAsiaTheme="minorEastAsia"/>
+          <w:lang w:val="es-CO"/>
+        </w:rPr>
+      </w:pPr>
+    </w:p>
+    <w:p>
+      <w:pPr>
+        <w:pStyle w:val="Prrafodelista"/>
+        <w:ind w:left="1080"/>
+        <w:jc w:val="both"/>
+        <w:rPr>
+          <w:rFonts w:eastAsiaTheme="minorEastAsia"/>
+          <w:lang w:val="es-CO"/>
+        </w:rPr>
+      </w:pPr>
+      <m:oMathPara>
+        <m:oMath>
+          <m:borderBox>
+            <m:borderBoxPr>
+              <m:ctrlPr>
+                <w:rPr>
+                  <w:rFonts w:ascii="Cambria Math" w:hAnsi="Cambria Math"/>
+                  <w:i/>
+                  <w:lang w:val="es-CO"/>
+                </w:rPr>
+              </m:ctrlPr>
+            </m:borderBoxPr>
+            <m:e>
+              <m:r>
+                <w:rPr>
+                  <w:rFonts w:ascii="Cambria Math" w:hAnsi="Cambria Math"/>
+                  <w:lang w:val="es-CO"/>
+                </w:rPr>
+                <m:t>Y</m:t>
+              </m:r>
+              <m:d>
+                <m:dPr>
+                  <m:ctrlPr>
+                    <w:rPr>
+                      <w:rFonts w:ascii="Cambria Math" w:hAnsi="Cambria Math"/>
+                      <w:i/>
+                      <w:lang w:val="es-CO"/>
+                    </w:rPr>
+                  </m:ctrlPr>
+                </m:dPr>
+                <m:e>
+                  <m:r>
+                    <w:rPr>
+                      <w:rFonts w:ascii="Cambria Math" w:hAnsi="Cambria Math"/>
+                      <w:lang w:val="es-CO"/>
+                    </w:rPr>
+                    <m:t>s</m:t>
+                  </m:r>
+                </m:e>
+              </m:d>
+              <m:r>
+                <w:rPr>
+                  <w:rFonts w:ascii="Cambria Math" w:eastAsiaTheme="minorEastAsia" w:hAnsi="Cambria Math"/>
+                  <w:lang w:val="es-CO"/>
+                </w:rPr>
+                <m:t>=</m:t>
+              </m:r>
+              <m:f>
+                <m:fPr>
+                  <m:ctrlPr>
+                    <w:rPr>
+                      <w:rFonts w:ascii="Cambria Math" w:eastAsiaTheme="minorEastAsia" w:hAnsi="Cambria Math"/>
+                      <w:i/>
+                      <w:lang w:val="es-CO"/>
+                    </w:rPr>
+                  </m:ctrlPr>
+                </m:fPr>
+                <m:num>
+                  <m:r>
+                    <w:rPr>
+                      <w:rFonts w:ascii="Cambria Math" w:hAnsi="Cambria Math"/>
+                      <w:lang w:val="es-CO"/>
+                    </w:rPr>
+                    <m:t>5</m:t>
+                  </m:r>
+                  <m:sSub>
+                    <m:sSubPr>
+                      <m:ctrlPr>
+                        <w:rPr>
+                          <w:rFonts w:ascii="Cambria Math" w:eastAsiaTheme="minorEastAsia" w:hAnsi="Cambria Math"/>
+                          <w:i/>
+                          <w:lang w:val="es-CO"/>
+                        </w:rPr>
+                      </m:ctrlPr>
+                    </m:sSubPr>
+                    <m:e>
+                      <m:r>
+                        <w:rPr>
+                          <w:rFonts w:ascii="Cambria Math" w:eastAsiaTheme="minorEastAsia" w:hAnsi="Cambria Math"/>
+                          <w:lang w:val="es-CO"/>
+                        </w:rPr>
+                        <m:t>a</m:t>
+                      </m:r>
+                    </m:e>
+                    <m:sub>
+                      <m:r>
+                        <w:rPr>
+                          <w:rFonts w:ascii="Cambria Math" w:eastAsiaTheme="minorEastAsia" w:hAnsi="Cambria Math"/>
+                          <w:lang w:val="es-CO"/>
+                        </w:rPr>
+                        <m:t>1</m:t>
+                      </m:r>
+                    </m:sub>
+                  </m:sSub>
+                  <m:sSub>
+                    <m:sSubPr>
+                      <m:ctrlPr>
+                        <w:rPr>
+                          <w:rFonts w:ascii="Cambria Math" w:eastAsiaTheme="minorEastAsia" w:hAnsi="Cambria Math"/>
+                          <w:i/>
+                          <w:lang w:val="es-CO"/>
+                        </w:rPr>
+                      </m:ctrlPr>
+                    </m:sSubPr>
+                    <m:e>
+                      <m:r>
+                        <w:rPr>
+                          <w:rFonts w:ascii="Cambria Math" w:eastAsiaTheme="minorEastAsia" w:hAnsi="Cambria Math"/>
+                          <w:lang w:val="es-CO"/>
+                        </w:rPr>
+                        <m:t>X</m:t>
+                      </m:r>
+                    </m:e>
+                    <m:sub>
+                      <m:r>
+                        <w:rPr>
+                          <w:rFonts w:ascii="Cambria Math" w:eastAsiaTheme="minorEastAsia" w:hAnsi="Cambria Math"/>
+                          <w:lang w:val="es-CO"/>
+                        </w:rPr>
+                        <m:t>1</m:t>
+                      </m:r>
+                    </m:sub>
+                  </m:sSub>
+                  <m:d>
+                    <m:dPr>
+                      <m:ctrlPr>
+                        <w:rPr>
+                          <w:rFonts w:ascii="Cambria Math" w:eastAsiaTheme="minorEastAsia" w:hAnsi="Cambria Math"/>
+                          <w:i/>
+                          <w:lang w:val="es-CO"/>
+                        </w:rPr>
+                      </m:ctrlPr>
+                    </m:dPr>
+                    <m:e>
+                      <m:r>
+                        <w:rPr>
+                          <w:rFonts w:ascii="Cambria Math" w:eastAsiaTheme="minorEastAsia" w:hAnsi="Cambria Math"/>
+                          <w:lang w:val="es-CO"/>
+                        </w:rPr>
+                        <m:t>s</m:t>
+                      </m:r>
+                    </m:e>
+                  </m:d>
+                  <m:r>
+                    <w:rPr>
+                      <w:rFonts w:ascii="Cambria Math" w:eastAsiaTheme="minorEastAsia" w:hAnsi="Cambria Math"/>
+                      <w:lang w:val="es-CO"/>
+                    </w:rPr>
+                    <m:t>+</m:t>
+                  </m:r>
+                  <m:f>
+                    <m:fPr>
+                      <m:ctrlPr>
+                        <w:rPr>
+                          <w:rFonts w:ascii="Cambria Math" w:eastAsiaTheme="minorEastAsia" w:hAnsi="Cambria Math"/>
+                          <w:i/>
+                          <w:lang w:val="es-CO"/>
+                        </w:rPr>
+                      </m:ctrlPr>
+                    </m:fPr>
+                    <m:num>
+                      <m:r>
+                        <w:rPr>
+                          <w:rFonts w:ascii="Cambria Math" w:eastAsiaTheme="minorEastAsia" w:hAnsi="Cambria Math"/>
+                          <w:lang w:val="es-CO"/>
+                        </w:rPr>
+                        <m:t>4</m:t>
+                      </m:r>
+                    </m:num>
+                    <m:den>
+                      <m:r>
+                        <w:rPr>
+                          <w:rFonts w:ascii="Cambria Math" w:eastAsiaTheme="minorEastAsia" w:hAnsi="Cambria Math"/>
+                          <w:lang w:val="es-CO"/>
+                        </w:rPr>
+                        <m:t>s</m:t>
+                      </m:r>
+                    </m:den>
+                  </m:f>
+                  <m:ctrlPr>
+                    <w:rPr>
+                      <w:rFonts w:ascii="Cambria Math" w:hAnsi="Cambria Math"/>
+                      <w:i/>
+                      <w:lang w:val="es-CO"/>
+                    </w:rPr>
+                  </m:ctrlPr>
+                </m:num>
+                <m:den>
+                  <m:r>
+                    <w:rPr>
+                      <w:rFonts w:ascii="Cambria Math" w:hAnsi="Cambria Math"/>
+                      <w:lang w:val="es-CO"/>
+                    </w:rPr>
+                    <m:t>3</m:t>
+                  </m:r>
+                  <m:sSup>
+                    <m:sSupPr>
+                      <m:ctrlPr>
+                        <w:rPr>
+                          <w:rFonts w:ascii="Cambria Math" w:hAnsi="Cambria Math"/>
+                          <w:i/>
+                          <w:lang w:val="es-CO"/>
+                        </w:rPr>
+                      </m:ctrlPr>
+                    </m:sSupPr>
+                    <m:e>
+                      <m:r>
+                        <w:rPr>
+                          <w:rFonts w:ascii="Cambria Math" w:hAnsi="Cambria Math"/>
+                          <w:lang w:val="es-CO"/>
+                        </w:rPr>
+                        <m:t>s</m:t>
+                      </m:r>
+                    </m:e>
+                    <m:sup>
+                      <m:r>
+                        <w:rPr>
+                          <w:rFonts w:ascii="Cambria Math" w:hAnsi="Cambria Math"/>
+                          <w:lang w:val="es-CO"/>
+                        </w:rPr>
+                        <m:t>2</m:t>
+                      </m:r>
+                    </m:sup>
+                  </m:sSup>
+                  <m:r>
+                    <w:rPr>
+                      <w:rFonts w:ascii="Cambria Math" w:hAnsi="Cambria Math"/>
+                      <w:lang w:val="es-CO"/>
+                    </w:rPr>
+                    <m:t>+5</m:t>
+                  </m:r>
+                </m:den>
+              </m:f>
+              <m:r>
+                <w:rPr>
+                  <w:rFonts w:ascii="Cambria Math" w:eastAsiaTheme="minorEastAsia" w:hAnsi="Cambria Math"/>
+                  <w:lang w:val="es-CO"/>
+                </w:rPr>
+                <m:t>=</m:t>
+              </m:r>
+              <m:sSub>
+                <m:sSubPr>
+                  <m:ctrlPr>
+                    <w:rPr>
+                      <w:rFonts w:ascii="Cambria Math" w:eastAsiaTheme="minorEastAsia" w:hAnsi="Cambria Math"/>
+                      <w:i/>
+                      <w:lang w:val="es-CO"/>
+                    </w:rPr>
+                  </m:ctrlPr>
+                </m:sSubPr>
+                <m:e>
+                  <m:r>
+                    <w:rPr>
+                      <w:rFonts w:ascii="Cambria Math" w:eastAsiaTheme="minorEastAsia" w:hAnsi="Cambria Math"/>
+                      <w:lang w:val="es-CO"/>
+                    </w:rPr>
+                    <m:t>Y</m:t>
+                  </m:r>
+                </m:e>
+                <m:sub>
+                  <m:r>
+                    <w:rPr>
+                      <w:rFonts w:ascii="Cambria Math" w:eastAsiaTheme="minorEastAsia" w:hAnsi="Cambria Math"/>
+                      <w:lang w:val="es-CO"/>
+                    </w:rPr>
+                    <m:t>1</m:t>
+                  </m:r>
+                </m:sub>
+              </m:sSub>
+              <m:r>
+                <w:rPr>
+                  <w:rFonts w:ascii="Cambria Math" w:eastAsiaTheme="minorEastAsia" w:hAnsi="Cambria Math"/>
+                  <w:lang w:val="es-CO"/>
+                </w:rPr>
+                <m:t>(s)</m:t>
+              </m:r>
+            </m:e>
+          </m:borderBox>
+        </m:oMath>
+      </m:oMathPara>
+    </w:p>
+    <w:p>
+      <w:pPr>
+        <w:pStyle w:val="Prrafodelista"/>
+        <w:ind w:left="1080"/>
+        <w:jc w:val="both"/>
+        <w:rPr>
+          <w:rFonts w:eastAsiaTheme="minorEastAsia"/>
+          <w:lang w:val="es-CO"/>
+        </w:rPr>
+      </w:pPr>
+      <w:r>
+        <w:rPr>
+          <w:lang w:val="es-CO"/>
+        </w:rPr>
+        <w:t xml:space="preserve">Vamos a ingresar al sistema la </w:t>
+      </w:r>
+      <w:r>
+        <w:rPr>
+          <w:rFonts w:eastAsiaTheme="minorEastAsia"/>
+          <w:lang w:val="es-CO"/>
+        </w:rPr>
+        <w:t xml:space="preserve">entrada </w:t>
+      </w:r>
+      <m:oMath>
+        <m:sSub>
+          <m:sSubPr>
+            <m:ctrlPr>
+              <w:rPr>
+                <w:rFonts w:ascii="Cambria Math" w:hAnsi="Cambria Math"/>
+                <w:i/>
+                <w:lang w:val="es-CO"/>
+              </w:rPr>
+            </m:ctrlPr>
+          </m:sSubPr>
+          <m:e>
+            <m:r>
+              <w:rPr>
+                <w:rFonts w:ascii="Cambria Math" w:hAnsi="Cambria Math"/>
+                <w:lang w:val="es-CO"/>
+              </w:rPr>
+              <m:t>a</m:t>
+            </m:r>
+          </m:e>
+          <m:sub>
+            <m:r>
+              <w:rPr>
+                <w:rFonts w:ascii="Cambria Math" w:hAnsi="Cambria Math"/>
+                <w:lang w:val="es-CO"/>
+              </w:rPr>
+              <m:t>2</m:t>
+            </m:r>
+          </m:sub>
+        </m:sSub>
+        <m:sSub>
+          <m:sSubPr>
+            <m:ctrlPr>
+              <w:rPr>
+                <w:rFonts w:ascii="Cambria Math" w:hAnsi="Cambria Math"/>
+                <w:i/>
+                <w:lang w:val="es-CO"/>
+              </w:rPr>
+            </m:ctrlPr>
+          </m:sSubPr>
+          <m:e>
+            <m:r>
+              <w:rPr>
+                <w:rFonts w:ascii="Cambria Math" w:hAnsi="Cambria Math"/>
+                <w:lang w:val="es-CO"/>
+              </w:rPr>
+              <m:t>x</m:t>
+            </m:r>
+          </m:e>
+          <m:sub>
+            <m:r>
+              <w:rPr>
+                <w:rFonts w:ascii="Cambria Math" w:hAnsi="Cambria Math"/>
+                <w:lang w:val="es-CO"/>
+              </w:rPr>
+              <m:t>2</m:t>
+            </m:r>
+          </m:sub>
+        </m:sSub>
+        <m:d>
+          <m:dPr>
+            <m:ctrlPr>
+              <w:rPr>
+                <w:rFonts w:ascii="Cambria Math" w:hAnsi="Cambria Math"/>
+                <w:i/>
+                <w:lang w:val="es-CO"/>
+              </w:rPr>
+            </m:ctrlPr>
+          </m:dPr>
+          <m:e>
+            <m:r>
+              <w:rPr>
+                <w:rFonts w:ascii="Cambria Math" w:hAnsi="Cambria Math"/>
+                <w:lang w:val="es-CO"/>
+              </w:rPr>
+              <m:t>t</m:t>
+            </m:r>
+            <m:ctrlPr>
+              <w:rPr>
+                <w:rFonts w:ascii="Cambria Math" w:eastAsiaTheme="minorEastAsia" w:hAnsi="Cambria Math"/>
+                <w:i/>
+                <w:lang w:val="es-CO"/>
+              </w:rPr>
+            </m:ctrlPr>
+          </m:e>
+        </m:d>
+        <m:r>
+          <w:rPr>
+            <w:rFonts w:ascii="Cambria Math" w:eastAsiaTheme="minorEastAsia" w:hAnsi="Cambria Math"/>
+            <w:lang w:val="es-CO"/>
+          </w:rPr>
+          <m:t>-→</m:t>
+        </m:r>
+        <m:sSub>
+          <m:sSubPr>
+            <m:ctrlPr>
+              <w:rPr>
+                <w:rFonts w:ascii="Cambria Math" w:eastAsiaTheme="minorEastAsia" w:hAnsi="Cambria Math"/>
+                <w:i/>
+                <w:lang w:val="es-CO"/>
+              </w:rPr>
+            </m:ctrlPr>
+          </m:sSubPr>
+          <m:e>
+            <m:r>
+              <w:rPr>
+                <w:rFonts w:ascii="Cambria Math" w:eastAsiaTheme="minorEastAsia" w:hAnsi="Cambria Math"/>
+                <w:lang w:val="es-CO"/>
+              </w:rPr>
+              <m:t>a</m:t>
+            </m:r>
+          </m:e>
+          <m:sub>
+            <m:r>
+              <w:rPr>
+                <w:rFonts w:ascii="Cambria Math" w:eastAsiaTheme="minorEastAsia" w:hAnsi="Cambria Math"/>
+                <w:lang w:val="es-CO"/>
+              </w:rPr>
+              <m:t>2</m:t>
+            </m:r>
+          </m:sub>
+        </m:sSub>
+        <m:sSub>
+          <m:sSubPr>
+            <m:ctrlPr>
+              <w:rPr>
+                <w:rFonts w:ascii="Cambria Math" w:eastAsiaTheme="minorEastAsia" w:hAnsi="Cambria Math"/>
+                <w:i/>
+                <w:lang w:val="es-CO"/>
+              </w:rPr>
+            </m:ctrlPr>
+          </m:sSubPr>
+          <m:e>
+            <m:r>
+              <w:rPr>
+                <w:rFonts w:ascii="Cambria Math" w:eastAsiaTheme="minorEastAsia" w:hAnsi="Cambria Math"/>
+                <w:lang w:val="es-CO"/>
+              </w:rPr>
+              <m:t>X</m:t>
+            </m:r>
+          </m:e>
+          <m:sub>
+            <m:r>
+              <w:rPr>
+                <w:rFonts w:ascii="Cambria Math" w:eastAsiaTheme="minorEastAsia" w:hAnsi="Cambria Math"/>
+                <w:lang w:val="es-CO"/>
+              </w:rPr>
+              <m:t>2</m:t>
+            </m:r>
+          </m:sub>
+        </m:sSub>
+        <m:r>
+          <w:rPr>
+            <w:rFonts w:ascii="Cambria Math" w:eastAsiaTheme="minorEastAsia" w:hAnsi="Cambria Math"/>
+            <w:lang w:val="es-CO"/>
+          </w:rPr>
+          <m:t>(s)</m:t>
+        </m:r>
+      </m:oMath>
+      <w:r>
+        <w:rPr>
+          <w:rFonts w:eastAsiaTheme="minorEastAsia"/>
+          <w:lang w:val="es-CO"/>
+        </w:rPr>
+        <w:t xml:space="preserve"> y vemos cual es la salida (</w:t>
+      </w:r>
+      <m:oMath>
+        <m:r>
+          <w:rPr>
+            <w:rFonts w:ascii="Cambria Math" w:hAnsi="Cambria Math"/>
+            <w:lang w:val="es-CO"/>
+          </w:rPr>
+          <m:t>y</m:t>
+        </m:r>
+        <m:d>
+          <m:dPr>
+            <m:ctrlPr>
+              <w:rPr>
+                <w:rFonts w:ascii="Cambria Math" w:hAnsi="Cambria Math"/>
+                <w:i/>
+                <w:lang w:val="es-CO"/>
+              </w:rPr>
+            </m:ctrlPr>
+          </m:dPr>
+          <m:e>
+            <m:r>
+              <w:rPr>
+                <w:rFonts w:ascii="Cambria Math" w:hAnsi="Cambria Math"/>
+                <w:lang w:val="es-CO"/>
+              </w:rPr>
+              <m:t>t</m:t>
+            </m:r>
+          </m:e>
+        </m:d>
+        <m:r>
+          <w:rPr>
+            <w:rFonts w:ascii="Cambria Math" w:hAnsi="Cambria Math"/>
+            <w:lang w:val="es-CO"/>
+          </w:rPr>
+          <m:t>-→Y(s))</m:t>
+        </m:r>
+      </m:oMath>
+    </w:p>
+    <w:p>
+      <w:pPr>
+        <w:pStyle w:val="Prrafodelista"/>
+        <w:jc w:val="both"/>
+        <w:rPr>
+          <w:rFonts w:eastAsiaTheme="minorEastAsia"/>
+          <w:lang w:val="es-CO"/>
+        </w:rPr>
+      </w:pPr>
+      <m:oMathPara>
+        <m:oMath>
+          <m:r>
+            <w:rPr>
+              <w:rFonts w:ascii="Cambria Math" w:hAnsi="Cambria Math"/>
+              <w:lang w:val="es-CO"/>
+            </w:rPr>
+            <m:t>3</m:t>
+          </m:r>
+          <m:sSup>
+            <m:sSupPr>
+              <m:ctrlPr>
+                <w:rPr>
+                  <w:rFonts w:ascii="Cambria Math" w:hAnsi="Cambria Math"/>
+                  <w:i/>
+                  <w:lang w:val="es-CO"/>
+                </w:rPr>
+              </m:ctrlPr>
+            </m:sSupPr>
+            <m:e>
+              <m:r>
+                <w:rPr>
+                  <w:rFonts w:ascii="Cambria Math" w:hAnsi="Cambria Math"/>
+                  <w:lang w:val="es-CO"/>
+                </w:rPr>
+                <m:t>s</m:t>
+              </m:r>
+            </m:e>
+            <m:sup>
+              <m:r>
+                <w:rPr>
+                  <w:rFonts w:ascii="Cambria Math" w:hAnsi="Cambria Math"/>
+                  <w:lang w:val="es-CO"/>
+                </w:rPr>
+                <m:t>2</m:t>
+              </m:r>
+            </m:sup>
+          </m:sSup>
+          <m:r>
+            <w:rPr>
+              <w:rFonts w:ascii="Cambria Math" w:hAnsi="Cambria Math"/>
+              <w:lang w:val="es-CO"/>
+            </w:rPr>
+            <m:t>Y</m:t>
+          </m:r>
+          <m:d>
+            <m:dPr>
+              <m:ctrlPr>
+                <w:rPr>
+                  <w:rFonts w:ascii="Cambria Math" w:hAnsi="Cambria Math"/>
+                  <w:i/>
+                  <w:lang w:val="es-CO"/>
+                </w:rPr>
+              </m:ctrlPr>
+            </m:dPr>
+            <m:e>
+              <m:r>
+                <w:rPr>
+                  <w:rFonts w:ascii="Cambria Math" w:hAnsi="Cambria Math"/>
+                  <w:lang w:val="es-CO"/>
+                </w:rPr>
+                <m:t>s</m:t>
+              </m:r>
+            </m:e>
+          </m:d>
+          <m:r>
+            <w:rPr>
+              <w:rFonts w:ascii="Cambria Math" w:hAnsi="Cambria Math"/>
+              <w:lang w:val="es-CO"/>
+            </w:rPr>
+            <m:t>+5Y</m:t>
+          </m:r>
+          <m:d>
+            <m:dPr>
+              <m:ctrlPr>
+                <w:rPr>
+                  <w:rFonts w:ascii="Cambria Math" w:hAnsi="Cambria Math"/>
+                  <w:i/>
+                  <w:lang w:val="es-CO"/>
+                </w:rPr>
+              </m:ctrlPr>
+            </m:dPr>
+            <m:e>
+              <m:r>
+                <w:rPr>
+                  <w:rFonts w:ascii="Cambria Math" w:hAnsi="Cambria Math"/>
+                  <w:lang w:val="es-CO"/>
+                </w:rPr>
+                <m:t>s</m:t>
+              </m:r>
+            </m:e>
+          </m:d>
+          <m:r>
+            <w:rPr>
+              <w:rFonts w:ascii="Cambria Math" w:hAnsi="Cambria Math"/>
+              <w:lang w:val="es-CO"/>
+            </w:rPr>
+            <m:t>=5</m:t>
+          </m:r>
+          <m:sSub>
+            <m:sSubPr>
+              <m:ctrlPr>
+                <w:rPr>
+                  <w:rFonts w:ascii="Cambria Math" w:eastAsiaTheme="minorEastAsia" w:hAnsi="Cambria Math"/>
+                  <w:i/>
+                  <w:lang w:val="es-CO"/>
+                </w:rPr>
+              </m:ctrlPr>
+            </m:sSubPr>
+            <m:e>
+              <m:r>
+                <w:rPr>
+                  <w:rFonts w:ascii="Cambria Math" w:eastAsiaTheme="minorEastAsia" w:hAnsi="Cambria Math"/>
+                  <w:lang w:val="es-CO"/>
+                </w:rPr>
+                <m:t>a</m:t>
+              </m:r>
+            </m:e>
+            <m:sub>
+              <m:r>
+                <w:rPr>
+                  <w:rFonts w:ascii="Cambria Math" w:eastAsiaTheme="minorEastAsia" w:hAnsi="Cambria Math"/>
+                  <w:lang w:val="es-CO"/>
+                </w:rPr>
+                <m:t>2</m:t>
+              </m:r>
+            </m:sub>
+          </m:sSub>
+          <m:sSub>
+            <m:sSubPr>
+              <m:ctrlPr>
+                <w:rPr>
+                  <w:rFonts w:ascii="Cambria Math" w:eastAsiaTheme="minorEastAsia" w:hAnsi="Cambria Math"/>
+                  <w:i/>
+                  <w:lang w:val="es-CO"/>
+                </w:rPr>
+              </m:ctrlPr>
+            </m:sSubPr>
+            <m:e>
+              <m:r>
+                <w:rPr>
+                  <w:rFonts w:ascii="Cambria Math" w:eastAsiaTheme="minorEastAsia" w:hAnsi="Cambria Math"/>
+                  <w:lang w:val="es-CO"/>
+                </w:rPr>
+                <m:t>X</m:t>
+              </m:r>
+            </m:e>
+            <m:sub>
+              <m:r>
+                <w:rPr>
+                  <w:rFonts w:ascii="Cambria Math" w:eastAsiaTheme="minorEastAsia" w:hAnsi="Cambria Math"/>
+                  <w:lang w:val="es-CO"/>
+                </w:rPr>
+                <m:t>2</m:t>
+              </m:r>
+            </m:sub>
+          </m:sSub>
+          <m:d>
+            <m:dPr>
+              <m:ctrlPr>
+                <w:rPr>
+                  <w:rFonts w:ascii="Cambria Math" w:eastAsiaTheme="minorEastAsia" w:hAnsi="Cambria Math"/>
+                  <w:i/>
+                  <w:lang w:val="es-CO"/>
+                </w:rPr>
+              </m:ctrlPr>
+            </m:dPr>
+            <m:e>
+              <m:r>
+                <w:rPr>
+                  <w:rFonts w:ascii="Cambria Math" w:eastAsiaTheme="minorEastAsia" w:hAnsi="Cambria Math"/>
+                  <w:lang w:val="es-CO"/>
+                </w:rPr>
+                <m:t>s</m:t>
+              </m:r>
+            </m:e>
+          </m:d>
+          <m:r>
+            <w:rPr>
+              <w:rFonts w:ascii="Cambria Math" w:eastAsiaTheme="minorEastAsia" w:hAnsi="Cambria Math"/>
+              <w:lang w:val="es-CO"/>
+            </w:rPr>
+            <m:t>+</m:t>
+          </m:r>
+          <m:f>
+            <m:fPr>
+              <m:ctrlPr>
+                <w:rPr>
+                  <w:rFonts w:ascii="Cambria Math" w:hAnsi="Cambria Math"/>
+                  <w:i/>
+                  <w:lang w:val="es-CO"/>
+                </w:rPr>
+              </m:ctrlPr>
+            </m:fPr>
+            <m:num>
+              <m:r>
+                <w:rPr>
+                  <w:rFonts w:ascii="Cambria Math" w:hAnsi="Cambria Math"/>
+                  <w:lang w:val="es-CO"/>
+                </w:rPr>
+                <m:t>4</m:t>
+              </m:r>
+            </m:num>
+            <m:den>
+              <m:r>
+                <w:rPr>
+                  <w:rFonts w:ascii="Cambria Math" w:hAnsi="Cambria Math"/>
+                  <w:lang w:val="es-CO"/>
+                </w:rPr>
+                <m:t>s</m:t>
+              </m:r>
+            </m:den>
+          </m:f>
+        </m:oMath>
+      </m:oMathPara>
+    </w:p>
+    <w:p>
+      <w:pPr>
+        <w:pStyle w:val="Prrafodelista"/>
+        <w:ind w:left="1080"/>
+        <w:jc w:val="both"/>
+        <w:rPr>
+          <w:rFonts w:eastAsiaTheme="minorEastAsia"/>
+          <w:lang w:val="es-CO"/>
+        </w:rPr>
+      </w:pPr>
+    </w:p>
+    <w:p>
+      <w:pPr>
+        <w:pStyle w:val="Prrafodelista"/>
+        <w:ind w:left="1080"/>
+        <w:jc w:val="both"/>
+        <w:rPr>
+          <w:rFonts w:eastAsiaTheme="minorEastAsia"/>
+          <w:lang w:val="es-CO"/>
+        </w:rPr>
+      </w:pPr>
+      <m:oMathPara>
+        <m:oMath>
+          <m:borderBox>
+            <m:borderBoxPr>
+              <m:ctrlPr>
+                <w:rPr>
+                  <w:rFonts w:ascii="Cambria Math" w:hAnsi="Cambria Math"/>
+                  <w:i/>
+                  <w:lang w:val="es-CO"/>
+                </w:rPr>
+              </m:ctrlPr>
+            </m:borderBoxPr>
+            <m:e>
+              <m:r>
+                <w:rPr>
+                  <w:rFonts w:ascii="Cambria Math" w:hAnsi="Cambria Math"/>
+                  <w:lang w:val="es-CO"/>
+                </w:rPr>
+                <m:t>Y</m:t>
+              </m:r>
+              <m:d>
+                <m:dPr>
+                  <m:ctrlPr>
+                    <w:rPr>
+                      <w:rFonts w:ascii="Cambria Math" w:hAnsi="Cambria Math"/>
+                      <w:i/>
+                      <w:lang w:val="es-CO"/>
+                    </w:rPr>
+                  </m:ctrlPr>
+                </m:dPr>
+                <m:e>
+                  <m:r>
+                    <w:rPr>
+                      <w:rFonts w:ascii="Cambria Math" w:hAnsi="Cambria Math"/>
+                      <w:lang w:val="es-CO"/>
+                    </w:rPr>
+                    <m:t>s</m:t>
+                  </m:r>
+                </m:e>
+              </m:d>
+              <m:r>
+                <w:rPr>
+                  <w:rFonts w:ascii="Cambria Math" w:eastAsiaTheme="minorEastAsia" w:hAnsi="Cambria Math"/>
+                  <w:lang w:val="es-CO"/>
+                </w:rPr>
+                <m:t>=</m:t>
+              </m:r>
+              <m:f>
+                <m:fPr>
+                  <m:ctrlPr>
+                    <w:rPr>
+                      <w:rFonts w:ascii="Cambria Math" w:eastAsiaTheme="minorEastAsia" w:hAnsi="Cambria Math"/>
+                      <w:i/>
+                      <w:lang w:val="es-CO"/>
+                    </w:rPr>
+                  </m:ctrlPr>
+                </m:fPr>
+                <m:num>
+                  <m:r>
+                    <w:rPr>
+                      <w:rFonts w:ascii="Cambria Math" w:hAnsi="Cambria Math"/>
+                      <w:lang w:val="es-CO"/>
+                    </w:rPr>
+                    <m:t>5</m:t>
+                  </m:r>
+                  <m:sSub>
+                    <m:sSubPr>
+                      <m:ctrlPr>
+                        <w:rPr>
+                          <w:rFonts w:ascii="Cambria Math" w:eastAsiaTheme="minorEastAsia" w:hAnsi="Cambria Math"/>
+                          <w:i/>
+                          <w:lang w:val="es-CO"/>
+                        </w:rPr>
+                      </m:ctrlPr>
+                    </m:sSubPr>
+                    <m:e>
+                      <m:r>
+                        <w:rPr>
+                          <w:rFonts w:ascii="Cambria Math" w:eastAsiaTheme="minorEastAsia" w:hAnsi="Cambria Math"/>
+                          <w:lang w:val="es-CO"/>
+                        </w:rPr>
+                        <m:t>a</m:t>
+                      </m:r>
+                    </m:e>
+                    <m:sub>
+                      <m:r>
+                        <w:rPr>
+                          <w:rFonts w:ascii="Cambria Math" w:eastAsiaTheme="minorEastAsia" w:hAnsi="Cambria Math"/>
+                          <w:lang w:val="es-CO"/>
+                        </w:rPr>
+                        <m:t>2</m:t>
+                      </m:r>
+                    </m:sub>
+                  </m:sSub>
+                  <m:sSub>
+                    <m:sSubPr>
+                      <m:ctrlPr>
+                        <w:rPr>
+                          <w:rFonts w:ascii="Cambria Math" w:eastAsiaTheme="minorEastAsia" w:hAnsi="Cambria Math"/>
+                          <w:i/>
+                          <w:lang w:val="es-CO"/>
+                        </w:rPr>
+                      </m:ctrlPr>
+                    </m:sSubPr>
+                    <m:e>
+                      <m:r>
+                        <w:rPr>
+                          <w:rFonts w:ascii="Cambria Math" w:eastAsiaTheme="minorEastAsia" w:hAnsi="Cambria Math"/>
+                          <w:lang w:val="es-CO"/>
+                        </w:rPr>
+                        <m:t>X</m:t>
+                      </m:r>
+                    </m:e>
+                    <m:sub>
+                      <m:r>
+                        <w:rPr>
+                          <w:rFonts w:ascii="Cambria Math" w:eastAsiaTheme="minorEastAsia" w:hAnsi="Cambria Math"/>
+                          <w:lang w:val="es-CO"/>
+                        </w:rPr>
+                        <m:t>2</m:t>
+                      </m:r>
+                    </m:sub>
+                  </m:sSub>
+                  <m:d>
+                    <m:dPr>
+                      <m:ctrlPr>
+                        <w:rPr>
+                          <w:rFonts w:ascii="Cambria Math" w:eastAsiaTheme="minorEastAsia" w:hAnsi="Cambria Math"/>
+                          <w:i/>
+                          <w:lang w:val="es-CO"/>
+                        </w:rPr>
+                      </m:ctrlPr>
+                    </m:dPr>
+                    <m:e>
+                      <m:r>
+                        <w:rPr>
+                          <w:rFonts w:ascii="Cambria Math" w:eastAsiaTheme="minorEastAsia" w:hAnsi="Cambria Math"/>
+                          <w:lang w:val="es-CO"/>
+                        </w:rPr>
+                        <m:t>s</m:t>
+                      </m:r>
+                    </m:e>
+                  </m:d>
+                  <m:r>
+                    <w:rPr>
+                      <w:rFonts w:ascii="Cambria Math" w:eastAsiaTheme="minorEastAsia" w:hAnsi="Cambria Math"/>
+                      <w:lang w:val="es-CO"/>
+                    </w:rPr>
+                    <m:t>+</m:t>
+                  </m:r>
+                  <m:f>
+                    <m:fPr>
+                      <m:ctrlPr>
+                        <w:rPr>
+                          <w:rFonts w:ascii="Cambria Math" w:hAnsi="Cambria Math"/>
+                          <w:i/>
+                          <w:lang w:val="es-CO"/>
+                        </w:rPr>
+                      </m:ctrlPr>
+                    </m:fPr>
+                    <m:num>
+                      <m:r>
+                        <w:rPr>
+                          <w:rFonts w:ascii="Cambria Math" w:hAnsi="Cambria Math"/>
+                          <w:lang w:val="es-CO"/>
+                        </w:rPr>
+                        <m:t>4</m:t>
+                      </m:r>
+                    </m:num>
+                    <m:den>
+                      <m:r>
+                        <w:rPr>
+                          <w:rFonts w:ascii="Cambria Math" w:hAnsi="Cambria Math"/>
+                          <w:lang w:val="es-CO"/>
+                        </w:rPr>
+                        <m:t>s</m:t>
+                      </m:r>
+                    </m:den>
+                  </m:f>
+                  <m:ctrlPr>
+                    <w:rPr>
+                      <w:rFonts w:ascii="Cambria Math" w:hAnsi="Cambria Math"/>
+                      <w:i/>
+                      <w:lang w:val="es-CO"/>
+                    </w:rPr>
+                  </m:ctrlPr>
+                </m:num>
+                <m:den>
+                  <m:r>
+                    <w:rPr>
+                      <w:rFonts w:ascii="Cambria Math" w:hAnsi="Cambria Math"/>
+                      <w:lang w:val="es-CO"/>
+                    </w:rPr>
+                    <m:t>3</m:t>
+                  </m:r>
+                  <m:sSup>
+                    <m:sSupPr>
+                      <m:ctrlPr>
+                        <w:rPr>
+                          <w:rFonts w:ascii="Cambria Math" w:hAnsi="Cambria Math"/>
+                          <w:i/>
+                          <w:lang w:val="es-CO"/>
+                        </w:rPr>
+                      </m:ctrlPr>
+                    </m:sSupPr>
+                    <m:e>
+                      <m:r>
+                        <w:rPr>
+                          <w:rFonts w:ascii="Cambria Math" w:hAnsi="Cambria Math"/>
+                          <w:lang w:val="es-CO"/>
+                        </w:rPr>
+                        <m:t>s</m:t>
+                      </m:r>
+                    </m:e>
+                    <m:sup>
+                      <m:r>
+                        <w:rPr>
+                          <w:rFonts w:ascii="Cambria Math" w:hAnsi="Cambria Math"/>
+                          <w:lang w:val="es-CO"/>
+                        </w:rPr>
+                        <m:t>2</m:t>
+                      </m:r>
+                    </m:sup>
+                  </m:sSup>
+                  <m:r>
+                    <w:rPr>
+                      <w:rFonts w:ascii="Cambria Math" w:hAnsi="Cambria Math"/>
+                      <w:lang w:val="es-CO"/>
+                    </w:rPr>
+                    <m:t>+5</m:t>
+                  </m:r>
+                </m:den>
+              </m:f>
+              <m:r>
+                <w:rPr>
+                  <w:rFonts w:ascii="Cambria Math" w:eastAsiaTheme="minorEastAsia" w:hAnsi="Cambria Math"/>
+                  <w:lang w:val="es-CO"/>
+                </w:rPr>
+                <m:t>=</m:t>
+              </m:r>
+              <m:sSub>
+                <m:sSubPr>
+                  <m:ctrlPr>
+                    <w:rPr>
+                      <w:rFonts w:ascii="Cambria Math" w:eastAsiaTheme="minorEastAsia" w:hAnsi="Cambria Math"/>
+                      <w:i/>
+                      <w:lang w:val="es-CO"/>
+                    </w:rPr>
+                  </m:ctrlPr>
+                </m:sSubPr>
+                <m:e>
+                  <m:r>
+                    <w:rPr>
+                      <w:rFonts w:ascii="Cambria Math" w:eastAsiaTheme="minorEastAsia" w:hAnsi="Cambria Math"/>
+                      <w:lang w:val="es-CO"/>
+                    </w:rPr>
+                    <m:t>Y</m:t>
+                  </m:r>
+                </m:e>
+                <m:sub>
+                  <m:r>
+                    <w:rPr>
+                      <w:rFonts w:ascii="Cambria Math" w:eastAsiaTheme="minorEastAsia" w:hAnsi="Cambria Math"/>
+                      <w:lang w:val="es-CO"/>
+                    </w:rPr>
+                    <m:t>2</m:t>
+                  </m:r>
+                </m:sub>
+              </m:sSub>
+              <m:r>
+                <w:rPr>
+                  <w:rFonts w:ascii="Cambria Math" w:eastAsiaTheme="minorEastAsia" w:hAnsi="Cambria Math"/>
+                  <w:lang w:val="es-CO"/>
+                </w:rPr>
+                <m:t>(s)</m:t>
+              </m:r>
+            </m:e>
+          </m:borderBox>
+        </m:oMath>
+      </m:oMathPara>
+    </w:p>
+    <w:p>
+      <w:pPr>
+        <w:pStyle w:val="Prrafodelista"/>
+        <w:ind w:left="1080"/>
+        <w:jc w:val="both"/>
+        <w:rPr>
+          <w:rFonts w:eastAsiaTheme="minorEastAsia"/>
+          <w:lang w:val="es-CO"/>
+        </w:rPr>
+      </w:pPr>
+      <w:r>
+        <w:rPr>
+          <w:rFonts w:eastAsiaTheme="minorEastAsia"/>
+          <w:lang w:val="es-CO"/>
+        </w:rPr>
+        <w:t>Sumo las salidas obtenidas:</w:t>
+      </w:r>
+    </w:p>
+    <w:p>
+      <w:pPr>
+        <w:pStyle w:val="Prrafodelista"/>
+        <w:ind w:left="1080"/>
+        <w:jc w:val="both"/>
+        <w:rPr>
+          <w:rFonts w:eastAsiaTheme="minorEastAsia"/>
+          <w:lang w:val="es-CO"/>
+        </w:rPr>
+      </w:pPr>
+      <m:oMathPara>
+        <m:oMath>
+          <m:sSub>
+            <m:sSubPr>
+              <m:ctrlPr>
+                <w:rPr>
+                  <w:rFonts w:ascii="Cambria Math" w:hAnsi="Cambria Math"/>
+                  <w:i/>
+                  <w:lang w:val="es-CO"/>
+                </w:rPr>
+              </m:ctrlPr>
+            </m:sSubPr>
+            <m:e>
+              <m:r>
+                <w:rPr>
+                  <w:rFonts w:ascii="Cambria Math" w:hAnsi="Cambria Math"/>
+                  <w:lang w:val="es-CO"/>
+                </w:rPr>
+                <m:t>Y</m:t>
+              </m:r>
+            </m:e>
+            <m:sub>
+              <m:r>
+                <w:rPr>
+                  <w:rFonts w:ascii="Cambria Math" w:hAnsi="Cambria Math"/>
+                  <w:lang w:val="es-CO"/>
+                </w:rPr>
+                <m:t>R</m:t>
+              </m:r>
+            </m:sub>
+          </m:sSub>
+          <m:d>
+            <m:dPr>
+              <m:ctrlPr>
+                <w:rPr>
+                  <w:rFonts w:ascii="Cambria Math" w:hAnsi="Cambria Math"/>
+                  <w:i/>
+                  <w:lang w:val="es-CO"/>
+                </w:rPr>
+              </m:ctrlPr>
+            </m:dPr>
+            <m:e>
+              <m:r>
+                <w:rPr>
+                  <w:rFonts w:ascii="Cambria Math" w:hAnsi="Cambria Math"/>
+                  <w:lang w:val="es-CO"/>
+                </w:rPr>
+                <m:t>s</m:t>
+              </m:r>
+            </m:e>
+          </m:d>
+          <m:r>
+            <w:rPr>
+              <w:rFonts w:ascii="Cambria Math" w:eastAsiaTheme="minorEastAsia" w:hAnsi="Cambria Math"/>
+              <w:lang w:val="es-CO"/>
+            </w:rPr>
+            <m:t>=</m:t>
+          </m:r>
+          <m:sSub>
+            <m:sSubPr>
+              <m:ctrlPr>
+                <w:rPr>
+                  <w:rFonts w:ascii="Cambria Math" w:eastAsiaTheme="minorEastAsia" w:hAnsi="Cambria Math"/>
+                  <w:i/>
+                  <w:lang w:val="es-CO"/>
+                </w:rPr>
+              </m:ctrlPr>
+            </m:sSubPr>
+            <m:e>
+              <m:r>
+                <w:rPr>
+                  <w:rFonts w:ascii="Cambria Math" w:eastAsiaTheme="minorEastAsia" w:hAnsi="Cambria Math"/>
+                  <w:lang w:val="es-CO"/>
+                </w:rPr>
+                <m:t>Y</m:t>
+              </m:r>
+            </m:e>
+            <m:sub>
+              <m:r>
+                <w:rPr>
+                  <w:rFonts w:ascii="Cambria Math" w:eastAsiaTheme="minorEastAsia" w:hAnsi="Cambria Math"/>
+                  <w:lang w:val="es-CO"/>
+                </w:rPr>
+                <m:t>1</m:t>
+              </m:r>
+            </m:sub>
+          </m:sSub>
+          <m:d>
+            <m:dPr>
+              <m:ctrlPr>
+                <w:rPr>
+                  <w:rFonts w:ascii="Cambria Math" w:eastAsiaTheme="minorEastAsia" w:hAnsi="Cambria Math"/>
+                  <w:i/>
+                  <w:lang w:val="es-CO"/>
+                </w:rPr>
+              </m:ctrlPr>
+            </m:dPr>
+            <m:e>
+              <m:r>
+                <w:rPr>
+                  <w:rFonts w:ascii="Cambria Math" w:eastAsiaTheme="minorEastAsia" w:hAnsi="Cambria Math"/>
+                  <w:lang w:val="es-CO"/>
+                </w:rPr>
+                <m:t>s</m:t>
+              </m:r>
+            </m:e>
+          </m:d>
+          <m:r>
+            <w:rPr>
+              <w:rFonts w:ascii="Cambria Math" w:eastAsiaTheme="minorEastAsia" w:hAnsi="Cambria Math"/>
+              <w:lang w:val="es-CO"/>
+            </w:rPr>
+            <m:t>+</m:t>
+          </m:r>
+          <m:sSub>
+            <m:sSubPr>
+              <m:ctrlPr>
+                <w:rPr>
+                  <w:rFonts w:ascii="Cambria Math" w:eastAsiaTheme="minorEastAsia" w:hAnsi="Cambria Math"/>
+                  <w:i/>
+                  <w:lang w:val="es-CO"/>
+                </w:rPr>
+              </m:ctrlPr>
+            </m:sSubPr>
+            <m:e>
+              <m:r>
+                <w:rPr>
+                  <w:rFonts w:ascii="Cambria Math" w:eastAsiaTheme="minorEastAsia" w:hAnsi="Cambria Math"/>
+                  <w:lang w:val="es-CO"/>
+                </w:rPr>
+                <m:t>Y</m:t>
+              </m:r>
+            </m:e>
+            <m:sub>
+              <m:r>
+                <w:rPr>
+                  <w:rFonts w:ascii="Cambria Math" w:eastAsiaTheme="minorEastAsia" w:hAnsi="Cambria Math"/>
+                  <w:lang w:val="es-CO"/>
+                </w:rPr>
+                <m:t>2</m:t>
+              </m:r>
+            </m:sub>
+          </m:sSub>
+          <m:d>
+            <m:dPr>
+              <m:ctrlPr>
+                <w:rPr>
+                  <w:rFonts w:ascii="Cambria Math" w:eastAsiaTheme="minorEastAsia" w:hAnsi="Cambria Math"/>
+                  <w:i/>
+                  <w:lang w:val="es-CO"/>
+                </w:rPr>
+              </m:ctrlPr>
+            </m:dPr>
+            <m:e>
+              <m:r>
+                <w:rPr>
+                  <w:rFonts w:ascii="Cambria Math" w:eastAsiaTheme="minorEastAsia" w:hAnsi="Cambria Math"/>
+                  <w:lang w:val="es-CO"/>
+                </w:rPr>
+                <m:t>s</m:t>
+              </m:r>
+            </m:e>
+          </m:d>
+          <m:r>
+            <w:rPr>
+              <w:rFonts w:ascii="Cambria Math" w:eastAsiaTheme="minorEastAsia" w:hAnsi="Cambria Math"/>
+              <w:lang w:val="es-CO"/>
+            </w:rPr>
+            <m:t>=</m:t>
+          </m:r>
+          <m:f>
+            <m:fPr>
+              <m:ctrlPr>
+                <w:rPr>
+                  <w:rFonts w:ascii="Cambria Math" w:eastAsiaTheme="minorEastAsia" w:hAnsi="Cambria Math"/>
+                  <w:i/>
+                  <w:lang w:val="es-CO"/>
+                </w:rPr>
+              </m:ctrlPr>
+            </m:fPr>
+            <m:num>
+              <m:r>
+                <w:rPr>
+                  <w:rFonts w:ascii="Cambria Math" w:hAnsi="Cambria Math"/>
+                  <w:lang w:val="es-CO"/>
+                </w:rPr>
+                <m:t>5</m:t>
+              </m:r>
+              <m:sSub>
+                <m:sSubPr>
+                  <m:ctrlPr>
+                    <w:rPr>
+                      <w:rFonts w:ascii="Cambria Math" w:eastAsiaTheme="minorEastAsia" w:hAnsi="Cambria Math"/>
+                      <w:i/>
+                      <w:lang w:val="es-CO"/>
+                    </w:rPr>
+                  </m:ctrlPr>
+                </m:sSubPr>
+                <m:e>
+                  <m:r>
+                    <w:rPr>
+                      <w:rFonts w:ascii="Cambria Math" w:eastAsiaTheme="minorEastAsia" w:hAnsi="Cambria Math"/>
+                      <w:lang w:val="es-CO"/>
+                    </w:rPr>
+                    <m:t>a</m:t>
+                  </m:r>
+                </m:e>
+                <m:sub>
+                  <m:r>
+                    <w:rPr>
+                      <w:rFonts w:ascii="Cambria Math" w:eastAsiaTheme="minorEastAsia" w:hAnsi="Cambria Math"/>
+                      <w:lang w:val="es-CO"/>
+                    </w:rPr>
+                    <m:t>1</m:t>
+                  </m:r>
+                </m:sub>
+              </m:sSub>
+              <m:sSub>
+                <m:sSubPr>
+                  <m:ctrlPr>
+                    <w:rPr>
+                      <w:rFonts w:ascii="Cambria Math" w:eastAsiaTheme="minorEastAsia" w:hAnsi="Cambria Math"/>
+                      <w:i/>
+                      <w:lang w:val="es-CO"/>
+                    </w:rPr>
+                  </m:ctrlPr>
+                </m:sSubPr>
+                <m:e>
+                  <m:r>
+                    <w:rPr>
+                      <w:rFonts w:ascii="Cambria Math" w:eastAsiaTheme="minorEastAsia" w:hAnsi="Cambria Math"/>
+                      <w:lang w:val="es-CO"/>
+                    </w:rPr>
+                    <m:t>X</m:t>
+                  </m:r>
+                </m:e>
+                <m:sub>
+                  <m:r>
+                    <w:rPr>
+                      <w:rFonts w:ascii="Cambria Math" w:eastAsiaTheme="minorEastAsia" w:hAnsi="Cambria Math"/>
+                      <w:lang w:val="es-CO"/>
+                    </w:rPr>
+                    <m:t>1</m:t>
+                  </m:r>
+                </m:sub>
+              </m:sSub>
+              <m:d>
+                <m:dPr>
+                  <m:ctrlPr>
+                    <w:rPr>
+                      <w:rFonts w:ascii="Cambria Math" w:eastAsiaTheme="minorEastAsia" w:hAnsi="Cambria Math"/>
+                      <w:i/>
+                      <w:lang w:val="es-CO"/>
+                    </w:rPr>
+                  </m:ctrlPr>
+                </m:dPr>
+                <m:e>
+                  <m:r>
+                    <w:rPr>
+                      <w:rFonts w:ascii="Cambria Math" w:eastAsiaTheme="minorEastAsia" w:hAnsi="Cambria Math"/>
+                      <w:lang w:val="es-CO"/>
+                    </w:rPr>
+                    <m:t>s</m:t>
+                  </m:r>
+                </m:e>
+              </m:d>
+              <m:r>
+                <w:rPr>
+                  <w:rFonts w:ascii="Cambria Math" w:eastAsiaTheme="minorEastAsia" w:hAnsi="Cambria Math"/>
+                  <w:lang w:val="es-CO"/>
+                </w:rPr>
+                <m:t>+</m:t>
+              </m:r>
+              <m:f>
+                <m:fPr>
+                  <m:ctrlPr>
+                    <w:rPr>
+                      <w:rFonts w:ascii="Cambria Math" w:hAnsi="Cambria Math"/>
+                      <w:i/>
+                      <w:lang w:val="es-CO"/>
+                    </w:rPr>
+                  </m:ctrlPr>
+                </m:fPr>
+                <m:num>
+                  <m:r>
+                    <w:rPr>
+                      <w:rFonts w:ascii="Cambria Math" w:hAnsi="Cambria Math"/>
+                      <w:lang w:val="es-CO"/>
+                    </w:rPr>
+                    <m:t>4</m:t>
+                  </m:r>
+                </m:num>
+                <m:den>
+                  <m:r>
+                    <w:rPr>
+                      <w:rFonts w:ascii="Cambria Math" w:hAnsi="Cambria Math"/>
+                      <w:lang w:val="es-CO"/>
+                    </w:rPr>
+                    <m:t>s</m:t>
+                  </m:r>
+                </m:den>
+              </m:f>
+              <m:ctrlPr>
+                <w:rPr>
+                  <w:rFonts w:ascii="Cambria Math" w:hAnsi="Cambria Math"/>
+                  <w:i/>
+                  <w:lang w:val="es-CO"/>
+                </w:rPr>
+              </m:ctrlPr>
+            </m:num>
+            <m:den>
+              <m:r>
+                <w:rPr>
+                  <w:rFonts w:ascii="Cambria Math" w:hAnsi="Cambria Math"/>
+                  <w:lang w:val="es-CO"/>
+                </w:rPr>
+                <m:t>3</m:t>
+              </m:r>
+              <m:sSup>
+                <m:sSupPr>
+                  <m:ctrlPr>
+                    <w:rPr>
+                      <w:rFonts w:ascii="Cambria Math" w:hAnsi="Cambria Math"/>
+                      <w:i/>
+                      <w:lang w:val="es-CO"/>
+                    </w:rPr>
+                  </m:ctrlPr>
+                </m:sSupPr>
+                <m:e>
+                  <m:r>
+                    <w:rPr>
+                      <w:rFonts w:ascii="Cambria Math" w:hAnsi="Cambria Math"/>
+                      <w:lang w:val="es-CO"/>
+                    </w:rPr>
+                    <m:t>s</m:t>
+                  </m:r>
+                </m:e>
+                <m:sup>
+                  <m:r>
+                    <w:rPr>
+                      <w:rFonts w:ascii="Cambria Math" w:hAnsi="Cambria Math"/>
+                      <w:lang w:val="es-CO"/>
+                    </w:rPr>
+                    <m:t>2</m:t>
+                  </m:r>
+                </m:sup>
+              </m:sSup>
+              <m:r>
+                <w:rPr>
+                  <w:rFonts w:ascii="Cambria Math" w:hAnsi="Cambria Math"/>
+                  <w:lang w:val="es-CO"/>
+                </w:rPr>
+                <m:t>+5</m:t>
+              </m:r>
+            </m:den>
+          </m:f>
+          <m:r>
+            <w:rPr>
+              <w:rFonts w:ascii="Cambria Math" w:eastAsiaTheme="minorEastAsia" w:hAnsi="Cambria Math"/>
+              <w:lang w:val="es-CO"/>
+            </w:rPr>
+            <m:t>+</m:t>
+          </m:r>
+          <m:f>
+            <m:fPr>
+              <m:ctrlPr>
+                <w:rPr>
+                  <w:rFonts w:ascii="Cambria Math" w:eastAsiaTheme="minorEastAsia" w:hAnsi="Cambria Math"/>
+                  <w:i/>
+                  <w:lang w:val="es-CO"/>
+                </w:rPr>
+              </m:ctrlPr>
+            </m:fPr>
+            <m:num>
+              <m:r>
+                <w:rPr>
+                  <w:rFonts w:ascii="Cambria Math" w:hAnsi="Cambria Math"/>
+                  <w:lang w:val="es-CO"/>
+                </w:rPr>
+                <m:t>5</m:t>
+              </m:r>
+              <m:sSub>
+                <m:sSubPr>
+                  <m:ctrlPr>
+                    <w:rPr>
+                      <w:rFonts w:ascii="Cambria Math" w:eastAsiaTheme="minorEastAsia" w:hAnsi="Cambria Math"/>
+                      <w:i/>
+                      <w:lang w:val="es-CO"/>
+                    </w:rPr>
+                  </m:ctrlPr>
+                </m:sSubPr>
+                <m:e>
+                  <m:r>
+                    <w:rPr>
+                      <w:rFonts w:ascii="Cambria Math" w:eastAsiaTheme="minorEastAsia" w:hAnsi="Cambria Math"/>
+                      <w:lang w:val="es-CO"/>
+                    </w:rPr>
+                    <m:t>a</m:t>
+                  </m:r>
+                </m:e>
+                <m:sub>
+                  <m:r>
+                    <w:rPr>
+                      <w:rFonts w:ascii="Cambria Math" w:eastAsiaTheme="minorEastAsia" w:hAnsi="Cambria Math"/>
+                      <w:lang w:val="es-CO"/>
+                    </w:rPr>
+                    <m:t>2</m:t>
+                  </m:r>
+                </m:sub>
+              </m:sSub>
+              <m:sSub>
+                <m:sSubPr>
+                  <m:ctrlPr>
+                    <w:rPr>
+                      <w:rFonts w:ascii="Cambria Math" w:eastAsiaTheme="minorEastAsia" w:hAnsi="Cambria Math"/>
+                      <w:i/>
+                      <w:lang w:val="es-CO"/>
+                    </w:rPr>
+                  </m:ctrlPr>
+                </m:sSubPr>
+                <m:e>
+                  <m:r>
+                    <w:rPr>
+                      <w:rFonts w:ascii="Cambria Math" w:eastAsiaTheme="minorEastAsia" w:hAnsi="Cambria Math"/>
+                      <w:lang w:val="es-CO"/>
+                    </w:rPr>
+                    <m:t>X</m:t>
+                  </m:r>
+                </m:e>
+                <m:sub>
+                  <m:r>
+                    <w:rPr>
+                      <w:rFonts w:ascii="Cambria Math" w:eastAsiaTheme="minorEastAsia" w:hAnsi="Cambria Math"/>
+                      <w:lang w:val="es-CO"/>
+                    </w:rPr>
+                    <m:t>2</m:t>
+                  </m:r>
+                </m:sub>
+              </m:sSub>
+              <m:d>
+                <m:dPr>
+                  <m:ctrlPr>
+                    <w:rPr>
+                      <w:rFonts w:ascii="Cambria Math" w:eastAsiaTheme="minorEastAsia" w:hAnsi="Cambria Math"/>
+                      <w:i/>
+                      <w:lang w:val="es-CO"/>
+                    </w:rPr>
+                  </m:ctrlPr>
+                </m:dPr>
+                <m:e>
+                  <m:r>
+                    <w:rPr>
+                      <w:rFonts w:ascii="Cambria Math" w:eastAsiaTheme="minorEastAsia" w:hAnsi="Cambria Math"/>
+                      <w:lang w:val="es-CO"/>
+                    </w:rPr>
+                    <m:t>s</m:t>
+                  </m:r>
+                </m:e>
+              </m:d>
+              <m:r>
+                <w:rPr>
+                  <w:rFonts w:ascii="Cambria Math" w:eastAsiaTheme="minorEastAsia" w:hAnsi="Cambria Math"/>
+                  <w:lang w:val="es-CO"/>
+                </w:rPr>
+                <m:t>+</m:t>
+              </m:r>
+              <m:f>
+                <m:fPr>
+                  <m:ctrlPr>
+                    <w:rPr>
+                      <w:rFonts w:ascii="Cambria Math" w:hAnsi="Cambria Math"/>
+                      <w:i/>
+                      <w:lang w:val="es-CO"/>
+                    </w:rPr>
+                  </m:ctrlPr>
+                </m:fPr>
+                <m:num>
+                  <m:r>
+                    <w:rPr>
+                      <w:rFonts w:ascii="Cambria Math" w:hAnsi="Cambria Math"/>
+                      <w:lang w:val="es-CO"/>
+                    </w:rPr>
+                    <m:t>4</m:t>
+                  </m:r>
+                </m:num>
+                <m:den>
+                  <m:r>
+                    <w:rPr>
+                      <w:rFonts w:ascii="Cambria Math" w:hAnsi="Cambria Math"/>
+                      <w:lang w:val="es-CO"/>
+                    </w:rPr>
+                    <m:t>s</m:t>
+                  </m:r>
+                </m:den>
+              </m:f>
+              <m:ctrlPr>
+                <w:rPr>
+                  <w:rFonts w:ascii="Cambria Math" w:hAnsi="Cambria Math"/>
+                  <w:i/>
+                  <w:lang w:val="es-CO"/>
+                </w:rPr>
+              </m:ctrlPr>
+            </m:num>
+            <m:den>
+              <m:r>
+                <w:rPr>
+                  <w:rFonts w:ascii="Cambria Math" w:hAnsi="Cambria Math"/>
+                  <w:lang w:val="es-CO"/>
+                </w:rPr>
+                <m:t>3</m:t>
+              </m:r>
+              <m:sSup>
+                <m:sSupPr>
+                  <m:ctrlPr>
+                    <w:rPr>
+                      <w:rFonts w:ascii="Cambria Math" w:hAnsi="Cambria Math"/>
+                      <w:i/>
+                      <w:lang w:val="es-CO"/>
+                    </w:rPr>
+                  </m:ctrlPr>
+                </m:sSupPr>
+                <m:e>
+                  <m:r>
+                    <w:rPr>
+                      <w:rFonts w:ascii="Cambria Math" w:hAnsi="Cambria Math"/>
+                      <w:lang w:val="es-CO"/>
+                    </w:rPr>
+                    <m:t>s</m:t>
+                  </m:r>
+                </m:e>
+                <m:sup>
+                  <m:r>
+                    <w:rPr>
+                      <w:rFonts w:ascii="Cambria Math" w:hAnsi="Cambria Math"/>
+                      <w:lang w:val="es-CO"/>
+                    </w:rPr>
+                    <m:t>2</m:t>
+                  </m:r>
+                </m:sup>
+              </m:sSup>
+              <m:r>
+                <w:rPr>
+                  <w:rFonts w:ascii="Cambria Math" w:hAnsi="Cambria Math"/>
+                  <w:lang w:val="es-CO"/>
+                </w:rPr>
+                <m:t>+5</m:t>
+              </m:r>
+            </m:den>
+          </m:f>
+        </m:oMath>
+      </m:oMathPara>
+    </w:p>
+    <w:p>
+      <w:pPr>
+        <w:pStyle w:val="Prrafodelista"/>
+        <w:ind w:left="1080"/>
+        <w:jc w:val="both"/>
+        <w:rPr>
+          <w:rFonts w:eastAsiaTheme="minorEastAsia"/>
+          <w:lang w:val="es-CO"/>
+        </w:rPr>
+      </w:pPr>
+    </w:p>
+    <w:p>
+      <w:pPr>
+        <w:pStyle w:val="Prrafodelista"/>
+        <w:ind w:left="1080"/>
+        <w:jc w:val="both"/>
+        <w:rPr>
+          <w:rFonts w:eastAsiaTheme="minorEastAsia"/>
+          <w:b/>
+          <w:bCs/>
+          <w:lang w:val="es-CO"/>
+        </w:rPr>
+      </w:pPr>
+      <m:oMathPara>
+        <m:oMath>
+          <m:sSub>
+            <m:sSubPr>
+              <m:ctrlPr>
+                <w:rPr>
+                  <w:rFonts w:ascii="Cambria Math" w:hAnsi="Cambria Math"/>
+                  <w:b/>
+                  <w:bCs/>
+                  <w:i/>
+                  <w:lang w:val="es-CO"/>
+                </w:rPr>
+              </m:ctrlPr>
+            </m:sSubPr>
+            <m:e>
+              <m:r>
+                <m:rPr>
+                  <m:sty m:val="bi"/>
+                </m:rPr>
+                <w:rPr>
+                  <w:rFonts w:ascii="Cambria Math" w:hAnsi="Cambria Math"/>
+                  <w:lang w:val="es-CO"/>
+                </w:rPr>
+                <m:t>Y</m:t>
+              </m:r>
+            </m:e>
+            <m:sub>
+              <m:r>
+                <m:rPr>
+                  <m:sty m:val="bi"/>
+                </m:rPr>
+                <w:rPr>
+                  <w:rFonts w:ascii="Cambria Math" w:hAnsi="Cambria Math"/>
+                  <w:lang w:val="es-CO"/>
+                </w:rPr>
+                <m:t>R</m:t>
+              </m:r>
+            </m:sub>
+          </m:sSub>
+          <m:d>
+            <m:dPr>
+              <m:ctrlPr>
+                <w:rPr>
+                  <w:rFonts w:ascii="Cambria Math" w:hAnsi="Cambria Math"/>
+                  <w:b/>
+                  <w:bCs/>
+                  <w:i/>
+                  <w:lang w:val="es-CO"/>
+                </w:rPr>
+              </m:ctrlPr>
+            </m:dPr>
+            <m:e>
+              <m:r>
+                <m:rPr>
+                  <m:sty m:val="bi"/>
+                </m:rPr>
+                <w:rPr>
+                  <w:rFonts w:ascii="Cambria Math" w:hAnsi="Cambria Math"/>
+                  <w:lang w:val="es-CO"/>
+                </w:rPr>
+                <m:t>s</m:t>
+              </m:r>
+            </m:e>
+          </m:d>
+          <m:r>
+            <m:rPr>
+              <m:sty m:val="bi"/>
+            </m:rPr>
+            <w:rPr>
+              <w:rFonts w:ascii="Cambria Math" w:hAnsi="Cambria Math"/>
+              <w:lang w:val="es-CO"/>
+            </w:rPr>
+            <m:t>=</m:t>
+          </m:r>
+          <m:f>
+            <m:fPr>
+              <m:ctrlPr>
+                <w:rPr>
+                  <w:rFonts w:ascii="Cambria Math" w:eastAsiaTheme="minorEastAsia" w:hAnsi="Cambria Math"/>
+                  <w:b/>
+                  <w:bCs/>
+                  <w:i/>
+                  <w:lang w:val="es-CO"/>
+                </w:rPr>
+              </m:ctrlPr>
+            </m:fPr>
+            <m:num>
+              <m:r>
+                <m:rPr>
+                  <m:sty m:val="bi"/>
+                </m:rPr>
+                <w:rPr>
+                  <w:rFonts w:ascii="Cambria Math" w:hAnsi="Cambria Math"/>
+                  <w:lang w:val="es-CO"/>
+                </w:rPr>
+                <m:t>5</m:t>
+              </m:r>
+              <m:d>
+                <m:dPr>
+                  <m:ctrlPr>
+                    <w:rPr>
+                      <w:rFonts w:ascii="Cambria Math" w:hAnsi="Cambria Math"/>
+                      <w:b/>
+                      <w:bCs/>
+                      <w:i/>
+                      <w:lang w:val="es-CO"/>
+                    </w:rPr>
+                  </m:ctrlPr>
+                </m:dPr>
+                <m:e>
+                  <m:sSub>
+                    <m:sSubPr>
+                      <m:ctrlPr>
+                        <w:rPr>
+                          <w:rFonts w:ascii="Cambria Math" w:eastAsiaTheme="minorEastAsia" w:hAnsi="Cambria Math"/>
+                          <w:b/>
+                          <w:bCs/>
+                          <w:i/>
+                          <w:lang w:val="es-CO"/>
+                        </w:rPr>
+                      </m:ctrlPr>
+                    </m:sSubPr>
+                    <m:e>
+                      <m:r>
+                        <m:rPr>
+                          <m:sty m:val="bi"/>
+                        </m:rPr>
+                        <w:rPr>
+                          <w:rFonts w:ascii="Cambria Math" w:eastAsiaTheme="minorEastAsia" w:hAnsi="Cambria Math"/>
+                          <w:lang w:val="es-CO"/>
+                        </w:rPr>
+                        <m:t>a</m:t>
+                      </m:r>
+                    </m:e>
+                    <m:sub>
+                      <m:r>
+                        <m:rPr>
+                          <m:sty m:val="bi"/>
+                        </m:rPr>
+                        <w:rPr>
+                          <w:rFonts w:ascii="Cambria Math" w:eastAsiaTheme="minorEastAsia" w:hAnsi="Cambria Math"/>
+                          <w:lang w:val="es-CO"/>
+                        </w:rPr>
+                        <m:t>1</m:t>
+                      </m:r>
+                    </m:sub>
+                  </m:sSub>
+                  <m:sSub>
+                    <m:sSubPr>
+                      <m:ctrlPr>
+                        <w:rPr>
+                          <w:rFonts w:ascii="Cambria Math" w:eastAsiaTheme="minorEastAsia" w:hAnsi="Cambria Math"/>
+                          <w:b/>
+                          <w:bCs/>
+                          <w:i/>
+                          <w:lang w:val="es-CO"/>
+                        </w:rPr>
+                      </m:ctrlPr>
+                    </m:sSubPr>
+                    <m:e>
+                      <m:r>
+                        <m:rPr>
+                          <m:sty m:val="bi"/>
+                        </m:rPr>
+                        <w:rPr>
+                          <w:rFonts w:ascii="Cambria Math" w:eastAsiaTheme="minorEastAsia" w:hAnsi="Cambria Math"/>
+                          <w:lang w:val="es-CO"/>
+                        </w:rPr>
+                        <m:t>X</m:t>
+                      </m:r>
+                    </m:e>
+                    <m:sub>
+                      <m:r>
+                        <m:rPr>
+                          <m:sty m:val="bi"/>
+                        </m:rPr>
+                        <w:rPr>
+                          <w:rFonts w:ascii="Cambria Math" w:eastAsiaTheme="minorEastAsia" w:hAnsi="Cambria Math"/>
+                          <w:lang w:val="es-CO"/>
+                        </w:rPr>
+                        <m:t>1</m:t>
+                      </m:r>
+                    </m:sub>
+                  </m:sSub>
+                  <m:d>
+                    <m:dPr>
+                      <m:ctrlPr>
+                        <w:rPr>
+                          <w:rFonts w:ascii="Cambria Math" w:eastAsiaTheme="minorEastAsia" w:hAnsi="Cambria Math"/>
+                          <w:b/>
+                          <w:bCs/>
+                          <w:i/>
+                          <w:lang w:val="es-CO"/>
+                        </w:rPr>
+                      </m:ctrlPr>
+                    </m:dPr>
+                    <m:e>
+                      <m:r>
+                        <m:rPr>
+                          <m:sty m:val="bi"/>
+                        </m:rPr>
+                        <w:rPr>
+                          <w:rFonts w:ascii="Cambria Math" w:eastAsiaTheme="minorEastAsia" w:hAnsi="Cambria Math"/>
+                          <w:lang w:val="es-CO"/>
+                        </w:rPr>
+                        <m:t>s</m:t>
+                      </m:r>
+                    </m:e>
+                  </m:d>
+                  <m:r>
+                    <m:rPr>
+                      <m:sty m:val="bi"/>
+                    </m:rPr>
+                    <w:rPr>
+                      <w:rFonts w:ascii="Cambria Math" w:eastAsiaTheme="minorEastAsia" w:hAnsi="Cambria Math"/>
+                      <w:lang w:val="es-CO"/>
+                    </w:rPr>
+                    <m:t>+</m:t>
+                  </m:r>
+                  <m:sSub>
+                    <m:sSubPr>
+                      <m:ctrlPr>
+                        <w:rPr>
+                          <w:rFonts w:ascii="Cambria Math" w:eastAsiaTheme="minorEastAsia" w:hAnsi="Cambria Math"/>
+                          <w:b/>
+                          <w:bCs/>
+                          <w:i/>
+                          <w:lang w:val="es-CO"/>
+                        </w:rPr>
+                      </m:ctrlPr>
+                    </m:sSubPr>
+                    <m:e>
+                      <m:r>
+                        <m:rPr>
+                          <m:sty m:val="bi"/>
+                        </m:rPr>
+                        <w:rPr>
+                          <w:rFonts w:ascii="Cambria Math" w:eastAsiaTheme="minorEastAsia" w:hAnsi="Cambria Math"/>
+                          <w:lang w:val="es-CO"/>
+                        </w:rPr>
+                        <m:t>a</m:t>
+                      </m:r>
+                    </m:e>
+                    <m:sub>
+                      <m:r>
+                        <m:rPr>
+                          <m:sty m:val="bi"/>
+                        </m:rPr>
+                        <w:rPr>
+                          <w:rFonts w:ascii="Cambria Math" w:eastAsiaTheme="minorEastAsia" w:hAnsi="Cambria Math"/>
+                          <w:lang w:val="es-CO"/>
+                        </w:rPr>
+                        <m:t>2</m:t>
+                      </m:r>
+                    </m:sub>
+                  </m:sSub>
+                  <m:sSub>
+                    <m:sSubPr>
+                      <m:ctrlPr>
+                        <w:rPr>
+                          <w:rFonts w:ascii="Cambria Math" w:eastAsiaTheme="minorEastAsia" w:hAnsi="Cambria Math"/>
+                          <w:b/>
+                          <w:bCs/>
+                          <w:i/>
+                          <w:lang w:val="es-CO"/>
+                        </w:rPr>
+                      </m:ctrlPr>
+                    </m:sSubPr>
+                    <m:e>
+                      <m:r>
+                        <m:rPr>
+                          <m:sty m:val="bi"/>
+                        </m:rPr>
+                        <w:rPr>
+                          <w:rFonts w:ascii="Cambria Math" w:eastAsiaTheme="minorEastAsia" w:hAnsi="Cambria Math"/>
+                          <w:lang w:val="es-CO"/>
+                        </w:rPr>
+                        <m:t>X</m:t>
+                      </m:r>
+                    </m:e>
+                    <m:sub>
+                      <m:r>
+                        <m:rPr>
+                          <m:sty m:val="bi"/>
+                        </m:rPr>
+                        <w:rPr>
+                          <w:rFonts w:ascii="Cambria Math" w:eastAsiaTheme="minorEastAsia" w:hAnsi="Cambria Math"/>
+                          <w:lang w:val="es-CO"/>
+                        </w:rPr>
+                        <m:t>2</m:t>
+                      </m:r>
+                    </m:sub>
+                  </m:sSub>
+                  <m:d>
+                    <m:dPr>
+                      <m:ctrlPr>
+                        <w:rPr>
+                          <w:rFonts w:ascii="Cambria Math" w:eastAsiaTheme="minorEastAsia" w:hAnsi="Cambria Math"/>
+                          <w:b/>
+                          <w:bCs/>
+                          <w:i/>
+                          <w:lang w:val="es-CO"/>
+                        </w:rPr>
+                      </m:ctrlPr>
+                    </m:dPr>
+                    <m:e>
+                      <m:r>
+                        <m:rPr>
+                          <m:sty m:val="bi"/>
+                        </m:rPr>
+                        <w:rPr>
+                          <w:rFonts w:ascii="Cambria Math" w:eastAsiaTheme="minorEastAsia" w:hAnsi="Cambria Math"/>
+                          <w:lang w:val="es-CO"/>
+                        </w:rPr>
+                        <m:t>s</m:t>
+                      </m:r>
+                    </m:e>
+                  </m:d>
+                  <m:ctrlPr>
+                    <w:rPr>
+                      <w:rFonts w:ascii="Cambria Math" w:eastAsiaTheme="minorEastAsia" w:hAnsi="Cambria Math"/>
+                      <w:b/>
+                      <w:bCs/>
+                      <w:i/>
+                      <w:lang w:val="es-CO"/>
+                    </w:rPr>
+                  </m:ctrlPr>
+                </m:e>
+              </m:d>
+              <m:r>
+                <m:rPr>
+                  <m:sty m:val="bi"/>
+                </m:rPr>
+                <w:rPr>
+                  <w:rFonts w:ascii="Cambria Math" w:eastAsiaTheme="minorEastAsia" w:hAnsi="Cambria Math"/>
+                  <w:lang w:val="es-CO"/>
+                </w:rPr>
+                <m:t>+</m:t>
+              </m:r>
+              <m:f>
+                <m:fPr>
+                  <m:ctrlPr>
+                    <w:rPr>
+                      <w:rFonts w:ascii="Cambria Math" w:eastAsiaTheme="minorEastAsia" w:hAnsi="Cambria Math"/>
+                      <w:b/>
+                      <w:bCs/>
+                      <w:i/>
+                      <w:lang w:val="es-CO"/>
+                    </w:rPr>
+                  </m:ctrlPr>
+                </m:fPr>
+                <m:num>
+                  <m:r>
+                    <m:rPr>
+                      <m:sty m:val="bi"/>
+                    </m:rPr>
+                    <w:rPr>
+                      <w:rFonts w:ascii="Cambria Math" w:eastAsiaTheme="minorEastAsia" w:hAnsi="Cambria Math"/>
+                      <w:lang w:val="es-CO"/>
+                    </w:rPr>
+                    <m:t>8</m:t>
+                  </m:r>
+                </m:num>
+                <m:den>
+                  <m:r>
+                    <m:rPr>
+                      <m:sty m:val="bi"/>
+                    </m:rPr>
+                    <w:rPr>
+                      <w:rFonts w:ascii="Cambria Math" w:eastAsiaTheme="minorEastAsia" w:hAnsi="Cambria Math"/>
+                      <w:lang w:val="es-CO"/>
+                    </w:rPr>
+                    <m:t>s</m:t>
+                  </m:r>
+                </m:den>
+              </m:f>
+              <m:ctrlPr>
+                <w:rPr>
+                  <w:rFonts w:ascii="Cambria Math" w:hAnsi="Cambria Math"/>
+                  <w:b/>
+                  <w:bCs/>
+                  <w:i/>
+                  <w:lang w:val="es-CO"/>
+                </w:rPr>
+              </m:ctrlPr>
+            </m:num>
+            <m:den>
+              <m:r>
+                <m:rPr>
+                  <m:sty m:val="bi"/>
+                </m:rPr>
+                <w:rPr>
+                  <w:rFonts w:ascii="Cambria Math" w:hAnsi="Cambria Math"/>
+                  <w:lang w:val="es-CO"/>
+                </w:rPr>
+                <m:t>3</m:t>
+              </m:r>
+              <m:sSup>
+                <m:sSupPr>
+                  <m:ctrlPr>
+                    <w:rPr>
+                      <w:rFonts w:ascii="Cambria Math" w:hAnsi="Cambria Math"/>
+                      <w:b/>
+                      <w:bCs/>
+                      <w:i/>
+                      <w:lang w:val="es-CO"/>
+                    </w:rPr>
+                  </m:ctrlPr>
+                </m:sSupPr>
+                <m:e>
+                  <m:r>
+                    <m:rPr>
+                      <m:sty m:val="bi"/>
+                    </m:rPr>
+                    <w:rPr>
+                      <w:rFonts w:ascii="Cambria Math" w:hAnsi="Cambria Math"/>
+                      <w:lang w:val="es-CO"/>
+                    </w:rPr>
+                    <m:t>s</m:t>
+                  </m:r>
+                </m:e>
+                <m:sup>
+                  <m:r>
+                    <m:rPr>
+                      <m:sty m:val="bi"/>
+                    </m:rPr>
+                    <w:rPr>
+                      <w:rFonts w:ascii="Cambria Math" w:hAnsi="Cambria Math"/>
+                      <w:lang w:val="es-CO"/>
+                    </w:rPr>
+                    <m:t>2</m:t>
+                  </m:r>
+                </m:sup>
+              </m:sSup>
+              <m:r>
+                <m:rPr>
+                  <m:sty m:val="bi"/>
+                </m:rPr>
+                <w:rPr>
+                  <w:rFonts w:ascii="Cambria Math" w:hAnsi="Cambria Math"/>
+                  <w:lang w:val="es-CO"/>
+                </w:rPr>
+                <m:t>+5</m:t>
+              </m:r>
+            </m:den>
+          </m:f>
+        </m:oMath>
+      </m:oMathPara>
+    </w:p>
+    <w:p>
+      <w:pPr>
+        <w:pStyle w:val="Prrafodelista"/>
+        <w:numPr>
+          <w:ilvl w:val="0"/>
+          <w:numId w:val="11"/>
+        </w:numPr>
+        <w:jc w:val="both"/>
+        <w:rPr>
+          <w:rFonts w:eastAsiaTheme="minorEastAsia"/>
+          <w:lang w:val="es-CO"/>
+        </w:rPr>
+      </w:pPr>
+      <w:r>
+        <w:rPr>
+          <w:rFonts w:eastAsiaTheme="minorEastAsia"/>
+          <w:lang w:val="es-CO"/>
+        </w:rPr>
+        <w:t xml:space="preserve">Vamos a ingresar al sistema las entradas que ingresamos anteriormente, pero sumadas </w:t>
+      </w:r>
+      <m:oMath>
+        <m:sSub>
+          <m:sSubPr>
+            <m:ctrlPr>
+              <w:rPr>
+                <w:rFonts w:ascii="Cambria Math" w:hAnsi="Cambria Math"/>
+                <w:i/>
+                <w:lang w:val="es-CO"/>
+              </w:rPr>
+            </m:ctrlPr>
+          </m:sSubPr>
+          <m:e>
+            <m:r>
+              <w:rPr>
+                <w:rFonts w:ascii="Cambria Math" w:hAnsi="Cambria Math"/>
+                <w:lang w:val="es-CO"/>
+              </w:rPr>
+              <m:t>a</m:t>
+            </m:r>
+          </m:e>
+          <m:sub>
+            <m:r>
+              <w:rPr>
+                <w:rFonts w:ascii="Cambria Math" w:hAnsi="Cambria Math"/>
+                <w:lang w:val="es-CO"/>
+              </w:rPr>
+              <m:t>1</m:t>
+            </m:r>
+          </m:sub>
+        </m:sSub>
+        <m:sSub>
+          <m:sSubPr>
+            <m:ctrlPr>
+              <w:rPr>
+                <w:rFonts w:ascii="Cambria Math" w:hAnsi="Cambria Math"/>
+                <w:i/>
+                <w:lang w:val="es-CO"/>
+              </w:rPr>
+            </m:ctrlPr>
+          </m:sSubPr>
+          <m:e>
+            <m:r>
+              <w:rPr>
+                <w:rFonts w:ascii="Cambria Math" w:hAnsi="Cambria Math"/>
+                <w:lang w:val="es-CO"/>
+              </w:rPr>
+              <m:t>x</m:t>
+            </m:r>
+          </m:e>
+          <m:sub>
+            <m:r>
+              <w:rPr>
+                <w:rFonts w:ascii="Cambria Math" w:hAnsi="Cambria Math"/>
+                <w:lang w:val="es-CO"/>
+              </w:rPr>
+              <m:t>1</m:t>
+            </m:r>
+          </m:sub>
+        </m:sSub>
+        <m:d>
+          <m:dPr>
+            <m:ctrlPr>
+              <w:rPr>
+                <w:rFonts w:ascii="Cambria Math" w:hAnsi="Cambria Math"/>
+                <w:i/>
+                <w:lang w:val="es-CO"/>
+              </w:rPr>
+            </m:ctrlPr>
+          </m:dPr>
+          <m:e>
+            <m:r>
+              <w:rPr>
+                <w:rFonts w:ascii="Cambria Math" w:hAnsi="Cambria Math"/>
+                <w:lang w:val="es-CO"/>
+              </w:rPr>
+              <m:t>t</m:t>
+            </m:r>
+            <m:ctrlPr>
+              <w:rPr>
+                <w:rFonts w:ascii="Cambria Math" w:eastAsiaTheme="minorEastAsia" w:hAnsi="Cambria Math"/>
+                <w:i/>
+                <w:lang w:val="es-CO"/>
+              </w:rPr>
+            </m:ctrlPr>
+          </m:e>
+        </m:d>
+        <m:r>
+          <w:rPr>
+            <w:rFonts w:ascii="Cambria Math" w:eastAsiaTheme="minorEastAsia" w:hAnsi="Cambria Math"/>
+            <w:lang w:val="es-CO"/>
+          </w:rPr>
+          <m:t>+</m:t>
+        </m:r>
+        <m:r>
+          <m:rPr>
+            <m:sty m:val="p"/>
+          </m:rPr>
+          <w:rPr>
+            <w:rFonts w:ascii="Cambria Math" w:eastAsiaTheme="minorEastAsia" w:hAnsi="Cambria Math"/>
+            <w:lang w:val="es-CO"/>
+          </w:rPr>
+          <m:t xml:space="preserve"> </m:t>
+        </m:r>
+        <m:sSub>
+          <m:sSubPr>
+            <m:ctrlPr>
+              <w:rPr>
+                <w:rFonts w:ascii="Cambria Math" w:hAnsi="Cambria Math"/>
+                <w:i/>
+                <w:lang w:val="es-CO"/>
+              </w:rPr>
+            </m:ctrlPr>
+          </m:sSubPr>
+          <m:e>
+            <m:r>
+              <w:rPr>
+                <w:rFonts w:ascii="Cambria Math" w:hAnsi="Cambria Math"/>
+                <w:lang w:val="es-CO"/>
+              </w:rPr>
+              <m:t>a</m:t>
+            </m:r>
+          </m:e>
+          <m:sub>
+            <m:r>
+              <w:rPr>
+                <w:rFonts w:ascii="Cambria Math" w:hAnsi="Cambria Math"/>
+                <w:lang w:val="es-CO"/>
+              </w:rPr>
+              <m:t>2</m:t>
+            </m:r>
+          </m:sub>
+        </m:sSub>
+        <m:sSub>
+          <m:sSubPr>
+            <m:ctrlPr>
+              <w:rPr>
+                <w:rFonts w:ascii="Cambria Math" w:hAnsi="Cambria Math"/>
+                <w:i/>
+                <w:lang w:val="es-CO"/>
+              </w:rPr>
+            </m:ctrlPr>
+          </m:sSubPr>
+          <m:e>
+            <m:r>
+              <w:rPr>
+                <w:rFonts w:ascii="Cambria Math" w:hAnsi="Cambria Math"/>
+                <w:lang w:val="es-CO"/>
+              </w:rPr>
+              <m:t>x</m:t>
+            </m:r>
+          </m:e>
+          <m:sub>
+            <m:r>
+              <w:rPr>
+                <w:rFonts w:ascii="Cambria Math" w:hAnsi="Cambria Math"/>
+                <w:lang w:val="es-CO"/>
+              </w:rPr>
+              <m:t>2</m:t>
+            </m:r>
+          </m:sub>
+        </m:sSub>
+        <m:d>
+          <m:dPr>
+            <m:ctrlPr>
+              <w:rPr>
+                <w:rFonts w:ascii="Cambria Math" w:hAnsi="Cambria Math"/>
+                <w:i/>
+                <w:lang w:val="es-CO"/>
+              </w:rPr>
+            </m:ctrlPr>
+          </m:dPr>
+          <m:e>
+            <m:r>
+              <w:rPr>
+                <w:rFonts w:ascii="Cambria Math" w:hAnsi="Cambria Math"/>
+                <w:lang w:val="es-CO"/>
+              </w:rPr>
+              <m:t>t</m:t>
+            </m:r>
+            <m:ctrlPr>
+              <w:rPr>
+                <w:rFonts w:ascii="Cambria Math" w:eastAsiaTheme="minorEastAsia" w:hAnsi="Cambria Math"/>
+                <w:i/>
+                <w:lang w:val="es-CO"/>
+              </w:rPr>
+            </m:ctrlPr>
+          </m:e>
+        </m:d>
+        <m:r>
+          <w:rPr>
+            <w:rFonts w:ascii="Cambria Math" w:eastAsiaTheme="minorEastAsia" w:hAnsi="Cambria Math"/>
+            <w:lang w:val="es-CO"/>
+          </w:rPr>
+          <m:t>-→</m:t>
+        </m:r>
+        <m:sSub>
+          <m:sSubPr>
+            <m:ctrlPr>
+              <w:rPr>
+                <w:rFonts w:ascii="Cambria Math" w:eastAsiaTheme="minorEastAsia" w:hAnsi="Cambria Math"/>
+                <w:i/>
+                <w:lang w:val="es-CO"/>
+              </w:rPr>
+            </m:ctrlPr>
+          </m:sSubPr>
+          <m:e>
+            <m:r>
+              <w:rPr>
+                <w:rFonts w:ascii="Cambria Math" w:eastAsiaTheme="minorEastAsia" w:hAnsi="Cambria Math"/>
+                <w:lang w:val="es-CO"/>
+              </w:rPr>
+              <m:t>a</m:t>
+            </m:r>
+          </m:e>
+          <m:sub>
+            <m:r>
+              <w:rPr>
+                <w:rFonts w:ascii="Cambria Math" w:eastAsiaTheme="minorEastAsia" w:hAnsi="Cambria Math"/>
+                <w:lang w:val="es-CO"/>
+              </w:rPr>
+              <m:t>1</m:t>
+            </m:r>
+          </m:sub>
+        </m:sSub>
+        <m:sSub>
+          <m:sSubPr>
+            <m:ctrlPr>
+              <w:rPr>
+                <w:rFonts w:ascii="Cambria Math" w:eastAsiaTheme="minorEastAsia" w:hAnsi="Cambria Math"/>
+                <w:i/>
+                <w:lang w:val="es-CO"/>
+              </w:rPr>
+            </m:ctrlPr>
+          </m:sSubPr>
+          <m:e>
+            <m:r>
+              <w:rPr>
+                <w:rFonts w:ascii="Cambria Math" w:eastAsiaTheme="minorEastAsia" w:hAnsi="Cambria Math"/>
+                <w:lang w:val="es-CO"/>
+              </w:rPr>
+              <m:t>X</m:t>
+            </m:r>
+          </m:e>
+          <m:sub>
+            <m:r>
+              <w:rPr>
+                <w:rFonts w:ascii="Cambria Math" w:eastAsiaTheme="minorEastAsia" w:hAnsi="Cambria Math"/>
+                <w:lang w:val="es-CO"/>
+              </w:rPr>
+              <m:t>1</m:t>
+            </m:r>
+          </m:sub>
+        </m:sSub>
+        <m:d>
+          <m:dPr>
+            <m:ctrlPr>
+              <w:rPr>
+                <w:rFonts w:ascii="Cambria Math" w:eastAsiaTheme="minorEastAsia" w:hAnsi="Cambria Math"/>
+                <w:i/>
+                <w:lang w:val="es-CO"/>
+              </w:rPr>
+            </m:ctrlPr>
+          </m:dPr>
+          <m:e>
+            <m:r>
+              <w:rPr>
+                <w:rFonts w:ascii="Cambria Math" w:eastAsiaTheme="minorEastAsia" w:hAnsi="Cambria Math"/>
+                <w:lang w:val="es-CO"/>
+              </w:rPr>
+              <m:t>s</m:t>
+            </m:r>
+          </m:e>
+        </m:d>
+        <m:r>
+          <w:rPr>
+            <w:rFonts w:ascii="Cambria Math" w:eastAsiaTheme="minorEastAsia" w:hAnsi="Cambria Math"/>
+            <w:lang w:val="es-CO"/>
+          </w:rPr>
+          <m:t>+</m:t>
+        </m:r>
+        <m:sSub>
+          <m:sSubPr>
+            <m:ctrlPr>
+              <w:rPr>
+                <w:rFonts w:ascii="Cambria Math" w:eastAsiaTheme="minorEastAsia" w:hAnsi="Cambria Math"/>
+                <w:i/>
+                <w:lang w:val="es-CO"/>
+              </w:rPr>
+            </m:ctrlPr>
+          </m:sSubPr>
+          <m:e>
+            <m:r>
+              <w:rPr>
+                <w:rFonts w:ascii="Cambria Math" w:eastAsiaTheme="minorEastAsia" w:hAnsi="Cambria Math"/>
+                <w:lang w:val="es-CO"/>
+              </w:rPr>
+              <m:t>a</m:t>
+            </m:r>
+          </m:e>
+          <m:sub>
+            <m:r>
+              <w:rPr>
+                <w:rFonts w:ascii="Cambria Math" w:eastAsiaTheme="minorEastAsia" w:hAnsi="Cambria Math"/>
+                <w:lang w:val="es-CO"/>
+              </w:rPr>
+              <m:t>2</m:t>
+            </m:r>
+          </m:sub>
+        </m:sSub>
+        <m:sSub>
+          <m:sSubPr>
+            <m:ctrlPr>
+              <w:rPr>
+                <w:rFonts w:ascii="Cambria Math" w:eastAsiaTheme="minorEastAsia" w:hAnsi="Cambria Math"/>
+                <w:i/>
+                <w:lang w:val="es-CO"/>
+              </w:rPr>
+            </m:ctrlPr>
+          </m:sSubPr>
+          <m:e>
+            <m:r>
+              <w:rPr>
+                <w:rFonts w:ascii="Cambria Math" w:eastAsiaTheme="minorEastAsia" w:hAnsi="Cambria Math"/>
+                <w:lang w:val="es-CO"/>
+              </w:rPr>
+              <m:t>X</m:t>
+            </m:r>
+          </m:e>
+          <m:sub>
+            <m:r>
+              <w:rPr>
+                <w:rFonts w:ascii="Cambria Math" w:eastAsiaTheme="minorEastAsia" w:hAnsi="Cambria Math"/>
+                <w:lang w:val="es-CO"/>
+              </w:rPr>
+              <m:t>2</m:t>
+            </m:r>
+          </m:sub>
+        </m:sSub>
+        <m:r>
+          <w:rPr>
+            <w:rFonts w:ascii="Cambria Math" w:eastAsiaTheme="minorEastAsia" w:hAnsi="Cambria Math"/>
+            <w:lang w:val="es-CO"/>
+          </w:rPr>
+          <m:t>(s)</m:t>
+        </m:r>
+      </m:oMath>
+      <w:r>
+        <w:rPr>
+          <w:rFonts w:eastAsiaTheme="minorEastAsia"/>
+          <w:lang w:val="es-CO"/>
+        </w:rPr>
+        <w:t>.</w:t>
+      </w:r>
+    </w:p>
+    <w:p>
+      <w:pPr>
+        <w:pStyle w:val="Prrafodelista"/>
+        <w:ind w:left="1080"/>
+        <w:jc w:val="both"/>
+        <w:rPr>
+          <w:rFonts w:eastAsiaTheme="minorEastAsia"/>
+          <w:lang w:val="es-CO"/>
+        </w:rPr>
+      </w:pPr>
+    </w:p>
+    <w:p>
+      <w:pPr>
+        <w:pStyle w:val="Prrafodelista"/>
+        <w:ind w:left="1080"/>
+        <w:jc w:val="both"/>
+        <w:rPr>
+          <w:rFonts w:eastAsiaTheme="minorEastAsia"/>
+          <w:lang w:val="es-CO"/>
+        </w:rPr>
+      </w:pPr>
+    </w:p>
+    <w:p>
+      <w:pPr>
+        <w:pStyle w:val="Prrafodelista"/>
+        <w:jc w:val="both"/>
+        <w:rPr>
+          <w:rFonts w:eastAsiaTheme="minorEastAsia"/>
+          <w:lang w:val="es-CO"/>
+        </w:rPr>
+      </w:pPr>
+      <m:oMathPara>
+        <m:oMath>
+          <m:r>
+            <w:rPr>
+              <w:rFonts w:ascii="Cambria Math" w:hAnsi="Cambria Math"/>
+              <w:lang w:val="es-CO"/>
+            </w:rPr>
+            <m:t>3</m:t>
+          </m:r>
+          <m:sSup>
+            <m:sSupPr>
+              <m:ctrlPr>
+                <w:rPr>
+                  <w:rFonts w:ascii="Cambria Math" w:hAnsi="Cambria Math"/>
+                  <w:i/>
+                  <w:lang w:val="es-CO"/>
+                </w:rPr>
+              </m:ctrlPr>
+            </m:sSupPr>
+            <m:e>
+              <m:r>
+                <w:rPr>
+                  <w:rFonts w:ascii="Cambria Math" w:hAnsi="Cambria Math"/>
+                  <w:lang w:val="es-CO"/>
+                </w:rPr>
+                <m:t>s</m:t>
+              </m:r>
+            </m:e>
+            <m:sup>
+              <m:r>
+                <w:rPr>
+                  <w:rFonts w:ascii="Cambria Math" w:hAnsi="Cambria Math"/>
+                  <w:lang w:val="es-CO"/>
+                </w:rPr>
+                <m:t>2</m:t>
+              </m:r>
+            </m:sup>
+          </m:sSup>
+          <m:r>
+            <w:rPr>
+              <w:rFonts w:ascii="Cambria Math" w:hAnsi="Cambria Math"/>
+              <w:lang w:val="es-CO"/>
+            </w:rPr>
+            <m:t>Y</m:t>
+          </m:r>
+          <m:d>
+            <m:dPr>
+              <m:ctrlPr>
+                <w:rPr>
+                  <w:rFonts w:ascii="Cambria Math" w:hAnsi="Cambria Math"/>
+                  <w:i/>
+                  <w:lang w:val="es-CO"/>
+                </w:rPr>
+              </m:ctrlPr>
+            </m:dPr>
+            <m:e>
+              <m:r>
+                <w:rPr>
+                  <w:rFonts w:ascii="Cambria Math" w:hAnsi="Cambria Math"/>
+                  <w:lang w:val="es-CO"/>
+                </w:rPr>
+                <m:t>s</m:t>
+              </m:r>
+            </m:e>
+          </m:d>
+          <m:r>
+            <w:rPr>
+              <w:rFonts w:ascii="Cambria Math" w:hAnsi="Cambria Math"/>
+              <w:lang w:val="es-CO"/>
+            </w:rPr>
+            <m:t>+5Y</m:t>
+          </m:r>
+          <m:d>
+            <m:dPr>
+              <m:ctrlPr>
+                <w:rPr>
+                  <w:rFonts w:ascii="Cambria Math" w:hAnsi="Cambria Math"/>
+                  <w:i/>
+                  <w:lang w:val="es-CO"/>
+                </w:rPr>
+              </m:ctrlPr>
+            </m:dPr>
+            <m:e>
+              <m:r>
+                <w:rPr>
+                  <w:rFonts w:ascii="Cambria Math" w:hAnsi="Cambria Math"/>
+                  <w:lang w:val="es-CO"/>
+                </w:rPr>
+                <m:t>s</m:t>
+              </m:r>
+            </m:e>
+          </m:d>
+          <m:r>
+            <w:rPr>
+              <w:rFonts w:ascii="Cambria Math" w:hAnsi="Cambria Math"/>
+              <w:lang w:val="es-CO"/>
+            </w:rPr>
+            <m:t>=5</m:t>
+          </m:r>
+          <m:d>
+            <m:dPr>
+              <m:ctrlPr>
+                <w:rPr>
+                  <w:rFonts w:ascii="Cambria Math" w:hAnsi="Cambria Math"/>
+                  <w:i/>
+                  <w:lang w:val="es-CO"/>
+                </w:rPr>
+              </m:ctrlPr>
+            </m:dPr>
+            <m:e>
+              <m:sSub>
+                <m:sSubPr>
+                  <m:ctrlPr>
+                    <w:rPr>
+                      <w:rFonts w:ascii="Cambria Math" w:eastAsiaTheme="minorEastAsia" w:hAnsi="Cambria Math"/>
+                      <w:i/>
+                      <w:lang w:val="es-CO"/>
+                    </w:rPr>
+                  </m:ctrlPr>
+                </m:sSubPr>
+                <m:e>
+                  <m:r>
+                    <w:rPr>
+                      <w:rFonts w:ascii="Cambria Math" w:eastAsiaTheme="minorEastAsia" w:hAnsi="Cambria Math"/>
+                      <w:lang w:val="es-CO"/>
+                    </w:rPr>
+                    <m:t>a</m:t>
+                  </m:r>
+                </m:e>
+                <m:sub>
+                  <m:r>
+                    <w:rPr>
+                      <w:rFonts w:ascii="Cambria Math" w:eastAsiaTheme="minorEastAsia" w:hAnsi="Cambria Math"/>
+                      <w:lang w:val="es-CO"/>
+                    </w:rPr>
+                    <m:t>1</m:t>
+                  </m:r>
+                </m:sub>
+              </m:sSub>
+              <m:sSub>
+                <m:sSubPr>
+                  <m:ctrlPr>
+                    <w:rPr>
+                      <w:rFonts w:ascii="Cambria Math" w:eastAsiaTheme="minorEastAsia" w:hAnsi="Cambria Math"/>
+                      <w:i/>
+                      <w:lang w:val="es-CO"/>
+                    </w:rPr>
+                  </m:ctrlPr>
+                </m:sSubPr>
+                <m:e>
+                  <m:r>
+                    <w:rPr>
+                      <w:rFonts w:ascii="Cambria Math" w:eastAsiaTheme="minorEastAsia" w:hAnsi="Cambria Math"/>
+                      <w:lang w:val="es-CO"/>
+                    </w:rPr>
+                    <m:t>X</m:t>
+                  </m:r>
+                </m:e>
+                <m:sub>
+                  <m:r>
+                    <w:rPr>
+                      <w:rFonts w:ascii="Cambria Math" w:eastAsiaTheme="minorEastAsia" w:hAnsi="Cambria Math"/>
+                      <w:lang w:val="es-CO"/>
+                    </w:rPr>
+                    <m:t>1</m:t>
+                  </m:r>
+                </m:sub>
+              </m:sSub>
+              <m:d>
+                <m:dPr>
+                  <m:ctrlPr>
+                    <w:rPr>
+                      <w:rFonts w:ascii="Cambria Math" w:eastAsiaTheme="minorEastAsia" w:hAnsi="Cambria Math"/>
+                      <w:i/>
+                      <w:lang w:val="es-CO"/>
+                    </w:rPr>
+                  </m:ctrlPr>
+                </m:dPr>
+                <m:e>
+                  <m:r>
+                    <w:rPr>
+                      <w:rFonts w:ascii="Cambria Math" w:eastAsiaTheme="minorEastAsia" w:hAnsi="Cambria Math"/>
+                      <w:lang w:val="es-CO"/>
+                    </w:rPr>
+                    <m:t>s</m:t>
+                  </m:r>
+                </m:e>
+              </m:d>
+              <m:r>
+                <w:rPr>
+                  <w:rFonts w:ascii="Cambria Math" w:eastAsiaTheme="minorEastAsia" w:hAnsi="Cambria Math"/>
+                  <w:lang w:val="es-CO"/>
+                </w:rPr>
+                <m:t>+</m:t>
+              </m:r>
+              <m:sSub>
+                <m:sSubPr>
+                  <m:ctrlPr>
+                    <w:rPr>
+                      <w:rFonts w:ascii="Cambria Math" w:eastAsiaTheme="minorEastAsia" w:hAnsi="Cambria Math"/>
+                      <w:i/>
+                      <w:lang w:val="es-CO"/>
+                    </w:rPr>
+                  </m:ctrlPr>
+                </m:sSubPr>
+                <m:e>
+                  <m:r>
+                    <w:rPr>
+                      <w:rFonts w:ascii="Cambria Math" w:eastAsiaTheme="minorEastAsia" w:hAnsi="Cambria Math"/>
+                      <w:lang w:val="es-CO"/>
+                    </w:rPr>
+                    <m:t>a</m:t>
+                  </m:r>
+                </m:e>
+                <m:sub>
+                  <m:r>
+                    <w:rPr>
+                      <w:rFonts w:ascii="Cambria Math" w:eastAsiaTheme="minorEastAsia" w:hAnsi="Cambria Math"/>
+                      <w:lang w:val="es-CO"/>
+                    </w:rPr>
+                    <m:t>2</m:t>
+                  </m:r>
+                </m:sub>
+              </m:sSub>
+              <m:sSub>
+                <m:sSubPr>
+                  <m:ctrlPr>
+                    <w:rPr>
+                      <w:rFonts w:ascii="Cambria Math" w:eastAsiaTheme="minorEastAsia" w:hAnsi="Cambria Math"/>
+                      <w:i/>
+                      <w:lang w:val="es-CO"/>
+                    </w:rPr>
+                  </m:ctrlPr>
+                </m:sSubPr>
+                <m:e>
+                  <m:r>
+                    <w:rPr>
+                      <w:rFonts w:ascii="Cambria Math" w:eastAsiaTheme="minorEastAsia" w:hAnsi="Cambria Math"/>
+                      <w:lang w:val="es-CO"/>
+                    </w:rPr>
+                    <m:t>X</m:t>
+                  </m:r>
+                </m:e>
+                <m:sub>
+                  <m:r>
+                    <w:rPr>
+                      <w:rFonts w:ascii="Cambria Math" w:eastAsiaTheme="minorEastAsia" w:hAnsi="Cambria Math"/>
+                      <w:lang w:val="es-CO"/>
+                    </w:rPr>
+                    <m:t>2</m:t>
+                  </m:r>
+                </m:sub>
+              </m:sSub>
+              <m:d>
+                <m:dPr>
+                  <m:ctrlPr>
+                    <w:rPr>
+                      <w:rFonts w:ascii="Cambria Math" w:eastAsiaTheme="minorEastAsia" w:hAnsi="Cambria Math"/>
+                      <w:i/>
+                      <w:lang w:val="es-CO"/>
+                    </w:rPr>
+                  </m:ctrlPr>
+                </m:dPr>
+                <m:e>
+                  <m:r>
+                    <w:rPr>
+                      <w:rFonts w:ascii="Cambria Math" w:eastAsiaTheme="minorEastAsia" w:hAnsi="Cambria Math"/>
+                      <w:lang w:val="es-CO"/>
+                    </w:rPr>
+                    <m:t>s</m:t>
+                  </m:r>
+                </m:e>
+              </m:d>
+            </m:e>
+          </m:d>
+          <m:r>
+            <w:rPr>
+              <w:rFonts w:ascii="Cambria Math" w:hAnsi="Cambria Math"/>
+              <w:lang w:val="es-CO"/>
+            </w:rPr>
+            <m:t>+</m:t>
+          </m:r>
+          <m:f>
+            <m:fPr>
+              <m:ctrlPr>
+                <w:rPr>
+                  <w:rFonts w:ascii="Cambria Math" w:hAnsi="Cambria Math"/>
+                  <w:i/>
+                  <w:lang w:val="es-CO"/>
+                </w:rPr>
+              </m:ctrlPr>
+            </m:fPr>
+            <m:num>
+              <m:r>
+                <w:rPr>
+                  <w:rFonts w:ascii="Cambria Math" w:hAnsi="Cambria Math"/>
+                  <w:lang w:val="es-CO"/>
+                </w:rPr>
+                <m:t>4</m:t>
+              </m:r>
+            </m:num>
+            <m:den>
+              <m:r>
+                <w:rPr>
+                  <w:rFonts w:ascii="Cambria Math" w:hAnsi="Cambria Math"/>
+                  <w:lang w:val="es-CO"/>
+                </w:rPr>
+                <m:t>s</m:t>
+              </m:r>
+            </m:den>
+          </m:f>
+        </m:oMath>
+      </m:oMathPara>
+    </w:p>
+    <w:p>
+      <w:pPr>
+        <w:pStyle w:val="Prrafodelista"/>
+        <w:jc w:val="both"/>
+        <w:rPr>
+          <w:rFonts w:eastAsiaTheme="minorEastAsia"/>
+          <w:b/>
+          <w:bCs/>
+          <w:lang w:val="es-CO"/>
+        </w:rPr>
+      </w:pPr>
+      <m:oMathPara>
+        <m:oMath>
+          <m:r>
+            <m:rPr>
+              <m:sty m:val="bi"/>
+            </m:rPr>
+            <w:rPr>
+              <w:rFonts w:ascii="Cambria Math" w:hAnsi="Cambria Math"/>
+              <w:lang w:val="es-CO"/>
+            </w:rPr>
+            <m:t>Y</m:t>
+          </m:r>
+          <m:d>
+            <m:dPr>
+              <m:ctrlPr>
+                <w:rPr>
+                  <w:rFonts w:ascii="Cambria Math" w:hAnsi="Cambria Math"/>
+                  <w:b/>
+                  <w:bCs/>
+                  <w:i/>
+                  <w:lang w:val="es-CO"/>
+                </w:rPr>
+              </m:ctrlPr>
+            </m:dPr>
+            <m:e>
+              <m:r>
+                <m:rPr>
+                  <m:sty m:val="bi"/>
+                </m:rPr>
+                <w:rPr>
+                  <w:rFonts w:ascii="Cambria Math" w:hAnsi="Cambria Math"/>
+                  <w:lang w:val="es-CO"/>
+                </w:rPr>
+                <m:t>s</m:t>
+              </m:r>
+            </m:e>
+          </m:d>
+          <m:r>
+            <m:rPr>
+              <m:sty m:val="bi"/>
+            </m:rPr>
+            <w:rPr>
+              <w:rFonts w:ascii="Cambria Math" w:eastAsiaTheme="minorEastAsia" w:hAnsi="Cambria Math"/>
+              <w:lang w:val="es-CO"/>
+            </w:rPr>
+            <m:t>=</m:t>
+          </m:r>
+          <m:f>
+            <m:fPr>
+              <m:ctrlPr>
+                <w:rPr>
+                  <w:rFonts w:ascii="Cambria Math" w:eastAsiaTheme="minorEastAsia" w:hAnsi="Cambria Math"/>
+                  <w:b/>
+                  <w:bCs/>
+                  <w:i/>
+                  <w:lang w:val="es-CO"/>
+                </w:rPr>
+              </m:ctrlPr>
+            </m:fPr>
+            <m:num>
+              <m:r>
+                <m:rPr>
+                  <m:sty m:val="bi"/>
+                </m:rPr>
+                <w:rPr>
+                  <w:rFonts w:ascii="Cambria Math" w:hAnsi="Cambria Math"/>
+                  <w:lang w:val="es-CO"/>
+                </w:rPr>
+                <m:t>5</m:t>
+              </m:r>
+              <m:d>
+                <m:dPr>
+                  <m:ctrlPr>
+                    <w:rPr>
+                      <w:rFonts w:ascii="Cambria Math" w:hAnsi="Cambria Math"/>
+                      <w:b/>
+                      <w:bCs/>
+                      <w:i/>
+                      <w:lang w:val="es-CO"/>
+                    </w:rPr>
+                  </m:ctrlPr>
+                </m:dPr>
+                <m:e>
+                  <m:sSub>
+                    <m:sSubPr>
+                      <m:ctrlPr>
+                        <w:rPr>
+                          <w:rFonts w:ascii="Cambria Math" w:eastAsiaTheme="minorEastAsia" w:hAnsi="Cambria Math"/>
+                          <w:b/>
+                          <w:bCs/>
+                          <w:i/>
+                          <w:lang w:val="es-CO"/>
+                        </w:rPr>
+                      </m:ctrlPr>
+                    </m:sSubPr>
+                    <m:e>
+                      <m:r>
+                        <m:rPr>
+                          <m:sty m:val="bi"/>
+                        </m:rPr>
+                        <w:rPr>
+                          <w:rFonts w:ascii="Cambria Math" w:eastAsiaTheme="minorEastAsia" w:hAnsi="Cambria Math"/>
+                          <w:lang w:val="es-CO"/>
+                        </w:rPr>
+                        <m:t>a</m:t>
+                      </m:r>
+                    </m:e>
+                    <m:sub>
+                      <m:r>
+                        <m:rPr>
+                          <m:sty m:val="bi"/>
+                        </m:rPr>
+                        <w:rPr>
+                          <w:rFonts w:ascii="Cambria Math" w:eastAsiaTheme="minorEastAsia" w:hAnsi="Cambria Math"/>
+                          <w:lang w:val="es-CO"/>
+                        </w:rPr>
+                        <m:t>1</m:t>
+                      </m:r>
+                    </m:sub>
+                  </m:sSub>
+                  <m:sSub>
+                    <m:sSubPr>
+                      <m:ctrlPr>
+                        <w:rPr>
+                          <w:rFonts w:ascii="Cambria Math" w:eastAsiaTheme="minorEastAsia" w:hAnsi="Cambria Math"/>
+                          <w:b/>
+                          <w:bCs/>
+                          <w:i/>
+                          <w:lang w:val="es-CO"/>
+                        </w:rPr>
+                      </m:ctrlPr>
+                    </m:sSubPr>
+                    <m:e>
+                      <m:r>
+                        <m:rPr>
+                          <m:sty m:val="bi"/>
+                        </m:rPr>
+                        <w:rPr>
+                          <w:rFonts w:ascii="Cambria Math" w:eastAsiaTheme="minorEastAsia" w:hAnsi="Cambria Math"/>
+                          <w:lang w:val="es-CO"/>
+                        </w:rPr>
+                        <m:t>X</m:t>
+                      </m:r>
+                    </m:e>
+                    <m:sub>
+                      <m:r>
+                        <m:rPr>
+                          <m:sty m:val="bi"/>
+                        </m:rPr>
+                        <w:rPr>
+                          <w:rFonts w:ascii="Cambria Math" w:eastAsiaTheme="minorEastAsia" w:hAnsi="Cambria Math"/>
+                          <w:lang w:val="es-CO"/>
+                        </w:rPr>
+                        <m:t>1</m:t>
+                      </m:r>
+                    </m:sub>
+                  </m:sSub>
+                  <m:d>
+                    <m:dPr>
+                      <m:ctrlPr>
+                        <w:rPr>
+                          <w:rFonts w:ascii="Cambria Math" w:eastAsiaTheme="minorEastAsia" w:hAnsi="Cambria Math"/>
+                          <w:b/>
+                          <w:bCs/>
+                          <w:i/>
+                          <w:lang w:val="es-CO"/>
+                        </w:rPr>
+                      </m:ctrlPr>
+                    </m:dPr>
+                    <m:e>
+                      <m:r>
+                        <m:rPr>
+                          <m:sty m:val="bi"/>
+                        </m:rPr>
+                        <w:rPr>
+                          <w:rFonts w:ascii="Cambria Math" w:eastAsiaTheme="minorEastAsia" w:hAnsi="Cambria Math"/>
+                          <w:lang w:val="es-CO"/>
+                        </w:rPr>
+                        <m:t>s</m:t>
+                      </m:r>
+                    </m:e>
+                  </m:d>
+                  <m:r>
+                    <m:rPr>
+                      <m:sty m:val="bi"/>
+                    </m:rPr>
+                    <w:rPr>
+                      <w:rFonts w:ascii="Cambria Math" w:eastAsiaTheme="minorEastAsia" w:hAnsi="Cambria Math"/>
+                      <w:lang w:val="es-CO"/>
+                    </w:rPr>
+                    <m:t>+</m:t>
+                  </m:r>
+                  <m:sSub>
+                    <m:sSubPr>
+                      <m:ctrlPr>
+                        <w:rPr>
+                          <w:rFonts w:ascii="Cambria Math" w:eastAsiaTheme="minorEastAsia" w:hAnsi="Cambria Math"/>
+                          <w:b/>
+                          <w:bCs/>
+                          <w:i/>
+                          <w:lang w:val="es-CO"/>
+                        </w:rPr>
+                      </m:ctrlPr>
+                    </m:sSubPr>
+                    <m:e>
+                      <m:r>
+                        <m:rPr>
+                          <m:sty m:val="bi"/>
+                        </m:rPr>
+                        <w:rPr>
+                          <w:rFonts w:ascii="Cambria Math" w:eastAsiaTheme="minorEastAsia" w:hAnsi="Cambria Math"/>
+                          <w:lang w:val="es-CO"/>
+                        </w:rPr>
+                        <m:t>a</m:t>
+                      </m:r>
+                    </m:e>
+                    <m:sub>
+                      <m:r>
+                        <m:rPr>
+                          <m:sty m:val="bi"/>
+                        </m:rPr>
+                        <w:rPr>
+                          <w:rFonts w:ascii="Cambria Math" w:eastAsiaTheme="minorEastAsia" w:hAnsi="Cambria Math"/>
+                          <w:lang w:val="es-CO"/>
+                        </w:rPr>
+                        <m:t>2</m:t>
+                      </m:r>
+                    </m:sub>
+                  </m:sSub>
+                  <m:sSub>
+                    <m:sSubPr>
+                      <m:ctrlPr>
+                        <w:rPr>
+                          <w:rFonts w:ascii="Cambria Math" w:eastAsiaTheme="minorEastAsia" w:hAnsi="Cambria Math"/>
+                          <w:b/>
+                          <w:bCs/>
+                          <w:i/>
+                          <w:lang w:val="es-CO"/>
+                        </w:rPr>
+                      </m:ctrlPr>
+                    </m:sSubPr>
+                    <m:e>
+                      <m:r>
+                        <m:rPr>
+                          <m:sty m:val="bi"/>
+                        </m:rPr>
+                        <w:rPr>
+                          <w:rFonts w:ascii="Cambria Math" w:eastAsiaTheme="minorEastAsia" w:hAnsi="Cambria Math"/>
+                          <w:lang w:val="es-CO"/>
+                        </w:rPr>
+                        <m:t>X</m:t>
+                      </m:r>
+                    </m:e>
+                    <m:sub>
+                      <m:r>
+                        <m:rPr>
+                          <m:sty m:val="bi"/>
+                        </m:rPr>
+                        <w:rPr>
+                          <w:rFonts w:ascii="Cambria Math" w:eastAsiaTheme="minorEastAsia" w:hAnsi="Cambria Math"/>
+                          <w:lang w:val="es-CO"/>
+                        </w:rPr>
+                        <m:t>2</m:t>
+                      </m:r>
+                    </m:sub>
+                  </m:sSub>
+                  <m:d>
+                    <m:dPr>
+                      <m:ctrlPr>
+                        <w:rPr>
+                          <w:rFonts w:ascii="Cambria Math" w:eastAsiaTheme="minorEastAsia" w:hAnsi="Cambria Math"/>
+                          <w:b/>
+                          <w:bCs/>
+                          <w:i/>
+                          <w:lang w:val="es-CO"/>
+                        </w:rPr>
+                      </m:ctrlPr>
+                    </m:dPr>
+                    <m:e>
+                      <m:r>
+                        <m:rPr>
+                          <m:sty m:val="bi"/>
+                        </m:rPr>
+                        <w:rPr>
+                          <w:rFonts w:ascii="Cambria Math" w:eastAsiaTheme="minorEastAsia" w:hAnsi="Cambria Math"/>
+                          <w:lang w:val="es-CO"/>
+                        </w:rPr>
+                        <m:t>s</m:t>
+                      </m:r>
+                    </m:e>
+                  </m:d>
+                </m:e>
+              </m:d>
+              <m:r>
+                <m:rPr>
+                  <m:sty m:val="bi"/>
+                </m:rPr>
+                <w:rPr>
+                  <w:rFonts w:ascii="Cambria Math" w:hAnsi="Cambria Math"/>
+                  <w:lang w:val="es-CO"/>
+                </w:rPr>
+                <m:t>+</m:t>
+              </m:r>
+              <m:f>
+                <m:fPr>
+                  <m:ctrlPr>
+                    <w:rPr>
+                      <w:rFonts w:ascii="Cambria Math" w:hAnsi="Cambria Math"/>
+                      <w:b/>
+                      <w:bCs/>
+                      <w:i/>
+                      <w:lang w:val="es-CO"/>
+                    </w:rPr>
+                  </m:ctrlPr>
+                </m:fPr>
+                <m:num>
+                  <m:r>
+                    <m:rPr>
+                      <m:sty m:val="bi"/>
+                    </m:rPr>
+                    <w:rPr>
+                      <w:rFonts w:ascii="Cambria Math" w:hAnsi="Cambria Math"/>
+                      <w:lang w:val="es-CO"/>
+                    </w:rPr>
+                    <m:t>4</m:t>
+                  </m:r>
+                </m:num>
+                <m:den>
+                  <m:r>
+                    <m:rPr>
+                      <m:sty m:val="bi"/>
+                    </m:rPr>
+                    <w:rPr>
+                      <w:rFonts w:ascii="Cambria Math" w:hAnsi="Cambria Math"/>
+                      <w:lang w:val="es-CO"/>
+                    </w:rPr>
+                    <m:t>s</m:t>
+                  </m:r>
+                </m:den>
+              </m:f>
+              <m:ctrlPr>
+                <w:rPr>
+                  <w:rFonts w:ascii="Cambria Math" w:hAnsi="Cambria Math"/>
+                  <w:b/>
+                  <w:bCs/>
+                  <w:i/>
+                  <w:lang w:val="es-CO"/>
+                </w:rPr>
+              </m:ctrlPr>
+            </m:num>
+            <m:den>
+              <m:r>
+                <m:rPr>
+                  <m:sty m:val="bi"/>
+                </m:rPr>
+                <w:rPr>
+                  <w:rFonts w:ascii="Cambria Math" w:hAnsi="Cambria Math"/>
+                  <w:lang w:val="es-CO"/>
+                </w:rPr>
+                <m:t>3</m:t>
+              </m:r>
+              <m:sSup>
+                <m:sSupPr>
+                  <m:ctrlPr>
+                    <w:rPr>
+                      <w:rFonts w:ascii="Cambria Math" w:hAnsi="Cambria Math"/>
+                      <w:b/>
+                      <w:bCs/>
+                      <w:i/>
+                      <w:lang w:val="es-CO"/>
+                    </w:rPr>
+                  </m:ctrlPr>
+                </m:sSupPr>
+                <m:e>
+                  <m:r>
+                    <m:rPr>
+                      <m:sty m:val="bi"/>
+                    </m:rPr>
+                    <w:rPr>
+                      <w:rFonts w:ascii="Cambria Math" w:hAnsi="Cambria Math"/>
+                      <w:lang w:val="es-CO"/>
+                    </w:rPr>
+                    <m:t>s</m:t>
+                  </m:r>
+                </m:e>
+                <m:sup>
+                  <m:r>
+                    <m:rPr>
+                      <m:sty m:val="bi"/>
+                    </m:rPr>
+                    <w:rPr>
+                      <w:rFonts w:ascii="Cambria Math" w:hAnsi="Cambria Math"/>
+                      <w:lang w:val="es-CO"/>
+                    </w:rPr>
+                    <m:t>2</m:t>
+                  </m:r>
+                </m:sup>
+              </m:sSup>
+              <m:r>
+                <m:rPr>
+                  <m:sty m:val="bi"/>
+                </m:rPr>
+                <w:rPr>
+                  <w:rFonts w:ascii="Cambria Math" w:hAnsi="Cambria Math"/>
+                  <w:lang w:val="es-CO"/>
+                </w:rPr>
+                <m:t>+5</m:t>
+              </m:r>
+            </m:den>
+          </m:f>
+        </m:oMath>
+      </m:oMathPara>
+    </w:p>
+    <w:p>
+      <w:pPr>
+        <w:pStyle w:val="Prrafodelista"/>
+        <w:jc w:val="both"/>
+        <w:rPr>
+          <w:rFonts w:eastAsiaTheme="minorEastAsia"/>
+          <w:b/>
+          <w:bCs/>
+          <w:lang w:val="es-CO"/>
+        </w:rPr>
+      </w:pPr>
+    </w:p>
+    <w:p>
+      <w:pPr>
+        <w:pStyle w:val="Prrafodelista"/>
+        <w:ind w:left="1080"/>
+        <w:jc w:val="both"/>
+        <w:rPr>
+          <w:lang w:val="es-CO"/>
+        </w:rPr>
+      </w:pPr>
+      <w:r>
+        <w:rPr>
+          <w:lang w:val="es-CO"/>
+        </w:rPr>
+        <w:t>Finalmente comparamos las salidas de 2) y 1)</w:t>
+      </w:r>
+    </w:p>
+    <w:p>
+      <w:pPr>
+        <w:pStyle w:val="Prrafodelista"/>
+        <w:ind w:left="1080"/>
+        <w:jc w:val="both"/>
+        <w:rPr>
+          <w:lang w:val="es-CO"/>
+        </w:rPr>
+      </w:pPr>
+    </w:p>
+    <w:p>
+      <w:pPr>
+        <w:pStyle w:val="Prrafodelista"/>
+        <w:jc w:val="both"/>
+        <w:rPr>
+          <w:rFonts w:eastAsiaTheme="minorEastAsia"/>
+          <w:lang w:val="es-CO"/>
+        </w:rPr>
+      </w:pPr>
+      <m:oMathPara>
+        <m:oMath>
+          <m:r>
+            <w:rPr>
+              <w:rFonts w:ascii="Cambria Math" w:hAnsi="Cambria Math"/>
+              <w:lang w:val="es-CO"/>
+            </w:rPr>
+            <m:t>Y</m:t>
+          </m:r>
+          <m:d>
+            <m:dPr>
+              <m:ctrlPr>
+                <w:rPr>
+                  <w:rFonts w:ascii="Cambria Math" w:hAnsi="Cambria Math"/>
+                  <w:i/>
+                  <w:lang w:val="es-CO"/>
+                </w:rPr>
+              </m:ctrlPr>
+            </m:dPr>
+            <m:e>
+              <m:r>
+                <w:rPr>
+                  <w:rFonts w:ascii="Cambria Math" w:hAnsi="Cambria Math"/>
+                  <w:lang w:val="es-CO"/>
+                </w:rPr>
+                <m:t>s</m:t>
+              </m:r>
+            </m:e>
+          </m:d>
+          <m:r>
+            <w:rPr>
+              <w:rFonts w:ascii="Cambria Math" w:eastAsiaTheme="minorEastAsia" w:hAnsi="Cambria Math"/>
+              <w:lang w:val="es-CO"/>
+            </w:rPr>
+            <m:t>=</m:t>
+          </m:r>
+          <m:f>
+            <m:fPr>
+              <m:ctrlPr>
+                <w:rPr>
+                  <w:rFonts w:ascii="Cambria Math" w:eastAsiaTheme="minorEastAsia" w:hAnsi="Cambria Math"/>
+                  <w:i/>
+                  <w:lang w:val="es-CO"/>
+                </w:rPr>
+              </m:ctrlPr>
+            </m:fPr>
+            <m:num>
+              <m:r>
+                <w:rPr>
+                  <w:rFonts w:ascii="Cambria Math" w:hAnsi="Cambria Math"/>
+                  <w:lang w:val="es-CO"/>
+                </w:rPr>
+                <m:t>5</m:t>
+              </m:r>
+              <m:d>
+                <m:dPr>
+                  <m:ctrlPr>
+                    <w:rPr>
+                      <w:rFonts w:ascii="Cambria Math" w:hAnsi="Cambria Math"/>
+                      <w:i/>
+                      <w:lang w:val="es-CO"/>
+                    </w:rPr>
+                  </m:ctrlPr>
+                </m:dPr>
+                <m:e>
+                  <m:sSub>
+                    <m:sSubPr>
+                      <m:ctrlPr>
+                        <w:rPr>
+                          <w:rFonts w:ascii="Cambria Math" w:eastAsiaTheme="minorEastAsia" w:hAnsi="Cambria Math"/>
+                          <w:i/>
+                          <w:lang w:val="es-CO"/>
+                        </w:rPr>
+                      </m:ctrlPr>
+                    </m:sSubPr>
+                    <m:e>
+                      <m:r>
+                        <w:rPr>
+                          <w:rFonts w:ascii="Cambria Math" w:eastAsiaTheme="minorEastAsia" w:hAnsi="Cambria Math"/>
+                          <w:lang w:val="es-CO"/>
+                        </w:rPr>
+                        <m:t>a</m:t>
+                      </m:r>
+                    </m:e>
+                    <m:sub>
+                      <m:r>
+                        <w:rPr>
+                          <w:rFonts w:ascii="Cambria Math" w:eastAsiaTheme="minorEastAsia" w:hAnsi="Cambria Math"/>
+                          <w:lang w:val="es-CO"/>
+                        </w:rPr>
+                        <m:t>1</m:t>
+                      </m:r>
+                    </m:sub>
+                  </m:sSub>
+                  <m:sSub>
+                    <m:sSubPr>
+                      <m:ctrlPr>
+                        <w:rPr>
+                          <w:rFonts w:ascii="Cambria Math" w:eastAsiaTheme="minorEastAsia" w:hAnsi="Cambria Math"/>
+                          <w:i/>
+                          <w:lang w:val="es-CO"/>
+                        </w:rPr>
+                      </m:ctrlPr>
+                    </m:sSubPr>
+                    <m:e>
+                      <m:r>
+                        <w:rPr>
+                          <w:rFonts w:ascii="Cambria Math" w:eastAsiaTheme="minorEastAsia" w:hAnsi="Cambria Math"/>
+                          <w:lang w:val="es-CO"/>
+                        </w:rPr>
+                        <m:t>X</m:t>
+                      </m:r>
+                    </m:e>
+                    <m:sub>
+                      <m:r>
+                        <w:rPr>
+                          <w:rFonts w:ascii="Cambria Math" w:eastAsiaTheme="minorEastAsia" w:hAnsi="Cambria Math"/>
+                          <w:lang w:val="es-CO"/>
+                        </w:rPr>
+                        <m:t>1</m:t>
+                      </m:r>
+                    </m:sub>
+                  </m:sSub>
+                  <m:d>
+                    <m:dPr>
+                      <m:ctrlPr>
+                        <w:rPr>
+                          <w:rFonts w:ascii="Cambria Math" w:eastAsiaTheme="minorEastAsia" w:hAnsi="Cambria Math"/>
+                          <w:i/>
+                          <w:lang w:val="es-CO"/>
+                        </w:rPr>
+                      </m:ctrlPr>
+                    </m:dPr>
+                    <m:e>
+                      <m:r>
+                        <w:rPr>
+                          <w:rFonts w:ascii="Cambria Math" w:eastAsiaTheme="minorEastAsia" w:hAnsi="Cambria Math"/>
+                          <w:lang w:val="es-CO"/>
+                        </w:rPr>
+                        <m:t>s</m:t>
+                      </m:r>
+                    </m:e>
+                  </m:d>
+                  <m:r>
+                    <w:rPr>
+                      <w:rFonts w:ascii="Cambria Math" w:eastAsiaTheme="minorEastAsia" w:hAnsi="Cambria Math"/>
+                      <w:lang w:val="es-CO"/>
+                    </w:rPr>
+                    <m:t>+</m:t>
+                  </m:r>
+                  <m:sSub>
+                    <m:sSubPr>
+                      <m:ctrlPr>
+                        <w:rPr>
+                          <w:rFonts w:ascii="Cambria Math" w:eastAsiaTheme="minorEastAsia" w:hAnsi="Cambria Math"/>
+                          <w:i/>
+                          <w:lang w:val="es-CO"/>
+                        </w:rPr>
+                      </m:ctrlPr>
+                    </m:sSubPr>
+                    <m:e>
+                      <m:r>
+                        <w:rPr>
+                          <w:rFonts w:ascii="Cambria Math" w:eastAsiaTheme="minorEastAsia" w:hAnsi="Cambria Math"/>
+                          <w:lang w:val="es-CO"/>
+                        </w:rPr>
+                        <m:t>a</m:t>
+                      </m:r>
+                    </m:e>
+                    <m:sub>
+                      <m:r>
+                        <w:rPr>
+                          <w:rFonts w:ascii="Cambria Math" w:eastAsiaTheme="minorEastAsia" w:hAnsi="Cambria Math"/>
+                          <w:lang w:val="es-CO"/>
+                        </w:rPr>
+                        <m:t>2</m:t>
+                      </m:r>
+                    </m:sub>
+                  </m:sSub>
+                  <m:sSub>
+                    <m:sSubPr>
+                      <m:ctrlPr>
+                        <w:rPr>
+                          <w:rFonts w:ascii="Cambria Math" w:eastAsiaTheme="minorEastAsia" w:hAnsi="Cambria Math"/>
+                          <w:i/>
+                          <w:lang w:val="es-CO"/>
+                        </w:rPr>
+                      </m:ctrlPr>
+                    </m:sSubPr>
+                    <m:e>
+                      <m:r>
+                        <w:rPr>
+                          <w:rFonts w:ascii="Cambria Math" w:eastAsiaTheme="minorEastAsia" w:hAnsi="Cambria Math"/>
+                          <w:lang w:val="es-CO"/>
+                        </w:rPr>
+                        <m:t>X</m:t>
+                      </m:r>
+                    </m:e>
+                    <m:sub>
+                      <m:r>
+                        <w:rPr>
+                          <w:rFonts w:ascii="Cambria Math" w:eastAsiaTheme="minorEastAsia" w:hAnsi="Cambria Math"/>
+                          <w:lang w:val="es-CO"/>
+                        </w:rPr>
+                        <m:t>2</m:t>
+                      </m:r>
+                    </m:sub>
+                  </m:sSub>
+                  <m:d>
+                    <m:dPr>
+                      <m:ctrlPr>
+                        <w:rPr>
+                          <w:rFonts w:ascii="Cambria Math" w:eastAsiaTheme="minorEastAsia" w:hAnsi="Cambria Math"/>
+                          <w:i/>
+                          <w:lang w:val="es-CO"/>
+                        </w:rPr>
+                      </m:ctrlPr>
+                    </m:dPr>
+                    <m:e>
+                      <m:r>
+                        <w:rPr>
+                          <w:rFonts w:ascii="Cambria Math" w:eastAsiaTheme="minorEastAsia" w:hAnsi="Cambria Math"/>
+                          <w:lang w:val="es-CO"/>
+                        </w:rPr>
+                        <m:t>s</m:t>
+                      </m:r>
+                    </m:e>
+                  </m:d>
+                </m:e>
+              </m:d>
+              <m:r>
+                <w:rPr>
+                  <w:rFonts w:ascii="Cambria Math" w:hAnsi="Cambria Math"/>
+                  <w:lang w:val="es-CO"/>
+                </w:rPr>
+                <m:t>+</m:t>
+              </m:r>
+              <m:f>
+                <m:fPr>
+                  <m:ctrlPr>
+                    <w:rPr>
+                      <w:rFonts w:ascii="Cambria Math" w:hAnsi="Cambria Math"/>
+                      <w:i/>
+                      <w:lang w:val="es-CO"/>
+                    </w:rPr>
+                  </m:ctrlPr>
+                </m:fPr>
+                <m:num>
+                  <m:r>
+                    <w:rPr>
+                      <w:rFonts w:ascii="Cambria Math" w:hAnsi="Cambria Math"/>
+                      <w:lang w:val="es-CO"/>
+                    </w:rPr>
+                    <m:t>4</m:t>
+                  </m:r>
+                </m:num>
+                <m:den>
+                  <m:r>
+                    <w:rPr>
+                      <w:rFonts w:ascii="Cambria Math" w:hAnsi="Cambria Math"/>
+                      <w:lang w:val="es-CO"/>
+                    </w:rPr>
+                    <m:t>s</m:t>
+                  </m:r>
+                </m:den>
+              </m:f>
+              <m:ctrlPr>
+                <w:rPr>
+                  <w:rFonts w:ascii="Cambria Math" w:hAnsi="Cambria Math"/>
+                  <w:i/>
+                  <w:lang w:val="es-CO"/>
+                </w:rPr>
+              </m:ctrlPr>
+            </m:num>
+            <m:den>
+              <m:r>
+                <w:rPr>
+                  <w:rFonts w:ascii="Cambria Math" w:hAnsi="Cambria Math"/>
+                  <w:lang w:val="es-CO"/>
+                </w:rPr>
+                <m:t>3</m:t>
+              </m:r>
+              <m:sSup>
+                <m:sSupPr>
+                  <m:ctrlPr>
+                    <w:rPr>
+                      <w:rFonts w:ascii="Cambria Math" w:hAnsi="Cambria Math"/>
+                      <w:i/>
+                      <w:lang w:val="es-CO"/>
+                    </w:rPr>
+                  </m:ctrlPr>
+                </m:sSupPr>
+                <m:e>
+                  <m:r>
+                    <w:rPr>
+                      <w:rFonts w:ascii="Cambria Math" w:hAnsi="Cambria Math"/>
+                      <w:lang w:val="es-CO"/>
+                    </w:rPr>
+                    <m:t>s</m:t>
+                  </m:r>
+                </m:e>
+                <m:sup>
+                  <m:r>
+                    <w:rPr>
+                      <w:rFonts w:ascii="Cambria Math" w:hAnsi="Cambria Math"/>
+                      <w:lang w:val="es-CO"/>
+                    </w:rPr>
+                    <m:t>2</m:t>
+                  </m:r>
+                </m:sup>
+              </m:sSup>
+              <m:r>
+                <w:rPr>
+                  <w:rFonts w:ascii="Cambria Math" w:hAnsi="Cambria Math"/>
+                  <w:lang w:val="es-CO"/>
+                </w:rPr>
+                <m:t>+5</m:t>
+              </m:r>
+            </m:den>
+          </m:f>
+        </m:oMath>
+      </m:oMathPara>
+    </w:p>
+    <w:p>
+      <w:pPr>
+        <w:pStyle w:val="Prrafodelista"/>
+        <w:ind w:left="1080"/>
+        <w:jc w:val="both"/>
+        <w:rPr>
+          <w:rFonts w:eastAsiaTheme="minorEastAsia"/>
+          <w:lang w:val="es-CO"/>
+        </w:rPr>
+      </w:pPr>
+      <m:oMathPara>
+        <m:oMath>
+          <m:sSub>
+            <m:sSubPr>
+              <m:ctrlPr>
+                <w:rPr>
+                  <w:rFonts w:ascii="Cambria Math" w:hAnsi="Cambria Math"/>
+                  <w:i/>
+                  <w:lang w:val="es-CO"/>
+                </w:rPr>
+              </m:ctrlPr>
+            </m:sSubPr>
+            <m:e>
+              <m:r>
+                <w:rPr>
+                  <w:rFonts w:ascii="Cambria Math" w:hAnsi="Cambria Math"/>
+                  <w:lang w:val="es-CO"/>
+                </w:rPr>
+                <m:t>Y</m:t>
+              </m:r>
+            </m:e>
+            <m:sub>
+              <m:r>
+                <w:rPr>
+                  <w:rFonts w:ascii="Cambria Math" w:hAnsi="Cambria Math"/>
+                  <w:lang w:val="es-CO"/>
+                </w:rPr>
+                <m:t>R</m:t>
+              </m:r>
+            </m:sub>
+          </m:sSub>
+          <m:d>
+            <m:dPr>
+              <m:ctrlPr>
+                <w:rPr>
+                  <w:rFonts w:ascii="Cambria Math" w:hAnsi="Cambria Math"/>
+                  <w:i/>
+                  <w:lang w:val="es-CO"/>
+                </w:rPr>
+              </m:ctrlPr>
+            </m:dPr>
+            <m:e>
+              <m:r>
+                <w:rPr>
+                  <w:rFonts w:ascii="Cambria Math" w:hAnsi="Cambria Math"/>
+                  <w:lang w:val="es-CO"/>
+                </w:rPr>
+                <m:t>s</m:t>
+              </m:r>
+            </m:e>
+          </m:d>
+          <m:r>
+            <w:rPr>
+              <w:rFonts w:ascii="Cambria Math" w:hAnsi="Cambria Math"/>
+              <w:lang w:val="es-CO"/>
+            </w:rPr>
+            <m:t>=</m:t>
+          </m:r>
+          <m:f>
+            <m:fPr>
+              <m:ctrlPr>
+                <w:rPr>
+                  <w:rFonts w:ascii="Cambria Math" w:eastAsiaTheme="minorEastAsia" w:hAnsi="Cambria Math"/>
+                  <w:i/>
+                  <w:lang w:val="es-CO"/>
+                </w:rPr>
+              </m:ctrlPr>
+            </m:fPr>
+            <m:num>
+              <m:r>
+                <w:rPr>
+                  <w:rFonts w:ascii="Cambria Math" w:hAnsi="Cambria Math"/>
+                  <w:lang w:val="es-CO"/>
+                </w:rPr>
+                <m:t>5</m:t>
+              </m:r>
+              <m:d>
+                <m:dPr>
+                  <m:ctrlPr>
+                    <w:rPr>
+                      <w:rFonts w:ascii="Cambria Math" w:hAnsi="Cambria Math"/>
+                      <w:i/>
+                      <w:lang w:val="es-CO"/>
+                    </w:rPr>
+                  </m:ctrlPr>
+                </m:dPr>
+                <m:e>
+                  <m:sSub>
+                    <m:sSubPr>
+                      <m:ctrlPr>
+                        <w:rPr>
+                          <w:rFonts w:ascii="Cambria Math" w:eastAsiaTheme="minorEastAsia" w:hAnsi="Cambria Math"/>
+                          <w:i/>
+                          <w:lang w:val="es-CO"/>
+                        </w:rPr>
+                      </m:ctrlPr>
+                    </m:sSubPr>
+                    <m:e>
+                      <m:r>
+                        <w:rPr>
+                          <w:rFonts w:ascii="Cambria Math" w:eastAsiaTheme="minorEastAsia" w:hAnsi="Cambria Math"/>
+                          <w:lang w:val="es-CO"/>
+                        </w:rPr>
+                        <m:t>a</m:t>
+                      </m:r>
+                    </m:e>
+                    <m:sub>
+                      <m:r>
+                        <w:rPr>
+                          <w:rFonts w:ascii="Cambria Math" w:eastAsiaTheme="minorEastAsia" w:hAnsi="Cambria Math"/>
+                          <w:lang w:val="es-CO"/>
+                        </w:rPr>
+                        <m:t>1</m:t>
+                      </m:r>
+                    </m:sub>
+                  </m:sSub>
+                  <m:sSub>
+                    <m:sSubPr>
+                      <m:ctrlPr>
+                        <w:rPr>
+                          <w:rFonts w:ascii="Cambria Math" w:eastAsiaTheme="minorEastAsia" w:hAnsi="Cambria Math"/>
+                          <w:i/>
+                          <w:lang w:val="es-CO"/>
+                        </w:rPr>
+                      </m:ctrlPr>
+                    </m:sSubPr>
+                    <m:e>
+                      <m:r>
+                        <w:rPr>
+                          <w:rFonts w:ascii="Cambria Math" w:eastAsiaTheme="minorEastAsia" w:hAnsi="Cambria Math"/>
+                          <w:lang w:val="es-CO"/>
+                        </w:rPr>
+                        <m:t>X</m:t>
+                      </m:r>
+                    </m:e>
+                    <m:sub>
+                      <m:r>
+                        <w:rPr>
+                          <w:rFonts w:ascii="Cambria Math" w:eastAsiaTheme="minorEastAsia" w:hAnsi="Cambria Math"/>
+                          <w:lang w:val="es-CO"/>
+                        </w:rPr>
+                        <m:t>1</m:t>
+                      </m:r>
+                    </m:sub>
+                  </m:sSub>
+                  <m:d>
+                    <m:dPr>
+                      <m:ctrlPr>
+                        <w:rPr>
+                          <w:rFonts w:ascii="Cambria Math" w:eastAsiaTheme="minorEastAsia" w:hAnsi="Cambria Math"/>
+                          <w:i/>
+                          <w:lang w:val="es-CO"/>
+                        </w:rPr>
+                      </m:ctrlPr>
+                    </m:dPr>
+                    <m:e>
+                      <m:r>
+                        <w:rPr>
+                          <w:rFonts w:ascii="Cambria Math" w:eastAsiaTheme="minorEastAsia" w:hAnsi="Cambria Math"/>
+                          <w:lang w:val="es-CO"/>
+                        </w:rPr>
+                        <m:t>s</m:t>
+                      </m:r>
+                    </m:e>
+                  </m:d>
+                  <m:r>
+                    <w:rPr>
+                      <w:rFonts w:ascii="Cambria Math" w:eastAsiaTheme="minorEastAsia" w:hAnsi="Cambria Math"/>
+                      <w:lang w:val="es-CO"/>
+                    </w:rPr>
+                    <m:t>+</m:t>
+                  </m:r>
+                  <m:sSub>
+                    <m:sSubPr>
+                      <m:ctrlPr>
+                        <w:rPr>
+                          <w:rFonts w:ascii="Cambria Math" w:eastAsiaTheme="minorEastAsia" w:hAnsi="Cambria Math"/>
+                          <w:i/>
+                          <w:lang w:val="es-CO"/>
+                        </w:rPr>
+                      </m:ctrlPr>
+                    </m:sSubPr>
+                    <m:e>
+                      <m:r>
+                        <w:rPr>
+                          <w:rFonts w:ascii="Cambria Math" w:eastAsiaTheme="minorEastAsia" w:hAnsi="Cambria Math"/>
+                          <w:lang w:val="es-CO"/>
+                        </w:rPr>
+                        <m:t>a</m:t>
+                      </m:r>
+                    </m:e>
+                    <m:sub>
+                      <m:r>
+                        <w:rPr>
+                          <w:rFonts w:ascii="Cambria Math" w:eastAsiaTheme="minorEastAsia" w:hAnsi="Cambria Math"/>
+                          <w:lang w:val="es-CO"/>
+                        </w:rPr>
+                        <m:t>2</m:t>
+                      </m:r>
+                    </m:sub>
+                  </m:sSub>
+                  <m:sSub>
+                    <m:sSubPr>
+                      <m:ctrlPr>
+                        <w:rPr>
+                          <w:rFonts w:ascii="Cambria Math" w:eastAsiaTheme="minorEastAsia" w:hAnsi="Cambria Math"/>
+                          <w:i/>
+                          <w:lang w:val="es-CO"/>
+                        </w:rPr>
+                      </m:ctrlPr>
+                    </m:sSubPr>
+                    <m:e>
+                      <m:r>
+                        <w:rPr>
+                          <w:rFonts w:ascii="Cambria Math" w:eastAsiaTheme="minorEastAsia" w:hAnsi="Cambria Math"/>
+                          <w:lang w:val="es-CO"/>
+                        </w:rPr>
+                        <m:t>X</m:t>
+                      </m:r>
+                    </m:e>
+                    <m:sub>
+                      <m:r>
+                        <w:rPr>
+                          <w:rFonts w:ascii="Cambria Math" w:eastAsiaTheme="minorEastAsia" w:hAnsi="Cambria Math"/>
+                          <w:lang w:val="es-CO"/>
+                        </w:rPr>
+                        <m:t>2</m:t>
+                      </m:r>
+                    </m:sub>
+                  </m:sSub>
+                  <m:d>
+                    <m:dPr>
+                      <m:ctrlPr>
+                        <w:rPr>
+                          <w:rFonts w:ascii="Cambria Math" w:eastAsiaTheme="minorEastAsia" w:hAnsi="Cambria Math"/>
+                          <w:i/>
+                          <w:lang w:val="es-CO"/>
+                        </w:rPr>
+                      </m:ctrlPr>
+                    </m:dPr>
+                    <m:e>
+                      <m:r>
+                        <w:rPr>
+                          <w:rFonts w:ascii="Cambria Math" w:eastAsiaTheme="minorEastAsia" w:hAnsi="Cambria Math"/>
+                          <w:lang w:val="es-CO"/>
+                        </w:rPr>
+                        <m:t>s</m:t>
+                      </m:r>
+                    </m:e>
+                  </m:d>
+                  <m:ctrlPr>
+                    <w:rPr>
+                      <w:rFonts w:ascii="Cambria Math" w:eastAsiaTheme="minorEastAsia" w:hAnsi="Cambria Math"/>
+                      <w:i/>
+                      <w:lang w:val="es-CO"/>
+                    </w:rPr>
+                  </m:ctrlPr>
+                </m:e>
+              </m:d>
+              <m:r>
+                <w:rPr>
+                  <w:rFonts w:ascii="Cambria Math" w:eastAsiaTheme="minorEastAsia" w:hAnsi="Cambria Math"/>
+                  <w:lang w:val="es-CO"/>
+                </w:rPr>
+                <m:t>+</m:t>
+              </m:r>
+              <m:f>
+                <m:fPr>
+                  <m:ctrlPr>
+                    <w:rPr>
+                      <w:rFonts w:ascii="Cambria Math" w:eastAsiaTheme="minorEastAsia" w:hAnsi="Cambria Math"/>
+                      <w:i/>
+                      <w:lang w:val="es-CO"/>
+                    </w:rPr>
+                  </m:ctrlPr>
+                </m:fPr>
+                <m:num>
+                  <m:r>
+                    <w:rPr>
+                      <w:rFonts w:ascii="Cambria Math" w:eastAsiaTheme="minorEastAsia" w:hAnsi="Cambria Math"/>
+                      <w:lang w:val="es-CO"/>
+                    </w:rPr>
+                    <m:t>8</m:t>
+                  </m:r>
+                </m:num>
+                <m:den>
+                  <m:r>
+                    <w:rPr>
+                      <w:rFonts w:ascii="Cambria Math" w:eastAsiaTheme="minorEastAsia" w:hAnsi="Cambria Math"/>
+                      <w:lang w:val="es-CO"/>
+                    </w:rPr>
+                    <m:t>s</m:t>
+                  </m:r>
+                </m:den>
+              </m:f>
+              <m:ctrlPr>
+                <w:rPr>
+                  <w:rFonts w:ascii="Cambria Math" w:hAnsi="Cambria Math"/>
+                  <w:i/>
+                  <w:lang w:val="es-CO"/>
+                </w:rPr>
+              </m:ctrlPr>
+            </m:num>
+            <m:den>
+              <m:r>
+                <w:rPr>
+                  <w:rFonts w:ascii="Cambria Math" w:hAnsi="Cambria Math"/>
+                  <w:lang w:val="es-CO"/>
+                </w:rPr>
+                <m:t>3</m:t>
+              </m:r>
+              <m:sSup>
+                <m:sSupPr>
+                  <m:ctrlPr>
+                    <w:rPr>
+                      <w:rFonts w:ascii="Cambria Math" w:hAnsi="Cambria Math"/>
+                      <w:i/>
+                      <w:lang w:val="es-CO"/>
+                    </w:rPr>
+                  </m:ctrlPr>
+                </m:sSupPr>
+                <m:e>
+                  <m:r>
+                    <w:rPr>
+                      <w:rFonts w:ascii="Cambria Math" w:hAnsi="Cambria Math"/>
+                      <w:lang w:val="es-CO"/>
+                    </w:rPr>
+                    <m:t>s</m:t>
+                  </m:r>
+                </m:e>
+                <m:sup>
+                  <m:r>
+                    <w:rPr>
+                      <w:rFonts w:ascii="Cambria Math" w:hAnsi="Cambria Math"/>
+                      <w:lang w:val="es-CO"/>
+                    </w:rPr>
+                    <m:t>2</m:t>
+                  </m:r>
+                </m:sup>
+              </m:sSup>
+              <m:r>
+                <w:rPr>
+                  <w:rFonts w:ascii="Cambria Math" w:hAnsi="Cambria Math"/>
+                  <w:lang w:val="es-CO"/>
+                </w:rPr>
+                <m:t>+5</m:t>
+              </m:r>
+            </m:den>
+          </m:f>
+        </m:oMath>
+      </m:oMathPara>
+    </w:p>
+    <w:p>
+      <w:pPr>
+        <w:pStyle w:val="Prrafodelista"/>
+        <w:ind w:left="1080"/>
+        <w:jc w:val="both"/>
+        <w:rPr>
+          <w:rFonts w:eastAsiaTheme="minorEastAsia"/>
+          <w:b/>
+          <w:bCs/>
+          <w:lang w:val="es-CO"/>
+        </w:rPr>
+      </w:pPr>
+    </w:p>
+    <w:p>
+      <w:pPr>
+        <w:pStyle w:val="Prrafodelista"/>
+        <w:ind w:left="1080"/>
+        <w:jc w:val="both"/>
+        <w:rPr>
+          <w:rFonts w:eastAsiaTheme="minorEastAsia"/>
+          <w:b/>
+          <w:lang w:val="es-CO"/>
+        </w:rPr>
+      </w:pPr>
+      <m:oMathPara>
+        <m:oMath>
+          <m:r>
+            <m:rPr>
+              <m:sty m:val="bi"/>
+            </m:rPr>
+            <w:rPr>
+              <w:rFonts w:ascii="Cambria Math" w:hAnsi="Cambria Math"/>
+              <w:lang w:val="es-CO"/>
+            </w:rPr>
+            <m:t>Y</m:t>
+          </m:r>
+          <m:d>
+            <m:dPr>
+              <m:ctrlPr>
+                <w:rPr>
+                  <w:rFonts w:ascii="Cambria Math" w:hAnsi="Cambria Math"/>
+                  <w:b/>
+                  <w:bCs/>
+                  <w:i/>
+                  <w:lang w:val="es-CO"/>
+                </w:rPr>
+              </m:ctrlPr>
+            </m:dPr>
+            <m:e>
+              <m:r>
+                <m:rPr>
+                  <m:sty m:val="bi"/>
+                </m:rPr>
+                <w:rPr>
+                  <w:rFonts w:ascii="Cambria Math" w:hAnsi="Cambria Math"/>
+                  <w:lang w:val="es-CO"/>
+                </w:rPr>
+                <m:t>s</m:t>
+              </m:r>
+            </m:e>
+          </m:d>
+          <m:r>
+            <m:rPr>
+              <m:sty m:val="bi"/>
+            </m:rPr>
+            <w:rPr>
+              <w:rFonts w:ascii="Cambria Math" w:hAnsi="Cambria Math"/>
+              <w:lang w:val="es-CO"/>
+            </w:rPr>
+            <m:t>≠</m:t>
+          </m:r>
+          <m:sSub>
+            <m:sSubPr>
+              <m:ctrlPr>
+                <w:rPr>
+                  <w:rFonts w:ascii="Cambria Math" w:hAnsi="Cambria Math"/>
+                  <w:b/>
+                  <w:bCs/>
+                  <w:i/>
+                  <w:lang w:val="es-CO"/>
+                </w:rPr>
+              </m:ctrlPr>
+            </m:sSubPr>
+            <m:e>
+              <m:r>
+                <m:rPr>
+                  <m:sty m:val="bi"/>
+                </m:rPr>
+                <w:rPr>
+                  <w:rFonts w:ascii="Cambria Math" w:hAnsi="Cambria Math"/>
+                  <w:lang w:val="es-CO"/>
+                </w:rPr>
+                <m:t>Y</m:t>
+              </m:r>
+            </m:e>
+            <m:sub>
+              <m:r>
+                <m:rPr>
+                  <m:sty m:val="bi"/>
+                </m:rPr>
+                <w:rPr>
+                  <w:rFonts w:ascii="Cambria Math" w:hAnsi="Cambria Math"/>
+                  <w:lang w:val="es-CO"/>
+                </w:rPr>
+                <m:t xml:space="preserve">R </m:t>
+              </m:r>
+            </m:sub>
+          </m:sSub>
+          <m:r>
+            <m:rPr>
+              <m:sty m:val="bi"/>
+            </m:rPr>
+            <w:rPr>
+              <w:rFonts w:ascii="Cambria Math" w:hAnsi="Cambria Math"/>
+              <w:lang w:val="es-CO"/>
+            </w:rPr>
+            <m:t>(s)</m:t>
+          </m:r>
+        </m:oMath>
+      </m:oMathPara>
+    </w:p>
+    <w:p>
+      <w:pPr>
+        <w:pStyle w:val="Prrafodelista"/>
+        <w:ind w:left="1080"/>
+        <w:jc w:val="both"/>
+        <w:rPr>
+          <w:rFonts w:eastAsiaTheme="minorEastAsia"/>
+          <w:lang w:val="es-CO"/>
+        </w:rPr>
+      </w:pPr>
+      <w:r>
+        <w:rPr>
+          <w:rFonts w:eastAsiaTheme="minorEastAsia"/>
+          <w:lang w:val="es-CO"/>
+        </w:rPr>
+        <w:t xml:space="preserve">Por lo </w:t>
+      </w:r>
+      <w:proofErr w:type="gramStart"/>
+      <w:r>
+        <w:rPr>
+          <w:rFonts w:eastAsiaTheme="minorEastAsia"/>
+          <w:lang w:val="es-CO"/>
+        </w:rPr>
+        <w:t>tanto</w:t>
+      </w:r>
+      <w:proofErr w:type="gramEnd"/>
+      <w:r>
+        <w:rPr>
+          <w:rFonts w:eastAsiaTheme="minorEastAsia"/>
+          <w:lang w:val="es-CO"/>
+        </w:rPr>
+        <w:t xml:space="preserve"> el sistema descrito es NO lineal.</w:t>
+      </w:r>
+    </w:p>
+    <w:p>
+      <w:pPr>
+        <w:pStyle w:val="Prrafodelista"/>
+        <w:jc w:val="center"/>
+        <w:rPr>
+          <w:b/>
+          <w:bCs/>
+          <w:lang w:val="es-CO"/>
+        </w:rPr>
+      </w:pPr>
+    </w:p>
+    <w:p>
+      <w:pPr>
+        <w:pStyle w:val="Prrafodelista"/>
+        <w:jc w:val="both"/>
+        <w:rPr>
+          <w:lang w:val="es-CO"/>
+        </w:rPr>
+      </w:pPr>
+      <w:proofErr w:type="gramStart"/>
+      <w:r>
+        <w:rPr>
+          <w:lang w:val="es-CO"/>
+        </w:rPr>
+        <w:t>Otro ejemplos</w:t>
+      </w:r>
+      <w:proofErr w:type="gramEnd"/>
+      <w:r>
+        <w:rPr>
+          <w:lang w:val="es-CO"/>
+        </w:rPr>
+        <w:t>:</w:t>
+      </w:r>
+    </w:p>
+    <w:p>
+      <w:pPr>
+        <w:pStyle w:val="Prrafodelista"/>
+        <w:jc w:val="both"/>
+        <w:rPr>
+          <w:lang w:val="es-CO"/>
+        </w:rPr>
+      </w:pPr>
+    </w:p>
+    <w:p>
+      <w:pPr>
+        <w:pStyle w:val="Prrafodelista"/>
+        <w:jc w:val="both"/>
+        <w:rPr>
+          <w:rFonts w:eastAsiaTheme="minorEastAsia"/>
+          <w:lang w:val="es-CO"/>
+        </w:rPr>
+      </w:pPr>
+      <m:oMathPara>
+        <m:oMath>
+          <m:r>
+            <w:rPr>
+              <w:rFonts w:ascii="Cambria Math" w:hAnsi="Cambria Math"/>
+              <w:lang w:val="es-CO"/>
+            </w:rPr>
+            <m:t>3</m:t>
+          </m:r>
+          <m:acc>
+            <m:accPr>
+              <m:chr m:val="̈"/>
+              <m:ctrlPr>
+                <w:rPr>
+                  <w:rFonts w:ascii="Cambria Math" w:hAnsi="Cambria Math"/>
+                  <w:i/>
+                  <w:lang w:val="es-CO"/>
+                </w:rPr>
+              </m:ctrlPr>
+            </m:accPr>
+            <m:e>
+              <m:r>
+                <w:rPr>
+                  <w:rFonts w:ascii="Cambria Math" w:hAnsi="Cambria Math"/>
+                  <w:lang w:val="es-CO"/>
+                </w:rPr>
+                <m:t>y</m:t>
+              </m:r>
+            </m:e>
+          </m:acc>
+          <m:d>
+            <m:dPr>
+              <m:ctrlPr>
+                <w:rPr>
+                  <w:rFonts w:ascii="Cambria Math" w:hAnsi="Cambria Math"/>
+                  <w:i/>
+                  <w:lang w:val="es-CO"/>
+                </w:rPr>
+              </m:ctrlPr>
+            </m:dPr>
+            <m:e>
+              <m:r>
+                <w:rPr>
+                  <w:rFonts w:ascii="Cambria Math" w:hAnsi="Cambria Math"/>
+                  <w:lang w:val="es-CO"/>
+                </w:rPr>
+                <m:t>t</m:t>
+              </m:r>
+            </m:e>
+          </m:d>
+          <m:r>
+            <w:rPr>
+              <w:rFonts w:ascii="Cambria Math" w:hAnsi="Cambria Math"/>
+              <w:lang w:val="es-CO"/>
+            </w:rPr>
+            <m:t>+5y</m:t>
+          </m:r>
+          <m:d>
+            <m:dPr>
+              <m:ctrlPr>
+                <w:rPr>
+                  <w:rFonts w:ascii="Cambria Math" w:hAnsi="Cambria Math"/>
+                  <w:i/>
+                  <w:lang w:val="es-CO"/>
+                </w:rPr>
+              </m:ctrlPr>
+            </m:dPr>
+            <m:e>
+              <m:r>
+                <w:rPr>
+                  <w:rFonts w:ascii="Cambria Math" w:hAnsi="Cambria Math"/>
+                  <w:lang w:val="es-CO"/>
+                </w:rPr>
+                <m:t>t</m:t>
+              </m:r>
+            </m:e>
+          </m:d>
+          <m:r>
+            <w:rPr>
+              <w:rFonts w:ascii="Cambria Math" w:hAnsi="Cambria Math"/>
+              <w:lang w:val="es-CO"/>
+            </w:rPr>
+            <m:t>=5x</m:t>
+          </m:r>
+          <m:d>
+            <m:dPr>
+              <m:ctrlPr>
+                <w:rPr>
+                  <w:rFonts w:ascii="Cambria Math" w:hAnsi="Cambria Math"/>
+                  <w:i/>
+                  <w:lang w:val="es-CO"/>
+                </w:rPr>
+              </m:ctrlPr>
+            </m:dPr>
+            <m:e>
+              <m:r>
+                <w:rPr>
+                  <w:rFonts w:ascii="Cambria Math" w:hAnsi="Cambria Math"/>
+                  <w:lang w:val="es-CO"/>
+                </w:rPr>
+                <m:t>t</m:t>
+              </m:r>
+              <m:ctrlPr>
+                <w:rPr>
+                  <w:rFonts w:ascii="Cambria Math" w:eastAsiaTheme="minorEastAsia" w:hAnsi="Cambria Math"/>
+                  <w:i/>
+                  <w:lang w:val="es-CO"/>
+                </w:rPr>
+              </m:ctrlPr>
+            </m:e>
+          </m:d>
+          <m:r>
+            <w:rPr>
+              <w:rFonts w:ascii="Cambria Math" w:eastAsiaTheme="minorEastAsia" w:hAnsi="Cambria Math"/>
+              <w:lang w:val="es-CO"/>
+            </w:rPr>
+            <m:t>y(t)</m:t>
+          </m:r>
+        </m:oMath>
+      </m:oMathPara>
+    </w:p>
+    <w:p>
+      <w:pPr>
+        <w:pStyle w:val="Prrafodelista"/>
+        <w:jc w:val="both"/>
+        <w:rPr>
+          <w:rFonts w:eastAsiaTheme="minorEastAsia"/>
+          <w:lang w:val="es-CO"/>
+        </w:rPr>
+      </w:pPr>
+      <m:oMathPara>
+        <m:oMath>
+          <m:r>
+            <w:rPr>
+              <w:rFonts w:ascii="Cambria Math" w:hAnsi="Cambria Math"/>
+              <w:lang w:val="es-CO"/>
+            </w:rPr>
+            <m:t>3</m:t>
+          </m:r>
+          <m:acc>
+            <m:accPr>
+              <m:chr m:val="̈"/>
+              <m:ctrlPr>
+                <w:rPr>
+                  <w:rFonts w:ascii="Cambria Math" w:hAnsi="Cambria Math"/>
+                  <w:i/>
+                  <w:lang w:val="es-CO"/>
+                </w:rPr>
+              </m:ctrlPr>
+            </m:accPr>
+            <m:e>
+              <m:r>
+                <w:rPr>
+                  <w:rFonts w:ascii="Cambria Math" w:hAnsi="Cambria Math"/>
+                  <w:lang w:val="es-CO"/>
+                </w:rPr>
+                <m:t>y</m:t>
+              </m:r>
+            </m:e>
+          </m:acc>
+          <m:d>
+            <m:dPr>
+              <m:ctrlPr>
+                <w:rPr>
+                  <w:rFonts w:ascii="Cambria Math" w:hAnsi="Cambria Math"/>
+                  <w:i/>
+                  <w:lang w:val="es-CO"/>
+                </w:rPr>
+              </m:ctrlPr>
+            </m:dPr>
+            <m:e>
+              <m:r>
+                <w:rPr>
+                  <w:rFonts w:ascii="Cambria Math" w:hAnsi="Cambria Math"/>
+                  <w:lang w:val="es-CO"/>
+                </w:rPr>
+                <m:t>t</m:t>
+              </m:r>
+            </m:e>
+          </m:d>
+          <m:r>
+            <w:rPr>
+              <w:rFonts w:ascii="Cambria Math" w:hAnsi="Cambria Math"/>
+              <w:lang w:val="es-CO"/>
+            </w:rPr>
+            <m:t>+5</m:t>
+          </m:r>
+          <m:sSup>
+            <m:sSupPr>
+              <m:ctrlPr>
+                <w:rPr>
+                  <w:rFonts w:ascii="Cambria Math" w:hAnsi="Cambria Math"/>
+                  <w:i/>
+                  <w:lang w:val="es-CO"/>
+                </w:rPr>
+              </m:ctrlPr>
+            </m:sSupPr>
+            <m:e>
+              <m:r>
+                <w:rPr>
+                  <w:rFonts w:ascii="Cambria Math" w:hAnsi="Cambria Math"/>
+                  <w:lang w:val="es-CO"/>
+                </w:rPr>
+                <m:t>e</m:t>
+              </m:r>
+            </m:e>
+            <m:sup>
+              <m:r>
+                <w:rPr>
+                  <w:rFonts w:ascii="Cambria Math" w:hAnsi="Cambria Math"/>
+                  <w:lang w:val="es-CO"/>
+                </w:rPr>
+                <m:t>y</m:t>
+              </m:r>
+              <m:d>
+                <m:dPr>
+                  <m:ctrlPr>
+                    <w:rPr>
+                      <w:rFonts w:ascii="Cambria Math" w:hAnsi="Cambria Math"/>
+                      <w:i/>
+                      <w:lang w:val="es-CO"/>
+                    </w:rPr>
+                  </m:ctrlPr>
+                </m:dPr>
+                <m:e>
+                  <m:r>
+                    <w:rPr>
+                      <w:rFonts w:ascii="Cambria Math" w:hAnsi="Cambria Math"/>
+                      <w:lang w:val="es-CO"/>
+                    </w:rPr>
+                    <m:t>t</m:t>
+                  </m:r>
+                </m:e>
+              </m:d>
+            </m:sup>
+          </m:sSup>
+          <m:r>
+            <w:rPr>
+              <w:rFonts w:ascii="Cambria Math" w:hAnsi="Cambria Math"/>
+              <w:lang w:val="es-CO"/>
+            </w:rPr>
+            <m:t>=5x</m:t>
+          </m:r>
+          <m:d>
+            <m:dPr>
+              <m:ctrlPr>
+                <w:rPr>
+                  <w:rFonts w:ascii="Cambria Math" w:hAnsi="Cambria Math"/>
+                  <w:i/>
+                  <w:lang w:val="es-CO"/>
+                </w:rPr>
+              </m:ctrlPr>
+            </m:dPr>
+            <m:e>
+              <m:r>
+                <w:rPr>
+                  <w:rFonts w:ascii="Cambria Math" w:hAnsi="Cambria Math"/>
+                  <w:lang w:val="es-CO"/>
+                </w:rPr>
+                <m:t>t</m:t>
+              </m:r>
+              <m:ctrlPr>
+                <w:rPr>
+                  <w:rFonts w:ascii="Cambria Math" w:eastAsiaTheme="minorEastAsia" w:hAnsi="Cambria Math"/>
+                  <w:i/>
+                  <w:lang w:val="es-CO"/>
+                </w:rPr>
+              </m:ctrlPr>
+            </m:e>
+          </m:d>
+        </m:oMath>
+      </m:oMathPara>
+    </w:p>
+    <w:p>
+      <w:pPr>
+        <w:pStyle w:val="Prrafodelista"/>
+        <w:jc w:val="both"/>
+        <w:rPr>
+          <w:lang w:val="es-CO"/>
+        </w:rPr>
+      </w:pPr>
+      <m:oMathPara>
+        <m:oMath>
+          <m:r>
+            <w:rPr>
+              <w:rFonts w:ascii="Cambria Math" w:hAnsi="Cambria Math"/>
+              <w:lang w:val="es-CO"/>
+            </w:rPr>
+            <m:t>3</m:t>
+          </m:r>
+          <m:sSup>
+            <m:sSupPr>
+              <m:ctrlPr>
+                <w:rPr>
+                  <w:rFonts w:ascii="Cambria Math" w:hAnsi="Cambria Math"/>
+                  <w:i/>
+                  <w:lang w:val="es-CO"/>
+                </w:rPr>
+              </m:ctrlPr>
+            </m:sSupPr>
+            <m:e>
+              <m:d>
+                <m:dPr>
+                  <m:ctrlPr>
+                    <w:rPr>
+                      <w:rFonts w:ascii="Cambria Math" w:hAnsi="Cambria Math"/>
+                      <w:i/>
+                      <w:lang w:val="es-CO"/>
+                    </w:rPr>
+                  </m:ctrlPr>
+                </m:dPr>
+                <m:e>
+                  <m:acc>
+                    <m:accPr>
+                      <m:chr m:val="̈"/>
+                      <m:ctrlPr>
+                        <w:rPr>
+                          <w:rFonts w:ascii="Cambria Math" w:hAnsi="Cambria Math"/>
+                          <w:i/>
+                          <w:lang w:val="es-CO"/>
+                        </w:rPr>
+                      </m:ctrlPr>
+                    </m:accPr>
+                    <m:e>
+                      <m:r>
+                        <w:rPr>
+                          <w:rFonts w:ascii="Cambria Math" w:hAnsi="Cambria Math"/>
+                          <w:lang w:val="es-CO"/>
+                        </w:rPr>
+                        <m:t>y</m:t>
+                      </m:r>
+                    </m:e>
+                  </m:acc>
+                  <m:d>
+                    <m:dPr>
+                      <m:ctrlPr>
+                        <w:rPr>
+                          <w:rFonts w:ascii="Cambria Math" w:hAnsi="Cambria Math"/>
+                          <w:i/>
+                          <w:lang w:val="es-CO"/>
+                        </w:rPr>
+                      </m:ctrlPr>
+                    </m:dPr>
+                    <m:e>
+                      <m:r>
+                        <w:rPr>
+                          <w:rFonts w:ascii="Cambria Math" w:hAnsi="Cambria Math"/>
+                          <w:lang w:val="es-CO"/>
+                        </w:rPr>
+                        <m:t>t</m:t>
+                      </m:r>
+                    </m:e>
+                  </m:d>
+                </m:e>
+              </m:d>
+            </m:e>
+            <m:sup>
+              <m:r>
+                <w:rPr>
+                  <w:rFonts w:ascii="Cambria Math" w:hAnsi="Cambria Math"/>
+                  <w:lang w:val="es-CO"/>
+                </w:rPr>
+                <m:t>2</m:t>
+              </m:r>
+            </m:sup>
+          </m:sSup>
+          <m:r>
+            <w:rPr>
+              <w:rFonts w:ascii="Cambria Math" w:hAnsi="Cambria Math"/>
+              <w:lang w:val="es-CO"/>
+            </w:rPr>
+            <m:t>+5y</m:t>
+          </m:r>
+          <m:d>
+            <m:dPr>
+              <m:ctrlPr>
+                <w:rPr>
+                  <w:rFonts w:ascii="Cambria Math" w:hAnsi="Cambria Math"/>
+                  <w:i/>
+                  <w:lang w:val="es-CO"/>
+                </w:rPr>
+              </m:ctrlPr>
+            </m:dPr>
+            <m:e>
+              <m:r>
+                <w:rPr>
+                  <w:rFonts w:ascii="Cambria Math" w:hAnsi="Cambria Math"/>
+                  <w:lang w:val="es-CO"/>
+                </w:rPr>
+                <m:t>t</m:t>
+              </m:r>
+            </m:e>
+          </m:d>
+          <m:r>
+            <w:rPr>
+              <w:rFonts w:ascii="Cambria Math" w:hAnsi="Cambria Math"/>
+              <w:lang w:val="es-CO"/>
+            </w:rPr>
+            <m:t>=5x</m:t>
+          </m:r>
+          <m:d>
+            <m:dPr>
+              <m:ctrlPr>
+                <w:rPr>
+                  <w:rFonts w:ascii="Cambria Math" w:hAnsi="Cambria Math"/>
+                  <w:i/>
+                  <w:lang w:val="es-CO"/>
+                </w:rPr>
+              </m:ctrlPr>
+            </m:dPr>
+            <m:e>
+              <m:r>
+                <w:rPr>
+                  <w:rFonts w:ascii="Cambria Math" w:hAnsi="Cambria Math"/>
+                  <w:lang w:val="es-CO"/>
+                </w:rPr>
+                <m:t>t</m:t>
+              </m:r>
+              <m:ctrlPr>
+                <w:rPr>
+                  <w:rFonts w:ascii="Cambria Math" w:eastAsiaTheme="minorEastAsia" w:hAnsi="Cambria Math"/>
+                  <w:i/>
+                  <w:lang w:val="es-CO"/>
+                </w:rPr>
+              </m:ctrlPr>
+            </m:e>
+          </m:d>
+          <m:r>
+            <w:rPr>
+              <w:rFonts w:ascii="Cambria Math" w:eastAsiaTheme="minorEastAsia" w:hAnsi="Cambria Math"/>
+              <w:lang w:val="es-CO"/>
+            </w:rPr>
+            <m:t>y(t)</m:t>
+          </m:r>
+        </m:oMath>
+      </m:oMathPara>
+    </w:p>
+    <w:p>
+      <w:pPr>
+        <w:pStyle w:val="Prrafodelista"/>
+        <w:jc w:val="both"/>
+        <w:rPr>
+          <w:lang w:val="es-CO"/>
+        </w:rPr>
+      </w:pPr>
+    </w:p>
+    <w:p>
+      <w:pPr>
+        <w:pStyle w:val="Prrafodelista"/>
+        <w:jc w:val="both"/>
+        <w:rPr>
+          <w:lang w:val="es-CO"/>
+        </w:rPr>
+      </w:pPr>
+    </w:p>
+    <w:p>
+      <w:pPr>
         <w:jc w:val="center"/>
         <w:rPr>
           <w:b/>
@@ -21566,24 +27078,32 @@
     </w:p>
     <w:p>
       <w:pPr>
-        <w:rPr>
-          <w:lang w:val="es-CO"/>
-        </w:rPr>
-      </w:pPr>
-    </w:p>
-    <w:p>
-      <w:pPr>
-        <w:rPr>
-          <w:lang w:val="es-CO"/>
-        </w:rPr>
-      </w:pPr>
-    </w:p>
-    <w:p>
-      <w:pPr>
-        <w:rPr>
-          <w:lang w:val="es-CO"/>
-        </w:rPr>
-      </w:pPr>
+        <w:jc w:val="center"/>
+        <w:rPr>
+          <w:b/>
+          <w:bCs/>
+          <w:lang w:val="es-CO"/>
+        </w:rPr>
+      </w:pPr>
+    </w:p>
+    <w:p>
+      <w:pPr>
+        <w:pStyle w:val="Prrafodelista"/>
+        <w:jc w:val="center"/>
+        <w:rPr>
+          <w:b/>
+          <w:bCs/>
+          <w:lang w:val="es-CO"/>
+        </w:rPr>
+      </w:pPr>
+      <w:r>
+        <w:rPr>
+          <w:b/>
+          <w:bCs/>
+          <w:lang w:val="es-CO"/>
+        </w:rPr>
+        <w:t>---------------------------------Grupo 54---------------------------</w:t>
+      </w:r>
     </w:p>
     <w:p>
       <w:pPr>
@@ -22461,6 +27981,95 @@
     </w:lvl>
   </w:abstractNum>
   <w:abstractNum w:abstractNumId="8" w15:restartNumberingAfterBreak="0">
+    <w:nsid w:val="66E949D7"/>
+    <w:multiLevelType w:val="hybridMultilevel"/>
+    <w:tmpl w:val="681C7B66"/>
+    <w:lvl w:ilvl="0" w:tplc="2196C93A">
+      <w:start w:val="1"/>
+      <w:numFmt w:val="decimal"/>
+      <w:lvlText w:val="%1)"/>
+      <w:lvlJc w:val="left"/>
+      <w:pPr>
+        <w:ind w:left="1080" w:hanging="360"/>
+      </w:pPr>
+      <w:rPr>
+        <w:rFonts w:hint="default"/>
+      </w:rPr>
+    </w:lvl>
+    <w:lvl w:ilvl="1" w:tplc="04090019" w:tentative="1">
+      <w:start w:val="1"/>
+      <w:numFmt w:val="lowerLetter"/>
+      <w:lvlText w:val="%2."/>
+      <w:lvlJc w:val="left"/>
+      <w:pPr>
+        <w:ind w:left="1800" w:hanging="360"/>
+      </w:pPr>
+    </w:lvl>
+    <w:lvl w:ilvl="2" w:tplc="0409001B" w:tentative="1">
+      <w:start w:val="1"/>
+      <w:numFmt w:val="lowerRoman"/>
+      <w:lvlText w:val="%3."/>
+      <w:lvlJc w:val="right"/>
+      <w:pPr>
+        <w:ind w:left="2520" w:hanging="180"/>
+      </w:pPr>
+    </w:lvl>
+    <w:lvl w:ilvl="3" w:tplc="0409000F" w:tentative="1">
+      <w:start w:val="1"/>
+      <w:numFmt w:val="decimal"/>
+      <w:lvlText w:val="%4."/>
+      <w:lvlJc w:val="left"/>
+      <w:pPr>
+        <w:ind w:left="3240" w:hanging="360"/>
+      </w:pPr>
+    </w:lvl>
+    <w:lvl w:ilvl="4" w:tplc="04090019" w:tentative="1">
+      <w:start w:val="1"/>
+      <w:numFmt w:val="lowerLetter"/>
+      <w:lvlText w:val="%5."/>
+      <w:lvlJc w:val="left"/>
+      <w:pPr>
+        <w:ind w:left="3960" w:hanging="360"/>
+      </w:pPr>
+    </w:lvl>
+    <w:lvl w:ilvl="5" w:tplc="0409001B" w:tentative="1">
+      <w:start w:val="1"/>
+      <w:numFmt w:val="lowerRoman"/>
+      <w:lvlText w:val="%6."/>
+      <w:lvlJc w:val="right"/>
+      <w:pPr>
+        <w:ind w:left="4680" w:hanging="180"/>
+      </w:pPr>
+    </w:lvl>
+    <w:lvl w:ilvl="6" w:tplc="0409000F" w:tentative="1">
+      <w:start w:val="1"/>
+      <w:numFmt w:val="decimal"/>
+      <w:lvlText w:val="%7."/>
+      <w:lvlJc w:val="left"/>
+      <w:pPr>
+        <w:ind w:left="5400" w:hanging="360"/>
+      </w:pPr>
+    </w:lvl>
+    <w:lvl w:ilvl="7" w:tplc="04090019" w:tentative="1">
+      <w:start w:val="1"/>
+      <w:numFmt w:val="lowerLetter"/>
+      <w:lvlText w:val="%8."/>
+      <w:lvlJc w:val="left"/>
+      <w:pPr>
+        <w:ind w:left="6120" w:hanging="360"/>
+      </w:pPr>
+    </w:lvl>
+    <w:lvl w:ilvl="8" w:tplc="0409001B" w:tentative="1">
+      <w:start w:val="1"/>
+      <w:numFmt w:val="lowerRoman"/>
+      <w:lvlText w:val="%9."/>
+      <w:lvlJc w:val="right"/>
+      <w:pPr>
+        <w:ind w:left="6840" w:hanging="180"/>
+      </w:pPr>
+    </w:lvl>
+  </w:abstractNum>
+  <w:abstractNum w:abstractNumId="9" w15:restartNumberingAfterBreak="0">
     <w:nsid w:val="6AFF7D71"/>
     <w:multiLevelType w:val="hybridMultilevel"/>
     <w:tmpl w:val="5B8C7E0E"/>
@@ -22573,7 +28182,7 @@
       </w:rPr>
     </w:lvl>
   </w:abstractNum>
-  <w:abstractNum w:abstractNumId="9" w15:restartNumberingAfterBreak="0">
+  <w:abstractNum w:abstractNumId="10" w15:restartNumberingAfterBreak="0">
     <w:nsid w:val="747A3234"/>
     <w:multiLevelType w:val="hybridMultilevel"/>
     <w:tmpl w:val="92F65986"/>
@@ -22666,7 +28275,7 @@
     <w:abstractNumId w:val="7"/>
   </w:num>
   <w:num w:numId="2">
-    <w:abstractNumId w:val="8"/>
+    <w:abstractNumId w:val="9"/>
   </w:num>
   <w:num w:numId="3">
     <w:abstractNumId w:val="1"/>
@@ -22690,7 +28299,10 @@
     <w:abstractNumId w:val="3"/>
   </w:num>
   <w:num w:numId="10">
-    <w:abstractNumId w:val="9"/>
+    <w:abstractNumId w:val="10"/>
+  </w:num>
+  <w:num w:numId="11">
+    <w:abstractNumId w:val="8"/>
   </w:num>
 </w:numbering>
 </file>
